--- a/Sem3/Tarea_Sem_3/Jorge_Cardenas_Tarea3.docx
+++ b/Sem3/Tarea_Sem_3/Jorge_Cardenas_Tarea3.docx
@@ -1278,61 +1278,62 @@
           <w:rFonts w:eastAsiaTheme="minorHAnsi"/>
           <w:lang w:val="es-CL" w:eastAsia="es-ES_tradnl"/>
         </w:rPr>
-        <w:t>) enfrentan el desafío de transitar desde administraciones manuales hacia sistemas digitalizados que exigen reportabilidad ante la Superintendencia de Servicios Sanitarios (SISS).</w:t>
-      </w:r>
-    </w:p>
-    <w:p>
-      <w:pPr>
+        <w:t xml:space="preserve">) enfrentan el desafío de transitar desde administraciones manuales hacia sistemas digitalizados que exigen </w:t>
+      </w:r>
+      <w:proofErr w:type="spellStart"/>
+      <w:r>
         <w:rPr>
           <w:rFonts w:eastAsiaTheme="minorHAnsi"/>
           <w:lang w:val="es-CL" w:eastAsia="es-ES_tradnl"/>
         </w:rPr>
-      </w:pPr>
-    </w:p>
-    <w:p>
-      <w:pPr>
+        <w:t>reportabilidad</w:t>
+      </w:r>
+      <w:proofErr w:type="spellEnd"/>
+      <w:r>
         <w:rPr>
           <w:rFonts w:eastAsiaTheme="minorHAnsi"/>
           <w:lang w:val="es-CL" w:eastAsia="es-ES_tradnl"/>
         </w:rPr>
-      </w:pPr>
-      <w:r>
+        <w:t xml:space="preserve"> ante la Superintendencia de Servicios Sanitarios (SISS).</w:t>
+      </w:r>
+    </w:p>
+    <w:p>
+      <w:pPr>
         <w:rPr>
           <w:rFonts w:eastAsiaTheme="minorHAnsi"/>
           <w:lang w:val="es-CL" w:eastAsia="es-ES_tradnl"/>
         </w:rPr>
-        <w:t>En el SSR Pampa Algodonal, ubicado en el kilómetro 35 del Valle de Azapa, Región de Arica y Parinacota, este desafío se manifiesta de manera crítica. El servicio, que abastece a aproximadamente 300 parcelas y 1.000 personas, incluida la moderna Escuela Pampa Algodonal, opera en un acuífero con balance hídrico negativo histórico y con agua vulnerable a contaminantes como arsénico y boro</w:t>
-      </w:r>
-      <w:r>
+      </w:pPr>
+    </w:p>
+    <w:p>
+      <w:pPr>
         <w:rPr>
           <w:rFonts w:eastAsiaTheme="minorHAnsi"/>
           <w:lang w:val="es-CL" w:eastAsia="es-ES_tradnl"/>
         </w:rPr>
-        <w:t>, en un contexto de ruralidad.</w:t>
-      </w:r>
-    </w:p>
-    <w:p>
-      <w:pPr>
+      </w:pPr>
+      <w:r>
         <w:rPr>
           <w:rFonts w:eastAsiaTheme="minorHAnsi"/>
           <w:lang w:val="es-CL" w:eastAsia="es-ES_tradnl"/>
         </w:rPr>
-      </w:pPr>
-    </w:p>
-    <w:p>
-      <w:pPr>
+        <w:t>En el SSR Pampa Algodonal, ubicado en el kilómetro 35 del Valle de Azapa, Región de Arica y Parinacota, este desafío se manifiesta de manera crítica. El servicio, que abastece a aproximadamente 300 parcelas y 1.000 personas, incluida la moderna Escuela Pampa Algodonal, opera en un acuífero con balance hídrico negativo histórico y con agua vulnerable a contaminantes como arsénico y boro</w:t>
+      </w:r>
+      <w:r>
         <w:rPr>
           <w:rFonts w:eastAsiaTheme="minorHAnsi"/>
           <w:lang w:val="es-CL" w:eastAsia="es-ES_tradnl"/>
         </w:rPr>
-      </w:pPr>
-      <w:r>
+        <w:t>, en un contexto de ruralidad.</w:t>
+      </w:r>
+    </w:p>
+    <w:p>
+      <w:pPr>
         <w:rPr>
           <w:rFonts w:eastAsiaTheme="minorHAnsi"/>
           <w:lang w:val="es-CL" w:eastAsia="es-ES_tradnl"/>
         </w:rPr>
-        <w:t>El núcleo del problema radica en una gestión de datos fragmentada e ineficiente, basada en registros manuales (papel y lápiz) y planillas digitales aisladas. Esta realidad se debe a una brecha digital operativa, falta de software especializado y la presión regulatoria de una normativa para la cual la entidad no está tecnológicamente preparada.</w:t>
-      </w:r>
+      </w:pPr>
     </w:p>
     <w:p>
       <w:pPr>
@@ -1341,92 +1342,139 @@
           <w:lang w:val="es-CL" w:eastAsia="es-ES_tradnl"/>
         </w:rPr>
       </w:pPr>
-    </w:p>
-    <w:p>
-      <w:pPr>
+      <w:r>
         <w:rPr>
           <w:rFonts w:eastAsiaTheme="minorHAnsi"/>
           <w:lang w:val="es-CL" w:eastAsia="es-ES_tradnl"/>
         </w:rPr>
-      </w:pPr>
-      <w:r>
+        <w:t>El núcleo del problema radica en una gestión de datos fragmentada e ineficiente, basada en registros manuales (papel y lápiz) y planillas digitales aisladas. Esta realidad se debe a una brecha digital operativa, falta de software especializado y la presión regulatoria de una normativa para la cual la entidad no está tecnológicamente preparada.</w:t>
+      </w:r>
+    </w:p>
+    <w:p>
+      <w:pPr>
         <w:rPr>
           <w:rFonts w:eastAsiaTheme="minorHAnsi"/>
           <w:lang w:val="es-CL" w:eastAsia="es-ES_tradnl"/>
         </w:rPr>
-        <w:t xml:space="preserve">Las consecuencias de esta situación son </w:t>
-      </w:r>
-      <w:r>
+      </w:pPr>
+    </w:p>
+    <w:p>
+      <w:pPr>
         <w:rPr>
           <w:rFonts w:eastAsiaTheme="minorHAnsi"/>
           <w:lang w:val="es-CL" w:eastAsia="es-ES_tradnl"/>
         </w:rPr>
-        <w:t>diversas</w:t>
-      </w:r>
+      </w:pPr>
       <w:r>
         <w:rPr>
           <w:rFonts w:eastAsiaTheme="minorHAnsi"/>
           <w:lang w:val="es-CL" w:eastAsia="es-ES_tradnl"/>
         </w:rPr>
-        <w:t>: falta de transparencia en los cobros a los usuarios, riesgo de multas por incumplimiento ante la SISS, incertidumbre financiera para cubrir los altos costos energéticos del bombeo y, lo más grave, una amenaza latente a la continuidad del suministro para la comunidad y la escuela que depende de él.</w:t>
-      </w:r>
-    </w:p>
-    <w:p>
-      <w:pPr>
+        <w:t xml:space="preserve">Las consecuencias de esta situación son </w:t>
+      </w:r>
+      <w:r>
         <w:rPr>
           <w:rFonts w:eastAsiaTheme="minorHAnsi"/>
           <w:lang w:val="es-CL" w:eastAsia="es-ES_tradnl"/>
         </w:rPr>
-      </w:pPr>
-    </w:p>
-    <w:p>
-      <w:pPr>
+        <w:t>diversas</w:t>
+      </w:r>
+      <w:r>
         <w:rPr>
           <w:rFonts w:eastAsiaTheme="minorHAnsi"/>
           <w:lang w:val="es-CL" w:eastAsia="es-ES_tradnl"/>
         </w:rPr>
-      </w:pPr>
-      <w:r>
+        <w:t>: falta de transparencia en los cobros a los usuarios, riesgo de multas por incumplimiento ante la SISS, incertidumbre financiera para cubrir los altos costos energéticos del bombeo y, lo más grave, una amenaza latente a la continuidad del suministro para la comunidad y la escuela que depende de él.</w:t>
+      </w:r>
+    </w:p>
+    <w:p>
+      <w:pPr>
         <w:rPr>
           <w:rFonts w:eastAsiaTheme="minorHAnsi"/>
           <w:lang w:val="es-CL" w:eastAsia="es-ES_tradnl"/>
         </w:rPr>
-        <w:t xml:space="preserve">Frente a esta problemática, se propone el desarrollo e implementación de un dashboard analítico </w:t>
-      </w:r>
-      <w:r>
+      </w:pPr>
+    </w:p>
+    <w:p>
+      <w:pPr>
         <w:rPr>
           <w:rFonts w:eastAsiaTheme="minorHAnsi"/>
           <w:lang w:val="es-CL" w:eastAsia="es-ES_tradnl"/>
         </w:rPr>
-        <w:t xml:space="preserve">que permita visualizar </w:t>
-      </w:r>
+      </w:pPr>
       <w:r>
         <w:rPr>
           <w:rFonts w:eastAsiaTheme="minorHAnsi"/>
           <w:lang w:val="es-CL" w:eastAsia="es-ES_tradnl"/>
         </w:rPr>
-        <w:t>elementos que sean relevantes para su toma de decisiones informada</w:t>
-      </w:r>
+        <w:t xml:space="preserve">Frente a esta problemática, se propone el desarrollo e implementación de un </w:t>
+      </w:r>
+      <w:proofErr w:type="spellStart"/>
       <w:r>
         <w:rPr>
           <w:rFonts w:eastAsiaTheme="minorHAnsi"/>
           <w:lang w:val="es-CL" w:eastAsia="es-ES_tradnl"/>
         </w:rPr>
-        <w:t xml:space="preserve">. Esta herramienta </w:t>
-      </w:r>
+        <w:t>dashboard</w:t>
+      </w:r>
+      <w:proofErr w:type="spellEnd"/>
       <w:r>
         <w:rPr>
           <w:rFonts w:eastAsiaTheme="minorHAnsi"/>
           <w:lang w:val="es-CL" w:eastAsia="es-ES_tradnl"/>
         </w:rPr>
-        <w:t>pretende</w:t>
+        <w:t xml:space="preserve"> analítico </w:t>
       </w:r>
       <w:r>
         <w:rPr>
           <w:rFonts w:eastAsiaTheme="minorHAnsi"/>
           <w:lang w:val="es-CL" w:eastAsia="es-ES_tradnl"/>
         </w:rPr>
-        <w:t xml:space="preserve"> centralizar y visualizar los datos administrativos, financieros y operativos del SSR, sentando las bases para una futura integración con sensores IoT que optimicen el bombeo y monitoreen la calidad del agua en tiempo real, transformando la gestión actual hacia un modelo basado en datos.</w:t>
+        <w:t xml:space="preserve">que permita visualizar </w:t>
+      </w:r>
+      <w:r>
+        <w:rPr>
+          <w:rFonts w:eastAsiaTheme="minorHAnsi"/>
+          <w:lang w:val="es-CL" w:eastAsia="es-ES_tradnl"/>
+        </w:rPr>
+        <w:t>elementos que sean relevantes para su toma de decisiones informada</w:t>
+      </w:r>
+      <w:r>
+        <w:rPr>
+          <w:rFonts w:eastAsiaTheme="minorHAnsi"/>
+          <w:lang w:val="es-CL" w:eastAsia="es-ES_tradnl"/>
+        </w:rPr>
+        <w:t xml:space="preserve">. Esta herramienta </w:t>
+      </w:r>
+      <w:r>
+        <w:rPr>
+          <w:rFonts w:eastAsiaTheme="minorHAnsi"/>
+          <w:lang w:val="es-CL" w:eastAsia="es-ES_tradnl"/>
+        </w:rPr>
+        <w:t>pretende</w:t>
+      </w:r>
+      <w:r>
+        <w:rPr>
+          <w:rFonts w:eastAsiaTheme="minorHAnsi"/>
+          <w:lang w:val="es-CL" w:eastAsia="es-ES_tradnl"/>
+        </w:rPr>
+        <w:t xml:space="preserve"> centralizar y visualizar los datos administrativos, financieros y operativos del SSR, sentando las bases para una futura integración con sensores </w:t>
+      </w:r>
+      <w:proofErr w:type="spellStart"/>
+      <w:r>
+        <w:rPr>
+          <w:rFonts w:eastAsiaTheme="minorHAnsi"/>
+          <w:lang w:val="es-CL" w:eastAsia="es-ES_tradnl"/>
+        </w:rPr>
+        <w:t>IoT</w:t>
+      </w:r>
+      <w:proofErr w:type="spellEnd"/>
+      <w:r>
+        <w:rPr>
+          <w:rFonts w:eastAsiaTheme="minorHAnsi"/>
+          <w:lang w:val="es-CL" w:eastAsia="es-ES_tradnl"/>
+        </w:rPr>
+        <w:t xml:space="preserve"> que optimicen el bombeo y monitoreen la calidad del agua en tiempo real, transformando la gestión actual hacia un modelo basado en datos.</w:t>
       </w:r>
     </w:p>
     <w:p>
@@ -1490,8 +1538,25 @@
           <w:rFonts w:eastAsiaTheme="minorHAnsi"/>
           <w:lang w:val="es-CL" w:eastAsia="es-ES_tradnl"/>
         </w:rPr>
-        <w:t xml:space="preserve">¿Cómo el desarrollo e implementación de un dashboard analítico integral puede optimizar la gestión administrativa-financiera y sentar las bases para la eficiencia operativa del SSR Pampa Algodonal, asegurando su </w:t>
-      </w:r>
+        <w:t xml:space="preserve">¿Cómo el desarrollo e implementación de un </w:t>
+      </w:r>
+      <w:proofErr w:type="spellStart"/>
+      <w:r>
+        <w:rPr>
+          <w:rFonts w:eastAsiaTheme="minorHAnsi"/>
+          <w:lang w:val="es-CL" w:eastAsia="es-ES_tradnl"/>
+        </w:rPr>
+        <w:t>dashboard</w:t>
+      </w:r>
+      <w:proofErr w:type="spellEnd"/>
+      <w:r>
+        <w:rPr>
+          <w:rFonts w:eastAsiaTheme="minorHAnsi"/>
+          <w:lang w:val="es-CL" w:eastAsia="es-ES_tradnl"/>
+        </w:rPr>
+        <w:t xml:space="preserve"> analítico integral puede optimizar la gestión administrativa-financiera y sentar las bases para la eficiencia operativa del SSR Pampa Algodonal, asegurando su </w:t>
+      </w:r>
+      <w:proofErr w:type="spellStart"/>
       <w:r>
         <w:rPr>
           <w:rFonts w:eastAsiaTheme="minorHAnsi"/>
@@ -1501,6 +1566,7 @@
         </w:rPr>
         <w:t>compliance</w:t>
       </w:r>
+      <w:proofErr w:type="spellEnd"/>
       <w:r>
         <w:rPr>
           <w:rStyle w:val="Refdenotaalpie"/>
@@ -1592,7 +1658,23 @@
           <w:rFonts w:eastAsiaTheme="minorHAnsi"/>
           <w:lang w:val="es-CL" w:eastAsia="es-ES_tradnl"/>
         </w:rPr>
-        <w:t>Desarrollar e implementar un dashboard analítico que centralice y visualice los datos administrativos, financieros y de gestión del SSR Pampa Algodonal, con el fin de optimizar sus procesos, cumplir con los reportes exigidos por la Ley 20.998 y establecer la base tecnológica para una futura mejora en la eficiencia operativa.</w:t>
+        <w:t xml:space="preserve">Desarrollar e implementar un </w:t>
+      </w:r>
+      <w:proofErr w:type="spellStart"/>
+      <w:r>
+        <w:rPr>
+          <w:rFonts w:eastAsiaTheme="minorHAnsi"/>
+          <w:lang w:val="es-CL" w:eastAsia="es-ES_tradnl"/>
+        </w:rPr>
+        <w:t>dashboard</w:t>
+      </w:r>
+      <w:proofErr w:type="spellEnd"/>
+      <w:r>
+        <w:rPr>
+          <w:rFonts w:eastAsiaTheme="minorHAnsi"/>
+          <w:lang w:val="es-CL" w:eastAsia="es-ES_tradnl"/>
+        </w:rPr>
+        <w:t xml:space="preserve"> analítico que centralice y visualice los datos administrativos, financieros y de gestión del SSR Pampa Algodonal, con el fin de optimizar sus procesos, cumplir con los reportes exigidos por la Ley 20.998 y establecer la base tecnológica para una futura mejora en la eficiencia operativa.</w:t>
       </w:r>
     </w:p>
     <w:p>
@@ -1699,7 +1781,23 @@
           <w:rFonts w:eastAsiaTheme="minorHAnsi"/>
           <w:lang w:val="es-CL" w:eastAsia="es-ES_tradnl"/>
         </w:rPr>
-        <w:t xml:space="preserve"> la arquitectura de datos y la interfaz de usuario (UI/UX) del dashboard, priorizando la claridad, usabilidad y la visualización de indicadores clave de desempeño (KPI) relacionados con recaudación, morosidad, costos operativos y volúmenes de agua.</w:t>
+        <w:t xml:space="preserve"> la arquitectura de datos y la interfaz de usuario (UI/UX) del </w:t>
+      </w:r>
+      <w:proofErr w:type="spellStart"/>
+      <w:r>
+        <w:rPr>
+          <w:rFonts w:eastAsiaTheme="minorHAnsi"/>
+          <w:lang w:val="es-CL" w:eastAsia="es-ES_tradnl"/>
+        </w:rPr>
+        <w:t>dashboard</w:t>
+      </w:r>
+      <w:proofErr w:type="spellEnd"/>
+      <w:r>
+        <w:rPr>
+          <w:rFonts w:eastAsiaTheme="minorHAnsi"/>
+          <w:lang w:val="es-CL" w:eastAsia="es-ES_tradnl"/>
+        </w:rPr>
+        <w:t>, priorizando la claridad, usabilidad y la visualización de indicadores clave de desempeño (KPI) relacionados con recaudación, morosidad, costos operativos y volúmenes de agua.</w:t>
       </w:r>
     </w:p>
     <w:p>
@@ -1733,8 +1831,25 @@
           <w:rFonts w:eastAsiaTheme="minorHAnsi"/>
           <w:lang w:val="es-CL" w:eastAsia="es-ES_tradnl"/>
         </w:rPr>
-        <w:t xml:space="preserve"> el dashboard analítico utilizando herramientas de </w:t>
-      </w:r>
+        <w:t xml:space="preserve"> el </w:t>
+      </w:r>
+      <w:proofErr w:type="spellStart"/>
+      <w:r>
+        <w:rPr>
+          <w:rFonts w:eastAsiaTheme="minorHAnsi"/>
+          <w:lang w:val="es-CL" w:eastAsia="es-ES_tradnl"/>
+        </w:rPr>
+        <w:t>dashboard</w:t>
+      </w:r>
+      <w:proofErr w:type="spellEnd"/>
+      <w:r>
+        <w:rPr>
+          <w:rFonts w:eastAsiaTheme="minorHAnsi"/>
+          <w:lang w:val="es-CL" w:eastAsia="es-ES_tradnl"/>
+        </w:rPr>
+        <w:t xml:space="preserve"> analítico utilizando herramientas de </w:t>
+      </w:r>
+      <w:proofErr w:type="gramStart"/>
       <w:r>
         <w:rPr>
           <w:rFonts w:eastAsiaTheme="minorHAnsi"/>
@@ -1742,8 +1857,20 @@
           <w:iCs/>
           <w:lang w:val="es-CL" w:eastAsia="es-ES_tradnl"/>
         </w:rPr>
-        <w:t>Business Intelligence</w:t>
-      </w:r>
+        <w:t xml:space="preserve">Business </w:t>
+      </w:r>
+      <w:proofErr w:type="spellStart"/>
+      <w:r>
+        <w:rPr>
+          <w:rFonts w:eastAsiaTheme="minorHAnsi"/>
+          <w:i/>
+          <w:iCs/>
+          <w:lang w:val="es-CL" w:eastAsia="es-ES_tradnl"/>
+        </w:rPr>
+        <w:t>Intelligence</w:t>
+      </w:r>
+      <w:proofErr w:type="spellEnd"/>
+      <w:proofErr w:type="gramEnd"/>
       <w:r>
         <w:rPr>
           <w:rFonts w:eastAsiaTheme="minorHAnsi"/>
@@ -1798,7 +1925,23 @@
           <w:rFonts w:eastAsiaTheme="minorHAnsi"/>
           <w:lang w:val="es-CL" w:eastAsia="es-ES_tradnl"/>
         </w:rPr>
-        <w:t xml:space="preserve"> la funcionalidad y utilidad del dashboard mediante un piloto controlado con la administración del SSR, evaluando su impacto en la reducción de tiempos de procesamiento de información, la precisión de los reportes y la satisfacción del usuario final.</w:t>
+        <w:t xml:space="preserve"> la funcionalidad y utilidad del </w:t>
+      </w:r>
+      <w:proofErr w:type="spellStart"/>
+      <w:r>
+        <w:rPr>
+          <w:rFonts w:eastAsiaTheme="minorHAnsi"/>
+          <w:lang w:val="es-CL" w:eastAsia="es-ES_tradnl"/>
+        </w:rPr>
+        <w:t>dashboard</w:t>
+      </w:r>
+      <w:proofErr w:type="spellEnd"/>
+      <w:r>
+        <w:rPr>
+          <w:rFonts w:eastAsiaTheme="minorHAnsi"/>
+          <w:lang w:val="es-CL" w:eastAsia="es-ES_tradnl"/>
+        </w:rPr>
+        <w:t xml:space="preserve"> mediante un piloto controlado con la administración del SSR, evaluando su impacto en la reducción de tiempos de procesamiento de información, la precisión de los reportes y la satisfacción del usuario final.</w:t>
       </w:r>
     </w:p>
     <w:p>
@@ -1840,6 +1983,7 @@
       <w:r>
         <w:t xml:space="preserve">Desde un enfoque práctico, esta investigación aborda una necesidad urgente y concreta. La implementación del </w:t>
       </w:r>
+      <w:proofErr w:type="spellStart"/>
       <w:r>
         <w:rPr>
           <w:i/>
@@ -1847,6 +1991,7 @@
         </w:rPr>
         <w:t>dashboard</w:t>
       </w:r>
+      <w:proofErr w:type="spellEnd"/>
       <w:r>
         <w:rPr>
           <w:rStyle w:val="Refdenotaalpie"/>
@@ -1857,7 +2002,15 @@
         <w:t xml:space="preserve"> </w:t>
       </w:r>
       <w:r>
-        <w:t>proporcionará a la administradora del SSR una herramienta inmediata para ordenar su gestión, reducir errores manuales, transparentar la información ante los socios y, crucialmente, cumplir con las obligaciones digitales de la Ley 20.998, evitando sanciones. Sentará las bases técnicas para futuras optimizaciones, como la sensorización para reducir pérdidas de agua y costos de energía.</w:t>
+        <w:t xml:space="preserve">proporcionará a la administradora del SSR una herramienta inmediata para ordenar su gestión, reducir errores manuales, transparentar la información ante los socios y, crucialmente, cumplir con las obligaciones digitales de la Ley 20.998, evitando sanciones. Sentará las bases técnicas para futuras optimizaciones, como la </w:t>
+      </w:r>
+      <w:proofErr w:type="spellStart"/>
+      <w:r>
+        <w:t>sensorización</w:t>
+      </w:r>
+      <w:proofErr w:type="spellEnd"/>
+      <w:r>
+        <w:t xml:space="preserve"> para reducir pérdidas de agua y costos de energía.</w:t>
       </w:r>
     </w:p>
     <w:p/>
@@ -1961,13 +2114,279 @@
       </w:r>
       <w:r>
         <w:rPr>
-          <w:color w:val="EE0000"/>
+          <w:color w:val="A8D08D" w:themeColor="accent6" w:themeTint="99"/>
         </w:rPr>
         <w:t>METODOLÓGICO</w:t>
       </w:r>
     </w:p>
     <w:p/>
-    <w:p/>
+    <w:p>
+      <w:pPr>
+        <w:pStyle w:val="SECCIN2"/>
+        <w:numPr>
+          <w:ilvl w:val="1"/>
+          <w:numId w:val="22"/>
+        </w:numPr>
+        <w:rPr>
+          <w:color w:val="A8D08D" w:themeColor="accent6" w:themeTint="99"/>
+        </w:rPr>
+      </w:pPr>
+      <w:r>
+        <w:rPr>
+          <w:color w:val="A8D08D" w:themeColor="accent6" w:themeTint="99"/>
+        </w:rPr>
+        <w:t>Introducción</w:t>
+      </w:r>
+    </w:p>
+    <w:p>
+      <w:pPr>
+        <w:rPr>
+          <w:lang w:val="es-CL"/>
+        </w:rPr>
+      </w:pPr>
+      <w:r>
+        <w:rPr>
+          <w:lang w:val="es-CL"/>
+        </w:rPr>
+        <w:t xml:space="preserve">La gestión de los recursos hídricos en el siglo </w:t>
+      </w:r>
+      <w:r>
+        <w:rPr>
+          <w:lang w:val="es-CL"/>
+        </w:rPr>
+        <w:t>de la cuarta revolución industrial y el cambio climático</w:t>
+      </w:r>
+      <w:r>
+        <w:rPr>
+          <w:lang w:val="es-CL"/>
+        </w:rPr>
+        <w:t xml:space="preserve"> se ha transformado en un desafío multidimensional que trasciende la mera ingeniería hidráulica para situarse en la intersección de la gobernanza, la sostenibilidad ambiental y la justicia social. En el contexto de la zona norte de Chile, caracterizada por una </w:t>
+      </w:r>
+      <w:proofErr w:type="spellStart"/>
+      <w:r>
+        <w:rPr>
+          <w:lang w:val="es-CL"/>
+        </w:rPr>
+        <w:t>hiperaridez</w:t>
+      </w:r>
+      <w:proofErr w:type="spellEnd"/>
+      <w:r>
+        <w:rPr>
+          <w:lang w:val="es-CL"/>
+        </w:rPr>
+        <w:t xml:space="preserve"> estructural y una presión antrópica creciente sobre los acuíferos, la administración eficiente del agua potable rural </w:t>
+      </w:r>
+      <w:r>
+        <w:rPr>
+          <w:lang w:val="es-CL"/>
+        </w:rPr>
+        <w:t xml:space="preserve">es tanto </w:t>
+      </w:r>
+      <w:r>
+        <w:rPr>
+          <w:lang w:val="es-CL"/>
+        </w:rPr>
+        <w:t>cuestión operativa</w:t>
+      </w:r>
+      <w:r>
+        <w:rPr>
+          <w:lang w:val="es-CL"/>
+        </w:rPr>
+        <w:t xml:space="preserve"> como también</w:t>
+      </w:r>
+      <w:r>
+        <w:rPr>
+          <w:lang w:val="es-CL"/>
+        </w:rPr>
+        <w:t xml:space="preserve"> un </w:t>
+      </w:r>
+      <w:r>
+        <w:rPr>
+          <w:lang w:val="es-CL"/>
+        </w:rPr>
+        <w:t xml:space="preserve">imperativo de supervivencia y equidad territorial. La Región de Arica y Parinacota, y específicamente el Valle de Azapa, representa un </w:t>
+      </w:r>
+      <w:r>
+        <w:rPr>
+          <w:lang w:val="es-CL"/>
+        </w:rPr>
+        <w:t xml:space="preserve">ecosistema en el cual </w:t>
+      </w:r>
+      <w:r>
+        <w:rPr>
+          <w:lang w:val="es-CL"/>
+        </w:rPr>
+        <w:t>convergen tensiones críticas: la escasez física del recurso, la presencia natural de contaminantes metaloides como el arsénico y el boro, y un cambio de paradigma regulatorio impulsado por la Ley 20.998.</w:t>
+      </w:r>
+    </w:p>
+    <w:p>
+      <w:pPr>
+        <w:rPr>
+          <w:lang w:val="es-CL"/>
+        </w:rPr>
+      </w:pPr>
+    </w:p>
+    <w:p>
+      <w:pPr>
+        <w:rPr>
+          <w:lang w:val="es-CL"/>
+        </w:rPr>
+      </w:pPr>
+      <w:r>
+        <w:rPr>
+          <w:lang w:val="es-CL"/>
+        </w:rPr>
+        <w:t xml:space="preserve">El presente informe de investigación despliega un análisis exhaustivo diseñado para fundamentar teórica y metodológicamente el desarrollo de un </w:t>
+      </w:r>
+      <w:proofErr w:type="spellStart"/>
+      <w:r>
+        <w:rPr>
+          <w:i/>
+          <w:iCs/>
+          <w:lang w:val="es-CL"/>
+        </w:rPr>
+        <w:t>dashboard</w:t>
+      </w:r>
+      <w:proofErr w:type="spellEnd"/>
+      <w:r>
+        <w:rPr>
+          <w:lang w:val="es-CL"/>
+        </w:rPr>
+        <w:t xml:space="preserve"> analítico integral para el Servicio Sanitario Rural (SSR) de Pampa Algodonal. Esta localidad, situada en el kilómetro 35 del valle, enfrenta la difícil tarea de modernizar su gestión para asegurar el suministro a más de 1.000 habitantes y a la comunidad escolar local, en un entorno donde la brecha digital y la precariedad administrativa amenazan la continuidad del servicio.</w:t>
+      </w:r>
+    </w:p>
+    <w:p>
+      <w:pPr>
+        <w:rPr>
+          <w:lang w:val="es-CL"/>
+        </w:rPr>
+      </w:pPr>
+    </w:p>
+    <w:p>
+      <w:pPr>
+        <w:rPr>
+          <w:lang w:val="es-CL"/>
+        </w:rPr>
+      </w:pPr>
+      <w:r>
+        <w:rPr>
+          <w:lang w:val="es-CL"/>
+        </w:rPr>
+        <w:t>A diferencia de las grandes empresas sanitarias urbanas, que cuentan con departamentos de ingeniería y sistemas SCADA</w:t>
+      </w:r>
+      <w:r>
+        <w:rPr>
+          <w:rStyle w:val="Refdenotaalpie"/>
+          <w:lang w:val="es-CL"/>
+        </w:rPr>
+        <w:footnoteReference w:id="9"/>
+      </w:r>
+      <w:r>
+        <w:rPr>
+          <w:lang w:val="es-CL"/>
+        </w:rPr>
+        <w:t xml:space="preserve"> avanzados, los SSR operan bajo una lógica comunitaria que, si bien es rica en capital social, a menudo carece de las herramientas tecnológicas para responder a las exigencias de fiscalización de la Superintendencia de Servicios Sanitarios (SISS). La transición desde registros manuales en papel hacia una inteligencia de negocios basada en datos (</w:t>
+      </w:r>
+      <w:r>
+        <w:rPr>
+          <w:i/>
+          <w:iCs/>
+          <w:lang w:val="es-CL"/>
+        </w:rPr>
+        <w:t>data-</w:t>
+      </w:r>
+      <w:proofErr w:type="spellStart"/>
+      <w:r>
+        <w:rPr>
+          <w:i/>
+          <w:iCs/>
+          <w:lang w:val="es-CL"/>
+        </w:rPr>
+        <w:t>driven</w:t>
+      </w:r>
+      <w:proofErr w:type="spellEnd"/>
+      <w:r>
+        <w:rPr>
+          <w:lang w:val="es-CL"/>
+        </w:rPr>
+        <w:t xml:space="preserve">) </w:t>
+      </w:r>
+      <w:r>
+        <w:rPr>
+          <w:lang w:val="es-CL"/>
+        </w:rPr>
+        <w:t xml:space="preserve">es sino </w:t>
+      </w:r>
+      <w:r>
+        <w:rPr>
+          <w:lang w:val="es-CL"/>
+        </w:rPr>
+        <w:t xml:space="preserve">una necesidad urgente para evitar sanciones, optimizar costos energéticos </w:t>
+      </w:r>
+      <w:r>
+        <w:rPr>
+          <w:lang w:val="es-CL"/>
+        </w:rPr>
+        <w:t>y gobernar recurso hídrico a través de una administración</w:t>
+      </w:r>
+      <w:r>
+        <w:rPr>
+          <w:lang w:val="es-CL"/>
+        </w:rPr>
+        <w:t xml:space="preserve"> que incorpore elementos de la cuarta revolución industrial</w:t>
+      </w:r>
+      <w:r>
+        <w:rPr>
+          <w:lang w:val="es-CL"/>
+        </w:rPr>
+        <w:t>.</w:t>
+      </w:r>
+    </w:p>
+    <w:p>
+      <w:pPr>
+        <w:rPr>
+          <w:lang w:val="es-CL"/>
+        </w:rPr>
+      </w:pPr>
+    </w:p>
+    <w:p>
+      <w:pPr>
+        <w:rPr>
+          <w:lang w:val="es-CL"/>
+        </w:rPr>
+      </w:pPr>
+      <w:r>
+        <w:rPr>
+          <w:lang w:val="es-CL"/>
+        </w:rPr>
+        <w:lastRenderedPageBreak/>
+        <w:t xml:space="preserve">A lo largo de este documento, se desglosan los factores técnicos que originan la problemática, se revisan los antecedentes académicos más recientes en la materia y se establece un marco metodológico riguroso. Este marco guía la recolección de datos mediante técnicas cualitativas y cuantitativas, </w:t>
+      </w:r>
+      <w:r>
+        <w:rPr>
+          <w:lang w:val="es-CL"/>
+        </w:rPr>
+        <w:t xml:space="preserve">como </w:t>
+      </w:r>
+      <w:r>
+        <w:rPr>
+          <w:lang w:val="es-CL"/>
+        </w:rPr>
+        <w:t xml:space="preserve">también estructura el desarrollo de la solución tecnológica bajo estándares </w:t>
+      </w:r>
+      <w:r>
+        <w:rPr>
+          <w:lang w:val="es-CL"/>
+        </w:rPr>
+        <w:t xml:space="preserve">mínimos </w:t>
+      </w:r>
+      <w:r>
+        <w:rPr>
+          <w:lang w:val="es-CL"/>
+        </w:rPr>
+        <w:t>de la industria del software, asegurando que la intervención sea sostenible, replicable y profundamente arraigada en las necesidades de la comunidad de Pampa Algodonal.</w:t>
+      </w:r>
+    </w:p>
     <w:p>
       <w:pPr>
         <w:rPr>
@@ -1976,259 +2395,32 @@
           <w:lang w:val="es-CL"/>
         </w:rPr>
       </w:pPr>
-      <w:r>
+    </w:p>
+    <w:p>
+      <w:pPr>
         <w:rPr>
           <w:b/>
           <w:bCs/>
           <w:lang w:val="es-CL"/>
         </w:rPr>
-        <w:t>1. Introducción</w:t>
-      </w:r>
-    </w:p>
-    <w:p>
-      <w:pPr>
-        <w:rPr>
-          <w:lang w:val="es-CL"/>
-        </w:rPr>
-      </w:pPr>
-      <w:r>
-        <w:rPr>
-          <w:lang w:val="es-CL"/>
-        </w:rPr>
-        <w:t xml:space="preserve">La gestión de los recursos hídricos en el siglo </w:t>
-      </w:r>
-      <w:r>
-        <w:rPr>
-          <w:lang w:val="es-CL"/>
-        </w:rPr>
-        <w:t xml:space="preserve">de la cuarta </w:t>
-      </w:r>
-      <w:commentRangeStart w:id="10"/>
-      <w:r>
-        <w:rPr>
-          <w:lang w:val="es-CL"/>
-        </w:rPr>
-        <w:t>revolución industrial y el cambio climático</w:t>
-      </w:r>
-      <w:r>
-        <w:rPr>
-          <w:lang w:val="es-CL"/>
-        </w:rPr>
-        <w:t xml:space="preserve"> </w:t>
-      </w:r>
-      <w:commentRangeEnd w:id="10"/>
-      <w:r>
-        <w:rPr>
-          <w:rStyle w:val="Refdecomentario"/>
-          <w:sz w:val="24"/>
-          <w:szCs w:val="22"/>
-          <w:lang w:val="es-CL"/>
-        </w:rPr>
-        <w:commentReference w:id="10"/>
-      </w:r>
-      <w:r>
-        <w:rPr>
-          <w:lang w:val="es-CL"/>
-        </w:rPr>
-        <w:t xml:space="preserve">se ha transformado en un desafío multidimensional que trasciende la mera ingeniería hidráulica para situarse en la intersección de la gobernanza, la sostenibilidad ambiental y la justicia social. En el contexto de la zona norte de Chile, caracterizada por una hiperaridez estructural y una presión antrópica creciente sobre los acuíferos, la administración eficiente del agua potable rural </w:t>
-      </w:r>
-      <w:r>
-        <w:rPr>
-          <w:lang w:val="es-CL"/>
-        </w:rPr>
-        <w:t xml:space="preserve">es tanto </w:t>
-      </w:r>
-      <w:r>
-        <w:rPr>
-          <w:lang w:val="es-CL"/>
-        </w:rPr>
-        <w:t>cuestión operativa</w:t>
-      </w:r>
-      <w:r>
-        <w:rPr>
-          <w:lang w:val="es-CL"/>
-        </w:rPr>
-        <w:t xml:space="preserve"> como también</w:t>
-      </w:r>
-      <w:r>
-        <w:rPr>
-          <w:lang w:val="es-CL"/>
-        </w:rPr>
-        <w:t xml:space="preserve"> un </w:t>
-      </w:r>
-      <w:r>
-        <w:rPr>
-          <w:lang w:val="es-CL"/>
-        </w:rPr>
-        <w:t xml:space="preserve">imperativo de supervivencia y equidad territorial. La Región de Arica y Parinacota, y específicamente el Valle de Azapa, representa un </w:t>
-      </w:r>
-      <w:r>
-        <w:rPr>
-          <w:lang w:val="es-CL"/>
-        </w:rPr>
-        <w:t xml:space="preserve">ecosistema en el cual </w:t>
-      </w:r>
-      <w:r>
-        <w:rPr>
-          <w:lang w:val="es-CL"/>
-        </w:rPr>
-        <w:t>convergen tensiones críticas: la escasez física del recurso, la presencia natural de contaminantes metaloides como el arsénico y el boro, y un cambio de paradigma regulatorio impulsado por la Ley 20.998.</w:t>
-      </w:r>
-    </w:p>
-    <w:p>
-      <w:pPr>
-        <w:rPr>
-          <w:lang w:val="es-CL"/>
-        </w:rPr>
-      </w:pPr>
-    </w:p>
-    <w:p>
-      <w:pPr>
-        <w:rPr>
-          <w:lang w:val="es-CL"/>
-        </w:rPr>
-      </w:pPr>
-      <w:r>
-        <w:rPr>
-          <w:lang w:val="es-CL"/>
-        </w:rPr>
-        <w:t xml:space="preserve">El presente informe de investigación despliega un análisis exhaustivo diseñado para fundamentar teórica y metodológicamente el desarrollo de un </w:t>
-      </w:r>
-      <w:r>
-        <w:rPr>
-          <w:i/>
-          <w:iCs/>
-          <w:lang w:val="es-CL"/>
-        </w:rPr>
-        <w:t>dashboard</w:t>
-      </w:r>
-      <w:r>
-        <w:rPr>
-          <w:lang w:val="es-CL"/>
-        </w:rPr>
-        <w:t xml:space="preserve"> analítico integral para el Servicio Sanitario Rural (SSR) de Pampa Algodonal. Esta localidad, situada en el kilómetro 35 del valle, enfrenta la difícil tarea de modernizar su gestión para asegurar el suministro a más de 1.000 habitantes y a la comunidad escolar local, en un entorno donde la brecha digital y la precariedad administrativa amenazan la continuidad del servicio.</w:t>
-      </w:r>
-    </w:p>
-    <w:p>
-      <w:pPr>
-        <w:rPr>
-          <w:lang w:val="es-CL"/>
-        </w:rPr>
-      </w:pPr>
-    </w:p>
-    <w:p>
-      <w:pPr>
-        <w:rPr>
-          <w:lang w:val="es-CL"/>
-        </w:rPr>
-      </w:pPr>
-      <w:r>
-        <w:rPr>
-          <w:lang w:val="es-CL"/>
-        </w:rPr>
-        <w:t>A diferencia de las grandes empresas sanitarias urbanas, que cuentan con departamentos de ingeniería y sistemas SCADA</w:t>
-      </w:r>
-      <w:r>
-        <w:rPr>
-          <w:rStyle w:val="Refdenotaalpie"/>
-          <w:lang w:val="es-CL"/>
-        </w:rPr>
-        <w:footnoteReference w:id="9"/>
-      </w:r>
-      <w:r>
-        <w:rPr>
-          <w:lang w:val="es-CL"/>
-        </w:rPr>
-        <w:t xml:space="preserve"> avanzados, los SSR operan bajo una lógica comunitaria que, si bien es rica en capital social, a menudo carece de las herramientas tecnológicas para responder a las exigencias de fiscalización de la Superintendencia de Servicios Sanitarios (SISS). La transición desde registros manuales en papel hacia una inteligencia de negocios basada en datos (</w:t>
-      </w:r>
-      <w:r>
-        <w:rPr>
-          <w:i/>
-          <w:iCs/>
-          <w:lang w:val="es-CL"/>
-        </w:rPr>
-        <w:t>data-driven</w:t>
-      </w:r>
-      <w:r>
-        <w:rPr>
-          <w:lang w:val="es-CL"/>
-        </w:rPr>
-        <w:t xml:space="preserve">) </w:t>
-      </w:r>
-      <w:r>
-        <w:rPr>
-          <w:lang w:val="es-CL"/>
-        </w:rPr>
-        <w:t xml:space="preserve">es sino </w:t>
-      </w:r>
-      <w:r>
-        <w:rPr>
-          <w:lang w:val="es-CL"/>
-        </w:rPr>
-        <w:t xml:space="preserve">una necesidad urgente para evitar sanciones, optimizar costos energéticos </w:t>
-      </w:r>
-      <w:r>
-        <w:rPr>
-          <w:lang w:val="es-CL"/>
-        </w:rPr>
-        <w:t>y gobernar recurso hídrico a través de una administración</w:t>
-      </w:r>
-      <w:r>
-        <w:rPr>
-          <w:lang w:val="es-CL"/>
-        </w:rPr>
-        <w:t xml:space="preserve"> que incorpore elementos de la cuarta revolución industrial</w:t>
-      </w:r>
-      <w:r>
-        <w:rPr>
-          <w:lang w:val="es-CL"/>
-        </w:rPr>
-        <w:t>.</w:t>
-      </w:r>
-    </w:p>
-    <w:p>
-      <w:pPr>
-        <w:rPr>
-          <w:lang w:val="es-CL"/>
-        </w:rPr>
-      </w:pPr>
-    </w:p>
-    <w:p>
-      <w:pPr>
-        <w:rPr>
-          <w:lang w:val="es-CL"/>
-        </w:rPr>
-      </w:pPr>
-      <w:r>
-        <w:rPr>
-          <w:lang w:val="es-CL"/>
-        </w:rPr>
-        <w:lastRenderedPageBreak/>
-        <w:t xml:space="preserve">A lo largo de este documento, se desglosan los factores técnicos que originan la problemática, se revisan los antecedentes académicos más recientes en la materia y se establece un marco metodológico riguroso. Este marco guía la recolección de datos mediante técnicas cualitativas y cuantitativas, </w:t>
-      </w:r>
-      <w:r>
-        <w:rPr>
-          <w:lang w:val="es-CL"/>
-        </w:rPr>
-        <w:t xml:space="preserve">como </w:t>
-      </w:r>
-      <w:r>
-        <w:rPr>
-          <w:lang w:val="es-CL"/>
-        </w:rPr>
-        <w:t xml:space="preserve">también estructura el desarrollo de la solución tecnológica bajo estándares </w:t>
-      </w:r>
-      <w:r>
-        <w:rPr>
-          <w:lang w:val="es-CL"/>
-        </w:rPr>
-        <w:t xml:space="preserve">mínimos </w:t>
-      </w:r>
-      <w:r>
-        <w:rPr>
-          <w:lang w:val="es-CL"/>
-        </w:rPr>
-        <w:t>de la industria del software, asegurando que la intervención sea sostenible, replicable y profundamente arraigada en las necesidades de la comunidad de Pampa Algodonal.</w:t>
+      </w:pPr>
+    </w:p>
+    <w:p>
+      <w:pPr>
+        <w:pStyle w:val="SECCIN2"/>
+        <w:numPr>
+          <w:ilvl w:val="1"/>
+          <w:numId w:val="22"/>
+        </w:numPr>
+        <w:rPr>
+          <w:color w:val="A8D08D" w:themeColor="accent6" w:themeTint="99"/>
+        </w:rPr>
+      </w:pPr>
+      <w:r>
+        <w:rPr>
+          <w:color w:val="A8D08D" w:themeColor="accent6" w:themeTint="99"/>
+        </w:rPr>
+        <w:t>Marco Teórico</w:t>
       </w:r>
     </w:p>
     <w:p>
@@ -2243,41 +2435,6 @@
     <w:p>
       <w:pPr>
         <w:rPr>
-          <w:b/>
-          <w:bCs/>
-          <w:lang w:val="es-CL"/>
-        </w:rPr>
-      </w:pPr>
-    </w:p>
-    <w:p>
-      <w:pPr>
-        <w:rPr>
-          <w:b/>
-          <w:bCs/>
-          <w:lang w:val="es-CL"/>
-        </w:rPr>
-      </w:pPr>
-      <w:r>
-        <w:rPr>
-          <w:b/>
-          <w:bCs/>
-          <w:lang w:val="es-CL"/>
-        </w:rPr>
-        <w:t>2. Marco Teórico</w:t>
-      </w:r>
-    </w:p>
-    <w:p>
-      <w:pPr>
-        <w:rPr>
-          <w:b/>
-          <w:bCs/>
-          <w:lang w:val="es-CL"/>
-        </w:rPr>
-      </w:pPr>
-    </w:p>
-    <w:p>
-      <w:pPr>
-        <w:rPr>
           <w:lang w:val="es-CL"/>
         </w:rPr>
       </w:pPr>
@@ -2321,19 +2478,20 @@
     </w:p>
     <w:p>
       <w:pPr>
-        <w:rPr>
-          <w:b/>
-          <w:bCs/>
-          <w:lang w:val="es-CL"/>
-        </w:rPr>
-      </w:pPr>
-      <w:r>
-        <w:rPr>
-          <w:b/>
-          <w:bCs/>
-          <w:lang w:val="es-CL"/>
-        </w:rPr>
-        <w:t>2.1. Profundización en los Factores Técnicos y Contextuales del Problema</w:t>
+        <w:pStyle w:val="SECCIN2"/>
+        <w:numPr>
+          <w:ilvl w:val="2"/>
+          <w:numId w:val="22"/>
+        </w:numPr>
+        <w:rPr>
+          <w:color w:val="A8D08D" w:themeColor="accent6" w:themeTint="99"/>
+        </w:rPr>
+      </w:pPr>
+      <w:r>
+        <w:rPr>
+          <w:color w:val="A8D08D" w:themeColor="accent6" w:themeTint="99"/>
+        </w:rPr>
+        <w:t>Profundización en los Factores Técnicos y Contextuales del Problema</w:t>
       </w:r>
     </w:p>
     <w:p>
@@ -2358,19 +2516,20 @@
     </w:p>
     <w:p>
       <w:pPr>
-        <w:rPr>
-          <w:b/>
-          <w:bCs/>
-          <w:lang w:val="es-CL"/>
-        </w:rPr>
-      </w:pPr>
-      <w:r>
-        <w:rPr>
-          <w:b/>
-          <w:bCs/>
-          <w:lang w:val="es-CL"/>
-        </w:rPr>
-        <w:t>2.1.1. Vulnerabilidad Hidrogeológica y Calidad del Agua en el Valle de Azapa</w:t>
+        <w:pStyle w:val="SECCIN2"/>
+        <w:numPr>
+          <w:ilvl w:val="2"/>
+          <w:numId w:val="22"/>
+        </w:numPr>
+        <w:rPr>
+          <w:color w:val="A8D08D" w:themeColor="accent6" w:themeTint="99"/>
+        </w:rPr>
+      </w:pPr>
+      <w:r>
+        <w:rPr>
+          <w:color w:val="A8D08D" w:themeColor="accent6" w:themeTint="99"/>
+        </w:rPr>
+        <w:t>Vulnerabilidad Hidrogeológica y Calidad del Agua en el Valle de Azapa</w:t>
       </w:r>
     </w:p>
     <w:p>
@@ -2387,49 +2546,49 @@
       </w:r>
       <w:r>
         <w:rPr>
-          <w:vertAlign w:val="superscript"/>
-          <w:lang w:val="es-CL"/>
-        </w:rPr>
-        <w:t>1</w:t>
-      </w:r>
-      <w:r>
-        <w:rPr>
-          <w:lang w:val="es-CL"/>
-        </w:rPr>
-        <w:t xml:space="preserve"> Sin embargo, para el consumo humano, el desafío más inmediato y técnicamente complejo es la hidroquímica del agua.</w:t>
-      </w:r>
-    </w:p>
-    <w:p>
-      <w:pPr>
-        <w:rPr>
-          <w:lang w:val="es-CL"/>
-        </w:rPr>
-      </w:pPr>
-    </w:p>
-    <w:p>
-      <w:pPr>
-        <w:rPr>
-          <w:lang w:val="es-CL"/>
-        </w:rPr>
-      </w:pPr>
-      <w:r>
-        <w:rPr>
-          <w:lang w:val="es-CL"/>
-        </w:rPr>
-        <w:t>Las fuentes de agua en esta zona están naturalmente enriquecidas con metaloides debido a la actividad volcánica y geotermal de la cuenca alta, específicamente de afluentes como el río Colpitas y el río Azufre.</w:t>
-      </w:r>
-      <w:r>
-        <w:rPr>
-          <w:vertAlign w:val="superscript"/>
-          <w:lang w:val="es-CL"/>
-        </w:rPr>
-        <w:t>3</w:t>
-      </w:r>
-      <w:r>
-        <w:rPr>
-          <w:lang w:val="es-CL"/>
-        </w:rPr>
-        <w:t xml:space="preserve"> Dos elementos son críticos:</w:t>
+          <w:lang w:val="es-CL"/>
+        </w:rPr>
+        <w:t xml:space="preserve"> </w:t>
+      </w:r>
+      <w:r>
+        <w:rPr>
+          <w:lang w:val="es-CL"/>
+        </w:rPr>
+        <w:t>Sin embargo, para el consumo humano, el desafío más inmediato y técnicamente complejo es la hidroquímica del agua.</w:t>
+      </w:r>
+    </w:p>
+    <w:p>
+      <w:pPr>
+        <w:rPr>
+          <w:lang w:val="es-CL"/>
+        </w:rPr>
+      </w:pPr>
+    </w:p>
+    <w:p>
+      <w:pPr>
+        <w:rPr>
+          <w:lang w:val="es-CL"/>
+        </w:rPr>
+      </w:pPr>
+      <w:r>
+        <w:rPr>
+          <w:lang w:val="es-CL"/>
+        </w:rPr>
+        <w:t xml:space="preserve">Las fuentes de agua en esta zona están naturalmente enriquecidas con metaloides debido a la actividad volcánica y geotermal de la cuenca alta, específicamente de afluentes como el río </w:t>
+      </w:r>
+      <w:proofErr w:type="spellStart"/>
+      <w:r>
+        <w:rPr>
+          <w:lang w:val="es-CL"/>
+        </w:rPr>
+        <w:t>Colpitas</w:t>
+      </w:r>
+      <w:proofErr w:type="spellEnd"/>
+      <w:r>
+        <w:rPr>
+          <w:lang w:val="es-CL"/>
+        </w:rPr>
+        <w:t xml:space="preserve"> y el río Azufre. Dos elementos son críticos:</w:t>
       </w:r>
     </w:p>
     <w:p>
@@ -2461,20 +2620,35 @@
         <w:rPr>
           <w:lang w:val="es-CL"/>
         </w:rPr>
-        <w:t xml:space="preserve"> Clasificado como un contaminante de alta prioridad para la salud pública. La Norma Chilena NCh 409/1.Of2005 establece un límite máximo de 0,01 mg/L para el agua potable.</w:t>
-      </w:r>
-      <w:r>
-        <w:rPr>
-          <w:vertAlign w:val="superscript"/>
-          <w:lang w:val="es-CL"/>
-        </w:rPr>
-        <w:t>4</w:t>
-      </w:r>
-      <w:r>
-        <w:rPr>
-          <w:lang w:val="es-CL"/>
-        </w:rPr>
-        <w:t xml:space="preserve"> La exposición crónica, incluso a niveles bajos, está asociada a patologías graves. En Pampa Algodonal, el cumplimiento de este estándar requiere</w:t>
+        <w:t xml:space="preserve"> Clasificado como un contaminante de alta prioridad para la salud pública. La Norma Chilena </w:t>
+      </w:r>
+      <w:proofErr w:type="spellStart"/>
+      <w:r>
+        <w:rPr>
+          <w:lang w:val="es-CL"/>
+        </w:rPr>
+        <w:t>NCh</w:t>
+      </w:r>
+      <w:proofErr w:type="spellEnd"/>
+      <w:r>
+        <w:rPr>
+          <w:lang w:val="es-CL"/>
+        </w:rPr>
+        <w:t xml:space="preserve"> 409/</w:t>
+      </w:r>
+      <w:proofErr w:type="gramStart"/>
+      <w:r>
+        <w:rPr>
+          <w:lang w:val="es-CL"/>
+        </w:rPr>
+        <w:t>1.Of</w:t>
+      </w:r>
+      <w:proofErr w:type="gramEnd"/>
+      <w:r>
+        <w:rPr>
+          <w:lang w:val="es-CL"/>
+        </w:rPr>
+        <w:t>2005 establece un límite máximo de 0,01 mg/L para el agua potable. La exposición crónica, incluso a niveles bajos, está asociada a patologías graves. En Pampa Algodonal, el cumplimiento de este estándar requiere</w:t>
       </w:r>
       <w:r>
         <w:rPr>
@@ -2487,13 +2661,6 @@
           <w:lang w:val="es-CL"/>
         </w:rPr>
         <w:t>infraestructura de tratamiento (filtros de abatimiento), un monitoreo constante de la eficiencia de dichos filtros. La gestión manual actual impide detectar saturaciones en los filtros en tiempo real, creando ventanas de riesgo sanitario no documentadas.</w:t>
-      </w:r>
-      <w:r>
-        <w:rPr>
-          <w:vertAlign w:val="superscript"/>
-          <w:lang w:val="es-CL"/>
-        </w:rPr>
-        <w:t>6</w:t>
       </w:r>
     </w:p>
     <w:p>
@@ -2520,32 +2687,32 @@
         </w:rPr>
         <w:t xml:space="preserve"> Aunque su toxicidad humana es menor comparada con el arsénico, el boro es un limitante severo para la agricultura y un indicador de la calidad general del agua. Su presencia en concentraciones elevadas en el Valle de Azapa obliga a una gestión diferenciada del recurso.</w:t>
       </w:r>
-      <w:r>
-        <w:rPr>
-          <w:vertAlign w:val="superscript"/>
-          <w:lang w:val="es-CL"/>
-        </w:rPr>
-        <w:t>3</w:t>
-      </w:r>
-    </w:p>
-    <w:p>
-      <w:pPr>
-        <w:rPr>
-          <w:lang w:val="es-CL"/>
-        </w:rPr>
-      </w:pPr>
-    </w:p>
-    <w:p>
-      <w:pPr>
-        <w:rPr>
-          <w:lang w:val="es-CL"/>
-        </w:rPr>
-      </w:pPr>
-      <w:r>
-        <w:rPr>
-          <w:lang w:val="es-CL"/>
-        </w:rPr>
-        <w:t>La ausencia de una base de datos histórica digitalizada sobre los parámetros de calidad del agua impide a la administración del SSR identificar patrones estacionales de contaminación (por ejemplo, aumentos de concentración durante los meses de estiaje o tras eventos de</w:t>
+    </w:p>
+    <w:p>
+      <w:pPr>
+        <w:rPr>
+          <w:lang w:val="es-CL"/>
+        </w:rPr>
+      </w:pPr>
+    </w:p>
+    <w:p>
+      <w:pPr>
+        <w:rPr>
+          <w:lang w:val="es-CL"/>
+        </w:rPr>
+      </w:pPr>
+      <w:r>
+        <w:rPr>
+          <w:lang w:val="es-CL"/>
+        </w:rPr>
+        <w:t xml:space="preserve">La ausencia de una base de datos histórica digitalizada sobre los parámetros de calidad del agua impide a la administración del SSR identificar patrones estacionales de contaminación (por ejemplo, aumentos de </w:t>
+      </w:r>
+      <w:r>
+        <w:rPr>
+          <w:lang w:val="es-CL"/>
+        </w:rPr>
+        <w:lastRenderedPageBreak/>
+        <w:t>concentración durante los meses de estiaje o tras eventos de</w:t>
       </w:r>
       <w:r>
         <w:rPr>
@@ -2600,19 +2767,26 @@
     <w:p>
       <w:pPr>
         <w:rPr>
-          <w:b/>
-          <w:bCs/>
-          <w:lang w:val="es-CL"/>
-        </w:rPr>
-      </w:pPr>
-      <w:r>
-        <w:rPr>
-          <w:b/>
-          <w:bCs/>
-          <w:lang w:val="es-CL"/>
-        </w:rPr>
-        <w:lastRenderedPageBreak/>
-        <w:t>2.1.2. La Disrupción Regulatoria de la Ley 20.998</w:t>
+          <w:lang w:val="es-CL"/>
+        </w:rPr>
+      </w:pPr>
+    </w:p>
+    <w:p>
+      <w:pPr>
+        <w:pStyle w:val="SECCIN2"/>
+        <w:numPr>
+          <w:ilvl w:val="2"/>
+          <w:numId w:val="22"/>
+        </w:numPr>
+        <w:rPr>
+          <w:color w:val="A8D08D" w:themeColor="accent6" w:themeTint="99"/>
+        </w:rPr>
+      </w:pPr>
+      <w:r>
+        <w:rPr>
+          <w:color w:val="A8D08D" w:themeColor="accent6" w:themeTint="99"/>
+        </w:rPr>
+        <w:t xml:space="preserve"> La Disrupción Regulatoria de la Ley 20.998</w:t>
       </w:r>
     </w:p>
     <w:p>
@@ -2626,22 +2800,6 @@
           <w:lang w:val="es-CL"/>
         </w:rPr>
         <w:t>La implementación de la Ley 20.998 ha generado un sismo institucional en las organizaciones de agua potable rural. Esta normativa transforma la naturaleza jurídica y operativa de los comités: dejan de ser organizaciones comunitarias con supervisión técnica de la Dirección de Obras Hidráulicas (DOH) para convertirse en "licenciatarios" regulados y fiscalizados por la Superintendencia de Servicios Sanitarios (SISS).</w:t>
-      </w:r>
-      <w:r>
-        <w:rPr>
-          <w:color w:val="EE0000"/>
-          <w:vertAlign w:val="superscript"/>
-          <w:lang w:val="es-CL"/>
-        </w:rPr>
-        <w:t>9</w:t>
-      </w:r>
-      <w:r>
-        <w:rPr>
-          <w:color w:val="EE0000"/>
-          <w:vertAlign w:val="superscript"/>
-          <w:lang w:val="es-CL"/>
-        </w:rPr>
-        <w:t xml:space="preserve"> y Pros-y-contras-de-la-nueva-ley-de-servicios-sanitarios-rurales-desde-un-enfoque-tecnico-y-practico.pdf</w:t>
       </w:r>
     </w:p>
     <w:p>
@@ -2698,20 +2856,7 @@
         <w:rPr>
           <w:lang w:val="es-CL"/>
         </w:rPr>
-        <w:t xml:space="preserve"> Se exige la adopción de un "Plan de Cuentas" estandarizado que segrega costos por centros de actividad (producción, distribución, administración).</w:t>
-      </w:r>
-      <w:r>
-        <w:rPr>
-          <w:vertAlign w:val="superscript"/>
-          <w:lang w:val="es-CL"/>
-        </w:rPr>
-        <w:t>11</w:t>
-      </w:r>
-      <w:r>
-        <w:rPr>
-          <w:lang w:val="es-CL"/>
-        </w:rPr>
-        <w:t xml:space="preserve"> Esto requiere que cada gasto (</w:t>
+        <w:t xml:space="preserve"> Se exige la adopción de un "Plan de Cuentas" estandarizado que segrega costos por centros de actividad (producción, distribución, administración). Esto requiere que cada gasto (</w:t>
       </w:r>
       <w:r>
         <w:rPr>
@@ -2814,27 +2959,7 @@
         <w:rPr>
           <w:lang w:val="es-CL"/>
         </w:rPr>
-        <w:t xml:space="preserve"> Los SSR deben reportar indicadores de continuidad (cortes de servicio), presiones de red y atención de reclamos con una periodicidad y formato rígidos.</w:t>
-      </w:r>
-      <w:r>
-        <w:rPr>
-          <w:vertAlign w:val="superscript"/>
-          <w:lang w:val="es-CL"/>
-        </w:rPr>
-        <w:t>13</w:t>
-      </w:r>
-      <w:r>
-        <w:rPr>
-          <w:lang w:val="es-CL"/>
-        </w:rPr>
-        <w:t xml:space="preserve"> La falta de reporte o la inconsistencia en los datos conlleva multas que pueden desfinanciar el servicio.</w:t>
-      </w:r>
-      <w:r>
-        <w:rPr>
-          <w:vertAlign w:val="superscript"/>
-          <w:lang w:val="es-CL"/>
-        </w:rPr>
-        <w:t>14</w:t>
+        <w:t xml:space="preserve"> Los SSR deben reportar indicadores de continuidad (cortes de servicio), presiones de red y atención de reclamos con una periodicidad y formato rígidos. La falta de reporte o la inconsistencia en los datos conlleva multas que pueden desfinanciar el servicio.</w:t>
       </w:r>
     </w:p>
     <w:p>
@@ -2861,13 +2986,6 @@
         </w:rPr>
         <w:t xml:space="preserve"> Las tarifas ya no se deciden en asamblea por "intuición" o necesidad de caja inmediata, sino que son calculadas por la SISS basándose en los costos eficientes reportados. Si el SSR no tiene sus datos de costos ordenados y respaldados, se le asignará una tarifa que podría no cubrir sus gastos reales de operación, llevándolo a la quiebra técnica.</w:t>
       </w:r>
-      <w:r>
-        <w:rPr>
-          <w:vertAlign w:val="superscript"/>
-          <w:lang w:val="es-CL"/>
-        </w:rPr>
-        <w:t>16</w:t>
-      </w:r>
     </w:p>
     <w:p>
       <w:pPr>
@@ -2880,45 +2998,33 @@
     </w:p>
     <w:p>
       <w:pPr>
-        <w:rPr>
-          <w:b/>
-          <w:bCs/>
-          <w:lang w:val="es-CL"/>
-        </w:rPr>
-      </w:pPr>
-      <w:r>
-        <w:rPr>
-          <w:b/>
-          <w:bCs/>
-          <w:lang w:val="es-CL"/>
-        </w:rPr>
-        <w:t>2.1.3. Brecha Digital Operativa</w:t>
-      </w:r>
-    </w:p>
-    <w:p>
-      <w:pPr>
-        <w:rPr>
-          <w:lang w:val="es-CL"/>
-        </w:rPr>
-      </w:pPr>
-      <w:r>
-        <w:rPr>
-          <w:lang w:val="es-CL"/>
-        </w:rPr>
-        <w:t xml:space="preserve">Si bien las estadísticas nacionales muestran una alta penetración de internet en Chile (cercana al 94% de los hogares) </w:t>
-      </w:r>
-      <w:r>
-        <w:rPr>
-          <w:vertAlign w:val="superscript"/>
-          <w:lang w:val="es-CL"/>
-        </w:rPr>
-        <w:t>17</w:t>
-      </w:r>
-      <w:r>
-        <w:rPr>
-          <w:lang w:val="es-CL"/>
-        </w:rPr>
-        <w:t>, existe una profunda "brecha digital de segundo nivel" en el mundo rural. Esta no se refiere al acceso a la conectividad, sino a la capacidad de uso productivo de las tecnologías de información.</w:t>
+        <w:pStyle w:val="SECCIN2"/>
+        <w:numPr>
+          <w:ilvl w:val="2"/>
+          <w:numId w:val="22"/>
+        </w:numPr>
+        <w:rPr>
+          <w:color w:val="A8D08D" w:themeColor="accent6" w:themeTint="99"/>
+        </w:rPr>
+      </w:pPr>
+      <w:r>
+        <w:rPr>
+          <w:color w:val="A8D08D" w:themeColor="accent6" w:themeTint="99"/>
+        </w:rPr>
+        <w:t>Brecha Digital Operativa</w:t>
+      </w:r>
+    </w:p>
+    <w:p>
+      <w:pPr>
+        <w:rPr>
+          <w:lang w:val="es-CL"/>
+        </w:rPr>
+      </w:pPr>
+      <w:r>
+        <w:rPr>
+          <w:lang w:val="es-CL"/>
+        </w:rPr>
+        <w:t>Si bien las estadísticas nacionales muestran una alta penetración de internet en Chile (cercana al 94% de los hogares), existe una profunda "brecha digital de segundo nivel" en el mundo rural. Esta no se refiere al acceso a la conectividad, sino a la capacidad de uso productivo de las tecnologías de información.</w:t>
       </w:r>
     </w:p>
     <w:p>
@@ -3077,128 +3183,9 @@
         <w:rPr>
           <w:lang w:val="es-CL"/>
         </w:rPr>
-      </w:pPr>
-      <w:r>
-        <w:rPr>
-          <w:b/>
-          <w:bCs/>
-          <w:lang w:val="es-CL"/>
-        </w:rPr>
-        <w:t>Pérdida de Información:</w:t>
-      </w:r>
-      <w:r>
-        <w:rPr>
-          <w:lang w:val="es-CL"/>
-        </w:rPr>
-        <w:t xml:space="preserve"> </w:t>
-      </w:r>
-      <w:r>
-        <w:rPr>
-          <w:lang w:val="es-CL"/>
-        </w:rPr>
-        <w:t xml:space="preserve">Tanto la falta de formación contable y </w:t>
-      </w:r>
-      <w:r>
-        <w:rPr>
-          <w:lang w:val="es-CL"/>
-        </w:rPr>
-        <w:t>financiera,</w:t>
-      </w:r>
-      <w:r>
-        <w:rPr>
-          <w:lang w:val="es-CL"/>
-        </w:rPr>
-        <w:t xml:space="preserve"> así como l</w:t>
-      </w:r>
-      <w:r>
-        <w:rPr>
-          <w:lang w:val="es-CL"/>
-        </w:rPr>
-        <w:t xml:space="preserve">a rotación de dirigentes o administradores suele conllevar </w:t>
-      </w:r>
-      <w:r>
-        <w:rPr>
-          <w:lang w:val="es-CL"/>
-        </w:rPr>
-        <w:t xml:space="preserve">arbitrariedad en la ejecución de procedimientos así como una </w:t>
-      </w:r>
-      <w:r>
-        <w:rPr>
-          <w:i/>
-          <w:iCs/>
-          <w:lang w:val="es-CL"/>
-        </w:rPr>
-        <w:t>pérdida</w:t>
-      </w:r>
-      <w:r>
-        <w:rPr>
-          <w:lang w:val="es-CL"/>
-        </w:rPr>
-        <w:t xml:space="preserve"> de la "memoria institucional"</w:t>
-      </w:r>
-      <w:r>
-        <w:rPr>
-          <w:lang w:val="es-CL"/>
-        </w:rPr>
-        <w:t>, en especial en casos que é</w:t>
-      </w:r>
-      <w:r>
-        <w:rPr>
-          <w:lang w:val="es-CL"/>
-        </w:rPr>
-        <w:t>sta reside en cuadernos personales o archivos locales no respaldados en la nube</w:t>
-      </w:r>
-      <w:r>
-        <w:rPr>
-          <w:lang w:val="es-CL"/>
-        </w:rPr>
-        <w:t xml:space="preserve">, sea en una carpeta compartida </w:t>
-      </w:r>
-      <w:r>
-        <w:rPr>
-          <w:lang w:val="es-CL"/>
-        </w:rPr>
-        <w:t>o en un ERP</w:t>
-      </w:r>
-      <w:r>
-        <w:rPr>
-          <w:lang w:val="es-CL"/>
-        </w:rPr>
-        <w:t>.</w:t>
-      </w:r>
-    </w:p>
-    <w:p>
-      <w:pPr>
-        <w:rPr>
-          <w:lang w:val="es-CL"/>
-        </w:rPr>
-      </w:pPr>
-    </w:p>
-    <w:p>
-      <w:pPr>
-        <w:rPr>
-          <w:b/>
-          <w:bCs/>
-          <w:lang w:val="es-CL"/>
-        </w:rPr>
-      </w:pPr>
-      <w:r>
-        <w:rPr>
-          <w:b/>
-          <w:bCs/>
-          <w:lang w:val="es-CL"/>
-        </w:rPr>
-        <w:t>2.2. Antecedentes de la Investigación</w:t>
-      </w:r>
-    </w:p>
-    <w:p>
-      <w:pPr>
-        <w:rPr>
-          <w:lang w:val="es-CL"/>
-        </w:rPr>
         <w:sectPr>
-          <w:headerReference w:type="default" r:id="rId16"/>
-          <w:footerReference w:type="default" r:id="rId17"/>
+          <w:headerReference w:type="default" r:id="rId12"/>
+          <w:footerReference w:type="default" r:id="rId13"/>
           <w:pgSz w:w="12240" w:h="15840" w:code="119"/>
           <w:pgMar w:top="709" w:right="758" w:bottom="851" w:left="851" w:header="284" w:footer="240" w:gutter="0"/>
           <w:cols w:space="708"/>
@@ -3208,17 +3195,150 @@
       </w:pPr>
       <w:r>
         <w:rPr>
-          <w:lang w:val="es-CL"/>
-        </w:rPr>
-        <w:t>La revisión de la literatura reciente (últimos cinco años) permite identificar cómo se ha abordado la problemática de la gestión hídrica rural y el uso de dashboards en contextos similares.</w:t>
-      </w:r>
-    </w:p>
-    <w:p>
-      <w:pPr>
-        <w:rPr>
-          <w:lang w:val="es-CL"/>
-        </w:rPr>
-      </w:pPr>
+          <w:b/>
+          <w:bCs/>
+          <w:lang w:val="es-CL"/>
+        </w:rPr>
+        <w:t>Pérdida de Información:</w:t>
+      </w:r>
+      <w:r>
+        <w:rPr>
+          <w:lang w:val="es-CL"/>
+        </w:rPr>
+        <w:t xml:space="preserve"> </w:t>
+      </w:r>
+      <w:r>
+        <w:rPr>
+          <w:lang w:val="es-CL"/>
+        </w:rPr>
+        <w:t xml:space="preserve">Tanto la falta de formación contable y </w:t>
+      </w:r>
+      <w:r>
+        <w:rPr>
+          <w:lang w:val="es-CL"/>
+        </w:rPr>
+        <w:t>financiera,</w:t>
+      </w:r>
+      <w:r>
+        <w:rPr>
+          <w:lang w:val="es-CL"/>
+        </w:rPr>
+        <w:t xml:space="preserve"> así como l</w:t>
+      </w:r>
+      <w:r>
+        <w:rPr>
+          <w:lang w:val="es-CL"/>
+        </w:rPr>
+        <w:t xml:space="preserve">a rotación de dirigentes o administradores suele conllevar </w:t>
+      </w:r>
+      <w:r>
+        <w:rPr>
+          <w:lang w:val="es-CL"/>
+        </w:rPr>
+        <w:t xml:space="preserve">arbitrariedad en la ejecución de </w:t>
+      </w:r>
+      <w:r>
+        <w:rPr>
+          <w:lang w:val="es-CL"/>
+        </w:rPr>
+        <w:t>procedimientos,</w:t>
+      </w:r>
+      <w:r>
+        <w:rPr>
+          <w:lang w:val="es-CL"/>
+        </w:rPr>
+        <w:t xml:space="preserve"> así como una </w:t>
+      </w:r>
+      <w:r>
+        <w:rPr>
+          <w:i/>
+          <w:iCs/>
+          <w:lang w:val="es-CL"/>
+        </w:rPr>
+        <w:t>pérdida</w:t>
+      </w:r>
+      <w:r>
+        <w:rPr>
+          <w:lang w:val="es-CL"/>
+        </w:rPr>
+        <w:t xml:space="preserve"> de la "memoria institucional"</w:t>
+      </w:r>
+      <w:r>
+        <w:rPr>
+          <w:lang w:val="es-CL"/>
+        </w:rPr>
+        <w:t>, en especial en casos que é</w:t>
+      </w:r>
+      <w:r>
+        <w:rPr>
+          <w:lang w:val="es-CL"/>
+        </w:rPr>
+        <w:t>sta reside en cuadernos personales o archivos locales no respaldados en la nube</w:t>
+      </w:r>
+      <w:r>
+        <w:rPr>
+          <w:lang w:val="es-CL"/>
+        </w:rPr>
+        <w:t xml:space="preserve">, sea en una carpeta compartida </w:t>
+      </w:r>
+      <w:r>
+        <w:rPr>
+          <w:lang w:val="es-CL"/>
+        </w:rPr>
+        <w:t>o en un ERP</w:t>
+      </w:r>
+      <w:r>
+        <w:rPr>
+          <w:lang w:val="es-CL"/>
+        </w:rPr>
+        <w:t>.</w:t>
+      </w:r>
+    </w:p>
+    <w:p>
+      <w:pPr>
+        <w:pStyle w:val="SECCIN2"/>
+        <w:numPr>
+          <w:ilvl w:val="1"/>
+          <w:numId w:val="22"/>
+        </w:numPr>
+        <w:rPr>
+          <w:color w:val="A8D08D" w:themeColor="accent6" w:themeTint="99"/>
+        </w:rPr>
+      </w:pPr>
+      <w:r>
+        <w:rPr>
+          <w:color w:val="A8D08D" w:themeColor="accent6" w:themeTint="99"/>
+        </w:rPr>
+        <w:lastRenderedPageBreak/>
+        <w:t>Antecedentes de la Investigación</w:t>
+      </w:r>
+    </w:p>
+    <w:p>
+      <w:pPr>
+        <w:rPr>
+          <w:lang w:val="es-CL"/>
+        </w:rPr>
+      </w:pPr>
+      <w:r>
+        <w:rPr>
+          <w:lang w:val="es-CL"/>
+        </w:rPr>
+        <w:t xml:space="preserve">La revisión de la literatura reciente (últimos cinco años) permite identificar cómo se ha abordado la problemática de la gestión hídrica rural y el uso de </w:t>
+      </w:r>
+      <w:proofErr w:type="spellStart"/>
+      <w:r>
+        <w:rPr>
+          <w:lang w:val="es-CL"/>
+        </w:rPr>
+        <w:t>dashboards</w:t>
+      </w:r>
+      <w:proofErr w:type="spellEnd"/>
+      <w:r>
+        <w:rPr>
+          <w:lang w:val="es-CL"/>
+        </w:rPr>
+        <w:t xml:space="preserve"> en contextos similares.</w:t>
+      </w:r>
     </w:p>
     <w:p>
       <w:pPr>
@@ -3248,11 +3368,12 @@
           <w:tcPr>
             <w:cnfStyle w:val="001000000000" w:firstRow="0" w:lastRow="0" w:firstColumn="1" w:lastColumn="0" w:oddVBand="0" w:evenVBand="0" w:oddHBand="0" w:evenHBand="0" w:firstRowFirstColumn="0" w:firstRowLastColumn="0" w:lastRowFirstColumn="0" w:lastRowLastColumn="0"/>
             <w:tcW w:w="3079" w:type="dxa"/>
+            <w:vAlign w:val="center"/>
             <w:hideMark/>
           </w:tcPr>
           <w:p>
             <w:pPr>
-              <w:jc w:val="left"/>
+              <w:jc w:val="center"/>
               <w:rPr>
                 <w:rFonts w:ascii="Arial" w:hAnsi="Arial" w:cs="Arial"/>
                 <w:color w:val="000000"/>
@@ -3276,11 +3397,12 @@
         <w:tc>
           <w:tcPr>
             <w:tcW w:w="3109" w:type="dxa"/>
+            <w:vAlign w:val="center"/>
             <w:hideMark/>
           </w:tcPr>
           <w:p>
             <w:pPr>
-              <w:jc w:val="left"/>
+              <w:jc w:val="center"/>
               <w:cnfStyle w:val="100000000000" w:firstRow="1" w:lastRow="0" w:firstColumn="0" w:lastColumn="0" w:oddVBand="0" w:evenVBand="0" w:oddHBand="0" w:evenHBand="0" w:firstRowFirstColumn="0" w:firstRowLastColumn="0" w:lastRowFirstColumn="0" w:lastRowLastColumn="0"/>
               <w:rPr>
                 <w:rFonts w:ascii="Arial" w:hAnsi="Arial" w:cs="Arial"/>
@@ -3305,11 +3427,12 @@
         <w:tc>
           <w:tcPr>
             <w:tcW w:w="3461" w:type="dxa"/>
+            <w:vAlign w:val="center"/>
             <w:hideMark/>
           </w:tcPr>
           <w:p>
             <w:pPr>
-              <w:jc w:val="left"/>
+              <w:jc w:val="center"/>
               <w:cnfStyle w:val="100000000000" w:firstRow="1" w:lastRow="0" w:firstColumn="0" w:lastColumn="0" w:oddVBand="0" w:evenVBand="0" w:oddHBand="0" w:evenHBand="0" w:firstRowFirstColumn="0" w:firstRowLastColumn="0" w:lastRowFirstColumn="0" w:lastRowLastColumn="0"/>
               <w:rPr>
                 <w:rFonts w:ascii="Arial" w:hAnsi="Arial" w:cs="Arial"/>
@@ -3335,11 +3458,12 @@
           <w:tcPr>
             <w:tcW w:w="4429" w:type="dxa"/>
             <w:noWrap/>
+            <w:vAlign w:val="center"/>
             <w:hideMark/>
           </w:tcPr>
           <w:p>
             <w:pPr>
-              <w:jc w:val="left"/>
+              <w:jc w:val="center"/>
               <w:cnfStyle w:val="100000000000" w:firstRow="1" w:lastRow="0" w:firstColumn="0" w:lastColumn="0" w:oddVBand="0" w:evenVBand="0" w:oddHBand="0" w:evenHBand="0" w:firstRowFirstColumn="0" w:firstRowLastColumn="0" w:lastRowFirstColumn="0" w:lastRowLastColumn="0"/>
               <w:rPr>
                 <w:rFonts w:ascii="Arial" w:hAnsi="Arial" w:cs="Arial"/>
@@ -3371,6 +3495,7 @@
           <w:tcPr>
             <w:cnfStyle w:val="001000000000" w:firstRow="0" w:lastRow="0" w:firstColumn="1" w:lastColumn="0" w:oddVBand="0" w:evenVBand="0" w:oddHBand="0" w:evenHBand="0" w:firstRowFirstColumn="0" w:firstRowLastColumn="0" w:lastRowFirstColumn="0" w:lastRowLastColumn="0"/>
             <w:tcW w:w="3079" w:type="dxa"/>
+            <w:vAlign w:val="center"/>
             <w:hideMark/>
           </w:tcPr>
           <w:p>
@@ -3421,7 +3546,29 @@
                 <w:szCs w:val="20"/>
                 <w:lang w:val="es-CL" w:eastAsia="es-CL"/>
               </w:rPr>
-              <w:t>Alcívar Giler, S. N. (2023). Implementación de sistema de monitoreo de variables hídricas mediante dashboard web y control remoto. [18]</w:t>
+              <w:t xml:space="preserve">Alcívar Giler, S. N. (2023). Implementación de sistema de monitoreo de variables hídricas mediante </w:t>
+            </w:r>
+            <w:proofErr w:type="spellStart"/>
+            <w:r>
+              <w:rPr>
+                <w:rFonts w:ascii="Arial" w:hAnsi="Arial" w:cs="Arial"/>
+                <w:color w:val="000000"/>
+                <w:sz w:val="20"/>
+                <w:szCs w:val="20"/>
+                <w:lang w:val="es-CL" w:eastAsia="es-CL"/>
+              </w:rPr>
+              <w:t>dashboard</w:t>
+            </w:r>
+            <w:proofErr w:type="spellEnd"/>
+            <w:r>
+              <w:rPr>
+                <w:rFonts w:ascii="Arial" w:hAnsi="Arial" w:cs="Arial"/>
+                <w:color w:val="000000"/>
+                <w:sz w:val="20"/>
+                <w:szCs w:val="20"/>
+                <w:lang w:val="es-CL" w:eastAsia="es-CL"/>
+              </w:rPr>
+              <w:t xml:space="preserve"> web y control remoto. [18]</w:t>
             </w:r>
           </w:p>
         </w:tc>
@@ -3474,12 +3621,26 @@
             <w:r>
               <w:rPr>
                 <w:rFonts w:ascii="Arial" w:hAnsi="Arial" w:cs="Arial"/>
+                <w:b/>
+                <w:bCs/>
+                <w:i/>
+                <w:iCs/>
                 <w:color w:val="000000"/>
                 <w:sz w:val="20"/>
                 <w:szCs w:val="20"/>
                 <w:lang w:val="es-CL" w:eastAsia="es-CL"/>
               </w:rPr>
-              <w:t>Validación Técnica: Confirma que la visualización en tiempo real mejora la toma de decisiones en zonas rurales. Los principios son transferibles a Pampa Algodonal, demostrando que no se requieren soluciones industriales costosas.</w:t>
+              <w:t>Validación Técnica</w:t>
+            </w:r>
+            <w:r>
+              <w:rPr>
+                <w:rFonts w:ascii="Arial" w:hAnsi="Arial" w:cs="Arial"/>
+                <w:color w:val="000000"/>
+                <w:sz w:val="20"/>
+                <w:szCs w:val="20"/>
+                <w:lang w:val="es-CL" w:eastAsia="es-CL"/>
+              </w:rPr>
+              <w:t>: Confirma que la visualización en tiempo real mejora la toma de decisiones en zonas rurales. Los principios son transferibles a Pampa Algodonal, demostrando que no se requieren soluciones industriales costosas.</w:t>
             </w:r>
           </w:p>
         </w:tc>
@@ -3492,6 +3653,7 @@
           <w:tcPr>
             <w:cnfStyle w:val="001000000000" w:firstRow="0" w:lastRow="0" w:firstColumn="1" w:lastColumn="0" w:oddVBand="0" w:evenVBand="0" w:oddHBand="0" w:evenHBand="0" w:firstRowFirstColumn="0" w:firstRowLastColumn="0" w:lastRowFirstColumn="0" w:lastRowLastColumn="0"/>
             <w:tcW w:w="3079" w:type="dxa"/>
+            <w:vAlign w:val="center"/>
             <w:hideMark/>
           </w:tcPr>
           <w:p>
@@ -3542,7 +3704,29 @@
                 <w:szCs w:val="20"/>
                 <w:lang w:val="es-CL" w:eastAsia="es-CL"/>
               </w:rPr>
-              <w:t>Granados Ostolaza, D. (2023). Aplicación de Dashboards en Power BI para el análisis y toma de decisiones en el área de ventas. [19]</w:t>
+              <w:t xml:space="preserve">Granados Ostolaza, D. (2023). Aplicación de </w:t>
+            </w:r>
+            <w:proofErr w:type="spellStart"/>
+            <w:r>
+              <w:rPr>
+                <w:rFonts w:ascii="Arial" w:hAnsi="Arial" w:cs="Arial"/>
+                <w:color w:val="000000"/>
+                <w:sz w:val="20"/>
+                <w:szCs w:val="20"/>
+                <w:lang w:val="es-CL" w:eastAsia="es-CL"/>
+              </w:rPr>
+              <w:t>Dashboards</w:t>
+            </w:r>
+            <w:proofErr w:type="spellEnd"/>
+            <w:r>
+              <w:rPr>
+                <w:rFonts w:ascii="Arial" w:hAnsi="Arial" w:cs="Arial"/>
+                <w:color w:val="000000"/>
+                <w:sz w:val="20"/>
+                <w:szCs w:val="20"/>
+                <w:lang w:val="es-CL" w:eastAsia="es-CL"/>
+              </w:rPr>
+              <w:t xml:space="preserve"> en Power BI para el análisis y toma de decisiones en el área de ventas. [19]</w:t>
             </w:r>
           </w:p>
         </w:tc>
@@ -3595,12 +3779,48 @@
             <w:r>
               <w:rPr>
                 <w:rFonts w:ascii="Arial" w:hAnsi="Arial" w:cs="Arial"/>
+                <w:b/>
+                <w:bCs/>
+                <w:i/>
+                <w:iCs/>
                 <w:color w:val="000000"/>
                 <w:sz w:val="20"/>
                 <w:szCs w:val="20"/>
                 <w:lang w:val="es-CL" w:eastAsia="es-CL"/>
               </w:rPr>
-              <w:t>Metodología y UI: Provee la base para el diseño de la interfaz y KPIs. La lógica de "ventas" y "cuentas por cobrar" sirve para modelar la "recaudación" y "morosidad" del SSR, solucionando el problema de datos dispersos.</w:t>
+              <w:t>Metodología y UI</w:t>
+            </w:r>
+            <w:r>
+              <w:rPr>
+                <w:rFonts w:ascii="Arial" w:hAnsi="Arial" w:cs="Arial"/>
+                <w:color w:val="000000"/>
+                <w:sz w:val="20"/>
+                <w:szCs w:val="20"/>
+                <w:lang w:val="es-CL" w:eastAsia="es-CL"/>
+              </w:rPr>
+              <w:t xml:space="preserve">: Provee la base para el diseño de la interfaz y </w:t>
+            </w:r>
+            <w:proofErr w:type="spellStart"/>
+            <w:r>
+              <w:rPr>
+                <w:rFonts w:ascii="Arial" w:hAnsi="Arial" w:cs="Arial"/>
+                <w:color w:val="000000"/>
+                <w:sz w:val="20"/>
+                <w:szCs w:val="20"/>
+                <w:lang w:val="es-CL" w:eastAsia="es-CL"/>
+              </w:rPr>
+              <w:t>KPIs</w:t>
+            </w:r>
+            <w:proofErr w:type="spellEnd"/>
+            <w:r>
+              <w:rPr>
+                <w:rFonts w:ascii="Arial" w:hAnsi="Arial" w:cs="Arial"/>
+                <w:color w:val="000000"/>
+                <w:sz w:val="20"/>
+                <w:szCs w:val="20"/>
+                <w:lang w:val="es-CL" w:eastAsia="es-CL"/>
+              </w:rPr>
+              <w:t>. La lógica de "ventas" y "cuentas por cobrar" sirve para modelar la "recaudación" y "morosidad" del SSR, solucionando el problema de datos dispersos.</w:t>
             </w:r>
           </w:p>
         </w:tc>
@@ -3614,6 +3834,7 @@
           <w:tcPr>
             <w:cnfStyle w:val="001000000000" w:firstRow="0" w:lastRow="0" w:firstColumn="1" w:lastColumn="0" w:oddVBand="0" w:evenVBand="0" w:oddHBand="0" w:evenHBand="0" w:firstRowFirstColumn="0" w:firstRowLastColumn="0" w:lastRowFirstColumn="0" w:lastRowLastColumn="0"/>
             <w:tcW w:w="3079" w:type="dxa"/>
+            <w:vAlign w:val="center"/>
             <w:hideMark/>
           </w:tcPr>
           <w:p>
@@ -3635,8 +3856,42 @@
                 <w:szCs w:val="20"/>
                 <w:lang w:val="es-CL" w:eastAsia="es-CL"/>
               </w:rPr>
-              <w:t>3. Gestión de Crisis en APRs Chilenos</w:t>
+              <w:t xml:space="preserve">3. Gestión de Crisis en </w:t>
             </w:r>
+            <w:proofErr w:type="spellStart"/>
+            <w:r>
+              <w:rPr>
+                <w:rFonts w:ascii="Arial" w:hAnsi="Arial" w:cs="Arial"/>
+                <w:color w:val="000000"/>
+                <w:sz w:val="20"/>
+                <w:szCs w:val="20"/>
+                <w:lang w:val="es-CL" w:eastAsia="es-CL"/>
+              </w:rPr>
+              <w:t>APRs</w:t>
+            </w:r>
+            <w:proofErr w:type="spellEnd"/>
+            <w:r>
+              <w:rPr>
+                <w:rFonts w:ascii="Arial" w:hAnsi="Arial" w:cs="Arial"/>
+                <w:color w:val="000000"/>
+                <w:sz w:val="20"/>
+                <w:szCs w:val="20"/>
+                <w:lang w:val="es-CL" w:eastAsia="es-CL"/>
+              </w:rPr>
+              <w:t xml:space="preserve"> </w:t>
+            </w:r>
+            <w:proofErr w:type="gramStart"/>
+            <w:r>
+              <w:rPr>
+                <w:rFonts w:ascii="Arial" w:hAnsi="Arial" w:cs="Arial"/>
+                <w:color w:val="000000"/>
+                <w:sz w:val="20"/>
+                <w:szCs w:val="20"/>
+                <w:lang w:val="es-CL" w:eastAsia="es-CL"/>
+              </w:rPr>
+              <w:t>Chilenos</w:t>
+            </w:r>
+            <w:proofErr w:type="gramEnd"/>
           </w:p>
         </w:tc>
         <w:tc>
@@ -3693,7 +3948,29 @@
                 <w:szCs w:val="20"/>
                 <w:lang w:val="es-CL" w:eastAsia="es-CL"/>
               </w:rPr>
-              <w:t>Tesis que analiza barreras de gestión en APRs del sur de Chile, concluyendo que la falta de sistematización impide anticipar crisis.</w:t>
+              <w:t xml:space="preserve">Tesis que analiza barreras de gestión en </w:t>
+            </w:r>
+            <w:proofErr w:type="spellStart"/>
+            <w:r>
+              <w:rPr>
+                <w:rFonts w:ascii="Arial" w:hAnsi="Arial" w:cs="Arial"/>
+                <w:color w:val="000000"/>
+                <w:sz w:val="20"/>
+                <w:szCs w:val="20"/>
+                <w:lang w:val="es-CL" w:eastAsia="es-CL"/>
+              </w:rPr>
+              <w:t>APRs</w:t>
+            </w:r>
+            <w:proofErr w:type="spellEnd"/>
+            <w:r>
+              <w:rPr>
+                <w:rFonts w:ascii="Arial" w:hAnsi="Arial" w:cs="Arial"/>
+                <w:color w:val="000000"/>
+                <w:sz w:val="20"/>
+                <w:szCs w:val="20"/>
+                <w:lang w:val="es-CL" w:eastAsia="es-CL"/>
+              </w:rPr>
+              <w:t xml:space="preserve"> del sur de Chile, concluyendo que la falta de sistematización impide anticipar crisis.</w:t>
             </w:r>
           </w:p>
         </w:tc>
@@ -3717,12 +3994,48 @@
             <w:r>
               <w:rPr>
                 <w:rFonts w:ascii="Arial" w:hAnsi="Arial" w:cs="Arial"/>
+                <w:b/>
+                <w:bCs/>
+                <w:i/>
+                <w:iCs/>
                 <w:color w:val="000000"/>
                 <w:sz w:val="20"/>
                 <w:szCs w:val="20"/>
                 <w:lang w:val="es-CL" w:eastAsia="es-CL"/>
               </w:rPr>
-              <w:t>Justificación Estratégica: Aporta el argumento de política pública. Posiciona al dashboard no solo como herramienta administrativa, sino como un instrumento vital para la resiliencia, gobernanza y sostenibilidad del servicio.</w:t>
+              <w:t>Justificación Estratégica</w:t>
+            </w:r>
+            <w:r>
+              <w:rPr>
+                <w:rFonts w:ascii="Arial" w:hAnsi="Arial" w:cs="Arial"/>
+                <w:color w:val="000000"/>
+                <w:sz w:val="20"/>
+                <w:szCs w:val="20"/>
+                <w:lang w:val="es-CL" w:eastAsia="es-CL"/>
+              </w:rPr>
+              <w:t xml:space="preserve">: Aporta el argumento de política pública. Posiciona al </w:t>
+            </w:r>
+            <w:proofErr w:type="spellStart"/>
+            <w:r>
+              <w:rPr>
+                <w:rFonts w:ascii="Arial" w:hAnsi="Arial" w:cs="Arial"/>
+                <w:color w:val="000000"/>
+                <w:sz w:val="20"/>
+                <w:szCs w:val="20"/>
+                <w:lang w:val="es-CL" w:eastAsia="es-CL"/>
+              </w:rPr>
+              <w:t>dashboard</w:t>
+            </w:r>
+            <w:proofErr w:type="spellEnd"/>
+            <w:r>
+              <w:rPr>
+                <w:rFonts w:ascii="Arial" w:hAnsi="Arial" w:cs="Arial"/>
+                <w:color w:val="000000"/>
+                <w:sz w:val="20"/>
+                <w:szCs w:val="20"/>
+                <w:lang w:val="es-CL" w:eastAsia="es-CL"/>
+              </w:rPr>
+              <w:t xml:space="preserve"> no solo como herramienta administrativa, sino como un instrumento vital para la resiliencia, gobernanza y sostenibilidad del servicio.</w:t>
             </w:r>
           </w:p>
         </w:tc>
@@ -3789,19 +4102,20 @@
     </w:p>
     <w:p>
       <w:pPr>
-        <w:rPr>
-          <w:b/>
-          <w:bCs/>
-          <w:lang w:val="es-CL"/>
-        </w:rPr>
-      </w:pPr>
-      <w:r>
-        <w:rPr>
-          <w:b/>
-          <w:bCs/>
-          <w:lang w:val="es-CL"/>
-        </w:rPr>
-        <w:t>2.3. Identificación y Descripción de las Variables de Estudio</w:t>
+        <w:pStyle w:val="SECCIN2"/>
+        <w:numPr>
+          <w:ilvl w:val="1"/>
+          <w:numId w:val="22"/>
+        </w:numPr>
+        <w:rPr>
+          <w:color w:val="A8D08D" w:themeColor="accent6" w:themeTint="99"/>
+        </w:rPr>
+      </w:pPr>
+      <w:r>
+        <w:rPr>
+          <w:color w:val="A8D08D" w:themeColor="accent6" w:themeTint="99"/>
+        </w:rPr>
+        <w:t>Identificación y Descripción de las Variables de Estudio</w:t>
       </w:r>
     </w:p>
     <w:p>
@@ -3816,6 +4130,13 @@
         </w:rPr>
         <w:t>La investigación se estructura en torno a la relación entre una intervención tecnológica y sus efectos en la organización.</w:t>
       </w:r>
+    </w:p>
+    <w:p>
+      <w:pPr>
+        <w:rPr>
+          <w:lang w:val="es-CL"/>
+        </w:rPr>
+      </w:pPr>
     </w:p>
     <w:p>
       <w:pPr>
@@ -3848,7 +4169,25 @@
           <w:bCs/>
           <w:lang w:val="es-CL"/>
         </w:rPr>
-        <w:t>Implementación del Dashboard Analítico Integral:</w:t>
+        <w:t xml:space="preserve">Implementación del </w:t>
+      </w:r>
+      <w:proofErr w:type="spellStart"/>
+      <w:r>
+        <w:rPr>
+          <w:b/>
+          <w:bCs/>
+          <w:lang w:val="es-CL"/>
+        </w:rPr>
+        <w:t>Dashboard</w:t>
+      </w:r>
+      <w:proofErr w:type="spellEnd"/>
+      <w:r>
+        <w:rPr>
+          <w:b/>
+          <w:bCs/>
+          <w:lang w:val="es-CL"/>
+        </w:rPr>
+        <w:t xml:space="preserve"> Analítico Integral:</w:t>
       </w:r>
       <w:r>
         <w:rPr>
@@ -3995,7 +4334,25 @@
           <w:bCs/>
           <w:lang w:val="es-CL"/>
         </w:rPr>
-        <w:t>Cumplimiento Normativo (Compliance SISS):</w:t>
+        <w:t>Cumplimiento Normativo (</w:t>
+      </w:r>
+      <w:proofErr w:type="spellStart"/>
+      <w:r>
+        <w:rPr>
+          <w:b/>
+          <w:bCs/>
+          <w:lang w:val="es-CL"/>
+        </w:rPr>
+        <w:t>Compliance</w:t>
+      </w:r>
+      <w:proofErr w:type="spellEnd"/>
+      <w:r>
+        <w:rPr>
+          <w:b/>
+          <w:bCs/>
+          <w:lang w:val="es-CL"/>
+        </w:rPr>
+        <w:t xml:space="preserve"> SISS):</w:t>
       </w:r>
       <w:r>
         <w:rPr>
@@ -4038,40 +4395,529 @@
     </w:p>
     <w:p>
       <w:pPr>
+        <w:pStyle w:val="SECCIN2"/>
+        <w:numPr>
+          <w:ilvl w:val="1"/>
+          <w:numId w:val="22"/>
+        </w:numPr>
+        <w:rPr>
+          <w:color w:val="A8D08D" w:themeColor="accent6" w:themeTint="99"/>
+        </w:rPr>
+      </w:pPr>
+      <w:r>
+        <w:rPr>
+          <w:color w:val="A8D08D" w:themeColor="accent6" w:themeTint="99"/>
+        </w:rPr>
+        <w:t>Bases Teóricas</w:t>
+      </w:r>
+    </w:p>
+    <w:p>
+      <w:pPr>
+        <w:rPr>
+          <w:lang w:val="es-CL"/>
+        </w:rPr>
+      </w:pPr>
+      <w:r>
+        <w:rPr>
+          <w:lang w:val="es-CL"/>
+        </w:rPr>
+        <w:t>El proyecto se sustenta en cinco pilares teóricos que vinculan la tecnología con la gestión social y pública.</w:t>
+      </w:r>
+    </w:p>
+    <w:p>
+      <w:pPr>
+        <w:rPr>
+          <w:lang w:val="es-CL"/>
+        </w:rPr>
+      </w:pPr>
+    </w:p>
+    <w:p>
+      <w:pPr>
+        <w:pStyle w:val="SECCIN2"/>
+        <w:numPr>
+          <w:ilvl w:val="2"/>
+          <w:numId w:val="22"/>
+        </w:numPr>
+        <w:rPr>
+          <w:color w:val="A8D08D" w:themeColor="accent6" w:themeTint="99"/>
+        </w:rPr>
+      </w:pPr>
+      <w:r>
+        <w:rPr>
+          <w:color w:val="A8D08D" w:themeColor="accent6" w:themeTint="99"/>
+        </w:rPr>
+        <w:t>Teoría de la Inteligencia de Negocios (</w:t>
+      </w:r>
+      <w:proofErr w:type="gramStart"/>
+      <w:r>
+        <w:rPr>
+          <w:color w:val="A8D08D" w:themeColor="accent6" w:themeTint="99"/>
+        </w:rPr>
+        <w:t xml:space="preserve">Business </w:t>
+      </w:r>
+      <w:proofErr w:type="spellStart"/>
+      <w:r>
+        <w:rPr>
+          <w:color w:val="A8D08D" w:themeColor="accent6" w:themeTint="99"/>
+        </w:rPr>
+        <w:t>Intelligence</w:t>
+      </w:r>
+      <w:proofErr w:type="spellEnd"/>
+      <w:proofErr w:type="gramEnd"/>
+      <w:r>
+        <w:rPr>
+          <w:color w:val="A8D08D" w:themeColor="accent6" w:themeTint="99"/>
+        </w:rPr>
+        <w:t xml:space="preserve"> - BI)</w:t>
+      </w:r>
+    </w:p>
+    <w:p>
+      <w:pPr>
+        <w:rPr>
+          <w:lang w:val="es-CL"/>
+        </w:rPr>
+      </w:pPr>
+      <w:r>
+        <w:rPr>
+          <w:lang w:val="es-CL"/>
+        </w:rPr>
+        <w:t>La Inteligencia de Negocios se define como el conjunto de metodologías, aplicaciones y tecnologías que permiten reunir, depurar y transformar datos de los sistemas transaccionales en información estructurada para su explotación directa o para el análisis y conversión en conocimiento.</w:t>
+      </w:r>
+      <w:r>
+        <w:rPr>
+          <w:lang w:val="es-CL"/>
+        </w:rPr>
+        <w:t xml:space="preserve"> </w:t>
+      </w:r>
+      <w:r>
+        <w:rPr>
+          <w:lang w:val="es-CL"/>
+        </w:rPr>
+        <w:t xml:space="preserve">En el contexto de Pampa Algodonal, aplicamos la teoría de BI para "democratizar </w:t>
+      </w:r>
+      <w:r>
+        <w:rPr>
+          <w:lang w:val="es-CL"/>
+        </w:rPr>
+        <w:t xml:space="preserve">el acceso y uso organizacional de </w:t>
+      </w:r>
+      <w:r>
+        <w:rPr>
+          <w:lang w:val="es-CL"/>
+        </w:rPr>
+        <w:t>los datos</w:t>
+      </w:r>
+      <w:r>
+        <w:rPr>
+          <w:lang w:val="es-CL"/>
+        </w:rPr>
+        <w:t xml:space="preserve"> generados</w:t>
+      </w:r>
+      <w:r>
+        <w:rPr>
+          <w:lang w:val="es-CL"/>
+        </w:rPr>
+        <w:t>". El modelo ETL (</w:t>
+      </w:r>
+      <w:proofErr w:type="spellStart"/>
+      <w:r>
+        <w:rPr>
+          <w:lang w:val="es-CL"/>
+        </w:rPr>
+        <w:t>Extract</w:t>
+      </w:r>
+      <w:proofErr w:type="spellEnd"/>
+      <w:r>
+        <w:rPr>
+          <w:lang w:val="es-CL"/>
+        </w:rPr>
+        <w:t xml:space="preserve">, </w:t>
+      </w:r>
+      <w:proofErr w:type="spellStart"/>
+      <w:r>
+        <w:rPr>
+          <w:lang w:val="es-CL"/>
+        </w:rPr>
+        <w:t>Transform</w:t>
+      </w:r>
+      <w:proofErr w:type="spellEnd"/>
+      <w:r>
+        <w:rPr>
+          <w:lang w:val="es-CL"/>
+        </w:rPr>
+        <w:t>, Load</w:t>
+      </w:r>
+      <w:r>
+        <w:rPr>
+          <w:lang w:val="es-CL"/>
+        </w:rPr>
+        <w:t>, o Extraer, Transformar y Carga</w:t>
+      </w:r>
+      <w:r>
+        <w:rPr>
+          <w:lang w:val="es-CL"/>
+        </w:rPr>
+        <w:t xml:space="preserve">) es fundamental aquí: extraer datos de papeles y </w:t>
+      </w:r>
+      <w:proofErr w:type="spellStart"/>
+      <w:r>
+        <w:rPr>
+          <w:lang w:val="es-CL"/>
+        </w:rPr>
+        <w:t>Excels</w:t>
+      </w:r>
+      <w:proofErr w:type="spellEnd"/>
+      <w:r>
+        <w:rPr>
+          <w:lang w:val="es-CL"/>
+        </w:rPr>
+        <w:t xml:space="preserve"> dispersos, transformarlos (limpiarlos y estandarizarlos) y cargarlos en un modelo de datos unificado. La teoría sugiere que al reducir la latencia de la información (el tiempo entre que ocurre un evento y se toma una decisión), la organización gana agilidad y reduce riesgos.</w:t>
+      </w:r>
+    </w:p>
+    <w:p>
+      <w:pPr>
+        <w:rPr>
+          <w:lang w:val="es-CL"/>
+        </w:rPr>
+      </w:pPr>
+    </w:p>
+    <w:p>
+      <w:pPr>
+        <w:pStyle w:val="SECCIN2"/>
+        <w:numPr>
+          <w:ilvl w:val="2"/>
+          <w:numId w:val="22"/>
+        </w:numPr>
+        <w:rPr>
+          <w:color w:val="A8D08D" w:themeColor="accent6" w:themeTint="99"/>
+        </w:rPr>
+      </w:pPr>
+      <w:r>
+        <w:rPr>
+          <w:color w:val="A8D08D" w:themeColor="accent6" w:themeTint="99"/>
+        </w:rPr>
+        <w:t>Gobernanza Hídrica y Gestión Integrada de Recursos Hídricos (GIRH)</w:t>
+      </w:r>
+    </w:p>
+    <w:p>
+      <w:pPr>
+        <w:rPr>
+          <w:lang w:val="es-CL"/>
+        </w:rPr>
+      </w:pPr>
+      <w:r>
+        <w:rPr>
+          <w:lang w:val="es-CL"/>
+        </w:rPr>
+        <w:t xml:space="preserve">La GIRH es un proceso que promueve el manejo y desarrollo coordinado del agua, la tierra y los recursos relacionados con el fin de maximizar el bienestar social y económico de manera equitativa. La teoría de la gobernanza postula que la información es un recurso de poder. Un SSR que "conoce" sus datos (cuánta agua extrae, cuánta pierde, cuánto gasta) tiene mayor capacidad de agencia para participar en las mesas de agua </w:t>
+      </w:r>
+      <w:r>
+        <w:rPr>
+          <w:lang w:val="es-CL"/>
+        </w:rPr>
+        <w:lastRenderedPageBreak/>
+        <w:t xml:space="preserve">de la cuenca, defender sus derechos de aprovechamiento y negociar con autoridades o empresas mineras/agrícolas. El </w:t>
+      </w:r>
+      <w:proofErr w:type="spellStart"/>
+      <w:r>
+        <w:rPr>
+          <w:lang w:val="es-CL"/>
+        </w:rPr>
+        <w:t>dashboard</w:t>
+      </w:r>
+      <w:proofErr w:type="spellEnd"/>
+      <w:r>
+        <w:rPr>
+          <w:lang w:val="es-CL"/>
+        </w:rPr>
+        <w:t xml:space="preserve"> es, teóricamente, un instrumento de empoderamiento comunitario.</w:t>
+      </w:r>
+    </w:p>
+    <w:p>
+      <w:pPr>
         <w:rPr>
           <w:b/>
           <w:bCs/>
           <w:lang w:val="es-CL"/>
         </w:rPr>
       </w:pPr>
-      <w:r>
+    </w:p>
+    <w:p>
+      <w:pPr>
+        <w:pStyle w:val="SECCIN2"/>
+        <w:numPr>
+          <w:ilvl w:val="2"/>
+          <w:numId w:val="22"/>
+        </w:numPr>
+        <w:rPr>
+          <w:color w:val="A8D08D" w:themeColor="accent6" w:themeTint="99"/>
+        </w:rPr>
+      </w:pPr>
+      <w:r>
+        <w:rPr>
+          <w:color w:val="A8D08D" w:themeColor="accent6" w:themeTint="99"/>
+        </w:rPr>
+        <w:t>Transformación Digital y Brecha Digital en el Sector Público</w:t>
+      </w:r>
+    </w:p>
+    <w:p>
+      <w:pPr>
+        <w:rPr>
+          <w:lang w:val="es-CL"/>
+        </w:rPr>
+      </w:pPr>
+      <w:r>
+        <w:rPr>
+          <w:lang w:val="es-CL"/>
+        </w:rPr>
+        <w:t xml:space="preserve">La transformación digital </w:t>
+      </w:r>
+      <w:r>
+        <w:rPr>
+          <w:lang w:val="es-CL"/>
+        </w:rPr>
+        <w:t>incluye tanto</w:t>
+      </w:r>
+      <w:r>
+        <w:rPr>
+          <w:lang w:val="es-CL"/>
+        </w:rPr>
+        <w:t xml:space="preserve"> la adopción de </w:t>
+      </w:r>
+      <w:proofErr w:type="gramStart"/>
+      <w:r>
+        <w:rPr>
+          <w:lang w:val="es-CL"/>
+        </w:rPr>
+        <w:t>tecnología</w:t>
+      </w:r>
+      <w:r>
+        <w:rPr>
+          <w:lang w:val="es-CL"/>
+        </w:rPr>
+        <w:t xml:space="preserve">  de</w:t>
+      </w:r>
+      <w:proofErr w:type="gramEnd"/>
+      <w:r>
+        <w:rPr>
+          <w:lang w:val="es-CL"/>
+        </w:rPr>
+        <w:t xml:space="preserve"> la mano de un profundo </w:t>
+      </w:r>
+      <w:r>
+        <w:rPr>
+          <w:lang w:val="es-CL"/>
+        </w:rPr>
+        <w:t xml:space="preserve">cambio cultural y organizativo. La literatura sobre brecha digital rural distingue entre acceso (tener internet) y uso significativo (capacidad de mejorar la vida mediante la tecnología). Este proyecto se basa en la teoría del "Diseño Centrado en el Usuario" para superar la brecha de uso: el </w:t>
+      </w:r>
+      <w:proofErr w:type="spellStart"/>
+      <w:r>
+        <w:rPr>
+          <w:lang w:val="es-CL"/>
+        </w:rPr>
+        <w:t>dashboard</w:t>
+      </w:r>
+      <w:proofErr w:type="spellEnd"/>
+      <w:r>
+        <w:rPr>
+          <w:lang w:val="es-CL"/>
+        </w:rPr>
+        <w:t xml:space="preserve"> no debe ser una herramienta </w:t>
+      </w:r>
+      <w:r>
+        <w:rPr>
+          <w:lang w:val="es-CL"/>
+        </w:rPr>
+        <w:t xml:space="preserve">técnica </w:t>
+      </w:r>
+      <w:r>
+        <w:rPr>
+          <w:lang w:val="es-CL"/>
+        </w:rPr>
+        <w:t xml:space="preserve">compleja </w:t>
+      </w:r>
+      <w:r>
+        <w:rPr>
+          <w:lang w:val="es-CL"/>
+        </w:rPr>
+        <w:t>y abstracta</w:t>
+      </w:r>
+      <w:r>
+        <w:rPr>
+          <w:lang w:val="es-CL"/>
+        </w:rPr>
+        <w:t>, sino una interfaz intuitiva que se adapte a las capacidades digitales de los dirigentes rurales, actuando como un puente cognitivo hacia la tecnología avanzada.</w:t>
+      </w:r>
+    </w:p>
+    <w:p>
+      <w:pPr>
         <w:rPr>
           <w:b/>
           <w:bCs/>
           <w:lang w:val="es-CL"/>
         </w:rPr>
-        <w:t>2.4. Bases Teóricas</w:t>
-      </w:r>
-    </w:p>
-    <w:p>
-      <w:pPr>
-        <w:rPr>
-          <w:lang w:val="es-CL"/>
-        </w:rPr>
-      </w:pPr>
-      <w:r>
-        <w:rPr>
-          <w:lang w:val="es-CL"/>
-        </w:rPr>
-        <w:t>El proyecto se sustenta en cinco pilares teóricos que vinculan la tecnología con la gestión social y pública.</w:t>
-      </w:r>
-    </w:p>
-    <w:p>
-      <w:pPr>
-        <w:rPr>
-          <w:lang w:val="es-CL"/>
-        </w:rPr>
-      </w:pPr>
+      </w:pPr>
+    </w:p>
+    <w:p>
+      <w:pPr>
+        <w:pStyle w:val="SECCIN2"/>
+        <w:numPr>
+          <w:ilvl w:val="2"/>
+          <w:numId w:val="22"/>
+        </w:numPr>
+        <w:rPr>
+          <w:color w:val="A8D08D" w:themeColor="accent6" w:themeTint="99"/>
+        </w:rPr>
+      </w:pPr>
+      <w:r>
+        <w:rPr>
+          <w:color w:val="A8D08D" w:themeColor="accent6" w:themeTint="99"/>
+        </w:rPr>
+        <w:t>Teoría del Cumplimiento (</w:t>
+      </w:r>
+      <w:proofErr w:type="spellStart"/>
+      <w:r>
+        <w:rPr>
+          <w:color w:val="A8D08D" w:themeColor="accent6" w:themeTint="99"/>
+        </w:rPr>
+        <w:t>Compliance</w:t>
+      </w:r>
+      <w:proofErr w:type="spellEnd"/>
+      <w:r>
+        <w:rPr>
+          <w:color w:val="A8D08D" w:themeColor="accent6" w:themeTint="99"/>
+        </w:rPr>
+        <w:t>) y Costos de Transacción</w:t>
+      </w:r>
+    </w:p>
+    <w:p>
+      <w:pPr>
+        <w:rPr>
+          <w:lang w:val="es-CL"/>
+        </w:rPr>
+      </w:pPr>
+      <w:r>
+        <w:rPr>
+          <w:lang w:val="es-CL"/>
+        </w:rPr>
+        <w:t>Desde la economía institucional, el cumplimiento de una norma (como la Ley 20.998) depende de los costos de transacción asociados. Si cumplir con la SISS requiere contratar contadores externos costosos o dedicar semanas de trabajo manual, el incentivo al incumplimiento (o cumplimiento "maquillado") es alto. La automatización reduce drásticamente estos costos de transacción, facilitando un cumplimiento normativo genuino y sostenible. La transparencia resultante fortalece la confianza (trust) entre los socios y la directiva, un activo clave en la gestión de bienes comunes.</w:t>
+      </w:r>
+    </w:p>
+    <w:p>
+      <w:pPr>
+        <w:rPr>
+          <w:lang w:val="es-CL"/>
+        </w:rPr>
+      </w:pPr>
+    </w:p>
+    <w:p>
+      <w:pPr>
+        <w:pStyle w:val="SECCIN2"/>
+        <w:numPr>
+          <w:ilvl w:val="2"/>
+          <w:numId w:val="22"/>
+        </w:numPr>
+        <w:rPr>
+          <w:color w:val="A8D08D" w:themeColor="accent6" w:themeTint="99"/>
+        </w:rPr>
+      </w:pPr>
+      <w:r>
+        <w:rPr>
+          <w:color w:val="A8D08D" w:themeColor="accent6" w:themeTint="99"/>
+        </w:rPr>
+        <w:t>Gestión de la Calidad Total (TQM) en Servicios Esenciales</w:t>
+      </w:r>
+    </w:p>
+    <w:p>
+      <w:pPr>
+        <w:rPr>
+          <w:lang w:val="es-CL"/>
+        </w:rPr>
+      </w:pPr>
+      <w:r>
+        <w:rPr>
+          <w:lang w:val="es-CL"/>
+        </w:rPr>
+        <w:t xml:space="preserve">Los principios de TQM (Total </w:t>
+      </w:r>
+      <w:proofErr w:type="spellStart"/>
+      <w:r>
+        <w:rPr>
+          <w:lang w:val="es-CL"/>
+        </w:rPr>
+        <w:t>Quality</w:t>
+      </w:r>
+      <w:proofErr w:type="spellEnd"/>
+      <w:r>
+        <w:rPr>
+          <w:lang w:val="es-CL"/>
+        </w:rPr>
+        <w:t xml:space="preserve"> Management) aplicados a servicios sanitarios enfatizan la medición continua y la satisfacción del usuario. En un SSR, la calidad </w:t>
+      </w:r>
+      <w:r>
+        <w:rPr>
+          <w:lang w:val="es-CL"/>
+        </w:rPr>
+        <w:t xml:space="preserve">es más que un </w:t>
+      </w:r>
+      <w:r>
+        <w:rPr>
+          <w:lang w:val="es-CL"/>
+        </w:rPr>
+        <w:t>agua clara</w:t>
+      </w:r>
+      <w:r>
+        <w:rPr>
+          <w:lang w:val="es-CL"/>
+        </w:rPr>
+        <w:t xml:space="preserve"> en un grifo</w:t>
+      </w:r>
+      <w:r>
+        <w:rPr>
+          <w:lang w:val="es-CL"/>
+        </w:rPr>
+        <w:t>, sino la continuidad, la presión adecuada y la atención oportuna</w:t>
+      </w:r>
+      <w:r>
+        <w:rPr>
+          <w:lang w:val="es-CL"/>
+        </w:rPr>
+        <w:t>, entre otros factores que pueden incidir en la calidad efectiva como en su percepción usuaria</w:t>
+      </w:r>
+      <w:r>
+        <w:rPr>
+          <w:lang w:val="es-CL"/>
+        </w:rPr>
+        <w:t xml:space="preserve">. El </w:t>
+      </w:r>
+      <w:proofErr w:type="spellStart"/>
+      <w:r>
+        <w:rPr>
+          <w:lang w:val="es-CL"/>
+        </w:rPr>
+        <w:t>dashboard</w:t>
+      </w:r>
+      <w:proofErr w:type="spellEnd"/>
+      <w:r>
+        <w:rPr>
+          <w:lang w:val="es-CL"/>
+        </w:rPr>
+        <w:t xml:space="preserve"> permite implementar ciclos de mejora continua (PDCA: Plan-Do-Check-</w:t>
+      </w:r>
+      <w:proofErr w:type="spellStart"/>
+      <w:r>
+        <w:rPr>
+          <w:lang w:val="es-CL"/>
+        </w:rPr>
+        <w:t>Act</w:t>
+      </w:r>
+      <w:proofErr w:type="spellEnd"/>
+      <w:r>
+        <w:rPr>
+          <w:lang w:val="es-CL"/>
+        </w:rPr>
+        <w:t>) al visibilizar desviaciones. Por ejemplo, detectar una tendencia al alza en los niveles de arsénico o una caída en la presión de red antes de que los usuarios reclamen permite una gestión proactiva en lugar de reactiva.</w:t>
+      </w:r>
     </w:p>
     <w:p>
       <w:pPr>
@@ -4081,423 +4927,23 @@
           <w:lang w:val="es-CL"/>
         </w:rPr>
       </w:pPr>
-      <w:r>
-        <w:rPr>
-          <w:b/>
-          <w:bCs/>
-          <w:lang w:val="es-CL"/>
-        </w:rPr>
-        <w:t>2.4.1. Teoría de la Inteligencia de Negocios (Business Intelligence - BI)</w:t>
-      </w:r>
-    </w:p>
-    <w:p>
-      <w:pPr>
-        <w:rPr>
-          <w:lang w:val="es-CL"/>
-        </w:rPr>
-      </w:pPr>
-      <w:r>
-        <w:rPr>
-          <w:lang w:val="es-CL"/>
-        </w:rPr>
-        <w:t>La Inteligencia de Negocios se define como el conjunto de metodologías, aplicaciones y tecnologías que permiten reunir, depurar y transformar datos de los sistemas transaccionales en información estructurada para su explotación directa o para el análisis y conversión en conocimiento.</w:t>
-      </w:r>
-      <w:r>
-        <w:rPr>
-          <w:vertAlign w:val="superscript"/>
-          <w:lang w:val="es-CL"/>
-        </w:rPr>
-        <w:t>22</w:t>
-      </w:r>
-      <w:r>
-        <w:rPr>
-          <w:lang w:val="es-CL"/>
-        </w:rPr>
-        <w:t xml:space="preserve"> En el contexto de Pampa Algodonal, aplicamos la teoría de BI para "democratizar </w:t>
-      </w:r>
-      <w:r>
-        <w:rPr>
-          <w:lang w:val="es-CL"/>
-        </w:rPr>
-        <w:t xml:space="preserve">el acceso y uso organizacional de </w:t>
-      </w:r>
-      <w:r>
-        <w:rPr>
-          <w:lang w:val="es-CL"/>
-        </w:rPr>
-        <w:t>los datos</w:t>
-      </w:r>
-      <w:r>
-        <w:rPr>
-          <w:lang w:val="es-CL"/>
-        </w:rPr>
-        <w:t xml:space="preserve"> generados</w:t>
-      </w:r>
-      <w:r>
-        <w:rPr>
-          <w:lang w:val="es-CL"/>
-        </w:rPr>
-        <w:t>". El modelo ETL (Extract, Transform, Load</w:t>
-      </w:r>
-      <w:r>
-        <w:rPr>
-          <w:lang w:val="es-CL"/>
-        </w:rPr>
-        <w:t>, o Extraer, Transformar y Carga</w:t>
-      </w:r>
-      <w:r>
-        <w:rPr>
-          <w:lang w:val="es-CL"/>
-        </w:rPr>
-        <w:t>) es fundamental aquí: extraer datos de papeles y Excels dispersos, transformarlos (limpiarlos y estandarizarlos) y cargarlos en un modelo de datos unificado. La teoría sugiere que al reducir la latencia de la información (el tiempo entre que ocurre un evento y se toma una decisión), la organización gana agilidad y reduce riesgos.</w:t>
-      </w:r>
-    </w:p>
-    <w:p>
-      <w:pPr>
-        <w:rPr>
-          <w:lang w:val="es-CL"/>
-        </w:rPr>
-      </w:pPr>
-    </w:p>
-    <w:p>
-      <w:pPr>
-        <w:rPr>
-          <w:b/>
-          <w:bCs/>
-          <w:lang w:val="es-CL"/>
-        </w:rPr>
-      </w:pPr>
-      <w:r>
-        <w:rPr>
-          <w:b/>
-          <w:bCs/>
-          <w:lang w:val="es-CL"/>
-        </w:rPr>
-        <w:t>2.4.2. Gobernanza Hídrica y Gestión Integrada de Recursos Hídricos (GIRH)</w:t>
-      </w:r>
-    </w:p>
-    <w:p>
-      <w:pPr>
-        <w:rPr>
-          <w:lang w:val="es-CL"/>
-        </w:rPr>
-      </w:pPr>
-      <w:r>
-        <w:rPr>
-          <w:lang w:val="es-CL"/>
-        </w:rPr>
-        <w:t>La GIRH es un proceso que promueve el manejo y desarrollo coordinado del agua, la tierra y los recursos relacionados con el fin de maximizar el bienestar social y económico de manera equitativa.</w:t>
-      </w:r>
-      <w:r>
-        <w:rPr>
-          <w:vertAlign w:val="superscript"/>
-          <w:lang w:val="es-CL"/>
-        </w:rPr>
-        <w:t>24</w:t>
-      </w:r>
-      <w:r>
-        <w:rPr>
-          <w:lang w:val="es-CL"/>
-        </w:rPr>
-        <w:t xml:space="preserve"> La teoría de la gobernanza postula que la información es un recurso de poder. Un SSR que "conoce" sus datos (cuánta agua extrae, cuánta pierde, cuánto gasta) tiene mayor capacidad de agencia para participar en las mesas de agua de la cuenca, defender sus derechos de aprovechamiento y negociar con autoridades o empresas mineras/agrícolas.</w:t>
-      </w:r>
-      <w:r>
-        <w:rPr>
-          <w:vertAlign w:val="superscript"/>
-          <w:lang w:val="es-CL"/>
-        </w:rPr>
-        <w:t>26</w:t>
-      </w:r>
-      <w:r>
-        <w:rPr>
-          <w:lang w:val="es-CL"/>
-        </w:rPr>
-        <w:t xml:space="preserve"> El dashboard es, teóricamente, un instrumento de empoderamiento comunitario.</w:t>
-      </w:r>
-    </w:p>
-    <w:p>
-      <w:pPr>
-        <w:rPr>
-          <w:b/>
-          <w:bCs/>
-          <w:lang w:val="es-CL"/>
-        </w:rPr>
-      </w:pPr>
-    </w:p>
-    <w:p>
-      <w:pPr>
-        <w:rPr>
-          <w:b/>
-          <w:bCs/>
-          <w:lang w:val="es-CL"/>
-        </w:rPr>
-      </w:pPr>
-      <w:r>
-        <w:rPr>
-          <w:b/>
-          <w:bCs/>
-          <w:lang w:val="es-CL"/>
-        </w:rPr>
-        <w:t>2.4.3. Transformación Digital y Brecha Digital en el Sector Público</w:t>
-      </w:r>
-    </w:p>
-    <w:p>
-      <w:pPr>
-        <w:rPr>
-          <w:lang w:val="es-CL"/>
-        </w:rPr>
-      </w:pPr>
-      <w:r>
-        <w:rPr>
-          <w:lang w:val="es-CL"/>
-        </w:rPr>
-        <w:t xml:space="preserve">La transformación digital </w:t>
-      </w:r>
-      <w:r>
-        <w:rPr>
-          <w:lang w:val="es-CL"/>
-        </w:rPr>
-        <w:t>incluye tanto</w:t>
-      </w:r>
-      <w:r>
-        <w:rPr>
-          <w:lang w:val="es-CL"/>
-        </w:rPr>
-        <w:t xml:space="preserve"> la adopción de tecnología</w:t>
-      </w:r>
-      <w:r>
-        <w:rPr>
-          <w:lang w:val="es-CL"/>
-        </w:rPr>
-        <w:t xml:space="preserve">  de la mano de un profundo </w:t>
-      </w:r>
-      <w:r>
-        <w:rPr>
-          <w:lang w:val="es-CL"/>
-        </w:rPr>
-        <w:t>cambio cultural y organizativo.</w:t>
-      </w:r>
-      <w:r>
-        <w:rPr>
-          <w:vertAlign w:val="superscript"/>
-          <w:lang w:val="es-CL"/>
-        </w:rPr>
-        <w:t>27</w:t>
-      </w:r>
-      <w:r>
-        <w:rPr>
-          <w:lang w:val="es-CL"/>
-        </w:rPr>
-        <w:t xml:space="preserve"> La literatura sobre brecha digital rural distingue entre acceso (tener internet) y uso </w:t>
-      </w:r>
-      <w:r>
-        <w:rPr>
-          <w:lang w:val="es-CL"/>
-        </w:rPr>
-        <w:lastRenderedPageBreak/>
-        <w:t xml:space="preserve">significativo (capacidad de mejorar la vida mediante la tecnología). Este proyecto se basa en la teoría del "Diseño Centrado en el Usuario" para superar la brecha de uso: el dashboard no debe ser una herramienta </w:t>
-      </w:r>
-      <w:r>
-        <w:rPr>
-          <w:lang w:val="es-CL"/>
-        </w:rPr>
-        <w:t xml:space="preserve">técnica </w:t>
-      </w:r>
-      <w:r>
-        <w:rPr>
-          <w:lang w:val="es-CL"/>
-        </w:rPr>
-        <w:t xml:space="preserve">compleja </w:t>
-      </w:r>
-      <w:r>
-        <w:rPr>
-          <w:lang w:val="es-CL"/>
-        </w:rPr>
-        <w:t>y abstracta</w:t>
-      </w:r>
-      <w:r>
-        <w:rPr>
-          <w:lang w:val="es-CL"/>
-        </w:rPr>
-        <w:t>, sino una interfaz intuitiva que se adapte a las capacidades digitales de los dirigentes rurales, actuando como un puente cognitivo hacia la tecnología avanzada.</w:t>
-      </w:r>
-      <w:r>
-        <w:rPr>
-          <w:vertAlign w:val="superscript"/>
-          <w:lang w:val="es-CL"/>
-        </w:rPr>
-        <w:t>29</w:t>
-      </w:r>
-    </w:p>
-    <w:p>
-      <w:pPr>
-        <w:rPr>
-          <w:b/>
-          <w:bCs/>
-          <w:lang w:val="es-CL"/>
-        </w:rPr>
-      </w:pPr>
-    </w:p>
-    <w:p>
-      <w:pPr>
-        <w:rPr>
-          <w:b/>
-          <w:bCs/>
-          <w:lang w:val="es-CL"/>
-        </w:rPr>
-      </w:pPr>
-      <w:r>
-        <w:rPr>
-          <w:b/>
-          <w:bCs/>
-          <w:lang w:val="es-CL"/>
-        </w:rPr>
-        <w:t>2.4.4. Teoría del Cumplimiento (Compliance) y Costos de Transacción</w:t>
-      </w:r>
-    </w:p>
-    <w:p>
-      <w:pPr>
-        <w:rPr>
-          <w:lang w:val="es-CL"/>
-        </w:rPr>
-      </w:pPr>
-      <w:r>
-        <w:rPr>
-          <w:lang w:val="es-CL"/>
-        </w:rPr>
-        <w:t>Desde la economía institucional, el cumplimiento de una norma (como la Ley 20.998) depende de los costos de transacción asociados. Si cumplir con la SISS requiere contratar contadores externos costosos o dedicar semanas de trabajo manual, el incentivo al incumplimiento (o cumplimiento "maquillado") es alto. La automatización reduce drásticamente estos costos de transacción, facilitando un cumplimiento normativo genuino y sostenible.</w:t>
-      </w:r>
-      <w:r>
-        <w:rPr>
-          <w:vertAlign w:val="superscript"/>
-          <w:lang w:val="es-CL"/>
-        </w:rPr>
-        <w:t>10</w:t>
-      </w:r>
-      <w:r>
-        <w:rPr>
-          <w:lang w:val="es-CL"/>
-        </w:rPr>
-        <w:t xml:space="preserve"> La transparencia resultante fortalece la confianza (trust) entre los socios y la directiva, un activo clave en la gestión de bienes comunes.</w:t>
-      </w:r>
-    </w:p>
-    <w:p>
-      <w:pPr>
-        <w:rPr>
-          <w:lang w:val="es-CL"/>
-        </w:rPr>
-      </w:pPr>
-    </w:p>
-    <w:p>
-      <w:pPr>
-        <w:rPr>
-          <w:b/>
-          <w:bCs/>
-          <w:lang w:val="es-CL"/>
-        </w:rPr>
-      </w:pPr>
-      <w:r>
-        <w:rPr>
-          <w:b/>
-          <w:bCs/>
-          <w:lang w:val="es-CL"/>
-        </w:rPr>
-        <w:t>2.4.5. Gestión de la Calidad Total (TQM) en Servicios Esenciales</w:t>
-      </w:r>
-    </w:p>
-    <w:p>
-      <w:pPr>
-        <w:rPr>
-          <w:lang w:val="es-CL"/>
-        </w:rPr>
-      </w:pPr>
-      <w:r>
-        <w:rPr>
-          <w:lang w:val="es-CL"/>
-        </w:rPr>
-        <w:t>Los principios de TQM (Total Quality Management) aplicados a servicios sanitarios enfatizan la medición continua y la satisfacción del usuario.</w:t>
-      </w:r>
-      <w:r>
-        <w:rPr>
-          <w:vertAlign w:val="superscript"/>
-          <w:lang w:val="es-CL"/>
-        </w:rPr>
-        <w:t>32</w:t>
-      </w:r>
-      <w:r>
-        <w:rPr>
-          <w:lang w:val="es-CL"/>
-        </w:rPr>
-        <w:t xml:space="preserve"> En un SSR, la calidad </w:t>
-      </w:r>
-      <w:r>
-        <w:rPr>
-          <w:lang w:val="es-CL"/>
-        </w:rPr>
-        <w:t xml:space="preserve">es más que un </w:t>
-      </w:r>
-      <w:r>
-        <w:rPr>
-          <w:lang w:val="es-CL"/>
-        </w:rPr>
-        <w:t>agua clara</w:t>
-      </w:r>
-      <w:r>
-        <w:rPr>
-          <w:lang w:val="es-CL"/>
-        </w:rPr>
-        <w:t xml:space="preserve"> en un grifo</w:t>
-      </w:r>
-      <w:r>
-        <w:rPr>
-          <w:lang w:val="es-CL"/>
-        </w:rPr>
-        <w:t>, sino la continuidad, la presión adecuada y la atención oportuna</w:t>
-      </w:r>
-      <w:r>
-        <w:rPr>
-          <w:lang w:val="es-CL"/>
-        </w:rPr>
-        <w:t>, entre otros factores que pueden incidir en la calidad efectiva como en su percepción usuaria</w:t>
-      </w:r>
-      <w:r>
-        <w:rPr>
-          <w:lang w:val="es-CL"/>
-        </w:rPr>
-        <w:t>. El dashboard permite implementar ciclos de mejora continua (PDCA: Plan-Do-Check-Act) al visibilizar desviaciones. Por ejemplo, detectar una tendencia al alza en los niveles de arsénico o una caída en la presión de red antes de que los usuarios reclamen permite una gestión proactiva en lugar de reactiva.</w:t>
-      </w:r>
-      <w:r>
-        <w:rPr>
-          <w:vertAlign w:val="superscript"/>
-          <w:lang w:val="es-CL"/>
-        </w:rPr>
-        <w:t>33</w:t>
-      </w:r>
-    </w:p>
-    <w:p>
-      <w:pPr>
-        <w:rPr>
-          <w:b/>
-          <w:bCs/>
-          <w:lang w:val="es-CL"/>
-        </w:rPr>
-      </w:pPr>
-    </w:p>
-    <w:p>
-      <w:pPr>
-        <w:rPr>
-          <w:b/>
-          <w:bCs/>
-          <w:lang w:val="es-CL"/>
-        </w:rPr>
-      </w:pPr>
-      <w:r>
-        <w:rPr>
-          <w:b/>
-          <w:bCs/>
-          <w:lang w:val="es-CL"/>
-        </w:rPr>
-        <w:t>2.5. Definición de Términos Básicos</w:t>
+    </w:p>
+    <w:p>
+      <w:pPr>
+        <w:pStyle w:val="SECCIN2"/>
+        <w:numPr>
+          <w:ilvl w:val="1"/>
+          <w:numId w:val="22"/>
+        </w:numPr>
+        <w:rPr>
+          <w:color w:val="A8D08D" w:themeColor="accent6" w:themeTint="99"/>
+        </w:rPr>
+      </w:pPr>
+      <w:r>
+        <w:rPr>
+          <w:color w:val="A8D08D" w:themeColor="accent6" w:themeTint="99"/>
+        </w:rPr>
+        <w:t>Definición de Términos Básicos</w:t>
       </w:r>
     </w:p>
     <w:p>
@@ -4535,20 +4981,7 @@
         <w:rPr>
           <w:lang w:val="es-CL"/>
         </w:rPr>
-        <w:t xml:space="preserve"> Formación geológica subterránea que permite la circulación y el almacenamiento del agua subterránea por sus poros o grietas.</w:t>
-      </w:r>
-      <w:r>
-        <w:rPr>
-          <w:vertAlign w:val="superscript"/>
-          <w:lang w:val="es-CL"/>
-        </w:rPr>
-        <w:t>34</w:t>
-      </w:r>
-      <w:r>
-        <w:rPr>
-          <w:lang w:val="es-CL"/>
-        </w:rPr>
-        <w:t xml:space="preserve"> Es la fuente única de Pampa Algodonal.</w:t>
+        <w:t xml:space="preserve"> Formación geológica subterránea que permite la circulación y el almacenamiento del agua subterránea por sus poros o grietas. Es la fuente única de Pampa Algodonal.</w:t>
       </w:r>
     </w:p>
     <w:p>
@@ -4575,13 +5008,6 @@
         </w:rPr>
         <w:t xml:space="preserve"> Volumen de agua producido menos el volumen de agua facturado a los clientes. Indicador clave de pérdidas físicas (fugas) o comerciales (robos, errores de medición).</w:t>
       </w:r>
-      <w:r>
-        <w:rPr>
-          <w:vertAlign w:val="superscript"/>
-          <w:lang w:val="es-CL"/>
-        </w:rPr>
-        <w:t>35</w:t>
-      </w:r>
     </w:p>
     <w:p>
       <w:pPr>
@@ -4607,13 +5033,6 @@
         </w:rPr>
         <w:t xml:space="preserve"> Conjunto de tuberías y accesorios que permiten conectar la instalación interior de un inmueble a la red pública de distribución.</w:t>
       </w:r>
-      <w:r>
-        <w:rPr>
-          <w:vertAlign w:val="superscript"/>
-          <w:lang w:val="es-CL"/>
-        </w:rPr>
-        <w:t>36</w:t>
-      </w:r>
     </w:p>
     <w:p>
       <w:pPr>
@@ -4639,13 +5058,6 @@
         </w:rPr>
         <w:t xml:space="preserve"> Elemento químico semimetálico, natural en el norte de Chile, tóxico y cancerígeno, regulado estrictamente en agua potable.</w:t>
       </w:r>
-      <w:r>
-        <w:rPr>
-          <w:vertAlign w:val="superscript"/>
-          <w:lang w:val="es-CL"/>
-        </w:rPr>
-        <w:t>37</w:t>
-      </w:r>
     </w:p>
     <w:p>
       <w:pPr>
@@ -4671,13 +5083,6 @@
         </w:rPr>
         <w:t xml:space="preserve"> Metaloide presente en aguas de origen volcánico; en altas concentraciones afecta cultivos y la salud humana a largo plazo.</w:t>
       </w:r>
-      <w:r>
-        <w:rPr>
-          <w:vertAlign w:val="superscript"/>
-          <w:lang w:val="es-CL"/>
-        </w:rPr>
-        <w:t>38</w:t>
-      </w:r>
     </w:p>
     <w:p>
       <w:pPr>
@@ -4703,13 +5108,6 @@
         </w:rPr>
         <w:t xml:space="preserve"> Volumen de agua que atraviesa una superficie en un tiempo determinado, usualmente medido en litros por segundo (l/s).</w:t>
       </w:r>
-      <w:r>
-        <w:rPr>
-          <w:vertAlign w:val="superscript"/>
-          <w:lang w:val="es-CL"/>
-        </w:rPr>
-        <w:t>34</w:t>
-      </w:r>
     </w:p>
     <w:p>
       <w:pPr>
@@ -4752,6 +5150,7 @@
           <w:bCs/>
           <w:lang w:val="es-CL"/>
         </w:rPr>
+        <w:lastRenderedPageBreak/>
         <w:t>Digitalización:</w:t>
       </w:r>
       <w:r>
@@ -4777,20 +5176,49 @@
           <w:bCs/>
           <w:lang w:val="es-CL"/>
         </w:rPr>
-        <w:t>ETL (Extract, Transform, Load):</w:t>
+        <w:t>ETL (</w:t>
+      </w:r>
+      <w:proofErr w:type="spellStart"/>
+      <w:r>
+        <w:rPr>
+          <w:b/>
+          <w:bCs/>
+          <w:lang w:val="es-CL"/>
+        </w:rPr>
+        <w:t>Extract</w:t>
+      </w:r>
+      <w:proofErr w:type="spellEnd"/>
+      <w:r>
+        <w:rPr>
+          <w:b/>
+          <w:bCs/>
+          <w:lang w:val="es-CL"/>
+        </w:rPr>
+        <w:t xml:space="preserve">, </w:t>
+      </w:r>
+      <w:proofErr w:type="spellStart"/>
+      <w:r>
+        <w:rPr>
+          <w:b/>
+          <w:bCs/>
+          <w:lang w:val="es-CL"/>
+        </w:rPr>
+        <w:t>Transform</w:t>
+      </w:r>
+      <w:proofErr w:type="spellEnd"/>
+      <w:r>
+        <w:rPr>
+          <w:b/>
+          <w:bCs/>
+          <w:lang w:val="es-CL"/>
+        </w:rPr>
+        <w:t>, Load):</w:t>
       </w:r>
       <w:r>
         <w:rPr>
           <w:lang w:val="es-CL"/>
         </w:rPr>
         <w:t xml:space="preserve"> Procesos de extracción de datos de fuentes de origen, limpieza y transformación, y carga en un destino final para análisis.</w:t>
-      </w:r>
-      <w:r>
-        <w:rPr>
-          <w:vertAlign w:val="superscript"/>
-          <w:lang w:val="es-CL"/>
-        </w:rPr>
-        <w:t>22</w:t>
       </w:r>
     </w:p>
     <w:p>
@@ -4817,13 +5245,6 @@
         </w:rPr>
         <w:t xml:space="preserve"> Procedimiento mediante el cual la SISS verifica el cumplimiento de la ley y reglamentos por parte de los operadores.</w:t>
       </w:r>
-      <w:r>
-        <w:rPr>
-          <w:vertAlign w:val="superscript"/>
-          <w:lang w:val="es-CL"/>
-        </w:rPr>
-        <w:t>39</w:t>
-      </w:r>
     </w:p>
     <w:p>
       <w:pPr>
@@ -4849,13 +5270,6 @@
         </w:rPr>
         <w:t xml:space="preserve"> Métrica cuantificable que refleja el rendimiento de una organización frente a sus objetivos estratégicos.</w:t>
       </w:r>
-      <w:r>
-        <w:rPr>
-          <w:vertAlign w:val="superscript"/>
-          <w:lang w:val="es-CL"/>
-        </w:rPr>
-        <w:t>22</w:t>
-      </w:r>
     </w:p>
     <w:p>
       <w:pPr>
@@ -4881,13 +5295,6 @@
         </w:rPr>
         <w:t xml:space="preserve"> Capacidad de sistemas de información diversos para intercambiar datos y utilizar la información intercambiada.</w:t>
       </w:r>
-      <w:r>
-        <w:rPr>
-          <w:vertAlign w:val="superscript"/>
-          <w:lang w:val="es-CL"/>
-        </w:rPr>
-        <w:t>41</w:t>
-      </w:r>
     </w:p>
     <w:p>
       <w:pPr>
@@ -4905,21 +5312,31 @@
           <w:bCs/>
           <w:lang w:val="es-CL"/>
         </w:rPr>
-        <w:lastRenderedPageBreak/>
-        <w:t>Internet de las Cosas (IoT):</w:t>
+        <w:t>Internet de las Cosas (</w:t>
+      </w:r>
+      <w:proofErr w:type="spellStart"/>
+      <w:r>
+        <w:rPr>
+          <w:b/>
+          <w:bCs/>
+          <w:lang w:val="es-CL"/>
+        </w:rPr>
+        <w:t>IoT</w:t>
+      </w:r>
+      <w:proofErr w:type="spellEnd"/>
+      <w:r>
+        <w:rPr>
+          <w:b/>
+          <w:bCs/>
+          <w:lang w:val="es-CL"/>
+        </w:rPr>
+        <w:t>):</w:t>
       </w:r>
       <w:r>
         <w:rPr>
           <w:lang w:val="es-CL"/>
         </w:rPr>
         <w:t xml:space="preserve"> Interconexión digital de objetos cotidianos con internet, permitiendo el envío y recepción de datos (sensores, medidores inteligentes).</w:t>
-      </w:r>
-      <w:r>
-        <w:rPr>
-          <w:vertAlign w:val="superscript"/>
-          <w:lang w:val="es-CL"/>
-        </w:rPr>
-        <w:t>42</w:t>
       </w:r>
     </w:p>
     <w:p>
@@ -4946,13 +5363,6 @@
         </w:rPr>
         <w:t xml:space="preserve"> Acto administrativo por el cual el MOP otorga a un operador el derecho y la obligación de prestar servicios sanitarios en un territorio.</w:t>
       </w:r>
-      <w:r>
-        <w:rPr>
-          <w:vertAlign w:val="superscript"/>
-          <w:lang w:val="es-CL"/>
-        </w:rPr>
-        <w:t>36</w:t>
-      </w:r>
     </w:p>
     <w:p>
       <w:pPr>
@@ -5003,13 +5413,6 @@
         </w:rPr>
         <w:t xml:space="preserve"> Estructura de clasificación contable obligatoria para los SSR, diseñada para separar costos y facilitar la fijación de tarifas.</w:t>
       </w:r>
-      <w:r>
-        <w:rPr>
-          <w:vertAlign w:val="superscript"/>
-          <w:lang w:val="es-CL"/>
-        </w:rPr>
-        <w:t>12</w:t>
-      </w:r>
     </w:p>
     <w:p>
       <w:pPr>
@@ -5021,13 +5424,23 @@
           <w:lang w:val="es-CL"/>
         </w:rPr>
       </w:pPr>
+      <w:proofErr w:type="spellStart"/>
       <w:r>
         <w:rPr>
           <w:b/>
           <w:bCs/>
           <w:lang w:val="es-CL"/>
         </w:rPr>
-        <w:t>Reportabilidad:</w:t>
+        <w:t>Reportabilidad</w:t>
+      </w:r>
+      <w:proofErr w:type="spellEnd"/>
+      <w:r>
+        <w:rPr>
+          <w:b/>
+          <w:bCs/>
+          <w:lang w:val="es-CL"/>
+        </w:rPr>
+        <w:t>:</w:t>
       </w:r>
       <w:r>
         <w:rPr>
@@ -5060,13 +5473,6 @@
         </w:rPr>
         <w:t xml:space="preserve"> Ayuda estatal (Ley 18.778) que cubre un porcentaje del consumo de agua potable y alcantarillado para familias de menores recursos.</w:t>
       </w:r>
-      <w:r>
-        <w:rPr>
-          <w:vertAlign w:val="superscript"/>
-          <w:lang w:val="es-CL"/>
-        </w:rPr>
-        <w:t>43</w:t>
-      </w:r>
     </w:p>
     <w:p>
       <w:pPr>
@@ -5092,13 +5498,6 @@
         </w:rPr>
         <w:t xml:space="preserve"> Valor monetario que debe pagar el usuario por los servicios, calculado para autofinanciar la operación eficiente.</w:t>
       </w:r>
-      <w:r>
-        <w:rPr>
-          <w:vertAlign w:val="superscript"/>
-          <w:lang w:val="es-CL"/>
-        </w:rPr>
-        <w:t>16</w:t>
-      </w:r>
     </w:p>
     <w:p>
       <w:pPr>
@@ -5122,14 +5521,13 @@
         <w:rPr>
           <w:lang w:val="es-CL"/>
         </w:rPr>
-        <w:t xml:space="preserve"> Capacidad de seguir el rastro de la información a través de todas sus etapas de procesamiento, garantizando su integridad.</w:t>
-      </w:r>
-      <w:r>
-        <w:rPr>
-          <w:vertAlign w:val="superscript"/>
-          <w:lang w:val="es-CL"/>
-        </w:rPr>
-        <w:t>44</w:t>
+        <w:t xml:space="preserve"> Capacidad de seguir el rastro de la información a través de todas sus etapas de procesamiento, garantizando su integridad</w:t>
+      </w:r>
+      <w:r>
+        <w:rPr>
+          <w:lang w:val="es-CL"/>
+        </w:rPr>
+        <w:t>.</w:t>
       </w:r>
     </w:p>
     <w:p>
@@ -5152,228 +5550,218 @@
     </w:p>
     <w:p>
       <w:pPr>
+        <w:pStyle w:val="SECCIN2"/>
+        <w:numPr>
+          <w:ilvl w:val="0"/>
+          <w:numId w:val="22"/>
+        </w:numPr>
+        <w:rPr>
+          <w:color w:val="A8D08D" w:themeColor="accent6" w:themeTint="99"/>
+        </w:rPr>
+      </w:pPr>
+      <w:r>
+        <w:rPr>
+          <w:color w:val="A8D08D" w:themeColor="accent6" w:themeTint="99"/>
+        </w:rPr>
+        <w:t>Marco Metodológico</w:t>
+      </w:r>
+    </w:p>
+    <w:p>
+      <w:pPr>
+        <w:rPr>
+          <w:lang w:val="es-CL"/>
+        </w:rPr>
+      </w:pPr>
+      <w:r>
+        <w:rPr>
+          <w:lang w:val="es-CL"/>
+        </w:rPr>
+        <w:t>El diseño metodológico de esta investigación no es un mero formalismo, sino la estrategia operativa que garantiza la validez, confiabilidad y rigor científico de la solución propuesta. Dada la naturaleza dual del proyecto —investigación académica e intervención tecnológica práctica—, se ha seleccionado un enfoque que integra métodos de las ciencias sociales con prácticas de ingeniería de software.</w:t>
+      </w:r>
+    </w:p>
+    <w:p>
+      <w:pPr>
+        <w:rPr>
+          <w:lang w:val="es-CL"/>
+        </w:rPr>
+      </w:pPr>
+    </w:p>
+    <w:p>
+      <w:pPr>
+        <w:pStyle w:val="SECCIN2"/>
+        <w:numPr>
+          <w:ilvl w:val="1"/>
+          <w:numId w:val="22"/>
+        </w:numPr>
+        <w:rPr>
+          <w:color w:val="A8D08D" w:themeColor="accent6" w:themeTint="99"/>
+        </w:rPr>
+      </w:pPr>
+      <w:r>
+        <w:rPr>
+          <w:color w:val="A8D08D" w:themeColor="accent6" w:themeTint="99"/>
+        </w:rPr>
+        <w:t>Tipo y Diseño de Investigación</w:t>
+      </w:r>
+    </w:p>
+    <w:p>
+      <w:pPr>
+        <w:pStyle w:val="SECCIN2"/>
+        <w:numPr>
+          <w:ilvl w:val="2"/>
+          <w:numId w:val="22"/>
+        </w:numPr>
+        <w:rPr>
+          <w:color w:val="A8D08D" w:themeColor="accent6" w:themeTint="99"/>
+        </w:rPr>
+      </w:pPr>
+      <w:r>
+        <w:rPr>
+          <w:color w:val="A8D08D" w:themeColor="accent6" w:themeTint="99"/>
+        </w:rPr>
+        <w:t>Tipo de Investigación</w:t>
+      </w:r>
+    </w:p>
+    <w:p>
+      <w:pPr>
+        <w:rPr>
+          <w:lang w:val="es-CL"/>
+        </w:rPr>
+      </w:pPr>
+      <w:r>
+        <w:rPr>
+          <w:lang w:val="es-CL"/>
+        </w:rPr>
+        <w:t xml:space="preserve">La investigación se define como </w:t>
+      </w:r>
+      <w:r>
         <w:rPr>
           <w:b/>
           <w:bCs/>
           <w:lang w:val="es-CL"/>
         </w:rPr>
-      </w:pPr>
+        <w:t>Aplicada</w:t>
+      </w:r>
+      <w:r>
+        <w:rPr>
+          <w:lang w:val="es-CL"/>
+        </w:rPr>
+        <w:t xml:space="preserve"> y </w:t>
+      </w:r>
       <w:r>
         <w:rPr>
           <w:b/>
           <w:bCs/>
           <w:lang w:val="es-CL"/>
         </w:rPr>
-        <w:t>3. Marco Metodológico</w:t>
-      </w:r>
-    </w:p>
-    <w:p>
-      <w:pPr>
-        <w:rPr>
-          <w:lang w:val="es-CL"/>
-        </w:rPr>
-      </w:pPr>
-      <w:r>
-        <w:rPr>
-          <w:lang w:val="es-CL"/>
-        </w:rPr>
-        <w:t>El diseño metodológico de esta investigación no es un mero formalismo, sino la estrategia operativa que garantiza la validez, confiabilidad y rigor científico de la solución propuesta. Dada la naturaleza dual del proyecto —investigación académica e intervención tecnológica práctica—, se ha seleccionado un enfoque que integra métodos de las ciencias sociales con prácticas de ingeniería de software.</w:t>
-      </w:r>
-    </w:p>
-    <w:p>
-      <w:pPr>
-        <w:rPr>
-          <w:lang w:val="es-CL"/>
-        </w:rPr>
-      </w:pPr>
-    </w:p>
-    <w:p>
-      <w:pPr>
+        <w:t>Tecnológica</w:t>
+      </w:r>
+      <w:r>
+        <w:rPr>
+          <w:lang w:val="es-CL"/>
+        </w:rPr>
+        <w:t xml:space="preserve">. Según Lozada (2014), la investigación aplicada busca la generación de conocimiento con aplicación directa a problemas de la sociedad o el sector productivo. En este </w:t>
+      </w:r>
+      <w:r>
+        <w:rPr>
+          <w:lang w:val="es-CL"/>
+        </w:rPr>
+        <w:t xml:space="preserve">caso, </w:t>
+      </w:r>
+      <w:r>
+        <w:rPr>
+          <w:lang w:val="es-CL"/>
+        </w:rPr>
+        <w:t>se</w:t>
+      </w:r>
+      <w:r>
+        <w:rPr>
+          <w:lang w:val="es-CL"/>
+        </w:rPr>
+        <w:t xml:space="preserve"> busca específicamente </w:t>
+      </w:r>
+      <w:r>
+        <w:rPr>
+          <w:lang w:val="es-CL"/>
+        </w:rPr>
+        <w:t xml:space="preserve">aplicar conocimientos </w:t>
+      </w:r>
+      <w:r>
+        <w:rPr>
+          <w:lang w:val="es-CL"/>
+        </w:rPr>
+        <w:t xml:space="preserve">técnicos </w:t>
+      </w:r>
+      <w:r>
+        <w:rPr>
+          <w:lang w:val="es-CL"/>
+        </w:rPr>
+        <w:t xml:space="preserve">existentes de ciencia de datos para </w:t>
+      </w:r>
+      <w:r>
+        <w:rPr>
+          <w:lang w:val="es-CL"/>
+        </w:rPr>
+        <w:t xml:space="preserve">ayudar a mejorar el control </w:t>
+      </w:r>
+      <w:r>
+        <w:rPr>
+          <w:lang w:val="es-CL"/>
+        </w:rPr>
+        <w:t>administrativ</w:t>
+      </w:r>
+      <w:r>
+        <w:rPr>
+          <w:lang w:val="es-CL"/>
+        </w:rPr>
+        <w:t>o del recurso hídrico por parte de</w:t>
+      </w:r>
+      <w:r>
+        <w:rPr>
+          <w:lang w:val="es-CL"/>
+        </w:rPr>
+        <w:t>l SSR Pampa Algodonal.</w:t>
+      </w:r>
+    </w:p>
+    <w:p>
+      <w:pPr>
+        <w:rPr>
+          <w:lang w:val="es-CL"/>
+        </w:rPr>
+      </w:pPr>
+    </w:p>
+    <w:p>
+      <w:pPr>
+        <w:rPr>
+          <w:lang w:val="es-CL"/>
+        </w:rPr>
+      </w:pPr>
+      <w:r>
+        <w:rPr>
+          <w:lang w:val="es-CL"/>
+        </w:rPr>
+        <w:t xml:space="preserve">Asimismo, el estudio tiene un alcance </w:t>
+      </w:r>
+      <w:r>
         <w:rPr>
           <w:b/>
           <w:bCs/>
           <w:lang w:val="es-CL"/>
         </w:rPr>
-      </w:pPr>
+        <w:t>Descriptivo</w:t>
+      </w:r>
+      <w:r>
+        <w:rPr>
+          <w:lang w:val="es-CL"/>
+        </w:rPr>
+        <w:t xml:space="preserve"> y </w:t>
+      </w:r>
       <w:r>
         <w:rPr>
           <w:b/>
           <w:bCs/>
           <w:lang w:val="es-CL"/>
         </w:rPr>
-        <w:t>3.1. Tipo y Diseño de Investigación</w:t>
-      </w:r>
-    </w:p>
-    <w:p>
-      <w:pPr>
-        <w:rPr>
-          <w:b/>
-          <w:bCs/>
-          <w:lang w:val="es-CL"/>
-        </w:rPr>
-      </w:pPr>
-      <w:r>
-        <w:rPr>
-          <w:b/>
-          <w:bCs/>
-          <w:lang w:val="es-CL"/>
-        </w:rPr>
-        <w:t>3.1.1. Tipo de Investigación</w:t>
-      </w:r>
-    </w:p>
-    <w:p>
-      <w:pPr>
-        <w:rPr>
-          <w:lang w:val="es-CL"/>
-        </w:rPr>
-      </w:pPr>
-      <w:r>
-        <w:rPr>
-          <w:lang w:val="es-CL"/>
-        </w:rPr>
-        <w:t xml:space="preserve">La investigación se define como </w:t>
-      </w:r>
-      <w:r>
-        <w:rPr>
-          <w:b/>
-          <w:bCs/>
-          <w:lang w:val="es-CL"/>
-        </w:rPr>
-        <w:t>Aplicada</w:t>
-      </w:r>
-      <w:r>
-        <w:rPr>
-          <w:lang w:val="es-CL"/>
-        </w:rPr>
-        <w:t xml:space="preserve"> y </w:t>
-      </w:r>
-      <w:r>
-        <w:rPr>
-          <w:b/>
-          <w:bCs/>
-          <w:lang w:val="es-CL"/>
-        </w:rPr>
-        <w:t>Tecnológica</w:t>
-      </w:r>
-      <w:r>
-        <w:rPr>
-          <w:lang w:val="es-CL"/>
-        </w:rPr>
-        <w:t>. Según Lozada (2014), la investigación aplicada busca la generación de conocimiento con aplicación directa a problemas de la sociedad o el sector productivo.</w:t>
-      </w:r>
-      <w:r>
-        <w:rPr>
-          <w:vertAlign w:val="superscript"/>
-          <w:lang w:val="es-CL"/>
-        </w:rPr>
-        <w:t>19</w:t>
-      </w:r>
-      <w:r>
-        <w:rPr>
-          <w:lang w:val="es-CL"/>
-        </w:rPr>
-        <w:t xml:space="preserve"> En este </w:t>
-      </w:r>
-      <w:r>
-        <w:rPr>
-          <w:lang w:val="es-CL"/>
-        </w:rPr>
-        <w:t xml:space="preserve">caso, </w:t>
-      </w:r>
-      <w:r>
-        <w:rPr>
-          <w:lang w:val="es-CL"/>
-        </w:rPr>
-        <w:t>se</w:t>
-      </w:r>
-      <w:r>
-        <w:rPr>
-          <w:lang w:val="es-CL"/>
-        </w:rPr>
-        <w:t xml:space="preserve"> busca específicamente </w:t>
-      </w:r>
-      <w:r>
-        <w:rPr>
-          <w:lang w:val="es-CL"/>
-        </w:rPr>
-        <w:t xml:space="preserve">aplicar conocimientos </w:t>
-      </w:r>
-      <w:r>
-        <w:rPr>
-          <w:lang w:val="es-CL"/>
-        </w:rPr>
-        <w:t xml:space="preserve">técnicos </w:t>
-      </w:r>
-      <w:r>
-        <w:rPr>
-          <w:lang w:val="es-CL"/>
-        </w:rPr>
-        <w:t xml:space="preserve">existentes de ciencia de datos para </w:t>
-      </w:r>
-      <w:r>
-        <w:rPr>
-          <w:lang w:val="es-CL"/>
-        </w:rPr>
-        <w:t xml:space="preserve">ayudar a mejorar el control </w:t>
-      </w:r>
-      <w:r>
-        <w:rPr>
-          <w:lang w:val="es-CL"/>
-        </w:rPr>
-        <w:t>administrativ</w:t>
-      </w:r>
-      <w:r>
-        <w:rPr>
-          <w:lang w:val="es-CL"/>
-        </w:rPr>
-        <w:t>o del recurso hídrico por parte de</w:t>
-      </w:r>
-      <w:r>
-        <w:rPr>
-          <w:lang w:val="es-CL"/>
-        </w:rPr>
-        <w:t>l SSR Pampa Algodonal.</w:t>
-      </w:r>
-    </w:p>
-    <w:p>
-      <w:pPr>
-        <w:rPr>
-          <w:lang w:val="es-CL"/>
-        </w:rPr>
-      </w:pPr>
-    </w:p>
-    <w:p>
-      <w:pPr>
-        <w:rPr>
-          <w:lang w:val="es-CL"/>
-        </w:rPr>
-      </w:pPr>
-      <w:r>
-        <w:rPr>
-          <w:lang w:val="es-CL"/>
-        </w:rPr>
-        <w:t xml:space="preserve">Asimismo, el estudio tiene un alcance </w:t>
-      </w:r>
-      <w:r>
-        <w:rPr>
-          <w:b/>
-          <w:bCs/>
-          <w:lang w:val="es-CL"/>
-        </w:rPr>
-        <w:t>Descriptivo</w:t>
-      </w:r>
-      <w:r>
-        <w:rPr>
-          <w:lang w:val="es-CL"/>
-        </w:rPr>
-        <w:t xml:space="preserve"> y </w:t>
-      </w:r>
-      <w:r>
-        <w:rPr>
-          <w:b/>
-          <w:bCs/>
-          <w:lang w:val="es-CL"/>
-        </w:rPr>
         <w:t>Explicativo</w:t>
       </w:r>
       <w:r>
@@ -5384,40 +5772,55 @@
       </w:r>
       <w:r>
         <w:rPr>
-          <w:vertAlign w:val="superscript"/>
-          <w:lang w:val="es-CL"/>
-        </w:rPr>
-        <w:t>19</w:t>
-      </w:r>
-      <w:r>
-        <w:rPr>
-          <w:lang w:val="es-CL"/>
-        </w:rPr>
-        <w:t xml:space="preserve"> Es explicativo en su fase final, pues busca demostrar la relación causal entre la implementación del dashboard (variable independiente) y la mejora en la eficiencia y cumplimiento (variables dependientes).</w:t>
-      </w:r>
-    </w:p>
-    <w:p>
-      <w:pPr>
-        <w:rPr>
-          <w:lang w:val="es-CL"/>
-        </w:rPr>
-      </w:pPr>
-    </w:p>
-    <w:p>
-      <w:pPr>
-        <w:rPr>
-          <w:b/>
-          <w:bCs/>
-          <w:lang w:val="es-CL"/>
-        </w:rPr>
-      </w:pPr>
-      <w:r>
-        <w:rPr>
-          <w:b/>
-          <w:bCs/>
-          <w:lang w:val="es-CL"/>
-        </w:rPr>
-        <w:t>3.1.2. Diseño de Investigación</w:t>
+          <w:lang w:val="es-CL"/>
+        </w:rPr>
+        <w:t xml:space="preserve"> </w:t>
+      </w:r>
+      <w:r>
+        <w:rPr>
+          <w:lang w:val="es-CL"/>
+        </w:rPr>
+        <w:t xml:space="preserve">Es explicativo en su fase final, pues busca demostrar la relación causal entre la implementación del </w:t>
+      </w:r>
+      <w:proofErr w:type="spellStart"/>
+      <w:r>
+        <w:rPr>
+          <w:lang w:val="es-CL"/>
+        </w:rPr>
+        <w:t>dashboard</w:t>
+      </w:r>
+      <w:proofErr w:type="spellEnd"/>
+      <w:r>
+        <w:rPr>
+          <w:lang w:val="es-CL"/>
+        </w:rPr>
+        <w:t xml:space="preserve"> (variable independiente) y la mejora en la eficiencia y cumplimiento (variables dependientes).</w:t>
+      </w:r>
+    </w:p>
+    <w:p>
+      <w:pPr>
+        <w:rPr>
+          <w:lang w:val="es-CL"/>
+        </w:rPr>
+      </w:pPr>
+    </w:p>
+    <w:p>
+      <w:pPr>
+        <w:pStyle w:val="SECCIN2"/>
+        <w:numPr>
+          <w:ilvl w:val="2"/>
+          <w:numId w:val="22"/>
+        </w:numPr>
+        <w:rPr>
+          <w:color w:val="A8D08D" w:themeColor="accent6" w:themeTint="99"/>
+        </w:rPr>
+      </w:pPr>
+      <w:r>
+        <w:rPr>
+          <w:color w:val="A8D08D" w:themeColor="accent6" w:themeTint="99"/>
+        </w:rPr>
+        <w:lastRenderedPageBreak/>
+        <w:t>Diseño de Investigación</w:t>
       </w:r>
     </w:p>
     <w:p>
@@ -5485,13 +5888,6 @@
         </w:rPr>
         <w:t xml:space="preserve"> Las variables no se manipulan en un entorno de laboratorio artificial. Se observa y analiza el fenómeno (la gestión del SSR) en su contexto natural y real (Arias, 2012).</w:t>
       </w:r>
-      <w:r>
-        <w:rPr>
-          <w:vertAlign w:val="superscript"/>
-          <w:lang w:val="es-CL"/>
-        </w:rPr>
-        <w:t>19</w:t>
-      </w:r>
     </w:p>
     <w:p>
       <w:pPr>
@@ -5540,7 +5936,21 @@
         <w:rPr>
           <w:lang w:val="es-CL"/>
         </w:rPr>
-        <w:t xml:space="preserve"> Este diseño es propio de intervenciones donde el investigador no es un observador pasivo, sino que participa en la implementación de una solución (el dashboard) y evalúa sus efectos transformadores en la comunidad. Esto es coherente con el objetivo de empoderamiento comunitario del proyecto.</w:t>
+        <w:t xml:space="preserve"> Este diseño es propio de intervenciones donde el investigador no es un observador pasivo, sino que participa en la implementación de una solución (el </w:t>
+      </w:r>
+      <w:proofErr w:type="spellStart"/>
+      <w:r>
+        <w:rPr>
+          <w:lang w:val="es-CL"/>
+        </w:rPr>
+        <w:t>dashboard</w:t>
+      </w:r>
+      <w:proofErr w:type="spellEnd"/>
+      <w:r>
+        <w:rPr>
+          <w:lang w:val="es-CL"/>
+        </w:rPr>
+        <w:t>) y evalúa sus efectos transformadores en la comunidad. Esto es coherente con el objetivo de empoderamiento comunitario del proyecto.</w:t>
       </w:r>
     </w:p>
     <w:p>
@@ -5561,20 +5971,20 @@
     </w:p>
     <w:p>
       <w:pPr>
-        <w:rPr>
-          <w:b/>
-          <w:bCs/>
-          <w:lang w:val="es-CL"/>
-        </w:rPr>
-      </w:pPr>
-      <w:r>
-        <w:rPr>
-          <w:b/>
-          <w:bCs/>
-          <w:lang w:val="es-CL"/>
-        </w:rPr>
-        <w:lastRenderedPageBreak/>
-        <w:t>3.2. Población y Muestra</w:t>
+        <w:pStyle w:val="SECCIN2"/>
+        <w:numPr>
+          <w:ilvl w:val="1"/>
+          <w:numId w:val="22"/>
+        </w:numPr>
+        <w:rPr>
+          <w:color w:val="A8D08D" w:themeColor="accent6" w:themeTint="99"/>
+        </w:rPr>
+      </w:pPr>
+      <w:r>
+        <w:rPr>
+          <w:color w:val="A8D08D" w:themeColor="accent6" w:themeTint="99"/>
+        </w:rPr>
+        <w:t>Población y Muestra</w:t>
       </w:r>
     </w:p>
     <w:p>
@@ -5599,19 +6009,20 @@
     </w:p>
     <w:p>
       <w:pPr>
-        <w:rPr>
-          <w:b/>
-          <w:bCs/>
-          <w:lang w:val="es-CL"/>
-        </w:rPr>
-      </w:pPr>
-      <w:r>
-        <w:rPr>
-          <w:b/>
-          <w:bCs/>
-          <w:lang w:val="es-CL"/>
-        </w:rPr>
-        <w:t>3.2.1. Población (Universo)</w:t>
+        <w:pStyle w:val="SECCIN2"/>
+        <w:numPr>
+          <w:ilvl w:val="2"/>
+          <w:numId w:val="22"/>
+        </w:numPr>
+        <w:rPr>
+          <w:color w:val="A8D08D" w:themeColor="accent6" w:themeTint="99"/>
+        </w:rPr>
+      </w:pPr>
+      <w:r>
+        <w:rPr>
+          <w:color w:val="A8D08D" w:themeColor="accent6" w:themeTint="99"/>
+        </w:rPr>
+        <w:t>Población (Universo)</w:t>
       </w:r>
     </w:p>
     <w:p>
@@ -5660,7 +6071,35 @@
         <w:rPr>
           <w:lang w:val="es-CL"/>
         </w:rPr>
-        <w:t xml:space="preserve">Equipo Directivo y Administrativo (Presidente, Tesorero, Secretaria, </w:t>
+        <w:t>Equipo Directivo y Administrativo (</w:t>
+      </w:r>
+      <w:proofErr w:type="gramStart"/>
+      <w:r>
+        <w:rPr>
+          <w:lang w:val="es-CL"/>
+        </w:rPr>
+        <w:t>Presidente</w:t>
+      </w:r>
+      <w:proofErr w:type="gramEnd"/>
+      <w:r>
+        <w:rPr>
+          <w:lang w:val="es-CL"/>
+        </w:rPr>
+        <w:t xml:space="preserve">, Tesorero, </w:t>
+      </w:r>
+      <w:proofErr w:type="gramStart"/>
+      <w:r>
+        <w:rPr>
+          <w:lang w:val="es-CL"/>
+        </w:rPr>
+        <w:t>Secretaria</w:t>
+      </w:r>
+      <w:proofErr w:type="gramEnd"/>
+      <w:r>
+        <w:rPr>
+          <w:lang w:val="es-CL"/>
+        </w:rPr>
+        <w:t xml:space="preserve">, </w:t>
       </w:r>
       <w:r>
         <w:rPr>
@@ -5798,39 +6237,40 @@
     </w:p>
     <w:p>
       <w:pPr>
+        <w:pStyle w:val="SECCIN2"/>
+        <w:numPr>
+          <w:ilvl w:val="2"/>
+          <w:numId w:val="22"/>
+        </w:numPr>
+        <w:rPr>
+          <w:color w:val="A8D08D" w:themeColor="accent6" w:themeTint="99"/>
+        </w:rPr>
+      </w:pPr>
+      <w:r>
+        <w:rPr>
+          <w:color w:val="A8D08D" w:themeColor="accent6" w:themeTint="99"/>
+        </w:rPr>
+        <w:t>Muestra</w:t>
+      </w:r>
+    </w:p>
+    <w:p>
+      <w:pPr>
+        <w:rPr>
+          <w:lang w:val="es-CL"/>
+        </w:rPr>
+      </w:pPr>
+      <w:r>
+        <w:rPr>
+          <w:lang w:val="es-CL"/>
+        </w:rPr>
+        <w:t xml:space="preserve">Se utilizará un </w:t>
+      </w:r>
+      <w:r>
         <w:rPr>
           <w:b/>
           <w:bCs/>
           <w:lang w:val="es-CL"/>
         </w:rPr>
-      </w:pPr>
-      <w:r>
-        <w:rPr>
-          <w:b/>
-          <w:bCs/>
-          <w:lang w:val="es-CL"/>
-        </w:rPr>
-        <w:t>3.2.2. Muestra</w:t>
-      </w:r>
-    </w:p>
-    <w:p>
-      <w:pPr>
-        <w:rPr>
-          <w:lang w:val="es-CL"/>
-        </w:rPr>
-      </w:pPr>
-      <w:r>
-        <w:rPr>
-          <w:lang w:val="es-CL"/>
-        </w:rPr>
-        <w:t xml:space="preserve">Se utilizará un </w:t>
-      </w:r>
-      <w:r>
-        <w:rPr>
-          <w:b/>
-          <w:bCs/>
-          <w:lang w:val="es-CL"/>
-        </w:rPr>
         <w:t>Muestreo No Probabilístico Intencional</w:t>
       </w:r>
       <w:r>
@@ -5838,13 +6278,6 @@
           <w:lang w:val="es-CL"/>
         </w:rPr>
         <w:t xml:space="preserve"> (o por juicio), justificado por la necesidad de obtener información de calidad de los actores que poseen el conocimiento técnico y administrativo específico (Niño Rojas, 2019).</w:t>
-      </w:r>
-      <w:r>
-        <w:rPr>
-          <w:vertAlign w:val="superscript"/>
-          <w:lang w:val="es-CL"/>
-        </w:rPr>
-        <w:t>19</w:t>
       </w:r>
     </w:p>
     <w:p>
@@ -5895,7 +6328,21 @@
         <w:rPr>
           <w:lang w:val="es-CL"/>
         </w:rPr>
-        <w:t xml:space="preserve">5 personas). Ellos son la fuente primaria de información sobre los procesos y los usuarios directos del dashboard. </w:t>
+        <w:t xml:space="preserve">5 personas). Ellos son la fuente primaria de información sobre los procesos y los usuarios directos del </w:t>
+      </w:r>
+      <w:proofErr w:type="spellStart"/>
+      <w:r>
+        <w:rPr>
+          <w:lang w:val="es-CL"/>
+        </w:rPr>
+        <w:t>dashboard</w:t>
+      </w:r>
+      <w:proofErr w:type="spellEnd"/>
+      <w:r>
+        <w:rPr>
+          <w:lang w:val="es-CL"/>
+        </w:rPr>
+        <w:t xml:space="preserve">. </w:t>
       </w:r>
       <w:r>
         <w:rPr>
@@ -5907,7 +6354,21 @@
         <w:rPr>
           <w:lang w:val="es-CL"/>
         </w:rPr>
-        <w:t xml:space="preserve">se seleccionará una sub-muestra </w:t>
+        <w:t xml:space="preserve">se seleccionará una </w:t>
+      </w:r>
+      <w:proofErr w:type="spellStart"/>
+      <w:r>
+        <w:rPr>
+          <w:lang w:val="es-CL"/>
+        </w:rPr>
+        <w:t>sub-muestra</w:t>
+      </w:r>
+      <w:proofErr w:type="spellEnd"/>
+      <w:r>
+        <w:rPr>
+          <w:lang w:val="es-CL"/>
+        </w:rPr>
+        <w:t xml:space="preserve"> </w:t>
       </w:r>
       <w:r>
         <w:rPr>
@@ -5945,11 +6406,19 @@
         </w:rPr>
         <w:t xml:space="preserve"> </w:t>
       </w:r>
-      <w:r>
-        <w:rPr>
-          <w:lang w:val="es-CL"/>
-        </w:rPr>
-        <w:t>stakeholders: asesores técnicos, personal SISS, DGA u otros intervinientes disponibles</w:t>
+      <w:proofErr w:type="spellStart"/>
+      <w:r>
+        <w:rPr>
+          <w:lang w:val="es-CL"/>
+        </w:rPr>
+        <w:t>stakeholders</w:t>
+      </w:r>
+      <w:proofErr w:type="spellEnd"/>
+      <w:r>
+        <w:rPr>
+          <w:lang w:val="es-CL"/>
+        </w:rPr>
+        <w:t>: asesores técnicos, personal SISS, DGA u otros intervinientes disponibles</w:t>
       </w:r>
       <w:r>
         <w:rPr>
@@ -5957,6 +6426,7 @@
         </w:rPr>
         <w:t xml:space="preserve"> al momento de validar tanto el prototipo como futuros avances obtenidos en los </w:t>
       </w:r>
+      <w:proofErr w:type="spellStart"/>
       <w:r>
         <w:rPr>
           <w:i/>
@@ -5965,17 +6435,12 @@
         </w:rPr>
         <w:t>sprints</w:t>
       </w:r>
-      <w:r>
-        <w:rPr>
-          <w:lang w:val="es-CL"/>
-        </w:rPr>
-        <w:t xml:space="preserve"> de </w:t>
-      </w:r>
-      <w:r>
-        <w:rPr>
-          <w:lang w:val="es-CL"/>
-        </w:rPr>
-        <w:t>desarrollo</w:t>
+      <w:proofErr w:type="spellEnd"/>
+      <w:r>
+        <w:rPr>
+          <w:lang w:val="es-CL"/>
+        </w:rPr>
+        <w:t xml:space="preserve"> de desarrollo</w:t>
       </w:r>
       <w:r>
         <w:rPr>
@@ -6013,7 +6478,21 @@
         <w:rPr>
           <w:lang w:val="es-CL"/>
         </w:rPr>
-        <w:t xml:space="preserve"> Para la carga inicial y pruebas del dashboard, se seleccionarán los datos correspondientes a los </w:t>
+        <w:t xml:space="preserve"> Para la carga inicial y pruebas del </w:t>
+      </w:r>
+      <w:proofErr w:type="spellStart"/>
+      <w:r>
+        <w:rPr>
+          <w:lang w:val="es-CL"/>
+        </w:rPr>
+        <w:t>dashboard</w:t>
+      </w:r>
+      <w:proofErr w:type="spellEnd"/>
+      <w:r>
+        <w:rPr>
+          <w:lang w:val="es-CL"/>
+        </w:rPr>
+        <w:t xml:space="preserve">, se seleccionarán los datos correspondientes a los </w:t>
       </w:r>
       <w:r>
         <w:rPr>
@@ -6060,24 +6539,26 @@
     </w:p>
     <w:p>
       <w:pPr>
-        <w:rPr>
-          <w:b/>
-          <w:bCs/>
-          <w:lang w:val="es-CL"/>
-        </w:rPr>
-      </w:pPr>
-      <w:r>
-        <w:rPr>
-          <w:b/>
-          <w:bCs/>
-          <w:lang w:val="es-CL"/>
-        </w:rPr>
-        <w:t>3.3. Técnicas de Investigación</w:t>
-      </w:r>
-    </w:p>
-    <w:p>
-      <w:pPr>
-        <w:rPr>
+        <w:pStyle w:val="SECCIN2"/>
+        <w:numPr>
+          <w:ilvl w:val="1"/>
+          <w:numId w:val="22"/>
+        </w:numPr>
+        <w:rPr>
+          <w:color w:val="A8D08D" w:themeColor="accent6" w:themeTint="99"/>
+        </w:rPr>
+      </w:pPr>
+      <w:r>
+        <w:rPr>
+          <w:color w:val="A8D08D" w:themeColor="accent6" w:themeTint="99"/>
+        </w:rPr>
+        <w:t>Técnicas de Investigación</w:t>
+      </w:r>
+    </w:p>
+    <w:p>
+      <w:pPr>
+        <w:rPr>
+          <w:vertAlign w:val="superscript"/>
           <w:lang w:val="es-CL"/>
         </w:rPr>
       </w:pPr>
@@ -6087,13 +6568,13 @@
         </w:rPr>
         <w:t>La complejidad del problema requiere una triangulación metodológica que combine técnicas cualitativas y cuantitativas para capturar tanto los datos "duros" como la experiencia humana.</w:t>
       </w:r>
-      <w:r>
-        <w:rPr>
-          <w:vertAlign w:val="superscript"/>
-          <w:lang w:val="es-CL"/>
-        </w:rPr>
-        <w:t>19</w:t>
-      </w:r>
+    </w:p>
+    <w:p>
+      <w:pPr>
+        <w:rPr>
+          <w:lang w:val="es-CL"/>
+        </w:rPr>
+      </w:pPr>
     </w:p>
     <w:p>
       <w:pPr>
@@ -6117,15 +6598,29 @@
         <w:rPr>
           <w:lang w:val="es-CL"/>
         </w:rPr>
-        <w:t xml:space="preserve"> Técnica fundamental para la "minería de procesos". Consistirá en la revisión sistemática de los libros de actas, planillas de cálculo dispersas, talonares de boletas y archivadores de facturas. El objetivo es descifrar la estructura de datos implícita ("cómo organizan la información hoy") para poder replicarla y mejorarla digitalmente.</w:t>
-      </w:r>
-      <w:r>
-        <w:rPr>
-          <w:vertAlign w:val="superscript"/>
-          <w:lang w:val="es-CL"/>
-        </w:rPr>
-        <w:t>19</w:t>
-      </w:r>
+        <w:t xml:space="preserve"> Técnica fundamental para la "minería de procesos". Consistirá en la revisión sistemática de los libros de actas, planillas de cálculo dispersas, </w:t>
+      </w:r>
+      <w:proofErr w:type="spellStart"/>
+      <w:r>
+        <w:rPr>
+          <w:lang w:val="es-CL"/>
+        </w:rPr>
+        <w:t>talonares</w:t>
+      </w:r>
+      <w:proofErr w:type="spellEnd"/>
+      <w:r>
+        <w:rPr>
+          <w:lang w:val="es-CL"/>
+        </w:rPr>
+        <w:t xml:space="preserve"> de boletas y archivadores de facturas. El objetivo es descifrar la estructura de datos implícita ("cómo organizan la información hoy") para poder replicarla y mejorarla digitalmente.</w:t>
+      </w:r>
+    </w:p>
+    <w:p>
+      <w:pPr>
+        <w:rPr>
+          <w:lang w:val="es-CL"/>
+        </w:rPr>
+      </w:pPr>
     </w:p>
     <w:p>
       <w:pPr>
@@ -6160,6 +6655,21 @@
     </w:p>
     <w:p>
       <w:pPr>
+        <w:pStyle w:val="Prrafodelista"/>
+        <w:rPr>
+          <w:lang w:val="es-CL"/>
+        </w:rPr>
+      </w:pPr>
+    </w:p>
+    <w:p>
+      <w:pPr>
+        <w:rPr>
+          <w:lang w:val="es-CL"/>
+        </w:rPr>
+      </w:pPr>
+    </w:p>
+    <w:p>
+      <w:pPr>
         <w:numPr>
           <w:ilvl w:val="0"/>
           <w:numId w:val="45"/>
@@ -6180,15 +6690,57 @@
         <w:rPr>
           <w:lang w:val="es-CL"/>
         </w:rPr>
-        <w:t xml:space="preserve"> El investigador acompañará al operador en la toma de lecturas y a la administrativa en el proceso de facturación mensual. Esta técnica es crucial para identificar "errores </w:t>
-      </w:r>
-      <w:r>
-        <w:rPr>
-          <w:lang w:val="es-CL"/>
-        </w:rPr>
-        <w:lastRenderedPageBreak/>
-        <w:t>invisibles" (e.g., errores de transcripción del medidor al papel) y medir tiempos reales de ejecución de tareas (Time-Motion study).</w:t>
-      </w:r>
+        <w:t xml:space="preserve"> El investigador acompañará al operador en la toma de lecturas y a la administrativa en el proceso de facturación mensual. Esta técnica es crucial para identificar "errores invisibles" (</w:t>
+      </w:r>
+      <w:proofErr w:type="spellStart"/>
+      <w:r>
+        <w:rPr>
+          <w:lang w:val="es-CL"/>
+        </w:rPr>
+        <w:t>e.g</w:t>
+      </w:r>
+      <w:proofErr w:type="spellEnd"/>
+      <w:r>
+        <w:rPr>
+          <w:lang w:val="es-CL"/>
+        </w:rPr>
+        <w:t>., errores de transcripción del medidor al papel) y medir tiempos reales de ejecución de tareas (Time-</w:t>
+      </w:r>
+      <w:proofErr w:type="spellStart"/>
+      <w:r>
+        <w:rPr>
+          <w:lang w:val="es-CL"/>
+        </w:rPr>
+        <w:t>Motion</w:t>
+      </w:r>
+      <w:proofErr w:type="spellEnd"/>
+      <w:r>
+        <w:rPr>
+          <w:lang w:val="es-CL"/>
+        </w:rPr>
+        <w:t xml:space="preserve"> </w:t>
+      </w:r>
+      <w:proofErr w:type="spellStart"/>
+      <w:r>
+        <w:rPr>
+          <w:lang w:val="es-CL"/>
+        </w:rPr>
+        <w:t>study</w:t>
+      </w:r>
+      <w:proofErr w:type="spellEnd"/>
+      <w:r>
+        <w:rPr>
+          <w:lang w:val="es-CL"/>
+        </w:rPr>
+        <w:t>).</w:t>
+      </w:r>
+    </w:p>
+    <w:p>
+      <w:pPr>
+        <w:rPr>
+          <w:lang w:val="es-CL"/>
+        </w:rPr>
+      </w:pPr>
     </w:p>
     <w:p>
       <w:pPr>
@@ -6224,118 +6776,119 @@
     </w:p>
     <w:p>
       <w:pPr>
+        <w:pStyle w:val="SECCIN2"/>
+        <w:numPr>
+          <w:ilvl w:val="1"/>
+          <w:numId w:val="22"/>
+        </w:numPr>
+        <w:rPr>
+          <w:color w:val="A8D08D" w:themeColor="accent6" w:themeTint="99"/>
+        </w:rPr>
+      </w:pPr>
+      <w:r>
+        <w:rPr>
+          <w:color w:val="A8D08D" w:themeColor="accent6" w:themeTint="99"/>
+        </w:rPr>
+        <w:t>Instrumentos de Recolección de Datos</w:t>
+      </w:r>
+    </w:p>
+    <w:p>
+      <w:pPr>
+        <w:rPr>
+          <w:lang w:val="es-CL"/>
+        </w:rPr>
+      </w:pPr>
+      <w:r>
+        <w:rPr>
+          <w:lang w:val="es-CL"/>
+        </w:rPr>
+        <w:t>Se han diseñado instrumentos específicos alineados con las variables del estudio. A continuación, se presentan los formatos detallados</w:t>
+      </w:r>
+      <w:r>
+        <w:rPr>
+          <w:lang w:val="es-CL"/>
+        </w:rPr>
+        <w:t>.</w:t>
+      </w:r>
+    </w:p>
+    <w:p>
+      <w:pPr>
         <w:rPr>
           <w:b/>
           <w:bCs/>
           <w:lang w:val="es-CL"/>
         </w:rPr>
       </w:pPr>
+    </w:p>
+    <w:p>
+      <w:pPr>
+        <w:pStyle w:val="SECCIN2"/>
+        <w:numPr>
+          <w:ilvl w:val="2"/>
+          <w:numId w:val="22"/>
+        </w:numPr>
+        <w:rPr>
+          <w:color w:val="A8D08D" w:themeColor="accent6" w:themeTint="99"/>
+        </w:rPr>
+      </w:pPr>
+      <w:r>
+        <w:rPr>
+          <w:color w:val="A8D08D" w:themeColor="accent6" w:themeTint="99"/>
+        </w:rPr>
+        <w:t xml:space="preserve">PROPUESTA: </w:t>
+      </w:r>
+      <w:r>
+        <w:rPr>
+          <w:color w:val="A8D08D" w:themeColor="accent6" w:themeTint="99"/>
+        </w:rPr>
+        <w:t>Guía de Entrevista Semiestructurada</w:t>
+      </w:r>
+      <w:r>
+        <w:rPr>
+          <w:color w:val="A8D08D" w:themeColor="accent6" w:themeTint="99"/>
+        </w:rPr>
+        <w:t xml:space="preserve"> o Cuestionario Web</w:t>
+      </w:r>
+      <w:r>
+        <w:rPr>
+          <w:color w:val="A8D08D" w:themeColor="accent6" w:themeTint="99"/>
+        </w:rPr>
+        <w:t xml:space="preserve"> (Para Directiva y Administración)</w:t>
+      </w:r>
+    </w:p>
+    <w:p>
+      <w:pPr>
+        <w:rPr>
+          <w:lang w:val="es-CL"/>
+        </w:rPr>
+      </w:pPr>
       <w:r>
         <w:rPr>
           <w:b/>
           <w:bCs/>
           <w:lang w:val="es-CL"/>
         </w:rPr>
-        <w:t>3.4. Instrumentos de Recolección de Datos</w:t>
-      </w:r>
-    </w:p>
-    <w:p>
-      <w:pPr>
-        <w:rPr>
-          <w:lang w:val="es-CL"/>
-        </w:rPr>
-      </w:pPr>
-      <w:r>
-        <w:rPr>
-          <w:lang w:val="es-CL"/>
-        </w:rPr>
-        <w:t>Se han diseñado instrumentos específicos alineados con las variables del estudio. A continuación, se presentan los formatos detallados.</w:t>
-      </w:r>
-      <w:r>
-        <w:rPr>
-          <w:vertAlign w:val="superscript"/>
-          <w:lang w:val="es-CL"/>
-        </w:rPr>
-        <w:t>19</w:t>
-      </w:r>
-    </w:p>
-    <w:p>
-      <w:pPr>
-        <w:rPr>
-          <w:b/>
-          <w:bCs/>
-          <w:lang w:val="es-CL"/>
-        </w:rPr>
-      </w:pPr>
-    </w:p>
-    <w:p>
-      <w:pPr>
-        <w:rPr>
-          <w:b/>
-          <w:bCs/>
-          <w:lang w:val="es-CL"/>
-        </w:rPr>
-      </w:pPr>
-      <w:r>
-        <w:rPr>
-          <w:b/>
-          <w:bCs/>
-          <w:lang w:val="es-CL"/>
-        </w:rPr>
-        <w:t xml:space="preserve">3.4.1. </w:t>
-      </w:r>
-      <w:r>
-        <w:rPr>
-          <w:b/>
-          <w:bCs/>
-          <w:lang w:val="es-CL"/>
-        </w:rPr>
-        <w:t xml:space="preserve">PROPUESTA: </w:t>
-      </w:r>
-      <w:r>
-        <w:rPr>
-          <w:b/>
-          <w:bCs/>
-          <w:lang w:val="es-CL"/>
-        </w:rPr>
-        <w:t>Guía de Entrevista Semiestructurada</w:t>
-      </w:r>
-      <w:r>
-        <w:rPr>
-          <w:b/>
-          <w:bCs/>
-          <w:lang w:val="es-CL"/>
-        </w:rPr>
-        <w:t xml:space="preserve"> o Cuestionario Web</w:t>
-      </w:r>
-      <w:r>
-        <w:rPr>
-          <w:b/>
-          <w:bCs/>
-          <w:lang w:val="es-CL"/>
-        </w:rPr>
-        <w:t xml:space="preserve"> (Para Directiva y Administración)</w:t>
-      </w:r>
-    </w:p>
-    <w:p>
-      <w:pPr>
-        <w:rPr>
-          <w:lang w:val="es-CL"/>
-        </w:rPr>
-      </w:pPr>
-      <w:r>
-        <w:rPr>
-          <w:b/>
-          <w:bCs/>
-          <w:lang w:val="es-CL"/>
-        </w:rPr>
         <w:t>Objetivo:</w:t>
       </w:r>
       <w:r>
         <w:rPr>
           <w:lang w:val="es-CL"/>
         </w:rPr>
-        <w:t xml:space="preserve"> Diagnosticar el flujo de datos y levantar requerimientos funcionales para el dashboard.</w:t>
+        <w:t xml:space="preserve"> Diagnosticar el flujo de datos y levantar requerimientos funcionales para el </w:t>
+      </w:r>
+      <w:proofErr w:type="spellStart"/>
+      <w:r>
+        <w:rPr>
+          <w:lang w:val="es-CL"/>
+        </w:rPr>
+        <w:t>dashboard</w:t>
+      </w:r>
+      <w:proofErr w:type="spellEnd"/>
+      <w:r>
+        <w:rPr>
+          <w:lang w:val="es-CL"/>
+        </w:rPr>
+        <w:t>.</w:t>
       </w:r>
     </w:p>
     <w:p>
@@ -6405,7 +6958,21 @@
         <w:rPr>
           <w:lang w:val="es-CL"/>
         </w:rPr>
-        <w:t>1.3. ¿Cuáles son los errores más frecuentes que ocurren durante este proceso? (e.g., lecturas mal anotadas, cálculos erróneos).</w:t>
+        <w:t>1.3. ¿Cuáles son los errores más frecuentes que ocurren durante este proceso? (</w:t>
+      </w:r>
+      <w:proofErr w:type="spellStart"/>
+      <w:r>
+        <w:rPr>
+          <w:lang w:val="es-CL"/>
+        </w:rPr>
+        <w:t>e.g</w:t>
+      </w:r>
+      <w:proofErr w:type="spellEnd"/>
+      <w:r>
+        <w:rPr>
+          <w:lang w:val="es-CL"/>
+        </w:rPr>
+        <w:t>., lecturas mal anotadas, cálculos erróneos).</w:t>
       </w:r>
     </w:p>
     <w:p>
@@ -6508,6 +7075,7 @@
           <w:bCs/>
           <w:lang w:val="es-CL"/>
         </w:rPr>
+        <w:lastRenderedPageBreak/>
         <w:t>Bloque 3: Necesidades de Información (Requerimientos BI)</w:t>
       </w:r>
     </w:p>
@@ -6525,7 +7093,21 @@
         <w:rPr>
           <w:lang w:val="es-CL"/>
         </w:rPr>
-        <w:t>3.1. Si tuviera una pantalla con información en tiempo real, ¿qué tres datos necesitaría ver primero para tomar decisiones? (e.g., dinero en caja, nivel de estanque, deuda total).</w:t>
+        <w:t>3.1. Si tuviera una pantalla con información en tiempo real, ¿qué tres datos necesitaría ver primero para tomar decisiones? (</w:t>
+      </w:r>
+      <w:proofErr w:type="spellStart"/>
+      <w:r>
+        <w:rPr>
+          <w:lang w:val="es-CL"/>
+        </w:rPr>
+        <w:t>e.g</w:t>
+      </w:r>
+      <w:proofErr w:type="spellEnd"/>
+      <w:r>
+        <w:rPr>
+          <w:lang w:val="es-CL"/>
+        </w:rPr>
+        <w:t>., dinero en caja, nivel de estanque, deuda total).</w:t>
       </w:r>
     </w:p>
     <w:p>
@@ -6554,19 +7136,34 @@
     </w:p>
     <w:p>
       <w:pPr>
-        <w:rPr>
-          <w:b/>
-          <w:bCs/>
-          <w:lang w:val="es-CL"/>
-        </w:rPr>
-      </w:pPr>
-      <w:r>
-        <w:rPr>
-          <w:b/>
-          <w:bCs/>
-          <w:lang w:val="es-CL"/>
-        </w:rPr>
-        <w:t>3.4.2. Lista de Cotejo (Checklist) para Observación de Procesos</w:t>
+        <w:pStyle w:val="SECCIN2"/>
+        <w:numPr>
+          <w:ilvl w:val="2"/>
+          <w:numId w:val="22"/>
+        </w:numPr>
+        <w:rPr>
+          <w:color w:val="A8D08D" w:themeColor="accent6" w:themeTint="99"/>
+        </w:rPr>
+      </w:pPr>
+      <w:r>
+        <w:rPr>
+          <w:color w:val="A8D08D" w:themeColor="accent6" w:themeTint="99"/>
+        </w:rPr>
+        <w:t>Lista de Cotejo (</w:t>
+      </w:r>
+      <w:proofErr w:type="spellStart"/>
+      <w:r>
+        <w:rPr>
+          <w:color w:val="A8D08D" w:themeColor="accent6" w:themeTint="99"/>
+        </w:rPr>
+        <w:t>Checklist</w:t>
+      </w:r>
+      <w:proofErr w:type="spellEnd"/>
+      <w:r>
+        <w:rPr>
+          <w:color w:val="A8D08D" w:themeColor="accent6" w:themeTint="99"/>
+        </w:rPr>
+        <w:t>) para Observación de Procesos</w:t>
       </w:r>
     </w:p>
     <w:p>
@@ -6827,7 +7424,21 @@
               <w:rPr>
                 <w:lang w:val="es-CL"/>
               </w:rPr>
-              <w:t>¿Existe respaldo digital (backup) de los registros históricos?</w:t>
+              <w:t>¿Existe respaldo digital (</w:t>
+            </w:r>
+            <w:proofErr w:type="spellStart"/>
+            <w:r>
+              <w:rPr>
+                <w:lang w:val="es-CL"/>
+              </w:rPr>
+              <w:t>backup</w:t>
+            </w:r>
+            <w:proofErr w:type="spellEnd"/>
+            <w:r>
+              <w:rPr>
+                <w:lang w:val="es-CL"/>
+              </w:rPr>
+              <w:t>) de los registros históricos?</w:t>
             </w:r>
           </w:p>
         </w:tc>
@@ -7173,7 +7784,6 @@
               <w:rPr>
                 <w:lang w:val="es-CL"/>
               </w:rPr>
-              <w:lastRenderedPageBreak/>
               <w:t>¿Existe un padrón de socios único y actualizado (sin duplicados)?</w:t>
             </w:r>
           </w:p>
@@ -7677,26 +8287,25 @@
     </w:p>
     <w:p>
       <w:pPr>
-        <w:rPr>
-          <w:b/>
-          <w:bCs/>
-          <w:lang w:val="es-CL"/>
-        </w:rPr>
-      </w:pPr>
-      <w:r>
-        <w:rPr>
-          <w:b/>
-          <w:bCs/>
-          <w:lang w:val="es-CL"/>
-        </w:rPr>
-        <w:t>3.4.3. Cuestionario de Diagnóstico para Usuarios (Socios)</w:t>
-      </w:r>
-      <w:r>
-        <w:rPr>
-          <w:rStyle w:val="Refdenotaalpie"/>
-          <w:b/>
-          <w:bCs/>
-          <w:lang w:val="es-CL"/>
+        <w:pStyle w:val="SECCIN2"/>
+        <w:numPr>
+          <w:ilvl w:val="2"/>
+          <w:numId w:val="22"/>
+        </w:numPr>
+        <w:rPr>
+          <w:color w:val="A8D08D" w:themeColor="accent6" w:themeTint="99"/>
+        </w:rPr>
+      </w:pPr>
+      <w:r>
+        <w:rPr>
+          <w:color w:val="A8D08D" w:themeColor="accent6" w:themeTint="99"/>
+        </w:rPr>
+        <w:t>Cuestionario de Diagnóstico para Usuarios (Socios)</w:t>
+      </w:r>
+      <w:r>
+        <w:rPr>
+          <w:color w:val="A8D08D" w:themeColor="accent6" w:themeTint="99"/>
+          <w:vertAlign w:val="superscript"/>
         </w:rPr>
         <w:footnoteReference w:id="13"/>
       </w:r>
@@ -7785,6 +8394,7 @@
           <w:bCs/>
           <w:lang w:val="es-CL"/>
         </w:rPr>
+        <w:lastRenderedPageBreak/>
         <w:t>Confianza:</w:t>
       </w:r>
       <w:r>
@@ -7878,40 +8488,109 @@
     </w:p>
     <w:p>
       <w:pPr>
+        <w:pStyle w:val="SECCIN2"/>
+        <w:numPr>
+          <w:ilvl w:val="1"/>
+          <w:numId w:val="22"/>
+        </w:numPr>
+        <w:rPr>
+          <w:color w:val="A8D08D" w:themeColor="accent6" w:themeTint="99"/>
+        </w:rPr>
+      </w:pPr>
+      <w:r>
+        <w:rPr>
+          <w:color w:val="A8D08D" w:themeColor="accent6" w:themeTint="99"/>
+        </w:rPr>
+        <w:t>Metodología de Desarrollo del Proyecto (CRISP-DM)</w:t>
+      </w:r>
+    </w:p>
+    <w:p>
+      <w:pPr>
+        <w:rPr>
+          <w:lang w:val="es-CL"/>
+        </w:rPr>
+      </w:pPr>
+      <w:r>
+        <w:rPr>
+          <w:lang w:val="es-CL"/>
+        </w:rPr>
+        <w:t xml:space="preserve">Para la construcción del </w:t>
+      </w:r>
+      <w:proofErr w:type="spellStart"/>
+      <w:r>
+        <w:rPr>
+          <w:lang w:val="es-CL"/>
+        </w:rPr>
+        <w:t>dashboard</w:t>
+      </w:r>
+      <w:proofErr w:type="spellEnd"/>
+      <w:r>
+        <w:rPr>
+          <w:lang w:val="es-CL"/>
+        </w:rPr>
+        <w:t xml:space="preserve">, se adoptará la metodología </w:t>
+      </w:r>
+      <w:r>
         <w:rPr>
           <w:b/>
           <w:bCs/>
           <w:lang w:val="es-CL"/>
         </w:rPr>
-      </w:pPr>
+        <w:t>CRISP-DM (Cross-</w:t>
+      </w:r>
+      <w:proofErr w:type="spellStart"/>
       <w:r>
         <w:rPr>
           <w:b/>
           <w:bCs/>
           <w:lang w:val="es-CL"/>
         </w:rPr>
-        <w:t>3.5. Metodología de Desarrollo del Proyecto (CRISP-DM)</w:t>
-      </w:r>
-    </w:p>
-    <w:p>
-      <w:pPr>
-        <w:rPr>
-          <w:lang w:val="es-CL"/>
-        </w:rPr>
-      </w:pPr>
-      <w:r>
-        <w:rPr>
-          <w:lang w:val="es-CL"/>
-        </w:rPr>
-        <w:t xml:space="preserve">Para la construcción del dashboard, se adoptará la metodología </w:t>
-      </w:r>
+        <w:t>Industry</w:t>
+      </w:r>
+      <w:proofErr w:type="spellEnd"/>
       <w:r>
         <w:rPr>
           <w:b/>
           <w:bCs/>
           <w:lang w:val="es-CL"/>
         </w:rPr>
-        <w:t>CRISP-DM (Cross-Industry Standard Process for Data Mining)</w:t>
+        <w:t xml:space="preserve"> Standard Process </w:t>
+      </w:r>
+      <w:proofErr w:type="spellStart"/>
+      <w:r>
+        <w:rPr>
+          <w:b/>
+          <w:bCs/>
+          <w:lang w:val="es-CL"/>
+        </w:rPr>
+        <w:t>for</w:t>
+      </w:r>
+      <w:proofErr w:type="spellEnd"/>
+      <w:r>
+        <w:rPr>
+          <w:b/>
+          <w:bCs/>
+          <w:lang w:val="es-CL"/>
+        </w:rPr>
+        <w:t xml:space="preserve"> Data </w:t>
+      </w:r>
+      <w:proofErr w:type="spellStart"/>
+      <w:r>
+        <w:rPr>
+          <w:b/>
+          <w:bCs/>
+          <w:lang w:val="es-CL"/>
+        </w:rPr>
+        <w:t>Mining</w:t>
+      </w:r>
+      <w:proofErr w:type="spellEnd"/>
+      <w:r>
+        <w:rPr>
+          <w:b/>
+          <w:bCs/>
+          <w:lang w:val="es-CL"/>
+        </w:rPr>
+        <w:t>)</w:t>
       </w:r>
       <w:r>
         <w:rPr>
@@ -7932,13 +8611,6 @@
           <w:lang w:val="es-CL"/>
         </w:rPr>
         <w:t xml:space="preserve"> para proyectos de minería de datos y analítica, elegida por su enfoque iterativo y centrado en el negocio, lo que asegura que el desarrollo técnico no se desconecte de la realidad operativa del SSR.</w:t>
-      </w:r>
-      <w:r>
-        <w:rPr>
-          <w:vertAlign w:val="superscript"/>
-          <w:lang w:val="es-CL"/>
-        </w:rPr>
-        <w:t>45</w:t>
       </w:r>
     </w:p>
     <w:p>
@@ -7972,16 +8644,36 @@
           <w:numId w:val="58"/>
         </w:numPr>
         <w:rPr>
-          <w:lang w:val="es-CL"/>
-        </w:rPr>
-      </w:pPr>
-      <w:r>
-        <w:rPr>
           <w:b/>
           <w:bCs/>
           <w:lang w:val="es-CL"/>
         </w:rPr>
-        <w:t>Comprensión del Negocio (Business Understanding):</w:t>
+      </w:pPr>
+      <w:r>
+        <w:rPr>
+          <w:b/>
+          <w:bCs/>
+          <w:lang w:val="es-CL"/>
+        </w:rPr>
+        <w:t xml:space="preserve">Comprensión del Negocio (Business </w:t>
+      </w:r>
+      <w:proofErr w:type="spellStart"/>
+      <w:r>
+        <w:rPr>
+          <w:b/>
+          <w:bCs/>
+          <w:lang w:val="es-CL"/>
+        </w:rPr>
+        <w:t>Understanding</w:t>
+      </w:r>
+      <w:proofErr w:type="spellEnd"/>
+      <w:r>
+        <w:rPr>
+          <w:b/>
+          <w:bCs/>
+          <w:lang w:val="es-CL"/>
+        </w:rPr>
+        <w:t>):</w:t>
       </w:r>
     </w:p>
     <w:p>
@@ -8031,7 +8723,19 @@
         <w:rPr>
           <w:lang w:val="es-CL"/>
         </w:rPr>
-        <w:t xml:space="preserve"> Reuniones con la directiva para definir qué significa "éxito" (e.g., reducir el tiempo de reporte a la SISS de 3 días a 2 horas). Estudio profundo de los manuales de fiscalización SISS para mapear cada requerimiento legal a una métrica de datos.</w:t>
+        <w:t xml:space="preserve"> Reuniones con la directiva para definir qué significa "éxito" (</w:t>
+      </w:r>
+      <w:r>
+        <w:rPr>
+          <w:lang w:val="es-CL"/>
+        </w:rPr>
+        <w:t xml:space="preserve">a modo de ejemplo, se menciona el </w:t>
+      </w:r>
+      <w:r>
+        <w:rPr>
+          <w:lang w:val="es-CL"/>
+        </w:rPr>
+        <w:t>reducir el tiempo de reporte a la SISS de 3 días a 2 horas). Estudio profundo de los manuales de fiscalización SISS para mapear cada requerimiento legal a una métrica de datos.</w:t>
       </w:r>
     </w:p>
     <w:p>
@@ -8046,19 +8750,39 @@
       <w:pPr>
         <w:numPr>
           <w:ilvl w:val="0"/>
-          <w:numId w:val="61"/>
+          <w:numId w:val="58"/>
         </w:numPr>
-        <w:rPr>
-          <w:lang w:val="es-CL"/>
-        </w:rPr>
-      </w:pPr>
-      <w:r>
         <w:rPr>
           <w:b/>
           <w:bCs/>
           <w:lang w:val="es-CL"/>
         </w:rPr>
-        <w:t>Comprensión de los Datos (Data Understanding):</w:t>
+      </w:pPr>
+      <w:r>
+        <w:rPr>
+          <w:b/>
+          <w:bCs/>
+          <w:lang w:val="es-CL"/>
+        </w:rPr>
+        <w:t xml:space="preserve">Comprensión de los Datos (Data </w:t>
+      </w:r>
+      <w:proofErr w:type="spellStart"/>
+      <w:r>
+        <w:rPr>
+          <w:b/>
+          <w:bCs/>
+          <w:lang w:val="es-CL"/>
+        </w:rPr>
+        <w:t>Understanding</w:t>
+      </w:r>
+      <w:proofErr w:type="spellEnd"/>
+      <w:r>
+        <w:rPr>
+          <w:b/>
+          <w:bCs/>
+          <w:lang w:val="es-CL"/>
+        </w:rPr>
+        <w:t>):</w:t>
       </w:r>
     </w:p>
     <w:p>
@@ -8102,15 +8826,49 @@
           <w:iCs/>
           <w:lang w:val="es-CL"/>
         </w:rPr>
-        <w:lastRenderedPageBreak/>
         <w:t>Tareas:</w:t>
       </w:r>
       <w:r>
         <w:rPr>
           <w:lang w:val="es-CL"/>
         </w:rPr>
-        <w:t xml:space="preserve"> Recolección física de planillas y libros. Auditoría de calidad de datos (Data Profiling) para detectar problemas como RUTs inválidos, fechas en formatos mixtos o lecturas de medidor inverosímiles (outliers) que ensuciarían el análisis.</w:t>
-      </w:r>
+        <w:t xml:space="preserve"> Recolección física de planillas y libros. Auditoría de calidad de datos (Data </w:t>
+      </w:r>
+      <w:proofErr w:type="spellStart"/>
+      <w:r>
+        <w:rPr>
+          <w:lang w:val="es-CL"/>
+        </w:rPr>
+        <w:t>Profiling</w:t>
+      </w:r>
+      <w:proofErr w:type="spellEnd"/>
+      <w:r>
+        <w:rPr>
+          <w:lang w:val="es-CL"/>
+        </w:rPr>
+        <w:t>) para detectar problemas como RUTs inválidos, fechas en formatos mixtos o lecturas de medidor inverosímiles (</w:t>
+      </w:r>
+      <w:proofErr w:type="spellStart"/>
+      <w:r>
+        <w:rPr>
+          <w:lang w:val="es-CL"/>
+        </w:rPr>
+        <w:t>outliers</w:t>
+      </w:r>
+      <w:proofErr w:type="spellEnd"/>
+      <w:r>
+        <w:rPr>
+          <w:lang w:val="es-CL"/>
+        </w:rPr>
+        <w:t>) que ensuciarían el análisis.</w:t>
+      </w:r>
+    </w:p>
+    <w:p>
+      <w:pPr>
+        <w:rPr>
+          <w:lang w:val="es-CL"/>
+        </w:rPr>
+      </w:pPr>
     </w:p>
     <w:p>
       <w:pPr>
@@ -8119,16 +8877,36 @@
           <w:numId w:val="64"/>
         </w:numPr>
         <w:rPr>
-          <w:lang w:val="es-CL"/>
-        </w:rPr>
-      </w:pPr>
-      <w:r>
-        <w:rPr>
           <w:b/>
           <w:bCs/>
           <w:lang w:val="es-CL"/>
         </w:rPr>
-        <w:t>Preparación de los Datos (Data Preparation):</w:t>
+      </w:pPr>
+      <w:r>
+        <w:rPr>
+          <w:b/>
+          <w:bCs/>
+          <w:lang w:val="es-CL"/>
+        </w:rPr>
+        <w:t xml:space="preserve">Preparación de los Datos (Data </w:t>
+      </w:r>
+      <w:proofErr w:type="spellStart"/>
+      <w:r>
+        <w:rPr>
+          <w:b/>
+          <w:bCs/>
+          <w:lang w:val="es-CL"/>
+        </w:rPr>
+        <w:t>Preparation</w:t>
+      </w:r>
+      <w:proofErr w:type="spellEnd"/>
+      <w:r>
+        <w:rPr>
+          <w:b/>
+          <w:bCs/>
+          <w:lang w:val="es-CL"/>
+        </w:rPr>
+        <w:t>):</w:t>
       </w:r>
     </w:p>
     <w:p>
@@ -8153,7 +8931,21 @@
         <w:rPr>
           <w:lang w:val="es-CL"/>
         </w:rPr>
-        <w:t xml:space="preserve"> Crear el conjunto de datos final que alimentará el dashboard. Esta es la fase más intensiva (consume ~80% del tiempo).</w:t>
+        <w:t xml:space="preserve"> Crear el conjunto de datos final que alimentará el </w:t>
+      </w:r>
+      <w:proofErr w:type="spellStart"/>
+      <w:r>
+        <w:rPr>
+          <w:lang w:val="es-CL"/>
+        </w:rPr>
+        <w:t>dashboard</w:t>
+      </w:r>
+      <w:proofErr w:type="spellEnd"/>
+      <w:r>
+        <w:rPr>
+          <w:lang w:val="es-CL"/>
+        </w:rPr>
+        <w:t>. Esta es la fase más intensiva (consume ~80% del tiempo).</w:t>
       </w:r>
     </w:p>
     <w:p>
@@ -8252,6 +9044,13 @@
     </w:p>
     <w:p>
       <w:pPr>
+        <w:rPr>
+          <w:lang w:val="es-CL"/>
+        </w:rPr>
+      </w:pPr>
+    </w:p>
+    <w:p>
+      <w:pPr>
         <w:numPr>
           <w:ilvl w:val="0"/>
           <w:numId w:val="70"/>
@@ -8266,7 +9065,43 @@
           <w:bCs/>
           <w:lang w:val="es-CL"/>
         </w:rPr>
-        <w:t>Modelado (Modeling - Construcción del Dashboard):</w:t>
+        <w:t>Modelado (</w:t>
+      </w:r>
+      <w:proofErr w:type="spellStart"/>
+      <w:r>
+        <w:rPr>
+          <w:b/>
+          <w:bCs/>
+          <w:lang w:val="es-CL"/>
+        </w:rPr>
+        <w:t>Modeling</w:t>
+      </w:r>
+      <w:proofErr w:type="spellEnd"/>
+      <w:r>
+        <w:rPr>
+          <w:b/>
+          <w:bCs/>
+          <w:lang w:val="es-CL"/>
+        </w:rPr>
+        <w:t xml:space="preserve"> - Construcción del </w:t>
+      </w:r>
+      <w:proofErr w:type="spellStart"/>
+      <w:r>
+        <w:rPr>
+          <w:b/>
+          <w:bCs/>
+          <w:lang w:val="es-CL"/>
+        </w:rPr>
+        <w:t>Dashboard</w:t>
+      </w:r>
+      <w:proofErr w:type="spellEnd"/>
+      <w:r>
+        <w:rPr>
+          <w:b/>
+          <w:bCs/>
+          <w:lang w:val="es-CL"/>
+        </w:rPr>
+        <w:t>):</w:t>
       </w:r>
     </w:p>
     <w:p>
@@ -8316,7 +9151,61 @@
         <w:rPr>
           <w:lang w:val="es-CL"/>
         </w:rPr>
-        <w:t xml:space="preserve"> Selección de la herramienta BI (se priorizará Power BI o una solución Open Source como Grafana/Superset por costos). Diseño de la arquitectura de información y Mockups (prototipos visuales). Desarrollo de las vistas:</w:t>
+        <w:t xml:space="preserve"> Selección de la herramienta BI (se priorizará Power BI o</w:t>
+      </w:r>
+      <w:r>
+        <w:rPr>
+          <w:lang w:val="es-CL"/>
+        </w:rPr>
+        <w:t>, en su defecto,</w:t>
+      </w:r>
+      <w:r>
+        <w:rPr>
+          <w:lang w:val="es-CL"/>
+        </w:rPr>
+        <w:t xml:space="preserve"> una solución Open </w:t>
+      </w:r>
+      <w:proofErr w:type="spellStart"/>
+      <w:r>
+        <w:rPr>
+          <w:lang w:val="es-CL"/>
+        </w:rPr>
+        <w:t>Source</w:t>
+      </w:r>
+      <w:proofErr w:type="spellEnd"/>
+      <w:r>
+        <w:rPr>
+          <w:lang w:val="es-CL"/>
+        </w:rPr>
+        <w:t xml:space="preserve"> como </w:t>
+      </w:r>
+      <w:proofErr w:type="spellStart"/>
+      <w:r>
+        <w:rPr>
+          <w:lang w:val="es-CL"/>
+        </w:rPr>
+        <w:t>Grafana</w:t>
+      </w:r>
+      <w:proofErr w:type="spellEnd"/>
+      <w:r>
+        <w:rPr>
+          <w:lang w:val="es-CL"/>
+        </w:rPr>
+        <w:t>/</w:t>
+      </w:r>
+      <w:proofErr w:type="spellStart"/>
+      <w:r>
+        <w:rPr>
+          <w:lang w:val="es-CL"/>
+        </w:rPr>
+        <w:t>Superset</w:t>
+      </w:r>
+      <w:proofErr w:type="spellEnd"/>
+      <w:r>
+        <w:rPr>
+          <w:lang w:val="es-CL"/>
+        </w:rPr>
+        <w:t xml:space="preserve"> por costos). Diseño de la arquitectura de información y Mockups (prototipos visuales). Desarrollo de las vistas:</w:t>
       </w:r>
     </w:p>
     <w:p>
@@ -8396,6 +9285,14 @@
     </w:p>
     <w:p>
       <w:pPr>
+        <w:jc w:val="left"/>
+        <w:rPr>
+          <w:lang w:val="es-CL"/>
+        </w:rPr>
+      </w:pPr>
+    </w:p>
+    <w:p>
+      <w:pPr>
         <w:numPr>
           <w:ilvl w:val="0"/>
           <w:numId w:val="76"/>
@@ -8410,7 +9307,25 @@
           <w:bCs/>
           <w:lang w:val="es-CL"/>
         </w:rPr>
-        <w:t>Evaluación (Evaluation):</w:t>
+        <w:t>Evaluación (</w:t>
+      </w:r>
+      <w:proofErr w:type="spellStart"/>
+      <w:r>
+        <w:rPr>
+          <w:b/>
+          <w:bCs/>
+          <w:lang w:val="es-CL"/>
+        </w:rPr>
+        <w:t>Evaluation</w:t>
+      </w:r>
+      <w:proofErr w:type="spellEnd"/>
+      <w:r>
+        <w:rPr>
+          <w:b/>
+          <w:bCs/>
+          <w:lang w:val="es-CL"/>
+        </w:rPr>
+        <w:t>):</w:t>
       </w:r>
     </w:p>
     <w:p>
@@ -8454,14 +9369,64 @@
           <w:iCs/>
           <w:lang w:val="es-CL"/>
         </w:rPr>
+        <w:lastRenderedPageBreak/>
         <w:t>Tareas:</w:t>
       </w:r>
       <w:r>
         <w:rPr>
           <w:lang w:val="es-CL"/>
         </w:rPr>
-        <w:t xml:space="preserve"> Piloto controlado con la administradora ("Marcha Blanca"). Comparación de los reportes generados por el dashboard vs. los reportes manuales antiguos para verificar exactitud matemática. Evaluación de usabilidad (User Acceptance Testing).</w:t>
-      </w:r>
+        <w:t xml:space="preserve"> Piloto controlado con la administradora ("Marcha Blanca"). Comparación de los reportes generados por el </w:t>
+      </w:r>
+      <w:proofErr w:type="spellStart"/>
+      <w:r>
+        <w:rPr>
+          <w:lang w:val="es-CL"/>
+        </w:rPr>
+        <w:t>dashboard</w:t>
+      </w:r>
+      <w:proofErr w:type="spellEnd"/>
+      <w:r>
+        <w:rPr>
+          <w:lang w:val="es-CL"/>
+        </w:rPr>
+        <w:t xml:space="preserve"> vs. los reportes manuales antiguos para verificar exactitud matemática. Evaluación de usabilidad (User </w:t>
+      </w:r>
+      <w:proofErr w:type="spellStart"/>
+      <w:r>
+        <w:rPr>
+          <w:lang w:val="es-CL"/>
+        </w:rPr>
+        <w:t>Acceptance</w:t>
+      </w:r>
+      <w:proofErr w:type="spellEnd"/>
+      <w:r>
+        <w:rPr>
+          <w:lang w:val="es-CL"/>
+        </w:rPr>
+        <w:t xml:space="preserve"> </w:t>
+      </w:r>
+      <w:proofErr w:type="spellStart"/>
+      <w:r>
+        <w:rPr>
+          <w:lang w:val="es-CL"/>
+        </w:rPr>
+        <w:t>Testing</w:t>
+      </w:r>
+      <w:proofErr w:type="spellEnd"/>
+      <w:r>
+        <w:rPr>
+          <w:lang w:val="es-CL"/>
+        </w:rPr>
+        <w:t>).</w:t>
+      </w:r>
+    </w:p>
+    <w:p>
+      <w:pPr>
+        <w:rPr>
+          <w:lang w:val="es-CL"/>
+        </w:rPr>
+      </w:pPr>
     </w:p>
     <w:p>
       <w:pPr>
@@ -8479,7 +9444,25 @@
           <w:bCs/>
           <w:lang w:val="es-CL"/>
         </w:rPr>
-        <w:t>Despliegue (Deployment):</w:t>
+        <w:t>Despliegue (</w:t>
+      </w:r>
+      <w:proofErr w:type="spellStart"/>
+      <w:r>
+        <w:rPr>
+          <w:b/>
+          <w:bCs/>
+          <w:lang w:val="es-CL"/>
+        </w:rPr>
+        <w:t>Deployment</w:t>
+      </w:r>
+      <w:proofErr w:type="spellEnd"/>
+      <w:r>
+        <w:rPr>
+          <w:b/>
+          <w:bCs/>
+          <w:lang w:val="es-CL"/>
+        </w:rPr>
+        <w:t>):</w:t>
       </w:r>
     </w:p>
     <w:p>
@@ -8535,91 +9518,610 @@
     <w:p>
       <w:pPr>
         <w:rPr>
+          <w:lang w:val="es-CL"/>
+        </w:rPr>
+      </w:pPr>
+    </w:p>
+    <w:p>
+      <w:pPr>
+        <w:pStyle w:val="SECCIN2"/>
+        <w:numPr>
+          <w:ilvl w:val="0"/>
+          <w:numId w:val="22"/>
+        </w:numPr>
+        <w:rPr>
+          <w:color w:val="A8D08D" w:themeColor="accent6" w:themeTint="99"/>
+        </w:rPr>
+      </w:pPr>
+      <w:r>
+        <w:rPr>
+          <w:color w:val="A8D08D" w:themeColor="accent6" w:themeTint="99"/>
+        </w:rPr>
+        <w:t>Análisis de la Solución Propuesta y Conclusiones</w:t>
+      </w:r>
+    </w:p>
+    <w:p>
+      <w:pPr>
+        <w:rPr>
+          <w:lang w:val="es-CL"/>
+        </w:rPr>
+      </w:pPr>
+      <w:r>
+        <w:rPr>
+          <w:lang w:val="es-CL"/>
+        </w:rPr>
+        <w:t xml:space="preserve">La propuesta de implementar un </w:t>
+      </w:r>
+      <w:proofErr w:type="spellStart"/>
+      <w:r>
+        <w:rPr>
+          <w:lang w:val="es-CL"/>
+        </w:rPr>
+        <w:t>dashboard</w:t>
+      </w:r>
+      <w:proofErr w:type="spellEnd"/>
+      <w:r>
+        <w:rPr>
+          <w:lang w:val="es-CL"/>
+        </w:rPr>
+        <w:t xml:space="preserve"> analítico en Pampa </w:t>
+      </w:r>
+      <w:r>
+        <w:rPr>
+          <w:lang w:val="es-CL"/>
+        </w:rPr>
+        <w:t xml:space="preserve">tiene un importante valor organizacional, </w:t>
+      </w:r>
+      <w:proofErr w:type="gramStart"/>
+      <w:r>
+        <w:rPr>
+          <w:lang w:val="es-CL"/>
+        </w:rPr>
+        <w:t>ya que</w:t>
+      </w:r>
+      <w:proofErr w:type="gramEnd"/>
+      <w:r>
+        <w:rPr>
+          <w:lang w:val="es-CL"/>
+        </w:rPr>
+        <w:t xml:space="preserve"> para ellos, l</w:t>
+      </w:r>
+      <w:r>
+        <w:rPr>
+          <w:lang w:val="es-CL"/>
+        </w:rPr>
+        <w:t xml:space="preserve">a actualización tecnológica es una intervención estratégica que </w:t>
+      </w:r>
+      <w:r>
+        <w:rPr>
+          <w:lang w:val="es-CL"/>
+        </w:rPr>
+        <w:t xml:space="preserve">opera en </w:t>
+      </w:r>
+      <w:r>
+        <w:rPr>
+          <w:lang w:val="es-CL"/>
+        </w:rPr>
+        <w:t>elementos administrativos y operativos ya reconocidos como relevantes para su desarrollo organizacional y en relación con sus socios y usuarios</w:t>
+      </w:r>
+      <w:r>
+        <w:rPr>
+          <w:lang w:val="es-CL"/>
+        </w:rPr>
+        <w:t>.</w:t>
+      </w:r>
+    </w:p>
+    <w:p>
+      <w:pPr>
+        <w:rPr>
+          <w:lang w:val="es-CL"/>
+        </w:rPr>
+      </w:pPr>
+    </w:p>
+    <w:p>
+      <w:pPr>
+        <w:rPr>
+          <w:lang w:val="es-CL"/>
+        </w:rPr>
+      </w:pPr>
+      <w:r>
+        <w:rPr>
+          <w:lang w:val="es-CL"/>
+        </w:rPr>
+        <w:t xml:space="preserve">Al centralizar la información financiera, se elimina la incertidumbre sobre la capacidad de pago de la energía, permitiendo gestionar el flujo de caja con previsión. Al automatizar el cumplimiento regulatorio (Plan de Cuentas SISS), se transforma una amenaza de multas en una ventaja competitiva de transparencia y orden. Finalmente, al integrar (inicialmente de forma manual y luego vía </w:t>
+      </w:r>
+      <w:proofErr w:type="spellStart"/>
+      <w:r>
+        <w:rPr>
+          <w:lang w:val="es-CL"/>
+        </w:rPr>
+        <w:t>IoT</w:t>
+      </w:r>
+      <w:proofErr w:type="spellEnd"/>
+      <w:r>
+        <w:rPr>
+          <w:lang w:val="es-CL"/>
+        </w:rPr>
+        <w:t>) los datos de calidad del agua (Arsénico/Boro), se protege</w:t>
+      </w:r>
+      <w:r>
+        <w:rPr>
+          <w:lang w:val="es-CL"/>
+        </w:rPr>
+        <w:t>rá</w:t>
+      </w:r>
+      <w:r>
+        <w:rPr>
+          <w:lang w:val="es-CL"/>
+        </w:rPr>
+        <w:t xml:space="preserve"> activamente la salud de la comunidad escolar y vecinal, cumpliendo con el mandato ético y legal del servicio.</w:t>
+      </w:r>
+    </w:p>
+    <w:p>
+      <w:pPr>
+        <w:rPr>
+          <w:lang w:val="es-CL"/>
+        </w:rPr>
+      </w:pPr>
+    </w:p>
+    <w:p>
+      <w:pPr>
+        <w:rPr>
+          <w:lang w:val="es-CL"/>
+        </w:rPr>
+      </w:pPr>
+      <w:r>
+        <w:rPr>
+          <w:lang w:val="es-CL"/>
+        </w:rPr>
+        <w:t>En conclusión, este proyecto demuestra que las herramientas de Inteligencia de Negocios, tradicionalmente reservadas para grandes corporaciones, son perfectamente aplicables y altamente efectivas en contextos rurales y comunitarios. A través de un marco metodológico sólido y un diseño centrado en el usuario, es posible cerrar la brecha digital y construir una gobernanza hídrica resiliente, capaz de enfrentar los desafíos climáticos y regulatorios del futuro en el Desierto de Atacama.</w:t>
+      </w:r>
+      <w:r>
+        <w:br w:type="page"/>
+      </w:r>
+    </w:p>
+    <w:p/>
+    <w:p/>
+    <w:bookmarkEnd w:id="8"/>
+    <w:bookmarkEnd w:id="9"/>
+    <w:p>
+      <w:pPr>
+        <w:jc w:val="left"/>
+        <w:rPr>
+          <w:rFonts w:eastAsiaTheme="minorHAnsi" w:cs="Calibri"/>
+          <w:szCs w:val="24"/>
+          <w:lang w:eastAsia="es-ES_tradnl"/>
+        </w:rPr>
+      </w:pPr>
+    </w:p>
+    <w:p>
+      <w:pPr>
+        <w:pStyle w:val="SECCIN2"/>
+        <w:numPr>
+          <w:ilvl w:val="0"/>
+          <w:numId w:val="23"/>
+        </w:numPr>
+        <w:jc w:val="center"/>
+        <w:rPr>
+          <w:color w:val="A8D08D" w:themeColor="accent6" w:themeTint="99"/>
+        </w:rPr>
+      </w:pPr>
+      <w:r>
+        <w:rPr>
+          <w:color w:val="A8D08D" w:themeColor="accent6" w:themeTint="99"/>
+        </w:rPr>
+        <w:t>REFERENCIAS BIBLIOGRÁFICAS</w:t>
+      </w:r>
+    </w:p>
+    <w:p>
+      <w:pPr>
+        <w:rPr>
+          <w:rFonts w:cs="Calibri"/>
+        </w:rPr>
+      </w:pPr>
+    </w:p>
+    <w:p>
+      <w:pPr>
+        <w:rPr>
+          <w:rFonts w:cs="Calibri"/>
+          <w:lang w:val="es-CL"/>
+        </w:rPr>
+      </w:pPr>
+      <w:r>
+        <w:rPr>
+          <w:rFonts w:cs="Calibri"/>
           <w:b/>
           <w:bCs/>
           <w:lang w:val="es-CL"/>
         </w:rPr>
-      </w:pPr>
-      <w:r>
-        <w:rPr>
+        <w:t>IACC.</w:t>
+      </w:r>
+      <w:r>
+        <w:rPr>
+          <w:rFonts w:cs="Calibri"/>
+          <w:lang w:val="es-CL"/>
+        </w:rPr>
+        <w:t xml:space="preserve"> (2025). </w:t>
+      </w:r>
+      <w:r>
+        <w:rPr>
+          <w:rFonts w:cs="Calibri"/>
+          <w:i/>
+          <w:iCs/>
+          <w:lang w:val="es-CL"/>
+        </w:rPr>
+        <w:t>Taller de integración en análisis de datos: Semana 2 - Planteamiento del problema</w:t>
+      </w:r>
+      <w:r>
+        <w:rPr>
+          <w:rFonts w:cs="Calibri"/>
+          <w:lang w:val="es-CL"/>
+        </w:rPr>
+        <w:t xml:space="preserve">. </w:t>
+      </w:r>
+    </w:p>
+    <w:p>
+      <w:pPr>
+        <w:rPr>
+          <w:rFonts w:cs="Calibri"/>
+          <w:lang w:val="es-CL"/>
+        </w:rPr>
+      </w:pPr>
+      <w:r>
+        <w:rPr>
+          <w:rFonts w:cs="Calibri"/>
           <w:b/>
           <w:bCs/>
           <w:lang w:val="es-CL"/>
         </w:rPr>
-        <w:t>4. Análisis de la Solución Propuesta y Conclusiones</w:t>
-      </w:r>
-    </w:p>
-    <w:p>
-      <w:pPr>
-        <w:rPr>
-          <w:lang w:val="es-CL"/>
-        </w:rPr>
-      </w:pPr>
-      <w:r>
-        <w:rPr>
-          <w:lang w:val="es-CL"/>
-        </w:rPr>
-        <w:t>La propuesta de implementar un dashboard analítico en Pampa Algodonal no es una mera actualización tecnológica; es una intervención estratégica que ataca las raíces de la vulnerabilidad del SSR.</w:t>
-      </w:r>
-    </w:p>
-    <w:p>
-      <w:pPr>
-        <w:rPr>
-          <w:lang w:val="es-CL"/>
-        </w:rPr>
-      </w:pPr>
-      <w:r>
-        <w:rPr>
-          <w:lang w:val="es-CL"/>
-        </w:rPr>
-        <w:t>Al centralizar la información financiera, se elimina la incertidumbre sobre la capacidad de pago de la energía, permitiendo gestionar el flujo de caja con previsión. Al automatizar el cumplimiento regulatorio (Plan de Cuentas SISS), se transforma una amenaza de multas en una ventaja competitiva de transparencia y orden. Finalmente, al integrar (inicialmente de forma manual y luego vía IoT) los datos de calidad del agua (Arsénico/Boro), se protege activamente la salud de la comunidad escolar y vecinal, cumpliendo con el mandato ético y legal del servicio.</w:t>
-      </w:r>
-    </w:p>
-    <w:p>
-      <w:pPr>
-        <w:rPr>
-          <w:lang w:val="es-CL"/>
-        </w:rPr>
-      </w:pPr>
-      <w:r>
-        <w:rPr>
-          <w:lang w:val="es-CL"/>
-        </w:rPr>
-        <w:t>En conclusión, este proyecto demuestra que las herramientas de Inteligencia de Negocios, tradicionalmente reservadas para grandes corporaciones, son perfectamente aplicables y altamente efectivas en contextos rurales y comunitarios. A través de un marco metodológico sólido y un diseño centrado en el usuario, es posible cerrar la brecha digital y construir una gobernanza hídrica resiliente, capaz de enfrentar los desafíos climáticos y regulatorios del futuro en el Desierto de Atacama.</w:t>
-      </w:r>
-    </w:p>
-    <w:p>
-      <w:pPr>
-        <w:rPr>
+        <w:t>IACC</w:t>
+      </w:r>
+      <w:r>
+        <w:rPr>
+          <w:rFonts w:cs="Calibri"/>
+          <w:lang w:val="es-CL"/>
+        </w:rPr>
+        <w:t>. (2025).</w:t>
+      </w:r>
+      <w:r>
+        <w:rPr>
+          <w:rFonts w:cs="Calibri"/>
+          <w:lang w:val="es-CL"/>
+        </w:rPr>
+        <w:t xml:space="preserve"> </w:t>
+      </w:r>
+      <w:r>
+        <w:rPr>
+          <w:rFonts w:cs="Calibri"/>
+          <w:i/>
+          <w:iCs/>
+          <w:lang w:val="es-CL"/>
+        </w:rPr>
+        <w:t>Sinteticemos sobre el planteamiento del problema</w:t>
+      </w:r>
+      <w:r>
+        <w:rPr>
+          <w:rFonts w:cs="Calibri"/>
+          <w:lang w:val="es-CL"/>
+        </w:rPr>
+        <w:t>.</w:t>
+      </w:r>
+      <w:hyperlink r:id="rId14" w:tgtFrame="_blank" w:history="1"/>
+    </w:p>
+    <w:p>
+      <w:pPr>
+        <w:rPr>
+          <w:rFonts w:cs="Calibri"/>
+          <w:lang w:val="es-CL"/>
+        </w:rPr>
+      </w:pPr>
+      <w:r>
+        <w:rPr>
+          <w:rFonts w:cs="Calibri"/>
           <w:b/>
           <w:bCs/>
           <w:lang w:val="es-CL"/>
         </w:rPr>
-      </w:pPr>
-      <w:r>
-        <w:rPr>
+        <w:t>IACC</w:t>
+      </w:r>
+      <w:r>
+        <w:rPr>
+          <w:rFonts w:cs="Calibri"/>
+          <w:lang w:val="es-CL"/>
+        </w:rPr>
+        <w:t>. (2025).</w:t>
+      </w:r>
+      <w:r>
+        <w:rPr>
+          <w:rFonts w:cs="Calibri"/>
+          <w:lang w:val="es-CL"/>
+        </w:rPr>
+        <w:t xml:space="preserve"> </w:t>
+      </w:r>
+      <w:r>
+        <w:rPr>
+          <w:rFonts w:cs="Calibri"/>
+          <w:i/>
+          <w:iCs/>
+          <w:lang w:val="es-CL"/>
+        </w:rPr>
+        <w:t>Taller de integración en análisis de datos: Objetivos de la investigación</w:t>
+      </w:r>
+      <w:r>
+        <w:rPr>
+          <w:rFonts w:cs="Calibri"/>
+          <w:lang w:val="es-CL"/>
+        </w:rPr>
+        <w:t>.</w:t>
+      </w:r>
+      <w:hyperlink r:id="rId15" w:tgtFrame="_blank" w:history="1"/>
+    </w:p>
+    <w:p>
+      <w:pPr>
+        <w:rPr>
+          <w:rFonts w:cs="Calibri"/>
+          <w:lang w:val="es-CL"/>
+        </w:rPr>
+      </w:pPr>
+      <w:r>
+        <w:rPr>
+          <w:rFonts w:cs="Calibri"/>
           <w:b/>
           <w:bCs/>
           <w:lang w:val="es-CL"/>
         </w:rPr>
-        <w:t>Obras citadas</w:t>
-      </w:r>
-    </w:p>
-    <w:p>
-      <w:pPr>
-        <w:numPr>
-          <w:ilvl w:val="0"/>
-          <w:numId w:val="82"/>
-        </w:numPr>
-        <w:rPr>
-          <w:lang w:val="es-CL"/>
-        </w:rPr>
-      </w:pPr>
-      <w:r>
-        <w:rPr>
-          <w:lang w:val="es-CL"/>
-        </w:rPr>
-        <w:t xml:space="preserve">BOLETÍN N° 561 MES: ENERO AÑO 2025 INFORMACIÓN PLUVIOMÉTRICA, FLUVIOMÉTRICA, ESTADO DE EMBALSES Y AGUAS SUBTERRÁNEAS. - DGA, fecha de acceso: enero 19, 2026, </w:t>
+        <w:t>IACC</w:t>
+      </w:r>
+      <w:r>
+        <w:rPr>
+          <w:rFonts w:cs="Calibri"/>
+          <w:lang w:val="es-CL"/>
+        </w:rPr>
+        <w:t>. (2025).</w:t>
+      </w:r>
+      <w:r>
+        <w:rPr>
+          <w:rFonts w:cs="Calibri"/>
+          <w:lang w:val="es-CL"/>
+        </w:rPr>
+        <w:t xml:space="preserve"> </w:t>
+      </w:r>
+      <w:r>
+        <w:rPr>
+          <w:rFonts w:cs="Calibri"/>
+          <w:i/>
+          <w:iCs/>
+          <w:lang w:val="es-CL"/>
+        </w:rPr>
+        <w:t>Taller de integración en análisis de datos: Comencemos con el planteamiento del problema</w:t>
+      </w:r>
+      <w:r>
+        <w:rPr>
+          <w:rFonts w:cs="Calibri"/>
+          <w:lang w:val="es-CL"/>
+        </w:rPr>
+        <w:t>.</w:t>
+      </w:r>
+      <w:hyperlink r:id="rId16" w:tgtFrame="_blank" w:history="1"/>
+    </w:p>
+    <w:p>
+      <w:pPr>
+        <w:rPr>
+          <w:rFonts w:cs="Calibri"/>
+          <w:lang w:val="es-CL"/>
+        </w:rPr>
+      </w:pPr>
+      <w:r>
+        <w:rPr>
+          <w:rFonts w:cs="Calibri"/>
+          <w:b/>
+          <w:bCs/>
+          <w:lang w:val="es-CL"/>
+        </w:rPr>
+        <w:t>IACC</w:t>
+      </w:r>
+      <w:r>
+        <w:rPr>
+          <w:rFonts w:cs="Calibri"/>
+        </w:rPr>
+        <w:t xml:space="preserve">. (2025). </w:t>
+      </w:r>
+      <w:r>
+        <w:rPr>
+          <w:rFonts w:cs="Calibri"/>
+          <w:i/>
+          <w:iCs/>
+        </w:rPr>
+        <w:t>Fundamentación teórica y metodológica</w:t>
+      </w:r>
+      <w:r>
+        <w:rPr>
+          <w:rFonts w:cs="Calibri"/>
+        </w:rPr>
+        <w:t>. Taller de Integración en Análisis de Datos. Semana 3.</w:t>
+      </w:r>
+    </w:p>
+    <w:p>
+      <w:pPr>
+        <w:rPr>
+          <w:rFonts w:cs="Calibri"/>
+        </w:rPr>
+      </w:pPr>
+      <w:r>
+        <w:rPr>
+          <w:rFonts w:cs="Calibri"/>
+          <w:b/>
+          <w:bCs/>
+          <w:lang w:val="es-CL"/>
+        </w:rPr>
+        <w:t>IACC</w:t>
+      </w:r>
+      <w:r>
+        <w:rPr>
+          <w:rFonts w:cs="Calibri"/>
+        </w:rPr>
+        <w:t xml:space="preserve">. (2025). </w:t>
+      </w:r>
+      <w:r>
+        <w:rPr>
+          <w:rFonts w:cs="Calibri"/>
+          <w:i/>
+          <w:iCs/>
+        </w:rPr>
+        <w:t>Técnicas e instrumentos de recolección de datos</w:t>
+      </w:r>
+      <w:r>
+        <w:rPr>
+          <w:rFonts w:cs="Calibri"/>
+        </w:rPr>
+        <w:t>. Taller de Integración en Análisis de Datos. Semana 3.</w:t>
+      </w:r>
+    </w:p>
+    <w:p>
+      <w:pPr>
+        <w:rPr>
+          <w:rFonts w:cs="Calibri"/>
+        </w:rPr>
+      </w:pPr>
+      <w:r>
+        <w:rPr>
+          <w:rFonts w:cs="Calibri"/>
+          <w:b/>
+          <w:bCs/>
+          <w:lang w:val="es-CL"/>
+        </w:rPr>
+        <w:t>IACC</w:t>
+      </w:r>
+      <w:r>
+        <w:rPr>
+          <w:rFonts w:cs="Calibri"/>
+        </w:rPr>
+        <w:t xml:space="preserve">. (2025). </w:t>
+      </w:r>
+      <w:r>
+        <w:rPr>
+          <w:rFonts w:cs="Calibri"/>
+          <w:i/>
+          <w:iCs/>
+        </w:rPr>
+        <w:t>Podcast de inicio</w:t>
+      </w:r>
+      <w:r>
+        <w:rPr>
+          <w:rFonts w:cs="Calibri"/>
+        </w:rPr>
+        <w:t>. Taller de Integración en Análisis de Datos. Semana 3.</w:t>
+      </w:r>
+    </w:p>
+    <w:p>
+      <w:pPr>
+        <w:rPr>
+          <w:rFonts w:cs="Calibri"/>
+          <w:lang w:val="es-CL"/>
+        </w:rPr>
+      </w:pPr>
+    </w:p>
+    <w:p>
+      <w:pPr>
+        <w:rPr>
+          <w:rFonts w:cs="Calibri"/>
+          <w:lang w:val="es-CL"/>
+        </w:rPr>
+      </w:pPr>
+      <w:r>
+        <w:rPr>
+          <w:rFonts w:cs="Calibri"/>
+          <w:lang w:val="es-CL"/>
+        </w:rPr>
+        <w:t xml:space="preserve">Schwab, K. (2016). </w:t>
+      </w:r>
+      <w:r>
+        <w:rPr>
+          <w:rFonts w:cs="Calibri"/>
+          <w:i/>
+          <w:iCs/>
+          <w:lang w:val="es-CL"/>
+        </w:rPr>
+        <w:t>La cuarta revolución industrial</w:t>
+      </w:r>
+      <w:r>
+        <w:rPr>
+          <w:rFonts w:cs="Calibri"/>
+          <w:lang w:val="es-CL"/>
+        </w:rPr>
+        <w:t>. Debate.</w:t>
+      </w:r>
+    </w:p>
+    <w:p>
+      <w:pPr>
+        <w:rPr>
+          <w:rFonts w:cs="Calibri"/>
+          <w:lang w:val="es-CL"/>
+        </w:rPr>
+      </w:pPr>
+      <w:proofErr w:type="spellStart"/>
+      <w:r>
+        <w:rPr>
+          <w:rFonts w:cs="Calibri"/>
+        </w:rPr>
+        <w:t>Procetradi</w:t>
+      </w:r>
+      <w:proofErr w:type="spellEnd"/>
+      <w:r>
+        <w:rPr>
+          <w:rFonts w:cs="Calibri"/>
+        </w:rPr>
+        <w:t xml:space="preserve">. (4 de octubre de 2022). </w:t>
+      </w:r>
+      <w:r>
+        <w:rPr>
+          <w:rFonts w:cs="Calibri"/>
+          <w:i/>
+          <w:iCs/>
+        </w:rPr>
+        <w:t>Sistemas SCADA agua para la operación de plantas de tratamiento PTAP y PTAR</w:t>
+      </w:r>
+      <w:r>
+        <w:rPr>
+          <w:rFonts w:cs="Calibri"/>
+        </w:rPr>
+        <w:t xml:space="preserve">. </w:t>
+      </w:r>
+      <w:hyperlink r:id="rId17" w:tgtFrame="_blank" w:history="1">
+        <w:r>
+          <w:rPr>
+            <w:rStyle w:val="Hipervnculo"/>
+            <w:rFonts w:cs="Calibri"/>
+          </w:rPr>
+          <w:t>https://procetradi.com/blog/scada-agua-plantas-de-tratamiento/</w:t>
+        </w:r>
+      </w:hyperlink>
+    </w:p>
+    <w:p>
+      <w:pPr>
+        <w:rPr>
+          <w:lang w:val="es-CL"/>
+        </w:rPr>
+      </w:pPr>
+      <w:r>
+        <w:rPr>
+          <w:lang w:val="es-CL"/>
+        </w:rPr>
+        <w:t xml:space="preserve">BOLETÍN </w:t>
+      </w:r>
+      <w:proofErr w:type="spellStart"/>
+      <w:r>
+        <w:rPr>
+          <w:lang w:val="es-CL"/>
+        </w:rPr>
+        <w:t>N°</w:t>
+      </w:r>
+      <w:proofErr w:type="spellEnd"/>
+      <w:r>
+        <w:rPr>
+          <w:lang w:val="es-CL"/>
+        </w:rPr>
+        <w:t xml:space="preserve"> 561 MES: ENERO AÑO 2025 INFORMACIÓN PLUVIOMÉTRICA, FLUVIOMÉTRICA, ESTADO DE EMBALSES Y AGUAS SUBTERRÁNEAS. - DGA, fecha de acceso: enero 19, 2026, </w:t>
       </w:r>
       <w:hyperlink r:id="rId18" w:history="1">
         <w:r>
@@ -8633,19 +10135,14 @@
     </w:p>
     <w:p>
       <w:pPr>
-        <w:numPr>
-          <w:ilvl w:val="0"/>
-          <w:numId w:val="82"/>
-        </w:numPr>
-        <w:rPr>
-          <w:lang w:val="es-CL"/>
-        </w:rPr>
-      </w:pPr>
-      <w:r>
-        <w:rPr>
-          <w:lang w:val="es-CL"/>
-        </w:rPr>
-        <w:lastRenderedPageBreak/>
+        <w:rPr>
+          <w:lang w:val="es-CL"/>
+        </w:rPr>
+      </w:pPr>
+      <w:r>
+        <w:rPr>
+          <w:lang w:val="es-CL"/>
+        </w:rPr>
         <w:t xml:space="preserve">PLAN ARICA – PARINACOTA - Dirección de Planeamiento |, fecha de acceso: enero 19, 2026, </w:t>
       </w:r>
       <w:hyperlink r:id="rId19" w:history="1">
@@ -8660,10 +10157,6 @@
     </w:p>
     <w:p>
       <w:pPr>
-        <w:numPr>
-          <w:ilvl w:val="0"/>
-          <w:numId w:val="82"/>
-        </w:numPr>
         <w:rPr>
           <w:lang w:val="es-CL"/>
         </w:rPr>
@@ -8686,10 +10179,6 @@
     </w:p>
     <w:p>
       <w:pPr>
-        <w:numPr>
-          <w:ilvl w:val="0"/>
-          <w:numId w:val="82"/>
-        </w:numPr>
         <w:rPr>
           <w:lang w:val="es-CL"/>
         </w:rPr>
@@ -8712,10 +10201,6 @@
     </w:p>
     <w:p>
       <w:pPr>
-        <w:numPr>
-          <w:ilvl w:val="0"/>
-          <w:numId w:val="82"/>
-        </w:numPr>
         <w:rPr>
           <w:lang w:val="es-CL"/>
         </w:rPr>
@@ -8738,19 +10223,37 @@
     </w:p>
     <w:p>
       <w:pPr>
-        <w:numPr>
-          <w:ilvl w:val="0"/>
-          <w:numId w:val="82"/>
-        </w:numPr>
-        <w:rPr>
-          <w:lang w:val="es-CL"/>
-        </w:rPr>
-      </w:pPr>
-      <w:r>
-        <w:rPr>
-          <w:lang w:val="es-CL"/>
-        </w:rPr>
-        <w:t xml:space="preserve">Sobreingesta de boro durante la época precolombina en las poblaciones de Arica: implicancias biológicas y culturales - ResearchGate, fecha de acceso: enero 19, 2026, </w:t>
+        <w:rPr>
+          <w:lang w:val="es-CL"/>
+        </w:rPr>
+      </w:pPr>
+      <w:proofErr w:type="spellStart"/>
+      <w:r>
+        <w:rPr>
+          <w:lang w:val="es-CL"/>
+        </w:rPr>
+        <w:t>Sobreingesta</w:t>
+      </w:r>
+      <w:proofErr w:type="spellEnd"/>
+      <w:r>
+        <w:rPr>
+          <w:lang w:val="es-CL"/>
+        </w:rPr>
+        <w:t xml:space="preserve"> de boro durante la época precolombina en las poblaciones de Arica: implicancias biológicas y culturales - </w:t>
+      </w:r>
+      <w:proofErr w:type="spellStart"/>
+      <w:r>
+        <w:rPr>
+          <w:lang w:val="es-CL"/>
+        </w:rPr>
+        <w:t>ResearchGate</w:t>
+      </w:r>
+      <w:proofErr w:type="spellEnd"/>
+      <w:r>
+        <w:rPr>
+          <w:lang w:val="es-CL"/>
+        </w:rPr>
+        <w:t xml:space="preserve">, fecha de acceso: enero 19, 2026, </w:t>
       </w:r>
       <w:hyperlink r:id="rId23" w:history="1">
         <w:r>
@@ -8764,19 +10267,23 @@
     </w:p>
     <w:p>
       <w:pPr>
-        <w:numPr>
-          <w:ilvl w:val="0"/>
-          <w:numId w:val="82"/>
-        </w:numPr>
-        <w:rPr>
-          <w:lang w:val="es-CL"/>
-        </w:rPr>
-      </w:pPr>
-      <w:r>
-        <w:rPr>
-          <w:lang w:val="es-CL"/>
-        </w:rPr>
-        <w:t xml:space="preserve">mopadmin - Seremi de Obras Públicas Región de Arica y Parinacota |, fecha de acceso: enero 19, 2026, </w:t>
+        <w:rPr>
+          <w:lang w:val="es-CL"/>
+        </w:rPr>
+      </w:pPr>
+      <w:proofErr w:type="spellStart"/>
+      <w:r>
+        <w:rPr>
+          <w:lang w:val="es-CL"/>
+        </w:rPr>
+        <w:t>mopadmin</w:t>
+      </w:r>
+      <w:proofErr w:type="spellEnd"/>
+      <w:r>
+        <w:rPr>
+          <w:lang w:val="es-CL"/>
+        </w:rPr>
+        <w:t xml:space="preserve"> - Seremi de Obras Públicas Región de Arica y Parinacota |, fecha de acceso: enero 19, 2026, </w:t>
       </w:r>
       <w:hyperlink r:id="rId24" w:history="1">
         <w:r>
@@ -8790,19 +10297,41 @@
     </w:p>
     <w:p>
       <w:pPr>
-        <w:numPr>
-          <w:ilvl w:val="0"/>
-          <w:numId w:val="82"/>
-        </w:numPr>
-        <w:rPr>
-          <w:lang w:val="es-CL"/>
-        </w:rPr>
-      </w:pPr>
-      <w:r>
-        <w:rPr>
-          <w:lang w:val="es-CL"/>
-        </w:rPr>
-        <w:t xml:space="preserve">REPUBLICA DE CffiLE MINISTERIO DE OBRAS PUBLICAS DIRECCION GENERAL DE AGUAS - CSIRO Research, fecha de acceso: enero 19, 2026, </w:t>
+        <w:rPr>
+          <w:lang w:val="es-CL"/>
+        </w:rPr>
+      </w:pPr>
+      <w:r>
+        <w:rPr>
+          <w:lang w:val="es-CL"/>
+        </w:rPr>
+        <w:t>REPUBLICA DE C</w:t>
+      </w:r>
+      <w:r>
+        <w:rPr>
+          <w:lang w:val="es-CL"/>
+        </w:rPr>
+        <w:t>HI</w:t>
+      </w:r>
+      <w:r>
+        <w:rPr>
+          <w:lang w:val="es-CL"/>
+        </w:rPr>
+        <w:t xml:space="preserve">LE MINISTERIO DE OBRAS PUBLICAS DIRECCION GENERAL DE AGUAS - CSIRO </w:t>
+      </w:r>
+      <w:proofErr w:type="spellStart"/>
+      <w:r>
+        <w:rPr>
+          <w:lang w:val="es-CL"/>
+        </w:rPr>
+        <w:t>Research</w:t>
+      </w:r>
+      <w:proofErr w:type="spellEnd"/>
+      <w:r>
+        <w:rPr>
+          <w:lang w:val="es-CL"/>
+        </w:rPr>
+        <w:t xml:space="preserve">, fecha de acceso: enero 19, 2026, </w:t>
       </w:r>
       <w:hyperlink r:id="rId25" w:history="1">
         <w:r>
@@ -8816,10 +10345,6 @@
     </w:p>
     <w:p>
       <w:pPr>
-        <w:numPr>
-          <w:ilvl w:val="0"/>
-          <w:numId w:val="82"/>
-        </w:numPr>
         <w:rPr>
           <w:lang w:val="es-CL"/>
         </w:rPr>
@@ -8842,10 +10367,6 @@
     </w:p>
     <w:p>
       <w:pPr>
-        <w:numPr>
-          <w:ilvl w:val="0"/>
-          <w:numId w:val="82"/>
-        </w:numPr>
         <w:rPr>
           <w:lang w:val="es-CL"/>
         </w:rPr>
@@ -8868,10 +10389,6 @@
     </w:p>
     <w:p>
       <w:pPr>
-        <w:numPr>
-          <w:ilvl w:val="0"/>
-          <w:numId w:val="82"/>
-        </w:numPr>
         <w:rPr>
           <w:lang w:val="es-CL"/>
         </w:rPr>
@@ -8894,19 +10411,30 @@
     </w:p>
     <w:p>
       <w:pPr>
-        <w:numPr>
-          <w:ilvl w:val="0"/>
-          <w:numId w:val="82"/>
-        </w:numPr>
-        <w:rPr>
-          <w:lang w:val="es-CL"/>
-        </w:rPr>
-      </w:pPr>
-      <w:r>
-        <w:rPr>
-          <w:lang w:val="es-CL"/>
-        </w:rPr>
-        <w:t xml:space="preserve">Anexo AA N° 9 PLAN DE CUENTAS SISS REQUERIMIENTOS DE INFORMACIÓN DE INGRESOS, COSTOS, fecha de acceso: enero 19, 2026, </w:t>
+        <w:rPr>
+          <w:lang w:val="es-CL"/>
+        </w:rPr>
+      </w:pPr>
+      <w:r>
+        <w:rPr>
+          <w:lang w:val="es-CL"/>
+        </w:rPr>
+        <w:lastRenderedPageBreak/>
+        <w:t xml:space="preserve">Anexo AA </w:t>
+      </w:r>
+      <w:proofErr w:type="spellStart"/>
+      <w:r>
+        <w:rPr>
+          <w:lang w:val="es-CL"/>
+        </w:rPr>
+        <w:t>N°</w:t>
+      </w:r>
+      <w:proofErr w:type="spellEnd"/>
+      <w:r>
+        <w:rPr>
+          <w:lang w:val="es-CL"/>
+        </w:rPr>
+        <w:t xml:space="preserve"> 9 PLAN DE CUENTAS SISS REQUERIMIENTOS DE INFORMACIÓN DE INGRESOS, COSTOS, fecha de acceso: enero 19, 2026, </w:t>
       </w:r>
       <w:hyperlink r:id="rId29" w:history="1">
         <w:r>
@@ -8920,10 +10448,6 @@
     </w:p>
     <w:p>
       <w:pPr>
-        <w:numPr>
-          <w:ilvl w:val="0"/>
-          <w:numId w:val="82"/>
-        </w:numPr>
         <w:rPr>
           <w:lang w:val="es-CL"/>
         </w:rPr>
@@ -8946,10 +10470,6 @@
     </w:p>
     <w:p>
       <w:pPr>
-        <w:numPr>
-          <w:ilvl w:val="0"/>
-          <w:numId w:val="82"/>
-        </w:numPr>
         <w:rPr>
           <w:lang w:val="es-CL"/>
         </w:rPr>
@@ -8972,10 +10492,6 @@
     </w:p>
     <w:p>
       <w:pPr>
-        <w:numPr>
-          <w:ilvl w:val="0"/>
-          <w:numId w:val="82"/>
-        </w:numPr>
         <w:rPr>
           <w:lang w:val="es-CL"/>
         </w:rPr>
@@ -8998,10 +10514,6 @@
     </w:p>
     <w:p>
       <w:pPr>
-        <w:numPr>
-          <w:ilvl w:val="0"/>
-          <w:numId w:val="82"/>
-        </w:numPr>
         <w:rPr>
           <w:lang w:val="es-CL"/>
         </w:rPr>
@@ -9024,10 +10536,6 @@
     </w:p>
     <w:p>
       <w:pPr>
-        <w:numPr>
-          <w:ilvl w:val="0"/>
-          <w:numId w:val="82"/>
-        </w:numPr>
         <w:rPr>
           <w:lang w:val="es-CL"/>
         </w:rPr>
@@ -9050,19 +10558,65 @@
     </w:p>
     <w:p>
       <w:pPr>
-        <w:numPr>
-          <w:ilvl w:val="0"/>
-          <w:numId w:val="82"/>
-        </w:numPr>
-        <w:rPr>
-          <w:lang w:val="es-CL"/>
-        </w:rPr>
-      </w:pPr>
-      <w:r>
-        <w:rPr>
-          <w:lang w:val="es-CL"/>
-        </w:rPr>
-        <w:t xml:space="preserve">sindy nicole alcivar giler - UNIVERSIDAD ESTATAL DEL SUR DE MANABÍ, fecha de acceso: enero 19, 2026, </w:t>
+        <w:rPr>
+          <w:lang w:val="es-CL"/>
+        </w:rPr>
+      </w:pPr>
+      <w:proofErr w:type="spellStart"/>
+      <w:r>
+        <w:rPr>
+          <w:lang w:val="es-CL"/>
+        </w:rPr>
+        <w:t>sindy</w:t>
+      </w:r>
+      <w:proofErr w:type="spellEnd"/>
+      <w:r>
+        <w:rPr>
+          <w:lang w:val="es-CL"/>
+        </w:rPr>
+        <w:t xml:space="preserve"> </w:t>
+      </w:r>
+      <w:proofErr w:type="spellStart"/>
+      <w:r>
+        <w:rPr>
+          <w:lang w:val="es-CL"/>
+        </w:rPr>
+        <w:t>nicole</w:t>
+      </w:r>
+      <w:proofErr w:type="spellEnd"/>
+      <w:r>
+        <w:rPr>
+          <w:lang w:val="es-CL"/>
+        </w:rPr>
+        <w:t xml:space="preserve"> </w:t>
+      </w:r>
+      <w:proofErr w:type="spellStart"/>
+      <w:r>
+        <w:rPr>
+          <w:lang w:val="es-CL"/>
+        </w:rPr>
+        <w:t>alcivar</w:t>
+      </w:r>
+      <w:proofErr w:type="spellEnd"/>
+      <w:r>
+        <w:rPr>
+          <w:lang w:val="es-CL"/>
+        </w:rPr>
+        <w:t xml:space="preserve"> </w:t>
+      </w:r>
+      <w:proofErr w:type="spellStart"/>
+      <w:r>
+        <w:rPr>
+          <w:lang w:val="es-CL"/>
+        </w:rPr>
+        <w:t>giler</w:t>
+      </w:r>
+      <w:proofErr w:type="spellEnd"/>
+      <w:r>
+        <w:rPr>
+          <w:lang w:val="es-CL"/>
+        </w:rPr>
+        <w:t xml:space="preserve"> - UNIVERSIDAD ESTATAL DEL SUR DE MANABÍ, fecha de acceso: enero 19, 2026, </w:t>
       </w:r>
       <w:hyperlink r:id="rId35" w:history="1">
         <w:r>
@@ -9076,28 +10630,19 @@
     </w:p>
     <w:p>
       <w:pPr>
-        <w:numPr>
-          <w:ilvl w:val="0"/>
-          <w:numId w:val="82"/>
-        </w:numPr>
-        <w:rPr>
-          <w:lang w:val="es-CL"/>
-        </w:rPr>
-      </w:pPr>
-      <w:r>
-        <w:rPr>
-          <w:lang w:val="es-CL"/>
-        </w:rPr>
-        <w:lastRenderedPageBreak/>
+        <w:rPr>
+          <w:lang w:val="es-CL"/>
+        </w:rPr>
+      </w:pPr>
+      <w:r>
+        <w:rPr>
+          <w:lang w:val="es-CL"/>
+        </w:rPr>
         <w:t>S3_CONTENIDO_TALID1301.pdf</w:t>
       </w:r>
     </w:p>
     <w:p>
       <w:pPr>
-        <w:numPr>
-          <w:ilvl w:val="0"/>
-          <w:numId w:val="82"/>
-        </w:numPr>
         <w:rPr>
           <w:lang w:val="es-CL"/>
         </w:rPr>
@@ -9120,10 +10665,6 @@
     </w:p>
     <w:p>
       <w:pPr>
-        <w:numPr>
-          <w:ilvl w:val="0"/>
-          <w:numId w:val="82"/>
-        </w:numPr>
         <w:rPr>
           <w:lang w:val="es-CL"/>
         </w:rPr>
@@ -9146,10 +10687,6 @@
     </w:p>
     <w:p>
       <w:pPr>
-        <w:numPr>
-          <w:ilvl w:val="0"/>
-          <w:numId w:val="82"/>
-        </w:numPr>
         <w:rPr>
           <w:lang w:val="en-US"/>
         </w:rPr>
@@ -9158,7 +10695,63 @@
         <w:rPr>
           <w:lang w:val="en-US"/>
         </w:rPr>
-        <w:t xml:space="preserve">Business Intelligence and Strategic Planning in a peruvian commercial company, fecha de acceso: enero 19, 2026, </w:t>
+        <w:t xml:space="preserve">Business Intelligence and Strategic Planning in a </w:t>
+      </w:r>
+      <w:proofErr w:type="spellStart"/>
+      <w:r>
+        <w:rPr>
+          <w:lang w:val="en-US"/>
+        </w:rPr>
+        <w:t>peruvian</w:t>
+      </w:r>
+      <w:proofErr w:type="spellEnd"/>
+      <w:r>
+        <w:rPr>
+          <w:lang w:val="en-US"/>
+        </w:rPr>
+        <w:t xml:space="preserve"> commercial company, </w:t>
+      </w:r>
+      <w:proofErr w:type="spellStart"/>
+      <w:r>
+        <w:rPr>
+          <w:lang w:val="en-US"/>
+        </w:rPr>
+        <w:t>fecha</w:t>
+      </w:r>
+      <w:proofErr w:type="spellEnd"/>
+      <w:r>
+        <w:rPr>
+          <w:lang w:val="en-US"/>
+        </w:rPr>
+        <w:t xml:space="preserve"> de </w:t>
+      </w:r>
+      <w:proofErr w:type="spellStart"/>
+      <w:r>
+        <w:rPr>
+          <w:lang w:val="en-US"/>
+        </w:rPr>
+        <w:t>acceso</w:t>
+      </w:r>
+      <w:proofErr w:type="spellEnd"/>
+      <w:r>
+        <w:rPr>
+          <w:lang w:val="en-US"/>
+        </w:rPr>
+        <w:t xml:space="preserve">: </w:t>
+      </w:r>
+      <w:proofErr w:type="spellStart"/>
+      <w:r>
+        <w:rPr>
+          <w:lang w:val="en-US"/>
+        </w:rPr>
+        <w:t>enero</w:t>
+      </w:r>
+      <w:proofErr w:type="spellEnd"/>
+      <w:r>
+        <w:rPr>
+          <w:lang w:val="en-US"/>
+        </w:rPr>
+        <w:t xml:space="preserve"> 19, 2026, </w:t>
       </w:r>
       <w:hyperlink r:id="rId38" w:history="1">
         <w:r>
@@ -9172,19 +10765,29 @@
     </w:p>
     <w:p>
       <w:pPr>
-        <w:numPr>
-          <w:ilvl w:val="0"/>
-          <w:numId w:val="82"/>
-        </w:numPr>
-        <w:rPr>
-          <w:lang w:val="es-CL"/>
-        </w:rPr>
-      </w:pPr>
-      <w:r>
-        <w:rPr>
-          <w:lang w:val="es-CL"/>
-        </w:rPr>
-        <w:t xml:space="preserve">Inteligencia de negocios para gestión de inventarios en las empresas importadoras de estructurales de calzado - ResearchGate, fecha de acceso: enero 19, 2026, </w:t>
+        <w:rPr>
+          <w:lang w:val="es-CL"/>
+        </w:rPr>
+      </w:pPr>
+      <w:r>
+        <w:rPr>
+          <w:lang w:val="es-CL"/>
+        </w:rPr>
+        <w:t xml:space="preserve">Inteligencia de negocios para gestión de inventarios en las empresas importadoras de estructurales de calzado - </w:t>
+      </w:r>
+      <w:proofErr w:type="spellStart"/>
+      <w:r>
+        <w:rPr>
+          <w:lang w:val="es-CL"/>
+        </w:rPr>
+        <w:t>ResearchGate</w:t>
+      </w:r>
+      <w:proofErr w:type="spellEnd"/>
+      <w:r>
+        <w:rPr>
+          <w:lang w:val="es-CL"/>
+        </w:rPr>
+        <w:t xml:space="preserve">, fecha de acceso: enero 19, 2026, </w:t>
       </w:r>
       <w:hyperlink r:id="rId39" w:history="1">
         <w:r>
@@ -9198,10 +10801,6 @@
     </w:p>
     <w:p>
       <w:pPr>
-        <w:numPr>
-          <w:ilvl w:val="0"/>
-          <w:numId w:val="82"/>
-        </w:numPr>
         <w:rPr>
           <w:lang w:val="es-CL"/>
         </w:rPr>
@@ -9224,10 +10823,6 @@
     </w:p>
     <w:p>
       <w:pPr>
-        <w:numPr>
-          <w:ilvl w:val="0"/>
-          <w:numId w:val="82"/>
-        </w:numPr>
         <w:rPr>
           <w:lang w:val="es-CL"/>
         </w:rPr>
@@ -9250,10 +10845,6 @@
     </w:p>
     <w:p>
       <w:pPr>
-        <w:numPr>
-          <w:ilvl w:val="0"/>
-          <w:numId w:val="82"/>
-        </w:numPr>
         <w:rPr>
           <w:lang w:val="es-CL"/>
         </w:rPr>
@@ -9276,19 +10867,29 @@
     </w:p>
     <w:p>
       <w:pPr>
-        <w:numPr>
-          <w:ilvl w:val="0"/>
-          <w:numId w:val="82"/>
-        </w:numPr>
-        <w:rPr>
-          <w:lang w:val="es-CL"/>
-        </w:rPr>
-      </w:pPr>
-      <w:r>
-        <w:rPr>
-          <w:lang w:val="es-CL"/>
-        </w:rPr>
-        <w:t xml:space="preserve">Paradoja en la implementación de la Ley 21.180 de transformación digital: entre el desarrollo y desigualdad en las administrac - Repositorio Académico - Universidad de Chile, fecha de acceso: enero 19, 2026, </w:t>
+        <w:rPr>
+          <w:lang w:val="es-CL"/>
+        </w:rPr>
+      </w:pPr>
+      <w:r>
+        <w:rPr>
+          <w:lang w:val="es-CL"/>
+        </w:rPr>
+        <w:t xml:space="preserve">Paradoja en la implementación de la Ley 21.180 de transformación digital: entre el desarrollo y desigualdad en las </w:t>
+      </w:r>
+      <w:proofErr w:type="spellStart"/>
+      <w:r>
+        <w:rPr>
+          <w:lang w:val="es-CL"/>
+        </w:rPr>
+        <w:t>administrac</w:t>
+      </w:r>
+      <w:proofErr w:type="spellEnd"/>
+      <w:r>
+        <w:rPr>
+          <w:lang w:val="es-CL"/>
+        </w:rPr>
+        <w:t xml:space="preserve"> - Repositorio Académico - Universidad de Chile, fecha de acceso: enero 19, 2026, </w:t>
       </w:r>
       <w:hyperlink r:id="rId43" w:history="1">
         <w:r>
@@ -9302,19 +10903,86 @@
     </w:p>
     <w:p>
       <w:pPr>
-        <w:numPr>
-          <w:ilvl w:val="0"/>
-          <w:numId w:val="82"/>
-        </w:numPr>
-        <w:rPr>
-          <w:lang w:val="es-CL"/>
-        </w:rPr>
-      </w:pPr>
-      <w:r>
-        <w:rPr>
-          <w:lang w:val="es-CL"/>
-        </w:rPr>
-        <w:t xml:space="preserve">Transformación digital en las mypes: Una revisión sistemática de literatura 2021 al 2025Digital transformation in micro and small enterprises - ResearchGate, fecha de acceso: enero 19, 2026, </w:t>
+        <w:rPr>
+          <w:lang w:val="es-CL"/>
+        </w:rPr>
+      </w:pPr>
+      <w:r>
+        <w:rPr>
+          <w:lang w:val="es-CL"/>
+        </w:rPr>
+        <w:lastRenderedPageBreak/>
+        <w:t xml:space="preserve">Transformación digital en las </w:t>
+      </w:r>
+      <w:proofErr w:type="spellStart"/>
+      <w:r>
+        <w:rPr>
+          <w:lang w:val="es-CL"/>
+        </w:rPr>
+        <w:t>mypes</w:t>
+      </w:r>
+      <w:proofErr w:type="spellEnd"/>
+      <w:r>
+        <w:rPr>
+          <w:lang w:val="es-CL"/>
+        </w:rPr>
+        <w:t xml:space="preserve">: Una revisión sistemática de literatura 2021 al 2025Digital </w:t>
+      </w:r>
+      <w:proofErr w:type="spellStart"/>
+      <w:r>
+        <w:rPr>
+          <w:lang w:val="es-CL"/>
+        </w:rPr>
+        <w:t>transformation</w:t>
+      </w:r>
+      <w:proofErr w:type="spellEnd"/>
+      <w:r>
+        <w:rPr>
+          <w:lang w:val="es-CL"/>
+        </w:rPr>
+        <w:t xml:space="preserve"> in micro and </w:t>
+      </w:r>
+      <w:proofErr w:type="spellStart"/>
+      <w:r>
+        <w:rPr>
+          <w:lang w:val="es-CL"/>
+        </w:rPr>
+        <w:t>small</w:t>
+      </w:r>
+      <w:proofErr w:type="spellEnd"/>
+      <w:r>
+        <w:rPr>
+          <w:lang w:val="es-CL"/>
+        </w:rPr>
+        <w:t xml:space="preserve"> </w:t>
+      </w:r>
+      <w:proofErr w:type="spellStart"/>
+      <w:r>
+        <w:rPr>
+          <w:lang w:val="es-CL"/>
+        </w:rPr>
+        <w:t>enterprises</w:t>
+      </w:r>
+      <w:proofErr w:type="spellEnd"/>
+      <w:r>
+        <w:rPr>
+          <w:lang w:val="es-CL"/>
+        </w:rPr>
+        <w:t xml:space="preserve"> - </w:t>
+      </w:r>
+      <w:proofErr w:type="spellStart"/>
+      <w:r>
+        <w:rPr>
+          <w:lang w:val="es-CL"/>
+        </w:rPr>
+        <w:t>ResearchGate</w:t>
+      </w:r>
+      <w:proofErr w:type="spellEnd"/>
+      <w:r>
+        <w:rPr>
+          <w:lang w:val="es-CL"/>
+        </w:rPr>
+        <w:t xml:space="preserve">, fecha de acceso: enero 19, 2026, </w:t>
       </w:r>
       <w:hyperlink r:id="rId44" w:history="1">
         <w:r>
@@ -9328,10 +10996,6 @@
     </w:p>
     <w:p>
       <w:pPr>
-        <w:numPr>
-          <w:ilvl w:val="0"/>
-          <w:numId w:val="82"/>
-        </w:numPr>
         <w:rPr>
           <w:lang w:val="es-CL"/>
         </w:rPr>
@@ -9354,19 +11018,29 @@
     </w:p>
     <w:p>
       <w:pPr>
-        <w:numPr>
-          <w:ilvl w:val="0"/>
-          <w:numId w:val="82"/>
-        </w:numPr>
-        <w:rPr>
-          <w:lang w:val="es-CL"/>
-        </w:rPr>
-      </w:pPr>
-      <w:r>
-        <w:rPr>
-          <w:lang w:val="es-CL"/>
-        </w:rPr>
-        <w:t xml:space="preserve">Diagnóstico sobre las - brechas de inclusión digital en Chile - Subtel, fecha de acceso: enero 19, 2026, </w:t>
+        <w:rPr>
+          <w:lang w:val="es-CL"/>
+        </w:rPr>
+      </w:pPr>
+      <w:r>
+        <w:rPr>
+          <w:lang w:val="es-CL"/>
+        </w:rPr>
+        <w:t xml:space="preserve">Diagnóstico sobre las - brechas de inclusión digital en Chile - </w:t>
+      </w:r>
+      <w:proofErr w:type="spellStart"/>
+      <w:r>
+        <w:rPr>
+          <w:lang w:val="es-CL"/>
+        </w:rPr>
+        <w:t>Subtel</w:t>
+      </w:r>
+      <w:proofErr w:type="spellEnd"/>
+      <w:r>
+        <w:rPr>
+          <w:lang w:val="es-CL"/>
+        </w:rPr>
+        <w:t xml:space="preserve">, fecha de acceso: enero 19, 2026, </w:t>
       </w:r>
       <w:hyperlink r:id="rId46" w:history="1">
         <w:r>
@@ -9380,19 +11054,29 @@
     </w:p>
     <w:p>
       <w:pPr>
-        <w:numPr>
-          <w:ilvl w:val="0"/>
-          <w:numId w:val="82"/>
-        </w:numPr>
-        <w:rPr>
-          <w:lang w:val="es-CL"/>
-        </w:rPr>
-      </w:pPr>
-      <w:r>
-        <w:rPr>
-          <w:lang w:val="es-CL"/>
-        </w:rPr>
-        <w:t xml:space="preserve">Ley 20998: explicación de la ueva ley de agua potable rural - Sistema Nacional APR, fecha de acceso: enero 19, 2026, </w:t>
+        <w:rPr>
+          <w:lang w:val="es-CL"/>
+        </w:rPr>
+      </w:pPr>
+      <w:r>
+        <w:rPr>
+          <w:lang w:val="es-CL"/>
+        </w:rPr>
+        <w:t xml:space="preserve">Ley 20998: explicación de la </w:t>
+      </w:r>
+      <w:proofErr w:type="spellStart"/>
+      <w:r>
+        <w:rPr>
+          <w:lang w:val="es-CL"/>
+        </w:rPr>
+        <w:t>ueva</w:t>
+      </w:r>
+      <w:proofErr w:type="spellEnd"/>
+      <w:r>
+        <w:rPr>
+          <w:lang w:val="es-CL"/>
+        </w:rPr>
+        <w:t xml:space="preserve"> ley de agua potable rural - Sistema Nacional APR, fecha de acceso: enero 19, 2026, </w:t>
       </w:r>
       <w:hyperlink r:id="rId47" w:history="1">
         <w:r>
@@ -9406,19 +11090,29 @@
     </w:p>
     <w:p>
       <w:pPr>
-        <w:numPr>
-          <w:ilvl w:val="0"/>
-          <w:numId w:val="82"/>
-        </w:numPr>
-        <w:rPr>
-          <w:lang w:val="es-CL"/>
-        </w:rPr>
-      </w:pPr>
-      <w:r>
-        <w:rPr>
-          <w:lang w:val="es-CL"/>
-        </w:rPr>
-        <w:t xml:space="preserve">Mejora en la calidad de servicio de sitio web interno. Caso: empresa de soluciones digitales de Chile | AiBi Revista de Investigación, Administración e Ingeniería, fecha de acceso: enero 19, 2026, </w:t>
+        <w:rPr>
+          <w:lang w:val="es-CL"/>
+        </w:rPr>
+      </w:pPr>
+      <w:r>
+        <w:rPr>
+          <w:lang w:val="es-CL"/>
+        </w:rPr>
+        <w:t xml:space="preserve">Mejora en la calidad de servicio de sitio web interno. Caso: empresa de soluciones digitales de Chile | </w:t>
+      </w:r>
+      <w:proofErr w:type="spellStart"/>
+      <w:r>
+        <w:rPr>
+          <w:lang w:val="es-CL"/>
+        </w:rPr>
+        <w:t>AiBi</w:t>
+      </w:r>
+      <w:proofErr w:type="spellEnd"/>
+      <w:r>
+        <w:rPr>
+          <w:lang w:val="es-CL"/>
+        </w:rPr>
+        <w:t xml:space="preserve"> Revista de Investigación, Administración e Ingeniería, fecha de acceso: enero 19, 2026, </w:t>
       </w:r>
       <w:hyperlink r:id="rId48" w:history="1">
         <w:r>
@@ -9432,19 +11126,14 @@
     </w:p>
     <w:p>
       <w:pPr>
-        <w:numPr>
-          <w:ilvl w:val="0"/>
-          <w:numId w:val="82"/>
-        </w:numPr>
-        <w:rPr>
-          <w:lang w:val="es-CL"/>
-        </w:rPr>
-      </w:pPr>
-      <w:r>
-        <w:rPr>
-          <w:lang w:val="es-CL"/>
-        </w:rPr>
-        <w:lastRenderedPageBreak/>
+        <w:rPr>
+          <w:lang w:val="es-CL"/>
+        </w:rPr>
+      </w:pPr>
+      <w:r>
+        <w:rPr>
+          <w:lang w:val="es-CL"/>
+        </w:rPr>
         <w:t xml:space="preserve">TRANSFORMACIÓN DIGITAL DEL ABASTECIMIENTO DE AGUA EN PROYECTOS DE COOPERACIÓN AL DESARROLLO GMAO e IA - Universidad Europea, fecha de acceso: enero 19, 2026, </w:t>
       </w:r>
       <w:hyperlink r:id="rId49" w:history="1">
@@ -9459,10 +11148,6 @@
     </w:p>
     <w:p>
       <w:pPr>
-        <w:numPr>
-          <w:ilvl w:val="0"/>
-          <w:numId w:val="82"/>
-        </w:numPr>
         <w:rPr>
           <w:lang w:val="es-CL"/>
         </w:rPr>
@@ -9485,10 +11170,6 @@
     </w:p>
     <w:p>
       <w:pPr>
-        <w:numPr>
-          <w:ilvl w:val="0"/>
-          <w:numId w:val="82"/>
-        </w:numPr>
         <w:rPr>
           <w:lang w:val="es-CL"/>
         </w:rPr>
@@ -9511,10 +11192,6 @@
     </w:p>
     <w:p>
       <w:pPr>
-        <w:numPr>
-          <w:ilvl w:val="0"/>
-          <w:numId w:val="82"/>
-        </w:numPr>
         <w:rPr>
           <w:lang w:val="es-CL"/>
         </w:rPr>
@@ -9537,10 +11214,6 @@
     </w:p>
     <w:p>
       <w:pPr>
-        <w:numPr>
-          <w:ilvl w:val="0"/>
-          <w:numId w:val="82"/>
-        </w:numPr>
         <w:rPr>
           <w:lang w:val="en-US"/>
         </w:rPr>
@@ -9549,7 +11222,49 @@
         <w:rPr>
           <w:lang w:val="en-US"/>
         </w:rPr>
-        <w:t xml:space="preserve">Arsenic in water resources of the southern Pampa Plains, Argentina - PubMed, fecha de acceso: enero 19, 2026, </w:t>
+        <w:t xml:space="preserve">Arsenic in water resources of the southern Pampa Plains, Argentina - PubMed, </w:t>
+      </w:r>
+      <w:proofErr w:type="spellStart"/>
+      <w:r>
+        <w:rPr>
+          <w:lang w:val="en-US"/>
+        </w:rPr>
+        <w:t>fecha</w:t>
+      </w:r>
+      <w:proofErr w:type="spellEnd"/>
+      <w:r>
+        <w:rPr>
+          <w:lang w:val="en-US"/>
+        </w:rPr>
+        <w:t xml:space="preserve"> de </w:t>
+      </w:r>
+      <w:proofErr w:type="spellStart"/>
+      <w:r>
+        <w:rPr>
+          <w:lang w:val="en-US"/>
+        </w:rPr>
+        <w:t>acceso</w:t>
+      </w:r>
+      <w:proofErr w:type="spellEnd"/>
+      <w:r>
+        <w:rPr>
+          <w:lang w:val="en-US"/>
+        </w:rPr>
+        <w:t xml:space="preserve">: </w:t>
+      </w:r>
+      <w:proofErr w:type="spellStart"/>
+      <w:r>
+        <w:rPr>
+          <w:lang w:val="en-US"/>
+        </w:rPr>
+        <w:t>enero</w:t>
+      </w:r>
+      <w:proofErr w:type="spellEnd"/>
+      <w:r>
+        <w:rPr>
+          <w:lang w:val="en-US"/>
+        </w:rPr>
+        <w:t xml:space="preserve"> 19, 2026, </w:t>
       </w:r>
       <w:hyperlink r:id="rId53" w:history="1">
         <w:r>
@@ -9563,10 +11278,6 @@
     </w:p>
     <w:p>
       <w:pPr>
-        <w:numPr>
-          <w:ilvl w:val="0"/>
-          <w:numId w:val="82"/>
-        </w:numPr>
         <w:rPr>
           <w:lang w:val="es-CL"/>
         </w:rPr>
@@ -9589,10 +11300,6 @@
     </w:p>
     <w:p>
       <w:pPr>
-        <w:numPr>
-          <w:ilvl w:val="0"/>
-          <w:numId w:val="82"/>
-        </w:numPr>
         <w:rPr>
           <w:lang w:val="es-CL"/>
         </w:rPr>
@@ -9615,10 +11322,6 @@
     </w:p>
     <w:p>
       <w:pPr>
-        <w:numPr>
-          <w:ilvl w:val="0"/>
-          <w:numId w:val="82"/>
-        </w:numPr>
         <w:rPr>
           <w:lang w:val="es-CL"/>
         </w:rPr>
@@ -9641,10 +11344,6 @@
     </w:p>
     <w:p>
       <w:pPr>
-        <w:numPr>
-          <w:ilvl w:val="0"/>
-          <w:numId w:val="82"/>
-        </w:numPr>
         <w:rPr>
           <w:lang w:val="es-CL"/>
         </w:rPr>
@@ -9667,10 +11366,6 @@
     </w:p>
     <w:p>
       <w:pPr>
-        <w:numPr>
-          <w:ilvl w:val="0"/>
-          <w:numId w:val="82"/>
-        </w:numPr>
         <w:rPr>
           <w:lang w:val="en-US"/>
         </w:rPr>
@@ -9679,7 +11374,49 @@
         <w:rPr>
           <w:lang w:val="en-US"/>
         </w:rPr>
-        <w:t xml:space="preserve">Development of Real-Time Water-Level Monitoring System for Agriculture - MDPI, fecha de acceso: enero 19, 2026, </w:t>
+        <w:t xml:space="preserve">Development of Real-Time Water-Level Monitoring System for Agriculture - MDPI, </w:t>
+      </w:r>
+      <w:proofErr w:type="spellStart"/>
+      <w:r>
+        <w:rPr>
+          <w:lang w:val="en-US"/>
+        </w:rPr>
+        <w:t>fecha</w:t>
+      </w:r>
+      <w:proofErr w:type="spellEnd"/>
+      <w:r>
+        <w:rPr>
+          <w:lang w:val="en-US"/>
+        </w:rPr>
+        <w:t xml:space="preserve"> de </w:t>
+      </w:r>
+      <w:proofErr w:type="spellStart"/>
+      <w:r>
+        <w:rPr>
+          <w:lang w:val="en-US"/>
+        </w:rPr>
+        <w:t>acceso</w:t>
+      </w:r>
+      <w:proofErr w:type="spellEnd"/>
+      <w:r>
+        <w:rPr>
+          <w:lang w:val="en-US"/>
+        </w:rPr>
+        <w:t xml:space="preserve">: </w:t>
+      </w:r>
+      <w:proofErr w:type="spellStart"/>
+      <w:r>
+        <w:rPr>
+          <w:lang w:val="en-US"/>
+        </w:rPr>
+        <w:t>enero</w:t>
+      </w:r>
+      <w:proofErr w:type="spellEnd"/>
+      <w:r>
+        <w:rPr>
+          <w:lang w:val="en-US"/>
+        </w:rPr>
+        <w:t xml:space="preserve"> 19, 2026, </w:t>
       </w:r>
       <w:hyperlink r:id="rId58" w:history="1">
         <w:r>
@@ -9693,19 +11430,29 @@
     </w:p>
     <w:p>
       <w:pPr>
-        <w:numPr>
-          <w:ilvl w:val="0"/>
-          <w:numId w:val="82"/>
-        </w:numPr>
-        <w:rPr>
-          <w:lang w:val="es-CL"/>
-        </w:rPr>
-      </w:pPr>
-      <w:r>
-        <w:rPr>
-          <w:lang w:val="es-CL"/>
-        </w:rPr>
-        <w:t xml:space="preserve">Tipo Norma :Ley 20998 Fecha Publicación, fecha de acceso: enero 19, 2026, </w:t>
+        <w:rPr>
+          <w:lang w:val="es-CL"/>
+        </w:rPr>
+      </w:pPr>
+      <w:r>
+        <w:rPr>
+          <w:lang w:val="es-CL"/>
+        </w:rPr>
+        <w:t xml:space="preserve">Tipo </w:t>
+      </w:r>
+      <w:proofErr w:type="gramStart"/>
+      <w:r>
+        <w:rPr>
+          <w:lang w:val="es-CL"/>
+        </w:rPr>
+        <w:t>Norma :Ley</w:t>
+      </w:r>
+      <w:proofErr w:type="gramEnd"/>
+      <w:r>
+        <w:rPr>
+          <w:lang w:val="es-CL"/>
+        </w:rPr>
+        <w:t xml:space="preserve"> 20998 Fecha Publicación, fecha de acceso: enero 19, 2026, </w:t>
       </w:r>
       <w:hyperlink r:id="rId59" w:history="1">
         <w:r>
@@ -9719,19 +11466,31 @@
     </w:p>
     <w:p>
       <w:pPr>
-        <w:numPr>
-          <w:ilvl w:val="0"/>
-          <w:numId w:val="82"/>
-        </w:numPr>
-        <w:rPr>
-          <w:lang w:val="es-CL"/>
-        </w:rPr>
-      </w:pPr>
-      <w:r>
-        <w:rPr>
-          <w:lang w:val="es-CL"/>
-        </w:rPr>
-        <w:t xml:space="preserve">Business Intelligence como herramienta para la visualización de indicadores de eficiencia y análisis de incidencia en la dotación del servicio de agua - UNIVERSIDAD TÉCNICA DEL NORTE, fecha de acceso: enero 19, 2026, </w:t>
+        <w:rPr>
+          <w:lang w:val="es-CL"/>
+        </w:rPr>
+      </w:pPr>
+      <w:proofErr w:type="gramStart"/>
+      <w:r>
+        <w:rPr>
+          <w:lang w:val="es-CL"/>
+        </w:rPr>
+        <w:t xml:space="preserve">Business </w:t>
+      </w:r>
+      <w:proofErr w:type="spellStart"/>
+      <w:r>
+        <w:rPr>
+          <w:lang w:val="es-CL"/>
+        </w:rPr>
+        <w:t>Intelligence</w:t>
+      </w:r>
+      <w:proofErr w:type="spellEnd"/>
+      <w:proofErr w:type="gramEnd"/>
+      <w:r>
+        <w:rPr>
+          <w:lang w:val="es-CL"/>
+        </w:rPr>
+        <w:t xml:space="preserve"> como herramienta para la visualización de indicadores de eficiencia y análisis de incidencia en la dotación del servicio de agua - UNIVERSIDAD TÉCNICA DEL NORTE, fecha de acceso: enero 19, 2026, </w:t>
       </w:r>
       <w:hyperlink r:id="rId60" w:history="1">
         <w:r>
@@ -9745,19 +11504,30 @@
     </w:p>
     <w:p>
       <w:pPr>
-        <w:numPr>
-          <w:ilvl w:val="0"/>
-          <w:numId w:val="82"/>
-        </w:numPr>
-        <w:rPr>
-          <w:lang w:val="es-CL"/>
-        </w:rPr>
-      </w:pPr>
-      <w:r>
-        <w:rPr>
-          <w:lang w:val="es-CL"/>
-        </w:rPr>
-        <w:t xml:space="preserve">La metodología CRISP-DM: desarrollo de modelos de machine learning, fecha de acceso: enero 19, 2026, </w:t>
+        <w:rPr>
+          <w:lang w:val="es-CL"/>
+        </w:rPr>
+      </w:pPr>
+      <w:r>
+        <w:rPr>
+          <w:lang w:val="es-CL"/>
+        </w:rPr>
+        <w:lastRenderedPageBreak/>
+        <w:t xml:space="preserve">La metodología CRISP-DM: desarrollo de modelos de machine </w:t>
+      </w:r>
+      <w:proofErr w:type="spellStart"/>
+      <w:r>
+        <w:rPr>
+          <w:lang w:val="es-CL"/>
+        </w:rPr>
+        <w:t>learning</w:t>
+      </w:r>
+      <w:proofErr w:type="spellEnd"/>
+      <w:r>
+        <w:rPr>
+          <w:lang w:val="es-CL"/>
+        </w:rPr>
+        <w:t xml:space="preserve">, fecha de acceso: enero 19, 2026, </w:t>
       </w:r>
       <w:hyperlink r:id="rId61" w:history="1">
         <w:r>
@@ -9771,19 +11541,51 @@
     </w:p>
     <w:p>
       <w:pPr>
-        <w:numPr>
-          <w:ilvl w:val="0"/>
-          <w:numId w:val="82"/>
-        </w:numPr>
-        <w:rPr>
-          <w:lang w:val="es-CL"/>
-        </w:rPr>
-      </w:pPr>
-      <w:r>
-        <w:rPr>
-          <w:lang w:val="es-CL"/>
-        </w:rPr>
-        <w:t xml:space="preserve">What is CRISP DM? - Data Science PM, fecha de acceso: enero 19, 2026, </w:t>
+        <w:rPr>
+          <w:lang w:val="es-CL"/>
+        </w:rPr>
+      </w:pPr>
+      <w:proofErr w:type="spellStart"/>
+      <w:r>
+        <w:rPr>
+          <w:lang w:val="es-CL"/>
+        </w:rPr>
+        <w:t>What</w:t>
+      </w:r>
+      <w:proofErr w:type="spellEnd"/>
+      <w:r>
+        <w:rPr>
+          <w:lang w:val="es-CL"/>
+        </w:rPr>
+        <w:t xml:space="preserve"> </w:t>
+      </w:r>
+      <w:proofErr w:type="spellStart"/>
+      <w:r>
+        <w:rPr>
+          <w:lang w:val="es-CL"/>
+        </w:rPr>
+        <w:t>is</w:t>
+      </w:r>
+      <w:proofErr w:type="spellEnd"/>
+      <w:r>
+        <w:rPr>
+          <w:lang w:val="es-CL"/>
+        </w:rPr>
+        <w:t xml:space="preserve"> CRISP DM? - Data </w:t>
+      </w:r>
+      <w:proofErr w:type="spellStart"/>
+      <w:r>
+        <w:rPr>
+          <w:lang w:val="es-CL"/>
+        </w:rPr>
+        <w:t>Science</w:t>
+      </w:r>
+      <w:proofErr w:type="spellEnd"/>
+      <w:r>
+        <w:rPr>
+          <w:lang w:val="es-CL"/>
+        </w:rPr>
+        <w:t xml:space="preserve"> PM, fecha de acceso: enero 19, 2026, </w:t>
       </w:r>
       <w:hyperlink r:id="rId62" w:history="1">
         <w:r>
@@ -9797,10 +11599,6 @@
     </w:p>
     <w:p>
       <w:pPr>
-        <w:numPr>
-          <w:ilvl w:val="0"/>
-          <w:numId w:val="82"/>
-        </w:numPr>
         <w:rPr>
           <w:lang w:val="es-CL"/>
         </w:rPr>
@@ -9821,275 +11619,13 @@
         </w:r>
       </w:hyperlink>
     </w:p>
-    <w:p/>
-    <w:p/>
-    <w:p/>
-    <w:p/>
-    <w:p/>
-    <w:p/>
-    <w:p/>
-    <w:p>
-      <w:pPr>
-        <w:jc w:val="left"/>
-      </w:pPr>
-      <w:r>
-        <w:br w:type="page"/>
-      </w:r>
-    </w:p>
-    <w:p/>
-    <w:p/>
-    <w:bookmarkEnd w:id="8"/>
-    <w:bookmarkEnd w:id="9"/>
-    <w:p>
-      <w:pPr>
-        <w:jc w:val="left"/>
-        <w:rPr>
-          <w:rFonts w:eastAsiaTheme="minorHAnsi" w:cs="Calibri"/>
-          <w:szCs w:val="24"/>
-          <w:lang w:eastAsia="es-ES_tradnl"/>
-        </w:rPr>
-      </w:pPr>
-    </w:p>
-    <w:p>
-      <w:pPr>
-        <w:pStyle w:val="SECCIN2"/>
-        <w:numPr>
-          <w:ilvl w:val="0"/>
-          <w:numId w:val="23"/>
-        </w:numPr>
-        <w:jc w:val="center"/>
-        <w:rPr>
-          <w:color w:val="A8D08D" w:themeColor="accent6" w:themeTint="99"/>
-        </w:rPr>
-      </w:pPr>
-      <w:r>
-        <w:rPr>
-          <w:color w:val="A8D08D" w:themeColor="accent6" w:themeTint="99"/>
-        </w:rPr>
-        <w:t>REFERENCIAS BIBLIOGRÁFICAS</w:t>
-      </w:r>
-    </w:p>
     <w:p>
       <w:pPr>
         <w:rPr>
           <w:rFonts w:cs="Calibri"/>
-        </w:rPr>
-      </w:pPr>
-    </w:p>
-    <w:p>
-      <w:pPr>
-        <w:rPr>
-          <w:rFonts w:cs="Calibri"/>
-          <w:lang w:val="es-CL"/>
-        </w:rPr>
-      </w:pPr>
-      <w:r>
-        <w:rPr>
-          <w:rFonts w:cs="Calibri"/>
-          <w:b/>
-          <w:bCs/>
-          <w:lang w:val="es-CL"/>
-        </w:rPr>
-        <w:t>IACC.</w:t>
-      </w:r>
-      <w:r>
-        <w:rPr>
-          <w:rFonts w:cs="Calibri"/>
-          <w:lang w:val="es-CL"/>
-        </w:rPr>
-        <w:t xml:space="preserve"> (2025). </w:t>
-      </w:r>
-      <w:r>
-        <w:rPr>
-          <w:rFonts w:cs="Calibri"/>
-          <w:i/>
-          <w:iCs/>
-          <w:lang w:val="es-CL"/>
-        </w:rPr>
-        <w:t>Taller de integración en análisis de datos: Semana 2 - Planteamiento del problema</w:t>
-      </w:r>
-      <w:r>
-        <w:rPr>
-          <w:rFonts w:cs="Calibri"/>
-          <w:lang w:val="es-CL"/>
-        </w:rPr>
-        <w:t xml:space="preserve">. </w:t>
-      </w:r>
-    </w:p>
-    <w:p>
-      <w:pPr>
-        <w:rPr>
-          <w:rFonts w:cs="Calibri"/>
-          <w:lang w:val="es-CL"/>
-        </w:rPr>
-      </w:pPr>
-      <w:r>
-        <w:rPr>
-          <w:rFonts w:cs="Calibri"/>
-          <w:b/>
-          <w:bCs/>
-          <w:lang w:val="es-CL"/>
-        </w:rPr>
-        <w:t>IACC</w:t>
-      </w:r>
-      <w:r>
-        <w:rPr>
-          <w:rFonts w:cs="Calibri"/>
-          <w:lang w:val="es-CL"/>
-        </w:rPr>
-        <w:t>. (2025).</w:t>
-      </w:r>
-      <w:r>
-        <w:rPr>
-          <w:rFonts w:cs="Calibri"/>
-          <w:lang w:val="es-CL"/>
-        </w:rPr>
-        <w:t xml:space="preserve"> </w:t>
-      </w:r>
-      <w:r>
-        <w:rPr>
-          <w:rFonts w:cs="Calibri"/>
-          <w:i/>
-          <w:iCs/>
-          <w:lang w:val="es-CL"/>
-        </w:rPr>
-        <w:t>Sinteticemos sobre el planteamiento del problema</w:t>
-      </w:r>
-      <w:r>
-        <w:rPr>
-          <w:rFonts w:cs="Calibri"/>
-          <w:lang w:val="es-CL"/>
-        </w:rPr>
-        <w:t>.</w:t>
-      </w:r>
-      <w:hyperlink r:id="rId64" w:tgtFrame="_blank" w:history="1"/>
-    </w:p>
-    <w:p>
-      <w:pPr>
-        <w:rPr>
-          <w:rFonts w:cs="Calibri"/>
-          <w:lang w:val="es-CL"/>
-        </w:rPr>
-      </w:pPr>
-      <w:r>
-        <w:rPr>
-          <w:rFonts w:cs="Calibri"/>
-          <w:b/>
-          <w:bCs/>
-          <w:lang w:val="es-CL"/>
-        </w:rPr>
-        <w:t>IACC</w:t>
-      </w:r>
-      <w:r>
-        <w:rPr>
-          <w:rFonts w:cs="Calibri"/>
-          <w:lang w:val="es-CL"/>
-        </w:rPr>
-        <w:t>. (2025).</w:t>
-      </w:r>
-      <w:r>
-        <w:rPr>
-          <w:rFonts w:cs="Calibri"/>
-          <w:lang w:val="es-CL"/>
-        </w:rPr>
-        <w:t xml:space="preserve"> </w:t>
-      </w:r>
-      <w:r>
-        <w:rPr>
-          <w:rFonts w:cs="Calibri"/>
-          <w:i/>
-          <w:iCs/>
-          <w:lang w:val="es-CL"/>
-        </w:rPr>
-        <w:t>Taller de integración en análisis de datos: Objetivos de la investigación</w:t>
-      </w:r>
-      <w:r>
-        <w:rPr>
-          <w:rFonts w:cs="Calibri"/>
-          <w:lang w:val="es-CL"/>
-        </w:rPr>
-        <w:t>.</w:t>
-      </w:r>
-      <w:hyperlink r:id="rId65" w:tgtFrame="_blank" w:history="1"/>
-    </w:p>
-    <w:p>
-      <w:pPr>
-        <w:rPr>
-          <w:rFonts w:cs="Calibri"/>
-          <w:lang w:val="es-CL"/>
-        </w:rPr>
-      </w:pPr>
-      <w:r>
-        <w:rPr>
-          <w:rFonts w:cs="Calibri"/>
-          <w:b/>
-          <w:bCs/>
-          <w:lang w:val="es-CL"/>
-        </w:rPr>
-        <w:t>IACC</w:t>
-      </w:r>
-      <w:r>
-        <w:rPr>
-          <w:rFonts w:cs="Calibri"/>
-          <w:lang w:val="es-CL"/>
-        </w:rPr>
-        <w:t>. (2025).</w:t>
-      </w:r>
-      <w:r>
-        <w:rPr>
-          <w:rFonts w:cs="Calibri"/>
-          <w:lang w:val="es-CL"/>
-        </w:rPr>
-        <w:t xml:space="preserve"> </w:t>
-      </w:r>
-      <w:r>
-        <w:rPr>
-          <w:rFonts w:cs="Calibri"/>
-          <w:i/>
-          <w:iCs/>
-          <w:lang w:val="es-CL"/>
-        </w:rPr>
-        <w:t>Taller de integración en análisis de datos: Comencemos con el planteamiento del problema</w:t>
-      </w:r>
-      <w:r>
-        <w:rPr>
-          <w:rFonts w:cs="Calibri"/>
-          <w:lang w:val="es-CL"/>
-        </w:rPr>
-        <w:t>.</w:t>
-      </w:r>
-      <w:hyperlink r:id="rId66" w:tgtFrame="_blank" w:history="1"/>
-    </w:p>
-    <w:p>
-      <w:pPr>
-        <w:rPr>
-          <w:rFonts w:cs="Calibri"/>
-          <w:lang w:val="es-CL"/>
-        </w:rPr>
-      </w:pPr>
-    </w:p>
-    <w:p>
-      <w:pPr>
-        <w:rPr>
-          <w:rFonts w:cs="Calibri"/>
-          <w:lang w:val="es-CL"/>
-        </w:rPr>
-      </w:pPr>
-    </w:p>
-    <w:p>
-      <w:pPr>
-        <w:rPr>
-          <w:rFonts w:cs="Calibri"/>
-          <w:lang w:val="es-CL"/>
-        </w:rPr>
-      </w:pPr>
-      <w:r>
-        <w:rPr>
-          <w:rFonts w:cs="Calibri"/>
-          <w:lang w:val="es-CL"/>
-        </w:rPr>
-        <w:t>https://procetradi.com/blog/scada-agua-plantas-de-tratamiento/</w:t>
-      </w:r>
+          <w:lang w:val="es-CL"/>
+        </w:rPr>
+      </w:pPr>
     </w:p>
     <w:sectPr>
       <w:pgSz w:w="12240" w:h="15840" w:code="119"/>
@@ -10102,49 +11638,6 @@
 </w:document>
 </file>
 
-<file path=word/comments.xml><?xml version="1.0" encoding="utf-8"?>
-<w:comments xmlns:wpc="http://schemas.microsoft.com/office/word/2010/wordprocessingCanvas" xmlns:cx="http://schemas.microsoft.com/office/drawing/2014/chartex" xmlns:cx1="http://schemas.microsoft.com/office/drawing/2015/9/8/chartex" xmlns:cx2="http://schemas.microsoft.com/office/drawing/2015/10/21/chartex" xmlns:cx3="http://schemas.microsoft.com/office/drawing/2016/5/9/chartex" xmlns:cx4="http://schemas.microsoft.com/office/drawing/2016/5/10/chartex" xmlns:cx5="http://schemas.microsoft.com/office/drawing/2016/5/11/chartex" xmlns:cx6="http://schemas.microsoft.com/office/drawing/2016/5/12/chartex" xmlns:cx7="http://schemas.microsoft.com/office/drawing/2016/5/13/chartex" xmlns:cx8="http://schemas.microsoft.com/office/drawing/2016/5/14/chartex" xmlns:mc="http://schemas.openxmlformats.org/markup-compatibility/2006" xmlns:aink="http://schemas.microsoft.com/office/drawing/2016/ink" xmlns:am3d="http://schemas.microsoft.com/office/drawing/2017/model3d" xmlns:o="urn:schemas-microsoft-com:office:office" xmlns:oel="http://schemas.microsoft.com/office/2019/extlst" xmlns:r="http://schemas.openxmlformats.org/officeDocument/2006/relationships" xmlns:m="http://schemas.openxmlformats.org/officeDocument/2006/math" xmlns:v="urn:schemas-microsoft-com:vml" xmlns:wp14="http://schemas.microsoft.com/office/word/2010/wordprocessingDrawing" xmlns:wp="http://schemas.openxmlformats.org/drawingml/2006/wordprocessingDrawing" xmlns:w10="urn:schemas-microsoft-com:office:word" xmlns:w="http://schemas.openxmlformats.org/wordprocessingml/2006/main" xmlns:w14="http://schemas.microsoft.com/office/word/2010/wordml" xmlns:w15="http://schemas.microsoft.com/office/word/2012/wordml" xmlns:w16cex="http://schemas.microsoft.com/office/word/2018/wordml/cex" xmlns:w16cid="http://schemas.microsoft.com/office/word/2016/wordml/cid" xmlns:w16="http://schemas.microsoft.com/office/word/2018/wordml" xmlns:w16du="http://schemas.microsoft.com/office/word/2023/wordml/word16du" xmlns:w16sdtdh="http://schemas.microsoft.com/office/word/2020/wordml/sdtdatahash" xmlns:w16sdtfl="http://schemas.microsoft.com/office/word/2024/wordml/sdtformatlock" xmlns:w16se="http://schemas.microsoft.com/office/word/2015/wordml/symex" xmlns:wpg="http://schemas.microsoft.com/office/word/2010/wordprocessingGroup" xmlns:wpi="http://schemas.microsoft.com/office/word/2010/wordprocessingInk" xmlns:wne="http://schemas.microsoft.com/office/word/2006/wordml" xmlns:wps="http://schemas.microsoft.com/office/word/2010/wordprocessingShape" mc:Ignorable="w14 w15 w16se w16cid w16 w16cex w16sdtdh w16sdtfl w16du wp14">
-  <w:comment w:id="10" w:author="Jorge Cárdenas Yañez" w:date="2026-01-19T19:53:00Z" w:initials="JC">
-    <w:p>
-      <w:pPr>
-        <w:pStyle w:val="Textocomentario"/>
-        <w:jc w:val="left"/>
-      </w:pPr>
-      <w:r>
-        <w:rPr>
-          <w:rStyle w:val="Refdecomentario"/>
-        </w:rPr>
-        <w:annotationRef/>
-      </w:r>
-      <w:r>
-        <w:rPr>
-          <w:lang w:val="es-CL"/>
-        </w:rPr>
-        <w:t>Source</w:t>
-      </w:r>
-    </w:p>
-  </w:comment>
-</w:comments>
-</file>
-
-<file path=word/commentsExtended.xml><?xml version="1.0" encoding="utf-8"?>
-<w15:commentsEx xmlns:wpc="http://schemas.microsoft.com/office/word/2010/wordprocessingCanvas" xmlns:cx="http://schemas.microsoft.com/office/drawing/2014/chartex" xmlns:cx1="http://schemas.microsoft.com/office/drawing/2015/9/8/chartex" xmlns:cx2="http://schemas.microsoft.com/office/drawing/2015/10/21/chartex" xmlns:cx3="http://schemas.microsoft.com/office/drawing/2016/5/9/chartex" xmlns:cx4="http://schemas.microsoft.com/office/drawing/2016/5/10/chartex" xmlns:cx5="http://schemas.microsoft.com/office/drawing/2016/5/11/chartex" xmlns:cx6="http://schemas.microsoft.com/office/drawing/2016/5/12/chartex" xmlns:cx7="http://schemas.microsoft.com/office/drawing/2016/5/13/chartex" xmlns:cx8="http://schemas.microsoft.com/office/drawing/2016/5/14/chartex" xmlns:mc="http://schemas.openxmlformats.org/markup-compatibility/2006" xmlns:aink="http://schemas.microsoft.com/office/drawing/2016/ink" xmlns:am3d="http://schemas.microsoft.com/office/drawing/2017/model3d" xmlns:o="urn:schemas-microsoft-com:office:office" xmlns:oel="http://schemas.microsoft.com/office/2019/extlst" xmlns:r="http://schemas.openxmlformats.org/officeDocument/2006/relationships" xmlns:m="http://schemas.openxmlformats.org/officeDocument/2006/math" xmlns:v="urn:schemas-microsoft-com:vml" xmlns:wp14="http://schemas.microsoft.com/office/word/2010/wordprocessingDrawing" xmlns:wp="http://schemas.openxmlformats.org/drawingml/2006/wordprocessingDrawing" xmlns:w10="urn:schemas-microsoft-com:office:word" xmlns:w="http://schemas.openxmlformats.org/wordprocessingml/2006/main" xmlns:w14="http://schemas.microsoft.com/office/word/2010/wordml" xmlns:w15="http://schemas.microsoft.com/office/word/2012/wordml" xmlns:w16cex="http://schemas.microsoft.com/office/word/2018/wordml/cex" xmlns:w16cid="http://schemas.microsoft.com/office/word/2016/wordml/cid" xmlns:w16="http://schemas.microsoft.com/office/word/2018/wordml" xmlns:w16du="http://schemas.microsoft.com/office/word/2023/wordml/word16du" xmlns:w16sdtdh="http://schemas.microsoft.com/office/word/2020/wordml/sdtdatahash" xmlns:w16sdtfl="http://schemas.microsoft.com/office/word/2024/wordml/sdtformatlock" xmlns:w16se="http://schemas.microsoft.com/office/word/2015/wordml/symex" xmlns:wpg="http://schemas.microsoft.com/office/word/2010/wordprocessingGroup" xmlns:wpi="http://schemas.microsoft.com/office/word/2010/wordprocessingInk" xmlns:wne="http://schemas.microsoft.com/office/word/2006/wordml" xmlns:wps="http://schemas.microsoft.com/office/word/2010/wordprocessingShape" mc:Ignorable="w14 w15 w16se w16cid w16 w16cex w16sdtdh w16sdtfl w16du wp14">
-  <w15:commentEx w15:paraId="1699249D" w15:done="0"/>
-</w15:commentsEx>
-</file>
-
-<file path=word/commentsExtensible.xml><?xml version="1.0" encoding="utf-8"?>
-<w16cex:commentsExtensible xmlns:wpc="http://schemas.microsoft.com/office/word/2010/wordprocessingCanvas" xmlns:cx="http://schemas.microsoft.com/office/drawing/2014/chartex" xmlns:cx1="http://schemas.microsoft.com/office/drawing/2015/9/8/chartex" xmlns:cx2="http://schemas.microsoft.com/office/drawing/2015/10/21/chartex" xmlns:cx3="http://schemas.microsoft.com/office/drawing/2016/5/9/chartex" xmlns:cx4="http://schemas.microsoft.com/office/drawing/2016/5/10/chartex" xmlns:cx5="http://schemas.microsoft.com/office/drawing/2016/5/11/chartex" xmlns:cx6="http://schemas.microsoft.com/office/drawing/2016/5/12/chartex" xmlns:cx7="http://schemas.microsoft.com/office/drawing/2016/5/13/chartex" xmlns:cx8="http://schemas.microsoft.com/office/drawing/2016/5/14/chartex" xmlns:cr="http://schemas.microsoft.com/office/comments/2020/reactions" xmlns:mc="http://schemas.openxmlformats.org/markup-compatibility/2006" xmlns:aink="http://schemas.microsoft.com/office/drawing/2016/ink" xmlns:am3d="http://schemas.microsoft.com/office/drawing/2017/model3d" xmlns:o="urn:schemas-microsoft-com:office:office" xmlns:oel="http://schemas.microsoft.com/office/2019/extlst" xmlns:r="http://schemas.openxmlformats.org/officeDocument/2006/relationships" xmlns:m="http://schemas.openxmlformats.org/officeDocument/2006/math" xmlns:v="urn:schemas-microsoft-com:vml" xmlns:wp14="http://schemas.microsoft.com/office/word/2010/wordprocessingDrawing" xmlns:wp="http://schemas.openxmlformats.org/drawingml/2006/wordprocessingDrawing" xmlns:w10="urn:schemas-microsoft-com:office:word" xmlns:w="http://schemas.openxmlformats.org/wordprocessingml/2006/main" xmlns:w14="http://schemas.microsoft.com/office/word/2010/wordml" xmlns:w15="http://schemas.microsoft.com/office/word/2012/wordml" xmlns:w16cex="http://schemas.microsoft.com/office/word/2018/wordml/cex" xmlns:w16cid="http://schemas.microsoft.com/office/word/2016/wordml/cid" xmlns:w16="http://schemas.microsoft.com/office/word/2018/wordml" xmlns:w16du="http://schemas.microsoft.com/office/word/2023/wordml/word16du" xmlns:w16sdtdh="http://schemas.microsoft.com/office/word/2020/wordml/sdtdatahash" xmlns:w16sdtfl="http://schemas.microsoft.com/office/word/2024/wordml/sdtformatlock" xmlns:w16se="http://schemas.microsoft.com/office/word/2015/wordml/symex" xmlns:wpg="http://schemas.microsoft.com/office/word/2010/wordprocessingGroup" xmlns:wpi="http://schemas.microsoft.com/office/word/2010/wordprocessingInk" xmlns:wne="http://schemas.microsoft.com/office/word/2006/wordml" xmlns:wps="http://schemas.microsoft.com/office/word/2010/wordprocessingShape" mc:Ignorable="w14 w15 w16se w16cid w16 w16cex w16sdtdh w16sdtfl cr w16du wp14">
-  <w16cex:commentExtensible w16cex:durableId="4F1AC982" w16cex:dateUtc="2026-01-19T22:53:00Z"/>
-</w16cex:commentsExtensible>
-</file>
-
-<file path=word/commentsIds.xml><?xml version="1.0" encoding="utf-8"?>
-<w16cid:commentsIds xmlns:wpc="http://schemas.microsoft.com/office/word/2010/wordprocessingCanvas" xmlns:cx="http://schemas.microsoft.com/office/drawing/2014/chartex" xmlns:cx1="http://schemas.microsoft.com/office/drawing/2015/9/8/chartex" xmlns:cx2="http://schemas.microsoft.com/office/drawing/2015/10/21/chartex" xmlns:cx3="http://schemas.microsoft.com/office/drawing/2016/5/9/chartex" xmlns:cx4="http://schemas.microsoft.com/office/drawing/2016/5/10/chartex" xmlns:cx5="http://schemas.microsoft.com/office/drawing/2016/5/11/chartex" xmlns:cx6="http://schemas.microsoft.com/office/drawing/2016/5/12/chartex" xmlns:cx7="http://schemas.microsoft.com/office/drawing/2016/5/13/chartex" xmlns:cx8="http://schemas.microsoft.com/office/drawing/2016/5/14/chartex" xmlns:mc="http://schemas.openxmlformats.org/markup-compatibility/2006" xmlns:aink="http://schemas.microsoft.com/office/drawing/2016/ink" xmlns:am3d="http://schemas.microsoft.com/office/drawing/2017/model3d" xmlns:o="urn:schemas-microsoft-com:office:office" xmlns:oel="http://schemas.microsoft.com/office/2019/extlst" xmlns:r="http://schemas.openxmlformats.org/officeDocument/2006/relationships" xmlns:m="http://schemas.openxmlformats.org/officeDocument/2006/math" xmlns:v="urn:schemas-microsoft-com:vml" xmlns:wp14="http://schemas.microsoft.com/office/word/2010/wordprocessingDrawing" xmlns:wp="http://schemas.openxmlformats.org/drawingml/2006/wordprocessingDrawing" xmlns:w10="urn:schemas-microsoft-com:office:word" xmlns:w="http://schemas.openxmlformats.org/wordprocessingml/2006/main" xmlns:w14="http://schemas.microsoft.com/office/word/2010/wordml" xmlns:w15="http://schemas.microsoft.com/office/word/2012/wordml" xmlns:w16cex="http://schemas.microsoft.com/office/word/2018/wordml/cex" xmlns:w16cid="http://schemas.microsoft.com/office/word/2016/wordml/cid" xmlns:w16="http://schemas.microsoft.com/office/word/2018/wordml" xmlns:w16du="http://schemas.microsoft.com/office/word/2023/wordml/word16du" xmlns:w16sdtdh="http://schemas.microsoft.com/office/word/2020/wordml/sdtdatahash" xmlns:w16sdtfl="http://schemas.microsoft.com/office/word/2024/wordml/sdtformatlock" xmlns:w16se="http://schemas.microsoft.com/office/word/2015/wordml/symex" xmlns:wpg="http://schemas.microsoft.com/office/word/2010/wordprocessingGroup" xmlns:wpi="http://schemas.microsoft.com/office/word/2010/wordprocessingInk" xmlns:wne="http://schemas.microsoft.com/office/word/2006/wordml" xmlns:wps="http://schemas.microsoft.com/office/word/2010/wordprocessingShape" mc:Ignorable="w14 w15 w16se w16cid w16 w16cex w16sdtdh w16sdtfl w16du wp14">
-  <w16cid:commentId w16cid:paraId="1699249D" w16cid:durableId="4F1AC982"/>
-</w16cid:commentsIds>
-</file>
-
 <file path=word/endnotes.xml><?xml version="1.0" encoding="utf-8"?>
 <w:endnotes xmlns:wpc="http://schemas.microsoft.com/office/word/2010/wordprocessingCanvas" xmlns:cx="http://schemas.microsoft.com/office/drawing/2014/chartex" xmlns:cx1="http://schemas.microsoft.com/office/drawing/2015/9/8/chartex" xmlns:cx2="http://schemas.microsoft.com/office/drawing/2015/10/21/chartex" xmlns:cx3="http://schemas.microsoft.com/office/drawing/2016/5/9/chartex" xmlns:cx4="http://schemas.microsoft.com/office/drawing/2016/5/10/chartex" xmlns:cx5="http://schemas.microsoft.com/office/drawing/2016/5/11/chartex" xmlns:cx6="http://schemas.microsoft.com/office/drawing/2016/5/12/chartex" xmlns:cx7="http://schemas.microsoft.com/office/drawing/2016/5/13/chartex" xmlns:cx8="http://schemas.microsoft.com/office/drawing/2016/5/14/chartex" xmlns:mc="http://schemas.openxmlformats.org/markup-compatibility/2006" xmlns:aink="http://schemas.microsoft.com/office/drawing/2016/ink" xmlns:am3d="http://schemas.microsoft.com/office/drawing/2017/model3d" xmlns:o="urn:schemas-microsoft-com:office:office" xmlns:oel="http://schemas.microsoft.com/office/2019/extlst" xmlns:r="http://schemas.openxmlformats.org/officeDocument/2006/relationships" xmlns:m="http://schemas.openxmlformats.org/officeDocument/2006/math" xmlns:v="urn:schemas-microsoft-com:vml" xmlns:wp14="http://schemas.microsoft.com/office/word/2010/wordprocessingDrawing" xmlns:wp="http://schemas.openxmlformats.org/drawingml/2006/wordprocessingDrawing" xmlns:w10="urn:schemas-microsoft-com:office:word" xmlns:w="http://schemas.openxmlformats.org/wordprocessingml/2006/main" xmlns:w14="http://schemas.microsoft.com/office/word/2010/wordml" xmlns:w15="http://schemas.microsoft.com/office/word/2012/wordml" xmlns:w16cex="http://schemas.microsoft.com/office/word/2018/wordml/cex" xmlns:w16cid="http://schemas.microsoft.com/office/word/2016/wordml/cid" xmlns:w16="http://schemas.microsoft.com/office/word/2018/wordml" xmlns:w16du="http://schemas.microsoft.com/office/word/2023/wordml/word16du" xmlns:w16sdtdh="http://schemas.microsoft.com/office/word/2020/wordml/sdtdatahash" xmlns:w16sdtfl="http://schemas.microsoft.com/office/word/2024/wordml/sdtformatlock" xmlns:w16se="http://schemas.microsoft.com/office/word/2015/wordml/symex" xmlns:wpg="http://schemas.microsoft.com/office/word/2010/wordprocessingGroup" xmlns:wpi="http://schemas.microsoft.com/office/word/2010/wordprocessingInk" xmlns:wne="http://schemas.microsoft.com/office/word/2006/wordml" xmlns:wps="http://schemas.microsoft.com/office/word/2010/wordprocessingShape" mc:Ignorable="w14 w15 w16se w16cid w16 w16cex w16sdtdh w16sdtfl w16du wp14">
   <w:endnote w:type="separator" w:id="-1">
@@ -10184,11 +11677,6 @@
         <w:docPartUnique/>
       </w:docPartObj>
     </w:sdtPr>
-    <w:sdtEndPr>
-      <w:rPr>
-        <w:rStyle w:val="Nmerodepgina"/>
-      </w:rPr>
-    </w:sdtEndPr>
     <w:sdtContent>
       <w:p>
         <w:pPr>
@@ -10598,7 +12086,23 @@
         <w:t xml:space="preserve"> </w:t>
       </w:r>
       <w:r>
-        <w:t>Un sistema SCADA (Supervisory Control And Data Acquisition) para el agua es una tecnología que permite la supervisión, control y automatización remota de infraestructuras hídricas como plantas de tratamiento (PTAP/PTAR), estaciones de bombeo, depósitos y redes de distribución, optimizando la gestión, detectando fugas, controlando la calidad del agua (pH, turbidez) y mejorando la eficiencia operativa mediante la recolección de datos en tiempo real, reduciendo costos y mejorando la respuesta a incidentes</w:t>
+        <w:t>Un sistema SCADA (</w:t>
+      </w:r>
+      <w:proofErr w:type="spellStart"/>
+      <w:r>
+        <w:t>Supervisory</w:t>
+      </w:r>
+      <w:proofErr w:type="spellEnd"/>
+      <w:r>
+        <w:t xml:space="preserve"> Control And Data </w:t>
+      </w:r>
+      <w:proofErr w:type="spellStart"/>
+      <w:r>
+        <w:t>Acquisition</w:t>
+      </w:r>
+      <w:proofErr w:type="spellEnd"/>
+      <w:r>
+        <w:t>) para el agua es una tecnología que permite la supervisión, control y automatización remota de infraestructuras hídricas como plantas de tratamiento (PTAP/PTAR), estaciones de bombeo, depósitos y redes de distribución, optimizando la gestión, detectando fugas, controlando la calidad del agua (pH, turbidez) y mejorando la eficiencia operativa mediante la recolección de datos en tiempo real, reduciendo costos y mejorando la respuesta a incidentes</w:t>
       </w:r>
       <w:r>
         <w:t>.</w:t>
@@ -10658,27 +12162,15 @@
         <w:t xml:space="preserve"> o de Información</w:t>
       </w:r>
       <w:r>
-        <w:t xml:space="preserve"> son colecciones de datos aisladas no integradas con otros departamentos organizacionales, los cuales, pr ello, pierden su capacidad de aportar a la toma de decisiones organizacional. </w:t>
-      </w:r>
-      <w:hyperlink r:id="rId1" w:history="1">
-        <w:r>
-          <w:rPr>
-            <w:rStyle w:val="Hipervnculo"/>
-          </w:rPr>
-          <w:t>https://www.ibm.com/mx-es/think/topics/data-silos</w:t>
-        </w:r>
-      </w:hyperlink>
-      <w:r>
-        <w:rPr>
-          <w:color w:val="EE0000"/>
-        </w:rPr>
-        <w:t xml:space="preserve"> y </w:t>
-      </w:r>
-      <w:r>
-        <w:rPr>
-          <w:color w:val="EE0000"/>
-        </w:rPr>
-        <w:t>https://www.investopedia.com/terms/i/information-silo.asp</w:t>
+        <w:t xml:space="preserve"> son colecciones de datos aisladas no integradas con otros departamentos organizacionales, los cuales, </w:t>
+      </w:r>
+      <w:proofErr w:type="spellStart"/>
+      <w:r>
+        <w:t>pr</w:t>
+      </w:r>
+      <w:proofErr w:type="spellEnd"/>
+      <w:r>
+        <w:t xml:space="preserve"> ello, pierden su capacidad de aportar a la toma de decisiones organizacional. </w:t>
       </w:r>
     </w:p>
   </w:footnote>
@@ -16331,7 +17823,7 @@
         <w:ind w:left="720" w:hanging="360"/>
       </w:pPr>
     </w:lvl>
-    <w:lvl w:ilvl="1" w:tplc="340A0019" w:tentative="1">
+    <w:lvl w:ilvl="1" w:tplc="340A0019">
       <w:start w:val="1"/>
       <w:numFmt w:val="lowerLetter"/>
       <w:lvlText w:val="%2."/>
@@ -16340,7 +17832,7 @@
         <w:ind w:left="1440" w:hanging="360"/>
       </w:pPr>
     </w:lvl>
-    <w:lvl w:ilvl="2" w:tplc="340A001B" w:tentative="1">
+    <w:lvl w:ilvl="2" w:tplc="340A001B">
       <w:start w:val="1"/>
       <w:numFmt w:val="lowerRoman"/>
       <w:lvlText w:val="%3."/>
@@ -18881,14 +20373,6 @@
   </w:num>
   <w:numIdMacAtCleanup w:val="14"/>
 </w:numbering>
-</file>
-
-<file path=word/people.xml><?xml version="1.0" encoding="utf-8"?>
-<w15:people xmlns:wpc="http://schemas.microsoft.com/office/word/2010/wordprocessingCanvas" xmlns:cx="http://schemas.microsoft.com/office/drawing/2014/chartex" xmlns:cx1="http://schemas.microsoft.com/office/drawing/2015/9/8/chartex" xmlns:cx2="http://schemas.microsoft.com/office/drawing/2015/10/21/chartex" xmlns:cx3="http://schemas.microsoft.com/office/drawing/2016/5/9/chartex" xmlns:cx4="http://schemas.microsoft.com/office/drawing/2016/5/10/chartex" xmlns:cx5="http://schemas.microsoft.com/office/drawing/2016/5/11/chartex" xmlns:cx6="http://schemas.microsoft.com/office/drawing/2016/5/12/chartex" xmlns:cx7="http://schemas.microsoft.com/office/drawing/2016/5/13/chartex" xmlns:cx8="http://schemas.microsoft.com/office/drawing/2016/5/14/chartex" xmlns:mc="http://schemas.openxmlformats.org/markup-compatibility/2006" xmlns:aink="http://schemas.microsoft.com/office/drawing/2016/ink" xmlns:am3d="http://schemas.microsoft.com/office/drawing/2017/model3d" xmlns:o="urn:schemas-microsoft-com:office:office" xmlns:oel="http://schemas.microsoft.com/office/2019/extlst" xmlns:r="http://schemas.openxmlformats.org/officeDocument/2006/relationships" xmlns:m="http://schemas.openxmlformats.org/officeDocument/2006/math" xmlns:v="urn:schemas-microsoft-com:vml" xmlns:wp14="http://schemas.microsoft.com/office/word/2010/wordprocessingDrawing" xmlns:wp="http://schemas.openxmlformats.org/drawingml/2006/wordprocessingDrawing" xmlns:w10="urn:schemas-microsoft-com:office:word" xmlns:w="http://schemas.openxmlformats.org/wordprocessingml/2006/main" xmlns:w14="http://schemas.microsoft.com/office/word/2010/wordml" xmlns:w15="http://schemas.microsoft.com/office/word/2012/wordml" xmlns:w16cex="http://schemas.microsoft.com/office/word/2018/wordml/cex" xmlns:w16cid="http://schemas.microsoft.com/office/word/2016/wordml/cid" xmlns:w16="http://schemas.microsoft.com/office/word/2018/wordml" xmlns:w16du="http://schemas.microsoft.com/office/word/2023/wordml/word16du" xmlns:w16sdtdh="http://schemas.microsoft.com/office/word/2020/wordml/sdtdatahash" xmlns:w16sdtfl="http://schemas.microsoft.com/office/word/2024/wordml/sdtformatlock" xmlns:w16se="http://schemas.microsoft.com/office/word/2015/wordml/symex" xmlns:wpg="http://schemas.microsoft.com/office/word/2010/wordprocessingGroup" xmlns:wpi="http://schemas.microsoft.com/office/word/2010/wordprocessingInk" xmlns:wne="http://schemas.microsoft.com/office/word/2006/wordml" xmlns:wps="http://schemas.microsoft.com/office/word/2010/wordprocessingShape" mc:Ignorable="w14 w15 w16se w16cid w16 w16cex w16sdtdh w16sdtfl w16du wp14">
-  <w15:person w15:author="Jorge Cárdenas Yañez">
-    <w15:presenceInfo w15:providerId="Windows Live" w15:userId="8ebbc3753d61f724"/>
-  </w15:person>
-</w15:people>
 </file>
 
 <file path=word/styles.xml><?xml version="1.0" encoding="utf-8"?>
@@ -19473,7 +20957,6 @@
   <w:style w:type="character" w:default="1" w:styleId="Fuentedeprrafopredeter">
     <w:name w:val="Default Paragraph Font"/>
     <w:uiPriority w:val="1"/>
-    <w:semiHidden/>
     <w:unhideWhenUsed/>
   </w:style>
   <w:style w:type="table" w:default="1" w:styleId="Tablanormal">
@@ -24179,25 +25662,6 @@
 </file>
 
 <file path=customXml/item1.xml><?xml version="1.0" encoding="utf-8"?>
-<p:properties xmlns:p="http://schemas.microsoft.com/office/2006/metadata/properties" xmlns:xsi="http://www.w3.org/2001/XMLSchema-instance" xmlns:pc="http://schemas.microsoft.com/office/infopath/2007/PartnerControls">
-  <documentManagement>
-    <SharedWithUsers xmlns="e5726dd9-b5b5-44f7-b9f4-3e7b4aab429b">
-      <UserInfo>
-        <DisplayName/>
-        <AccountId xsi:nil="true"/>
-        <AccountType/>
-      </UserInfo>
-    </SharedWithUsers>
-    <MediaLengthInSeconds xmlns="926add51-f856-4b28-a5ed-2c7b4f0f0590" xsi:nil="true"/>
-    <TaxCatchAll xmlns="e5726dd9-b5b5-44f7-b9f4-3e7b4aab429b" xsi:nil="true"/>
-    <lcf76f155ced4ddcb4097134ff3c332f xmlns="926add51-f856-4b28-a5ed-2c7b4f0f0590">
-      <Terms xmlns="http://schemas.microsoft.com/office/infopath/2007/PartnerControls"/>
-    </lcf76f155ced4ddcb4097134ff3c332f>
-  </documentManagement>
-</p:properties>
-</file>
-
-<file path=customXml/item2.xml><?xml version="1.0" encoding="utf-8"?>
 <?mso-contentType ?>
 <FormTemplates xmlns="http://schemas.microsoft.com/sharepoint/v3/contenttype/forms">
   <Display>DocumentLibraryForm</Display>
@@ -24206,7 +25670,7 @@
 </FormTemplates>
 </file>
 
-<file path=customXml/item3.xml><?xml version="1.0" encoding="utf-8"?>
+<file path=customXml/item2.xml><?xml version="1.0" encoding="utf-8"?>
 <ct:contentTypeSchema xmlns:ct="http://schemas.microsoft.com/office/2006/metadata/contentType" xmlns:ma="http://schemas.microsoft.com/office/2006/metadata/properties/metaAttributes" ct:_="" ma:_="" ma:contentTypeName="Documento" ma:contentTypeID="0x010100B0EEDD6F9FA81742B600D7C61DB6DCFE" ma:contentTypeVersion="15" ma:contentTypeDescription="Crear nuevo documento." ma:contentTypeScope="" ma:versionID="268d2f2293f10aee334fcbf18b172d9b">
   <xsd:schema xmlns:xsd="http://www.w3.org/2001/XMLSchema" xmlns:xs="http://www.w3.org/2001/XMLSchema" xmlns:p="http://schemas.microsoft.com/office/2006/metadata/properties" xmlns:ns2="926add51-f856-4b28-a5ed-2c7b4f0f0590" xmlns:ns3="e5726dd9-b5b5-44f7-b9f4-3e7b4aab429b" targetNamespace="http://schemas.microsoft.com/office/2006/metadata/properties" ma:root="true" ma:fieldsID="7ec0220d3213a0c5c8e5e361ca4e2aee" ns2:_="" ns3:_="">
     <xsd:import namespace="926add51-f856-4b28-a5ed-2c7b4f0f0590"/>
@@ -24443,22 +25907,30 @@
 </ct:contentTypeSchema>
 </file>
 
+<file path=customXml/item3.xml><?xml version="1.0" encoding="utf-8"?>
+<p:properties xmlns:p="http://schemas.microsoft.com/office/2006/metadata/properties" xmlns:xsi="http://www.w3.org/2001/XMLSchema-instance" xmlns:pc="http://schemas.microsoft.com/office/infopath/2007/PartnerControls">
+  <documentManagement>
+    <SharedWithUsers xmlns="e5726dd9-b5b5-44f7-b9f4-3e7b4aab429b">
+      <UserInfo>
+        <DisplayName/>
+        <AccountId xsi:nil="true"/>
+        <AccountType/>
+      </UserInfo>
+    </SharedWithUsers>
+    <MediaLengthInSeconds xmlns="926add51-f856-4b28-a5ed-2c7b4f0f0590" xsi:nil="true"/>
+    <TaxCatchAll xmlns="e5726dd9-b5b5-44f7-b9f4-3e7b4aab429b" xsi:nil="true"/>
+    <lcf76f155ced4ddcb4097134ff3c332f xmlns="926add51-f856-4b28-a5ed-2c7b4f0f0590">
+      <Terms xmlns="http://schemas.microsoft.com/office/infopath/2007/PartnerControls"/>
+    </lcf76f155ced4ddcb4097134ff3c332f>
+  </documentManagement>
+</p:properties>
+</file>
+
 <file path=customXml/item4.xml><?xml version="1.0" encoding="utf-8"?>
 <b:Sources xmlns:b="http://schemas.openxmlformats.org/officeDocument/2006/bibliography" xmlns="http://schemas.openxmlformats.org/officeDocument/2006/bibliography" SelectedStyle="\APA.XSL" StyleName="APA"/>
 </file>
 
 <file path=customXml/itemProps1.xml><?xml version="1.0" encoding="utf-8"?>
-<ds:datastoreItem xmlns:ds="http://schemas.openxmlformats.org/officeDocument/2006/customXml" ds:itemID="{A9C816F7-55E4-4E4D-BDCF-B7DBD849A508}">
-  <ds:schemaRefs>
-    <ds:schemaRef ds:uri="http://schemas.microsoft.com/office/2006/metadata/properties"/>
-    <ds:schemaRef ds:uri="http://schemas.microsoft.com/office/infopath/2007/PartnerControls"/>
-    <ds:schemaRef ds:uri="e5726dd9-b5b5-44f7-b9f4-3e7b4aab429b"/>
-    <ds:schemaRef ds:uri="926add51-f856-4b28-a5ed-2c7b4f0f0590"/>
-  </ds:schemaRefs>
-</ds:datastoreItem>
-</file>
-
-<file path=customXml/itemProps2.xml><?xml version="1.0" encoding="utf-8"?>
 <ds:datastoreItem xmlns:ds="http://schemas.openxmlformats.org/officeDocument/2006/customXml" ds:itemID="{381D87D7-3D4C-4C8D-8B2E-B65D59FCB9AB}">
   <ds:schemaRefs>
     <ds:schemaRef ds:uri="http://schemas.microsoft.com/sharepoint/v3/contenttype/forms"/>
@@ -24466,7 +25938,7 @@
 </ds:datastoreItem>
 </file>
 
-<file path=customXml/itemProps3.xml><?xml version="1.0" encoding="utf-8"?>
+<file path=customXml/itemProps2.xml><?xml version="1.0" encoding="utf-8"?>
 <ds:datastoreItem xmlns:ds="http://schemas.openxmlformats.org/officeDocument/2006/customXml" ds:itemID="{3B184A99-065C-44BD-A759-918E190F8736}">
   <ds:schemaRefs>
     <ds:schemaRef ds:uri="http://schemas.microsoft.com/office/2006/metadata/contentType"/>
@@ -24485,6 +25957,17 @@
 </ds:datastoreItem>
 </file>
 
+<file path=customXml/itemProps3.xml><?xml version="1.0" encoding="utf-8"?>
+<ds:datastoreItem xmlns:ds="http://schemas.openxmlformats.org/officeDocument/2006/customXml" ds:itemID="{A9C816F7-55E4-4E4D-BDCF-B7DBD849A508}">
+  <ds:schemaRefs>
+    <ds:schemaRef ds:uri="http://schemas.microsoft.com/office/2006/metadata/properties"/>
+    <ds:schemaRef ds:uri="http://schemas.microsoft.com/office/infopath/2007/PartnerControls"/>
+    <ds:schemaRef ds:uri="e5726dd9-b5b5-44f7-b9f4-3e7b4aab429b"/>
+    <ds:schemaRef ds:uri="926add51-f856-4b28-a5ed-2c7b4f0f0590"/>
+  </ds:schemaRefs>
+</ds:datastoreItem>
+</file>
+
 <file path=customXml/itemProps4.xml><?xml version="1.0" encoding="utf-8"?>
 <ds:datastoreItem xmlns:ds="http://schemas.openxmlformats.org/officeDocument/2006/customXml" ds:itemID="{455A8B02-A17D-48ED-A5B1-CFB126A459E3}">
   <ds:schemaRefs>

--- a/Sem3/Tarea_Sem_3/Jorge_Cardenas_Tarea3.docx
+++ b/Sem3/Tarea_Sem_3/Jorge_Cardenas_Tarea3.docx
@@ -1194,7 +1194,7 @@
     </w:p>
     <w:p>
       <w:pPr>
-        <w:pStyle w:val="ListParagraph"/>
+        <w:pStyle w:val="Prrafodelista"/>
         <w:numPr>
           <w:ilvl w:val="0"/>
           <w:numId w:val="21"/>
@@ -1232,7 +1232,7 @@
       </w:r>
       <w:r>
         <w:rPr>
-          <w:rStyle w:val="FootnoteReference"/>
+          <w:rStyle w:val="Refdenotaalpie"/>
           <w:rFonts w:cs="Calibri"/>
           <w:b/>
           <w:bCs w:val="0"/>
@@ -1263,7 +1263,22 @@
           <w:rFonts w:eastAsiaTheme="minorHAnsi"/>
           <w:lang w:val="es-CL" w:eastAsia="es-ES_tradnl"/>
         </w:rPr>
-        <w:t>La gestión eficiente de los recursos hídricos es fundamental para el desarrollo sostenible de las comunidades rurales, especialmente en zonas con estrés hídrico como el norte de Chile. En el contexto de la implementación de la Ley 20.998, los Servicios Sanitarios Rurales (SSR) enfrentan el desafío de transitar desde administraciones manuales hacia sistemas digitalizados que exigen reportabilidad ante la Superintendencia de Servicios Sanitarios (SISS).</w:t>
+        <w:t>La gestión eficiente de los recursos hídricos es fundamental para el desarrollo sostenible de las comunidades rurales, especialmente en zonas con estrés hídrico como el norte de Chile. En el contexto de la implementación de la Ley 20.998, los Servicios Sanitarios Rurales (SSR</w:t>
+      </w:r>
+      <w:r>
+        <w:rPr>
+          <w:rStyle w:val="Refdenotaalpie"/>
+          <w:rFonts w:eastAsiaTheme="minorHAnsi"/>
+          <w:lang w:val="es-CL" w:eastAsia="es-ES_tradnl"/>
+        </w:rPr>
+        <w:footnoteReference w:id="3"/>
+      </w:r>
+      <w:r>
+        <w:rPr>
+          <w:rFonts w:eastAsiaTheme="minorHAnsi"/>
+          <w:lang w:val="es-CL" w:eastAsia="es-ES_tradnl"/>
+        </w:rPr>
+        <w:t>) enfrentan el desafío de transitar desde administraciones manuales hacia sistemas digitalizados que exigen reportabilidad ante la Superintendencia de Servicios Sanitarios (SISS).</w:t>
       </w:r>
     </w:p>
     <w:p>
@@ -1452,7 +1467,7 @@
           <w:color w:val="A8D08D" w:themeColor="accent6" w:themeTint="99"/>
           <w:vertAlign w:val="superscript"/>
         </w:rPr>
-        <w:footnoteReference w:id="3"/>
+        <w:footnoteReference w:id="4"/>
       </w:r>
     </w:p>
     <w:p>
@@ -1488,13 +1503,13 @@
       </w:r>
       <w:r>
         <w:rPr>
-          <w:rStyle w:val="FootnoteReference"/>
+          <w:rStyle w:val="Refdenotaalpie"/>
           <w:rFonts w:eastAsiaTheme="minorHAnsi"/>
           <w:i/>
           <w:iCs/>
           <w:lang w:val="es-CL" w:eastAsia="es-ES_tradnl"/>
         </w:rPr>
-        <w:footnoteReference w:id="4"/>
+        <w:footnoteReference w:id="5"/>
       </w:r>
       <w:r>
         <w:rPr>
@@ -1610,7 +1625,7 @@
           <w:color w:val="A8D08D" w:themeColor="accent6" w:themeTint="99"/>
           <w:vertAlign w:val="superscript"/>
         </w:rPr>
-        <w:footnoteReference w:id="5"/>
+        <w:footnoteReference w:id="6"/>
       </w:r>
       <w:r>
         <w:rPr>
@@ -1738,11 +1753,11 @@
       </w:r>
       <w:r>
         <w:rPr>
-          <w:rStyle w:val="FootnoteReference"/>
+          <w:rStyle w:val="Refdenotaalpie"/>
           <w:rFonts w:eastAsiaTheme="minorHAnsi"/>
           <w:lang w:val="es-CL" w:eastAsia="es-ES_tradnl"/>
         </w:rPr>
-        <w:footnoteReference w:id="6"/>
+        <w:footnoteReference w:id="7"/>
       </w:r>
       <w:r>
         <w:rPr>
@@ -1834,9 +1849,9 @@
       </w:r>
       <w:r>
         <w:rPr>
-          <w:rStyle w:val="FootnoteReference"/>
-        </w:rPr>
-        <w:footnoteReference w:id="7"/>
+          <w:rStyle w:val="Refdenotaalpie"/>
+        </w:rPr>
+        <w:footnoteReference w:id="8"/>
       </w:r>
       <w:r>
         <w:t xml:space="preserve"> </w:t>
@@ -2004,7 +2019,7 @@
       <w:commentRangeEnd w:id="10"/>
       <w:r>
         <w:rPr>
-          <w:rStyle w:val="CommentReference"/>
+          <w:rStyle w:val="Refdecomentario"/>
           <w:sz w:val="24"/>
           <w:szCs w:val="22"/>
           <w:lang w:val="es-CL"/>
@@ -2015,8 +2030,57 @@
         <w:rPr>
           <w:lang w:val="es-CL"/>
         </w:rPr>
-        <w:t>se ha transformado en un desafío multidimensional que trasciende la mera ingeniería hidráulica para situarse en la intersección de la gobernanza, la sostenibilidad ambiental y la justicia social. En el contexto de la zona norte de Chile, caracterizada por una hiperaridez estructural y una presión antrópica creciente sobre los acuíferos, la administración eficiente del agua potable rural no es solo una cuestión operativa, sino un imperativo de supervivencia y equidad territorial. La Región de Arica y Parinacota, y específicamente el Valle de Azapa, representa un microcosmos donde convergen tensiones críticas: la escasez física del recurso, la presencia natural de contaminantes metaloides como el arsénico y el boro, y un cambio de paradigma regulatorio impulsado por la Ley 20.998.</w:t>
-      </w:r>
+        <w:t xml:space="preserve">se ha transformado en un desafío multidimensional que trasciende la mera ingeniería hidráulica para situarse en la intersección de la gobernanza, la sostenibilidad ambiental y la justicia social. En el contexto de la zona norte de Chile, caracterizada por una hiperaridez estructural y una presión antrópica creciente sobre los acuíferos, la administración eficiente del agua potable rural </w:t>
+      </w:r>
+      <w:r>
+        <w:rPr>
+          <w:lang w:val="es-CL"/>
+        </w:rPr>
+        <w:t xml:space="preserve">es tanto </w:t>
+      </w:r>
+      <w:r>
+        <w:rPr>
+          <w:lang w:val="es-CL"/>
+        </w:rPr>
+        <w:t>cuestión operativa</w:t>
+      </w:r>
+      <w:r>
+        <w:rPr>
+          <w:lang w:val="es-CL"/>
+        </w:rPr>
+        <w:t xml:space="preserve"> como también</w:t>
+      </w:r>
+      <w:r>
+        <w:rPr>
+          <w:lang w:val="es-CL"/>
+        </w:rPr>
+        <w:t xml:space="preserve"> un </w:t>
+      </w:r>
+      <w:r>
+        <w:rPr>
+          <w:lang w:val="es-CL"/>
+        </w:rPr>
+        <w:t xml:space="preserve">imperativo de supervivencia y equidad territorial. La Región de Arica y Parinacota, y específicamente el Valle de Azapa, representa un </w:t>
+      </w:r>
+      <w:r>
+        <w:rPr>
+          <w:lang w:val="es-CL"/>
+        </w:rPr>
+        <w:t xml:space="preserve">ecosistema en el cual </w:t>
+      </w:r>
+      <w:r>
+        <w:rPr>
+          <w:lang w:val="es-CL"/>
+        </w:rPr>
+        <w:t>convergen tensiones críticas: la escasez física del recurso, la presencia natural de contaminantes metaloides como el arsénico y el boro, y un cambio de paradigma regulatorio impulsado por la Ley 20.998.</w:t>
+      </w:r>
+    </w:p>
+    <w:p>
+      <w:pPr>
+        <w:rPr>
+          <w:lang w:val="es-CL"/>
+        </w:rPr>
+      </w:pPr>
     </w:p>
     <w:p>
       <w:pPr>
@@ -2051,11 +2115,31 @@
           <w:lang w:val="es-CL"/>
         </w:rPr>
       </w:pPr>
-      <w:r>
-        <w:rPr>
-          <w:lang w:val="es-CL"/>
-        </w:rPr>
-        <w:t>A diferencia de las grandes empresas sanitarias urbanas, que cuentan con departamentos de ingeniería y sistemas SCADA avanzados, los SSR operan bajo una lógica comunitaria que, si bien es rica en capital social, a menudo carece de las herramientas tecnológicas para responder a las exigencias de fiscalización de la Superintendencia de Servicios Sanitarios (SISS). La transición desde registros manuales en papel hacia una inteligencia de negocios basada en datos (</w:t>
+    </w:p>
+    <w:p>
+      <w:pPr>
+        <w:rPr>
+          <w:lang w:val="es-CL"/>
+        </w:rPr>
+      </w:pPr>
+      <w:r>
+        <w:rPr>
+          <w:lang w:val="es-CL"/>
+        </w:rPr>
+        <w:t>A diferencia de las grandes empresas sanitarias urbanas, que cuentan con departamentos de ingeniería y sistemas SCADA</w:t>
+      </w:r>
+      <w:r>
+        <w:rPr>
+          <w:rStyle w:val="Refdenotaalpie"/>
+          <w:lang w:val="es-CL"/>
+        </w:rPr>
+        <w:footnoteReference w:id="9"/>
+      </w:r>
+      <w:r>
+        <w:rPr>
+          <w:lang w:val="es-CL"/>
+        </w:rPr>
+        <w:t xml:space="preserve"> avanzados, los SSR operan bajo una lógica comunitaria que, si bien es rica en capital social, a menudo carece de las herramientas tecnológicas para responder a las exigencias de fiscalización de la Superintendencia de Servicios Sanitarios (SISS). La transición desde registros manuales en papel hacia una inteligencia de negocios basada en datos (</w:t>
       </w:r>
       <w:r>
         <w:rPr>
@@ -2069,20 +2153,82 @@
         <w:rPr>
           <w:lang w:val="es-CL"/>
         </w:rPr>
-        <w:t>) no es un lujo, sino una necesidad urgente para evitar sanciones, optimizar costos energéticos y garantizar la salud pública.</w:t>
-      </w:r>
-    </w:p>
-    <w:p>
-      <w:pPr>
-        <w:rPr>
-          <w:lang w:val="es-CL"/>
-        </w:rPr>
-      </w:pPr>
-      <w:r>
-        <w:rPr>
-          <w:lang w:val="es-CL"/>
-        </w:rPr>
-        <w:t>A lo largo de este documento, se desglosan los factores técnicos que originan la problemática, se revisan los antecedentes académicos más recientes en la materia y se establece un marco metodológico riguroso. Este marco no solo guía la recolección de datos mediante técnicas cualitativas y cuantitativas, sino que también estructura el desarrollo de la solución tecnológica bajo estándares de la industria del software, asegurando que la intervención sea sostenible, replicable y profundamente arraigada en las necesidades de la comunidad de Pampa Algodonal.</w:t>
+        <w:t xml:space="preserve">) </w:t>
+      </w:r>
+      <w:r>
+        <w:rPr>
+          <w:lang w:val="es-CL"/>
+        </w:rPr>
+        <w:t xml:space="preserve">es sino </w:t>
+      </w:r>
+      <w:r>
+        <w:rPr>
+          <w:lang w:val="es-CL"/>
+        </w:rPr>
+        <w:t xml:space="preserve">una necesidad urgente para evitar sanciones, optimizar costos energéticos </w:t>
+      </w:r>
+      <w:r>
+        <w:rPr>
+          <w:lang w:val="es-CL"/>
+        </w:rPr>
+        <w:t>y gobernar recurso hídrico a través de una administración</w:t>
+      </w:r>
+      <w:r>
+        <w:rPr>
+          <w:lang w:val="es-CL"/>
+        </w:rPr>
+        <w:t xml:space="preserve"> que incorpore elementos de la cuarta revolución industrial</w:t>
+      </w:r>
+      <w:r>
+        <w:rPr>
+          <w:lang w:val="es-CL"/>
+        </w:rPr>
+        <w:t>.</w:t>
+      </w:r>
+    </w:p>
+    <w:p>
+      <w:pPr>
+        <w:rPr>
+          <w:lang w:val="es-CL"/>
+        </w:rPr>
+      </w:pPr>
+    </w:p>
+    <w:p>
+      <w:pPr>
+        <w:rPr>
+          <w:lang w:val="es-CL"/>
+        </w:rPr>
+      </w:pPr>
+      <w:r>
+        <w:rPr>
+          <w:lang w:val="es-CL"/>
+        </w:rPr>
+        <w:lastRenderedPageBreak/>
+        <w:t xml:space="preserve">A lo largo de este documento, se desglosan los factores técnicos que originan la problemática, se revisan los antecedentes académicos más recientes en la materia y se establece un marco metodológico riguroso. Este marco guía la recolección de datos mediante técnicas cualitativas y cuantitativas, </w:t>
+      </w:r>
+      <w:r>
+        <w:rPr>
+          <w:lang w:val="es-CL"/>
+        </w:rPr>
+        <w:t xml:space="preserve">como </w:t>
+      </w:r>
+      <w:r>
+        <w:rPr>
+          <w:lang w:val="es-CL"/>
+        </w:rPr>
+        <w:t xml:space="preserve">también estructura el desarrollo de la solución tecnológica bajo estándares </w:t>
+      </w:r>
+      <w:r>
+        <w:rPr>
+          <w:lang w:val="es-CL"/>
+        </w:rPr>
+        <w:t xml:space="preserve">mínimos </w:t>
+      </w:r>
+      <w:r>
+        <w:rPr>
+          <w:lang w:val="es-CL"/>
+        </w:rPr>
+        <w:t>de la industria del software, asegurando que la intervención sea sostenible, replicable y profundamente arraigada en las necesidades de la comunidad de Pampa Algodonal.</w:t>
       </w:r>
     </w:p>
     <w:p>
@@ -2093,17 +2239,15 @@
           <w:lang w:val="es-CL"/>
         </w:rPr>
       </w:pPr>
-      <w:r>
+    </w:p>
+    <w:p>
+      <w:pPr>
         <w:rPr>
           <w:b/>
           <w:bCs/>
           <w:lang w:val="es-CL"/>
         </w:rPr>
-        <w:lastRenderedPageBreak/>
-        <w:pict w14:anchorId="79A9FFF3">
-          <v:rect id="_x0000_i1037" style="width:0;height:1.5pt" o:hralign="center" o:hrstd="t" o:hr="t" fillcolor="#a0a0a0" stroked="f"/>
-        </w:pict>
-      </w:r>
+      </w:pPr>
     </w:p>
     <w:p>
       <w:pPr>
@@ -2125,60 +2269,107 @@
     <w:p>
       <w:pPr>
         <w:rPr>
-          <w:lang w:val="es-CL"/>
-        </w:rPr>
-      </w:pPr>
-      <w:r>
-        <w:rPr>
-          <w:lang w:val="es-CL"/>
-        </w:rPr>
-        <w:t>El marco teórico presentado a continuación no se limita a una recopilación bibliográfica, sino que constituye una arquitectura conceptual que integra la hidrogeología, la normativa pública, la teoría de la información y la gestión organizacional. Este enfoque holístico es necesario para comprender por qué la falta de un sistema de datos en Pampa Algodonal no es un problema administrativo menor, sino una vulnerabilidad sistémica.</w:t>
-      </w:r>
-    </w:p>
-    <w:p>
-      <w:pPr>
-        <w:rPr>
           <w:b/>
           <w:bCs/>
           <w:lang w:val="es-CL"/>
         </w:rPr>
       </w:pPr>
-      <w:r>
+    </w:p>
+    <w:p>
+      <w:pPr>
+        <w:rPr>
+          <w:lang w:val="es-CL"/>
+        </w:rPr>
+      </w:pPr>
+      <w:r>
+        <w:rPr>
+          <w:lang w:val="es-CL"/>
+        </w:rPr>
+        <w:t xml:space="preserve">El marco teórico presentado a continuación </w:t>
+      </w:r>
+      <w:r>
+        <w:rPr>
+          <w:lang w:val="es-CL"/>
+        </w:rPr>
+        <w:t xml:space="preserve">se ha desarrollado como </w:t>
+      </w:r>
+      <w:r>
+        <w:rPr>
+          <w:lang w:val="es-CL"/>
+        </w:rPr>
+        <w:t xml:space="preserve">una arquitectura conceptual que integra </w:t>
+      </w:r>
+      <w:r>
+        <w:rPr>
+          <w:lang w:val="es-CL"/>
+        </w:rPr>
+        <w:t xml:space="preserve">elementos de </w:t>
+      </w:r>
+      <w:r>
+        <w:rPr>
+          <w:lang w:val="es-CL"/>
+        </w:rPr>
+        <w:t>hidrogeología, normativa pública, teoría de la información y gestión organizacional. Este enfoque holístico es necesario para comprender por qué la falta de un sistema de datos en Pampa Algodonal no es un problema administrativo menor, sino una vulnerabilidad sistémica.</w:t>
+      </w:r>
+    </w:p>
+    <w:p>
+      <w:pPr>
+        <w:rPr>
+          <w:lang w:val="es-CL"/>
+        </w:rPr>
+      </w:pPr>
+    </w:p>
+    <w:p>
+      <w:pPr>
         <w:rPr>
           <w:b/>
           <w:bCs/>
           <w:lang w:val="es-CL"/>
         </w:rPr>
-        <w:t>2.1. Profundización en los Factores Técnicos y Contextuales del Problema</w:t>
-      </w:r>
-    </w:p>
-    <w:p>
-      <w:pPr>
-        <w:rPr>
-          <w:lang w:val="es-CL"/>
-        </w:rPr>
-      </w:pPr>
-      <w:r>
-        <w:rPr>
-          <w:lang w:val="es-CL"/>
-        </w:rPr>
-        <w:t>La problemática del SSR Pampa Algodonal es el resultado de la superposición de tres capas de complejidad: la vulnerabilidad hidrogeológica, la presión regulatoria disruptiva y la brecha digital operativa.</w:t>
-      </w:r>
-    </w:p>
-    <w:p>
-      <w:pPr>
+      </w:pPr>
+      <w:r>
         <w:rPr>
           <w:b/>
           <w:bCs/>
           <w:lang w:val="es-CL"/>
         </w:rPr>
-      </w:pPr>
-      <w:r>
+        <w:t>2.1. Profundización en los Factores Técnicos y Contextuales del Problema</w:t>
+      </w:r>
+    </w:p>
+    <w:p>
+      <w:pPr>
+        <w:rPr>
+          <w:lang w:val="es-CL"/>
+        </w:rPr>
+      </w:pPr>
+      <w:r>
+        <w:rPr>
+          <w:lang w:val="es-CL"/>
+        </w:rPr>
+        <w:t>La problemática del SSR Pampa Algodonal es el resultado de la superposición de tres capas de complejidad: la vulnerabilidad hidrogeológica, la presión regulatoria disruptiva y la brecha digital operativa.</w:t>
+      </w:r>
+    </w:p>
+    <w:p>
+      <w:pPr>
+        <w:rPr>
+          <w:lang w:val="es-CL"/>
+        </w:rPr>
+      </w:pPr>
+    </w:p>
+    <w:p>
+      <w:pPr>
         <w:rPr>
           <w:b/>
           <w:bCs/>
           <w:lang w:val="es-CL"/>
         </w:rPr>
+      </w:pPr>
+      <w:r>
+        <w:rPr>
+          <w:b/>
+          <w:bCs/>
+          <w:lang w:val="es-CL"/>
+        </w:rPr>
         <w:t>2.1.1. Vulnerabilidad Hidrogeológica y Calidad del Agua en el Valle de Azapa</w:t>
       </w:r>
     </w:p>
@@ -2214,6 +2405,13 @@
           <w:lang w:val="es-CL"/>
         </w:rPr>
       </w:pPr>
+    </w:p>
+    <w:p>
+      <w:pPr>
+        <w:rPr>
+          <w:lang w:val="es-CL"/>
+        </w:rPr>
+      </w:pPr>
       <w:r>
         <w:rPr>
           <w:lang w:val="es-CL"/>
@@ -2233,6 +2431,13 @@
         </w:rPr>
         <w:t xml:space="preserve"> Dos elementos son críticos:</w:t>
       </w:r>
+    </w:p>
+    <w:p>
+      <w:pPr>
+        <w:rPr>
+          <w:lang w:val="es-CL"/>
+        </w:rPr>
+      </w:pPr>
     </w:p>
     <w:p>
       <w:pPr>
@@ -2269,7 +2474,19 @@
         <w:rPr>
           <w:lang w:val="es-CL"/>
         </w:rPr>
-        <w:t xml:space="preserve"> La exposición crónica, incluso a niveles bajos, está asociada a patologías graves. En Pampa Algodonal, el cumplimiento de este estándar requiere no solo infraestructura de tratamiento (filtros de abatimiento), sino un monitoreo constante de la eficiencia de dichos filtros. La gestión manual actual impide detectar saturaciones en los filtros en tiempo real, creando ventanas de riesgo sanitario no documentadas.</w:t>
+        <w:t xml:space="preserve"> La exposición crónica, incluso a niveles bajos, está asociada a patologías graves. En Pampa Algodonal, el cumplimiento de este estándar requiere</w:t>
+      </w:r>
+      <w:r>
+        <w:rPr>
+          <w:lang w:val="es-CL"/>
+        </w:rPr>
+        <w:t xml:space="preserve">, además de una </w:t>
+      </w:r>
+      <w:r>
+        <w:rPr>
+          <w:lang w:val="es-CL"/>
+        </w:rPr>
+        <w:t>infraestructura de tratamiento (filtros de abatimiento), un monitoreo constante de la eficiencia de dichos filtros. La gestión manual actual impide detectar saturaciones en los filtros en tiempo real, creando ventanas de riesgo sanitario no documentadas.</w:t>
       </w:r>
       <w:r>
         <w:rPr>
@@ -2317,11 +2534,67 @@
           <w:lang w:val="es-CL"/>
         </w:rPr>
       </w:pPr>
-      <w:r>
-        <w:rPr>
-          <w:lang w:val="es-CL"/>
-        </w:rPr>
-        <w:t>La ausencia de una base de datos histórica digitalizada sobre los parámetros de calidad del agua impide a la administración del SSR identificar patrones estacionales de contaminación (por ejemplo, aumentos de concentración durante los meses de estiaje o tras eventos del "Invierno Altiplánico"). Esta "ceguera de datos" técnica compromete la capacidad de respuesta ante eventos de contaminación aguda.</w:t>
+    </w:p>
+    <w:p>
+      <w:pPr>
+        <w:rPr>
+          <w:lang w:val="es-CL"/>
+        </w:rPr>
+      </w:pPr>
+      <w:r>
+        <w:rPr>
+          <w:lang w:val="es-CL"/>
+        </w:rPr>
+        <w:t>La ausencia de una base de datos histórica digitalizada sobre los parámetros de calidad del agua impide a la administración del SSR identificar patrones estacionales de contaminación (por ejemplo, aumentos de concentración durante los meses de estiaje o tras eventos de</w:t>
+      </w:r>
+      <w:r>
+        <w:rPr>
+          <w:lang w:val="es-CL"/>
+        </w:rPr>
+        <w:t xml:space="preserve"> </w:t>
+      </w:r>
+      <w:r>
+        <w:rPr>
+          <w:lang w:val="es-CL"/>
+        </w:rPr>
+        <w:t>l</w:t>
+      </w:r>
+      <w:r>
+        <w:rPr>
+          <w:lang w:val="es-CL"/>
+        </w:rPr>
+        <w:t xml:space="preserve">a </w:t>
+      </w:r>
+      <w:r>
+        <w:rPr>
+          <w:lang w:val="es-CL"/>
+        </w:rPr>
+        <w:t>‘Alta Boliviana’</w:t>
+      </w:r>
+      <w:r>
+        <w:rPr>
+          <w:rStyle w:val="Refdenotaalpie"/>
+          <w:lang w:val="es-CL"/>
+        </w:rPr>
+        <w:footnoteReference w:id="10"/>
+      </w:r>
+      <w:r>
+        <w:rPr>
+          <w:lang w:val="es-CL"/>
+        </w:rPr>
+        <w:t xml:space="preserve">). Esta </w:t>
+      </w:r>
+      <w:r>
+        <w:rPr>
+          <w:lang w:val="es-CL"/>
+        </w:rPr>
+        <w:t>falta de gobernanza</w:t>
+      </w:r>
+      <w:r>
+        <w:rPr>
+          <w:lang w:val="es-CL"/>
+        </w:rPr>
+        <w:t xml:space="preserve"> técnica compromete la capacidad de respuesta ante eventos de contaminación aguda.</w:t>
       </w:r>
     </w:p>
     <w:p>
@@ -2338,6 +2611,7 @@
           <w:bCs/>
           <w:lang w:val="es-CL"/>
         </w:rPr>
+        <w:lastRenderedPageBreak/>
         <w:t>2.1.2. La Disrupción Regulatoria de la Ley 20.998</w:t>
       </w:r>
     </w:p>
@@ -2355,23 +2629,59 @@
       </w:r>
       <w:r>
         <w:rPr>
+          <w:color w:val="EE0000"/>
           <w:vertAlign w:val="superscript"/>
           <w:lang w:val="es-CL"/>
         </w:rPr>
         <w:t>9</w:t>
       </w:r>
-    </w:p>
-    <w:p>
-      <w:pPr>
-        <w:rPr>
-          <w:lang w:val="es-CL"/>
-        </w:rPr>
-      </w:pPr>
-      <w:r>
-        <w:rPr>
-          <w:lang w:val="es-CL"/>
-        </w:rPr>
-        <w:t>Este cambio implica obligaciones técnicas que exceden las capacidades actuales de Pampa Algodonal:</w:t>
+      <w:r>
+        <w:rPr>
+          <w:color w:val="EE0000"/>
+          <w:vertAlign w:val="superscript"/>
+          <w:lang w:val="es-CL"/>
+        </w:rPr>
+        <w:t xml:space="preserve"> y </w:t>
+      </w:r>
+      <w:r>
+        <w:rPr>
+          <w:color w:val="EE0000"/>
+          <w:vertAlign w:val="superscript"/>
+          <w:lang w:val="es-CL"/>
+        </w:rPr>
+        <w:t>Pros-y-contras-de-la-nueva-ley-de-servicios-sanitarios-rurales-desde-un-enfoque-tecnico-y-practico.pdf</w:t>
+      </w:r>
+    </w:p>
+    <w:p>
+      <w:pPr>
+        <w:rPr>
+          <w:lang w:val="es-CL"/>
+        </w:rPr>
+      </w:pPr>
+    </w:p>
+    <w:p>
+      <w:pPr>
+        <w:rPr>
+          <w:lang w:val="es-CL"/>
+        </w:rPr>
+      </w:pPr>
+      <w:r>
+        <w:rPr>
+          <w:lang w:val="es-CL"/>
+        </w:rPr>
+        <w:t>Este cambio implica obligaciones técnicas que exceden las capacidades actuales de</w:t>
+      </w:r>
+      <w:r>
+        <w:rPr>
+          <w:lang w:val="es-CL"/>
+        </w:rPr>
+        <w:t>l SSR</w:t>
+      </w:r>
+      <w:r>
+        <w:rPr>
+          <w:lang w:val="es-CL"/>
+        </w:rPr>
+        <w:t xml:space="preserve"> Pampa Algodonal:</w:t>
       </w:r>
     </w:p>
     <w:p>
@@ -2409,7 +2719,85 @@
         <w:rPr>
           <w:lang w:val="es-CL"/>
         </w:rPr>
-        <w:t xml:space="preserve"> Esto requiere que cada gasto (e.g., compra de cloro, pago de electricidad, reparación de una rotura) sea clasificado con un código específico al momento de su registro. Hacer esto en cuadernos o planillas Excel no integradas aumenta exponencialmente la probabilidad de error y la carga laboral.</w:t>
+        <w:t xml:space="preserve"> Esto requiere que cada gasto (</w:t>
+      </w:r>
+      <w:r>
+        <w:rPr>
+          <w:lang w:val="es-CL"/>
+        </w:rPr>
+        <w:t>casos de uso tales como</w:t>
+      </w:r>
+      <w:r>
+        <w:rPr>
+          <w:lang w:val="es-CL"/>
+        </w:rPr>
+        <w:t xml:space="preserve"> compra</w:t>
+      </w:r>
+      <w:r>
+        <w:rPr>
+          <w:lang w:val="es-CL"/>
+        </w:rPr>
+        <w:t>s</w:t>
+      </w:r>
+      <w:r>
+        <w:rPr>
+          <w:lang w:val="es-CL"/>
+        </w:rPr>
+        <w:t xml:space="preserve"> de cloro, pago</w:t>
+      </w:r>
+      <w:r>
+        <w:rPr>
+          <w:lang w:val="es-CL"/>
+        </w:rPr>
+        <w:t>s</w:t>
+      </w:r>
+      <w:r>
+        <w:rPr>
+          <w:lang w:val="es-CL"/>
+        </w:rPr>
+        <w:t xml:space="preserve"> de electricidad, reparaci</w:t>
+      </w:r>
+      <w:r>
+        <w:rPr>
+          <w:lang w:val="es-CL"/>
+        </w:rPr>
+        <w:t>o</w:t>
+      </w:r>
+      <w:r>
+        <w:rPr>
+          <w:lang w:val="es-CL"/>
+        </w:rPr>
+        <w:t>n</w:t>
+      </w:r>
+      <w:r>
+        <w:rPr>
+          <w:lang w:val="es-CL"/>
+        </w:rPr>
+        <w:t>es</w:t>
+      </w:r>
+      <w:r>
+        <w:rPr>
+          <w:lang w:val="es-CL"/>
+        </w:rPr>
+        <w:t xml:space="preserve"> de rotura</w:t>
+      </w:r>
+      <w:r>
+        <w:rPr>
+          <w:lang w:val="es-CL"/>
+        </w:rPr>
+        <w:t xml:space="preserve">s, </w:t>
+      </w:r>
+      <w:r>
+        <w:rPr>
+          <w:lang w:val="es-CL"/>
+        </w:rPr>
+        <w:t>petróleo, etc.</w:t>
+      </w:r>
+      <w:r>
+        <w:rPr>
+          <w:lang w:val="es-CL"/>
+        </w:rPr>
+        <w:t>) sea clasificado con un código específico al momento de su registro. Hacer esto en cuadernos o planillas Excel no integradas aumenta exponencialmente la probabilidad de error y la carga laboral.</w:t>
       </w:r>
     </w:p>
     <w:p>
@@ -2428,7 +2816,6 @@
           <w:bCs/>
           <w:lang w:val="es-CL"/>
         </w:rPr>
-        <w:lastRenderedPageBreak/>
         <w:t>Fiscalización de Calidad de Servicio:</w:t>
       </w:r>
       <w:r>
@@ -2498,12 +2885,21 @@
           <w:lang w:val="es-CL"/>
         </w:rPr>
       </w:pPr>
-      <w:r>
+    </w:p>
+    <w:p>
+      <w:pPr>
         <w:rPr>
           <w:b/>
           <w:bCs/>
           <w:lang w:val="es-CL"/>
         </w:rPr>
+      </w:pPr>
+      <w:r>
+        <w:rPr>
+          <w:b/>
+          <w:bCs/>
+          <w:lang w:val="es-CL"/>
+        </w:rPr>
         <w:t>2.1.3. Brecha Digital Operativa</w:t>
       </w:r>
     </w:p>
@@ -2539,11 +2935,78 @@
           <w:lang w:val="es-CL"/>
         </w:rPr>
       </w:pPr>
-      <w:r>
-        <w:rPr>
-          <w:lang w:val="es-CL"/>
-        </w:rPr>
-        <w:t>En el SSR Pampa Algodonal, la gestión se realiza mediante procesos manuales fragmentados. La lectura del medidor se anota en una libreta, se transcribe a un Excel (a menudo por una sola persona), se calcula el consumo, y se imprime la boleta. Este flujo tiene múltiples puntos de falla:</w:t>
+    </w:p>
+    <w:p>
+      <w:pPr>
+        <w:rPr>
+          <w:lang w:val="es-CL"/>
+        </w:rPr>
+      </w:pPr>
+      <w:r>
+        <w:rPr>
+          <w:lang w:val="es-CL"/>
+        </w:rPr>
+        <w:t>En el SSR Pampa Algodonal, la gestión se realiza mediante procesos manuales fragmentados. La lectura del medidor se anota en una libreta, se transcribe a un Excel (a menudo por una sola persona), se calcula el consumo</w:t>
+      </w:r>
+      <w:r>
+        <w:rPr>
+          <w:lang w:val="es-CL"/>
+        </w:rPr>
+        <w:t xml:space="preserve"> en una planilla electrónica</w:t>
+      </w:r>
+      <w:r>
+        <w:rPr>
+          <w:lang w:val="es-CL"/>
+        </w:rPr>
+        <w:t>, y se imprime</w:t>
+      </w:r>
+      <w:r>
+        <w:rPr>
+          <w:lang w:val="es-CL"/>
+        </w:rPr>
+        <w:t>n</w:t>
+      </w:r>
+      <w:r>
+        <w:rPr>
+          <w:lang w:val="es-CL"/>
+        </w:rPr>
+        <w:t xml:space="preserve"> la</w:t>
+      </w:r>
+      <w:r>
+        <w:rPr>
+          <w:lang w:val="es-CL"/>
+        </w:rPr>
+        <w:t>s</w:t>
+      </w:r>
+      <w:r>
+        <w:rPr>
+          <w:lang w:val="es-CL"/>
+        </w:rPr>
+        <w:t xml:space="preserve"> boleta</w:t>
+      </w:r>
+      <w:r>
+        <w:rPr>
+          <w:lang w:val="es-CL"/>
+        </w:rPr>
+        <w:t>s</w:t>
+      </w:r>
+      <w:r>
+        <w:rPr>
+          <w:lang w:val="es-CL"/>
+        </w:rPr>
+        <w:t xml:space="preserve">. Este flujo tiene múltiples </w:t>
+      </w:r>
+      <w:r>
+        <w:rPr>
+          <w:lang w:val="es-CL"/>
+        </w:rPr>
+        <w:t xml:space="preserve">potenciales </w:t>
+      </w:r>
+      <w:r>
+        <w:rPr>
+          <w:lang w:val="es-CL"/>
+        </w:rPr>
+        <w:t>puntos de falla:</w:t>
       </w:r>
     </w:p>
     <w:p>
@@ -2587,7 +3050,24 @@
           <w:bCs/>
           <w:lang w:val="es-CL"/>
         </w:rPr>
-        <w:t>Silos de Información:</w:t>
+        <w:t>Silos de Información</w:t>
+      </w:r>
+      <w:r>
+        <w:rPr>
+          <w:rStyle w:val="Refdenotaalpie"/>
+          <w:b/>
+          <w:bCs/>
+          <w:lang w:val="es-CL"/>
+        </w:rPr>
+        <w:footnoteReference w:id="11"/>
+      </w:r>
+      <w:r>
+        <w:rPr>
+          <w:b/>
+          <w:bCs/>
+          <w:lang w:val="es-CL"/>
+        </w:rPr>
+        <w:t>:</w:t>
       </w:r>
       <w:r>
         <w:rPr>
@@ -2618,8 +3098,89 @@
         <w:rPr>
           <w:lang w:val="es-CL"/>
         </w:rPr>
-        <w:t xml:space="preserve"> La rotación de dirigentes o administradores suele conllevar la pérdida de la "memoria institucional" si esta reside en cuadernos personales o archivos locales no respaldados en la nube.</w:t>
-      </w:r>
+        <w:t xml:space="preserve"> </w:t>
+      </w:r>
+      <w:r>
+        <w:rPr>
+          <w:lang w:val="es-CL"/>
+        </w:rPr>
+        <w:t xml:space="preserve">Tanto la falta de formación contable y </w:t>
+      </w:r>
+      <w:r>
+        <w:rPr>
+          <w:lang w:val="es-CL"/>
+        </w:rPr>
+        <w:t>financiera,</w:t>
+      </w:r>
+      <w:r>
+        <w:rPr>
+          <w:lang w:val="es-CL"/>
+        </w:rPr>
+        <w:t xml:space="preserve"> así como l</w:t>
+      </w:r>
+      <w:r>
+        <w:rPr>
+          <w:lang w:val="es-CL"/>
+        </w:rPr>
+        <w:t xml:space="preserve">a rotación de dirigentes o administradores suele conllevar </w:t>
+      </w:r>
+      <w:r>
+        <w:rPr>
+          <w:lang w:val="es-CL"/>
+        </w:rPr>
+        <w:t xml:space="preserve">arbitrariedad en la ejecución de procedimientos así como una </w:t>
+      </w:r>
+      <w:r>
+        <w:rPr>
+          <w:i/>
+          <w:iCs/>
+          <w:lang w:val="es-CL"/>
+        </w:rPr>
+        <w:t>pérdida</w:t>
+      </w:r>
+      <w:r>
+        <w:rPr>
+          <w:lang w:val="es-CL"/>
+        </w:rPr>
+        <w:t xml:space="preserve"> de la "memoria institucional"</w:t>
+      </w:r>
+      <w:r>
+        <w:rPr>
+          <w:lang w:val="es-CL"/>
+        </w:rPr>
+        <w:t>, en especial en casos que é</w:t>
+      </w:r>
+      <w:r>
+        <w:rPr>
+          <w:lang w:val="es-CL"/>
+        </w:rPr>
+        <w:t>sta reside en cuadernos personales o archivos locales no respaldados en la nube</w:t>
+      </w:r>
+      <w:r>
+        <w:rPr>
+          <w:lang w:val="es-CL"/>
+        </w:rPr>
+        <w:t xml:space="preserve">, sea en una carpeta compartida </w:t>
+      </w:r>
+      <w:r>
+        <w:rPr>
+          <w:lang w:val="es-CL"/>
+        </w:rPr>
+        <w:t>o en un ERP</w:t>
+      </w:r>
+      <w:r>
+        <w:rPr>
+          <w:lang w:val="es-CL"/>
+        </w:rPr>
+        <w:t>.</w:t>
+      </w:r>
+    </w:p>
+    <w:p>
+      <w:pPr>
+        <w:rPr>
+          <w:lang w:val="es-CL"/>
+        </w:rPr>
+      </w:pPr>
     </w:p>
     <w:p>
       <w:pPr>
@@ -2657,12 +3218,27 @@
           <w:lang w:val="es-CL"/>
         </w:rPr>
       </w:pPr>
+    </w:p>
+    <w:p>
+      <w:pPr>
+        <w:rPr>
+          <w:lang w:val="es-CL"/>
+        </w:rPr>
+      </w:pPr>
+    </w:p>
+    <w:p>
+      <w:pPr>
+        <w:rPr>
+          <w:lang w:val="es-CL"/>
+        </w:rPr>
+      </w:pPr>
       <w:r>
         <w:rPr>
           <w:b/>
           <w:bCs/>
           <w:lang w:val="es-CL"/>
         </w:rPr>
+        <w:lastRenderedPageBreak/>
         <w:t>Antecedente 1: Monitoreo Hídrico Rural en Latinoamérica</w:t>
       </w:r>
     </w:p>
@@ -2768,6 +3344,13 @@
           <w:lang w:val="es-CL"/>
         </w:rPr>
       </w:pPr>
+    </w:p>
+    <w:p>
+      <w:pPr>
+        <w:rPr>
+          <w:lang w:val="es-CL"/>
+        </w:rPr>
+      </w:pPr>
       <w:r>
         <w:rPr>
           <w:b/>
@@ -2870,15 +3453,15 @@
         <w:rPr>
           <w:lang w:val="es-CL"/>
         </w:rPr>
-        <w:t xml:space="preserve"> Provee la base metodológica para el diseño de la interfaz (UI) y la selección de KPIs. La problemática de "datos dispersos en planillas aisladas" que aborda este estudio es idéntica a la situación administrativa del SSR. Los KPIs de "recaudación" y "morosidad" </w:t>
-      </w:r>
-      <w:r>
-        <w:rPr>
-          <w:lang w:val="es-CL"/>
-        </w:rPr>
-        <w:lastRenderedPageBreak/>
-        <w:t>del SSR pueden modelarse siguiendo las lógicas de "ventas" y "cuentas por cobrar" descritas en este antecedente, adaptándolas al contexto social.</w:t>
-      </w:r>
+        <w:t xml:space="preserve"> Provee la base metodológica para el diseño de la interfaz (UI) y la selección de KPIs. La problemática de "datos dispersos en planillas aisladas" que aborda este estudio es idéntica a la situación administrativa del SSR. Los KPIs de "recaudación" y "morosidad" del SSR pueden modelarse siguiendo las lógicas de "ventas" y "cuentas por cobrar" descritas en este antecedente, adaptándolas al contexto social.</w:t>
+      </w:r>
+    </w:p>
+    <w:p>
+      <w:pPr>
+        <w:rPr>
+          <w:lang w:val="es-CL"/>
+        </w:rPr>
+      </w:pPr>
     </w:p>
     <w:p>
       <w:pPr>
@@ -3167,6 +3750,7 @@
           <w:bCs/>
           <w:lang w:val="es-CL"/>
         </w:rPr>
+        <w:lastRenderedPageBreak/>
         <w:t>Eficiencia en la Gestión Administrativa-Financiera:</w:t>
       </w:r>
       <w:r>
@@ -3326,7 +3910,6 @@
         <w:rPr>
           <w:lang w:val="es-CL"/>
         </w:rPr>
-        <w:lastRenderedPageBreak/>
         <w:t>La GIRH es un proceso que promueve el manejo y desarrollo coordinado del agua, la tierra y los recursos relacionados con el fin de maximizar el bienestar social y económico de manera equitativa.</w:t>
       </w:r>
       <w:r>
@@ -3545,6 +4128,7 @@
           <w:bCs/>
           <w:lang w:val="es-CL"/>
         </w:rPr>
+        <w:lastRenderedPageBreak/>
         <w:t>Acuífero:</w:t>
       </w:r>
       <w:r>
@@ -3825,7 +4409,6 @@
           <w:bCs/>
           <w:lang w:val="es-CL"/>
         </w:rPr>
-        <w:lastRenderedPageBreak/>
         <w:t>Fiscalización:</w:t>
       </w:r>
       <w:r>
@@ -4163,7 +4746,7 @@
           <w:lang w:val="es-CL"/>
         </w:rPr>
         <w:pict w14:anchorId="09CCF68E">
-          <v:rect id="_x0000_i1038" style="width:0;height:1.5pt" o:hralign="center" o:hrstd="t" o:hr="t" fillcolor="#a0a0a0" stroked="f"/>
+          <v:rect id="_x0000_i1025" style="width:0;height:1.5pt" o:hralign="center" o:hrstd="t" o:hr="t" fillcolor="#a0a0a0" stroked="f"/>
         </w:pict>
       </w:r>
     </w:p>
@@ -4241,6 +4824,7 @@
         <w:rPr>
           <w:lang w:val="es-CL"/>
         </w:rPr>
+        <w:lastRenderedPageBreak/>
         <w:t xml:space="preserve">La investigación se define como </w:t>
       </w:r>
       <w:r>
@@ -4493,7 +5077,6 @@
           <w:bCs/>
           <w:lang w:val="es-CL"/>
         </w:rPr>
-        <w:lastRenderedPageBreak/>
         <w:t>3.2. Población y Muestra</w:t>
       </w:r>
     </w:p>
@@ -4845,6 +5428,7 @@
           <w:bCs/>
           <w:lang w:val="es-CL"/>
         </w:rPr>
+        <w:lastRenderedPageBreak/>
         <w:t>Análisis Documental:</w:t>
       </w:r>
       <w:r>
@@ -5002,7 +5586,6 @@
           <w:bCs/>
           <w:lang w:val="es-CL"/>
         </w:rPr>
-        <w:lastRenderedPageBreak/>
         <w:t>Objetivo:</w:t>
       </w:r>
       <w:r>
@@ -5255,9 +5838,9 @@
         <w:tblLook w:val="04A0" w:firstRow="1" w:lastRow="0" w:firstColumn="1" w:lastColumn="0" w:noHBand="0" w:noVBand="1"/>
       </w:tblPr>
       <w:tblGrid>
-        <w:gridCol w:w="5065"/>
-        <w:gridCol w:w="1547"/>
-        <w:gridCol w:w="3533"/>
+        <w:gridCol w:w="5349"/>
+        <w:gridCol w:w="1584"/>
+        <w:gridCol w:w="3682"/>
       </w:tblGrid>
       <w:tr>
         <w:tc>
@@ -5654,6 +6237,7 @@
                 <w:bCs/>
                 <w:lang w:val="es-CL"/>
               </w:rPr>
+              <w:lastRenderedPageBreak/>
               <w:t>Integridad de Datos</w:t>
             </w:r>
           </w:p>
@@ -6260,7 +6844,6 @@
               <w:rPr>
                 <w:lang w:val="es-CL"/>
               </w:rPr>
-              <w:lastRenderedPageBreak/>
               <w:t>¿Se utiliza el clasificador de cuentas oficial de la SISS para los gastos?</w:t>
             </w:r>
           </w:p>
@@ -6738,6 +7321,7 @@
           <w:iCs/>
           <w:lang w:val="es-CL"/>
         </w:rPr>
+        <w:lastRenderedPageBreak/>
         <w:t>Objetivo:</w:t>
       </w:r>
       <w:r>
@@ -7045,7 +7629,6 @@
           <w:iCs/>
           <w:lang w:val="es-CL"/>
         </w:rPr>
-        <w:lastRenderedPageBreak/>
         <w:t>Tareas:</w:t>
       </w:r>
       <w:r>
@@ -7216,7 +7799,7 @@
       <w:hyperlink r:id="rId16" w:history="1">
         <w:r>
           <w:rPr>
-            <w:rStyle w:val="Hyperlink"/>
+            <w:rStyle w:val="Hipervnculo"/>
             <w:lang w:val="es-CL"/>
           </w:rPr>
           <w:t>https://dga.mop.gob.cl/uploads/sites/13/2025/01/Boletin-Hidrologico-DGA-Enero-2025.pdf</w:t>
@@ -7242,7 +7825,7 @@
       <w:hyperlink r:id="rId17" w:history="1">
         <w:r>
           <w:rPr>
-            <w:rStyle w:val="Hyperlink"/>
+            <w:rStyle w:val="Hipervnculo"/>
             <w:lang w:val="es-CL"/>
           </w:rPr>
           <w:t>https://planeamiento.mop.gob.cl/uploads/sites/12/2023/05/Plan_Arica_Sep_2008.pdf</w:t>
@@ -7268,7 +7851,7 @@
       <w:hyperlink r:id="rId18" w:history="1">
         <w:r>
           <w:rPr>
-            <w:rStyle w:val="Hyperlink"/>
+            <w:rStyle w:val="Hipervnculo"/>
             <w:lang w:val="es-CL"/>
           </w:rPr>
           <w:t>https://aricayparinacota.mop.gob.cl/mop-realizara-estudio-para-mejorar-la-calidad-de-las-aguas-del-rio-lluta/</w:t>
@@ -7289,12 +7872,13 @@
         <w:rPr>
           <w:lang w:val="es-CL"/>
         </w:rPr>
+        <w:lastRenderedPageBreak/>
         <w:t xml:space="preserve">DIAGNÓSTICO EPIDEMIOLÓGICO AMBIENTAL, REGIÓN DE ARICA Y PARINACOTA 2015, fecha de acceso: enero 19, 2026, </w:t>
       </w:r>
       <w:hyperlink r:id="rId19" w:history="1">
         <w:r>
           <w:rPr>
-            <w:rStyle w:val="Hyperlink"/>
+            <w:rStyle w:val="Hipervnculo"/>
             <w:lang w:val="es-CL"/>
           </w:rPr>
           <w:t>https://www.seremisalud15.cl/docs/diagnosticosRegionales/DRS_2015.pdf</w:t>
@@ -7320,7 +7904,7 @@
       <w:hyperlink r:id="rId20" w:history="1">
         <w:r>
           <w:rPr>
-            <w:rStyle w:val="Hyperlink"/>
+            <w:rStyle w:val="Hipervnculo"/>
             <w:lang w:val="es-CL"/>
           </w:rPr>
           <w:t>https://www7.uc.cl/sw_educ/hidrologia/Capitulo_1/modulo1/nch409.html</w:t>
@@ -7346,7 +7930,7 @@
       <w:hyperlink r:id="rId21" w:history="1">
         <w:r>
           <w:rPr>
-            <w:rStyle w:val="Hyperlink"/>
+            <w:rStyle w:val="Hipervnculo"/>
             <w:lang w:val="es-CL"/>
           </w:rPr>
           <w:t>https://www.researchgate.net/publication/364236283_Sobreingesta_de_boro_durante_la_epoca_precolombina_en_las_poblaciones_de_Arica_implicancias_biologicas_y_culturales</w:t>
@@ -7372,7 +7956,7 @@
       <w:hyperlink r:id="rId22" w:history="1">
         <w:r>
           <w:rPr>
-            <w:rStyle w:val="Hyperlink"/>
+            <w:rStyle w:val="Hipervnculo"/>
             <w:lang w:val="es-CL"/>
           </w:rPr>
           <w:t>https://aricayparinacota.mop.gob.cl/author/mopadmin/page/87/</w:t>
@@ -7398,7 +7982,7 @@
       <w:hyperlink r:id="rId23" w:history="1">
         <w:r>
           <w:rPr>
-            <w:rStyle w:val="Hyperlink"/>
+            <w:rStyle w:val="Hipervnculo"/>
             <w:lang w:val="es-CL"/>
           </w:rPr>
           <w:t>https://research.csiro.au/gestionrapel/wp-content/uploads/sites/79/2016/11/Calidad-de-las-aguas-1993.pdf</w:t>
@@ -7424,7 +8008,7 @@
       <w:hyperlink r:id="rId24" w:history="1">
         <w:r>
           <w:rPr>
-            <w:rStyle w:val="Hyperlink"/>
+            <w:rStyle w:val="Hipervnculo"/>
             <w:lang w:val="es-CL"/>
           </w:rPr>
           <w:t>https://ssr.mop.gob.cl/ley-20-998/</w:t>
@@ -7445,13 +8029,12 @@
         <w:rPr>
           <w:lang w:val="es-CL"/>
         </w:rPr>
-        <w:lastRenderedPageBreak/>
         <w:t xml:space="preserve">Regulación y naturaleza jurídica de los bienes indispensables consagrados en la Ley 20.998 de Servicios Sanitarios Rurales - Revista de Derecho Público, fecha de acceso: enero 19, 2026, </w:t>
       </w:r>
       <w:hyperlink r:id="rId25" w:history="1">
         <w:r>
           <w:rPr>
-            <w:rStyle w:val="Hyperlink"/>
+            <w:rStyle w:val="Hipervnculo"/>
             <w:lang w:val="es-CL"/>
           </w:rPr>
           <w:t>https://revistaderechopublico.uchile.cl/index.php/RDPU/article/download/76387/78421/302667</w:t>
@@ -7477,7 +8060,7 @@
       <w:hyperlink r:id="rId26" w:history="1">
         <w:r>
           <w:rPr>
-            <w:rStyle w:val="Hyperlink"/>
+            <w:rStyle w:val="Hipervnculo"/>
             <w:lang w:val="es-CL"/>
           </w:rPr>
           <w:t>http://www.mercadopublico.cl/Procurement/Modules/RFB/DetailsAcquisition.aspx?idlicitacion=1593-40-CO24</w:t>
@@ -7503,7 +8086,7 @@
       <w:hyperlink r:id="rId27" w:history="1">
         <w:r>
           <w:rPr>
-            <w:rStyle w:val="Hyperlink"/>
+            <w:rStyle w:val="Hipervnculo"/>
             <w:lang w:val="es-CL"/>
           </w:rPr>
           <w:t>https://ssreltambo.cl/images/document/21667238/AnexoAAN9PlandeCuentasSISS-i7hmE-92WPv1cpuuxtBEfw.pdf</w:t>
@@ -7529,7 +8112,7 @@
       <w:hyperlink r:id="rId28" w:history="1">
         <w:r>
           <w:rPr>
-            <w:rStyle w:val="Hyperlink"/>
+            <w:rStyle w:val="Hipervnculo"/>
             <w:lang w:val="es-CL"/>
           </w:rPr>
           <w:t>https://ssrchile.cl/cliente/biblioteca/manuales/2%C2%B0%20Edici%C3%B3n%20Manual%20de%20continuidad%20de%20agua%20potable%20SSR.pdf</w:t>
@@ -7555,7 +8138,7 @@
       <w:hyperlink r:id="rId29" w:history="1">
         <w:r>
           <w:rPr>
-            <w:rStyle w:val="Hyperlink"/>
+            <w:rStyle w:val="Hipervnculo"/>
             <w:lang w:val="es-CL"/>
           </w:rPr>
           <w:t>https://microservicio-documentos.senado.cl/v1/archivos/3e485ba9-2737-47fb-b3a2-4e3fd7e770a8?includeContent=true</w:t>
@@ -7581,7 +8164,7 @@
       <w:hyperlink r:id="rId30" w:history="1">
         <w:r>
           <w:rPr>
-            <w:rStyle w:val="Hyperlink"/>
+            <w:rStyle w:val="Hipervnculo"/>
             <w:lang w:val="es-CL"/>
           </w:rPr>
           <w:t>https://derechoygestionaguas.uc.cl/es/documentos/new/259-ppt-juan-c-gonzalez/file</w:t>
@@ -7607,7 +8190,7 @@
       <w:hyperlink r:id="rId31" w:history="1">
         <w:r>
           <w:rPr>
-            <w:rStyle w:val="Hyperlink"/>
+            <w:rStyle w:val="Hipervnculo"/>
             <w:lang w:val="es-CL"/>
           </w:rPr>
           <w:t>https://www.bcn.cl/leychile/navegar?idNorma=1100197</w:t>
@@ -7633,7 +8216,7 @@
       <w:hyperlink r:id="rId32" w:history="1">
         <w:r>
           <w:rPr>
-            <w:rStyle w:val="Hyperlink"/>
+            <w:rStyle w:val="Hipervnculo"/>
             <w:lang w:val="es-CL"/>
           </w:rPr>
           <w:t>https://www.subtel.gob.cl/el-943-de-los-hogares-en-chile-declara-tener-acceso-propio-y-pagado-a-internet-segun-datos-de-la-subtel/</w:t>
@@ -7659,7 +8242,7 @@
       <w:hyperlink r:id="rId33" w:history="1">
         <w:r>
           <w:rPr>
-            <w:rStyle w:val="Hyperlink"/>
+            <w:rStyle w:val="Hipervnculo"/>
             <w:lang w:val="es-CL"/>
           </w:rPr>
           <w:t>https://repositorio.unesum.edu.ec/bitstream/53000/8393/1/ALCIVAR%20GILER%20SINDY%20NICOLE.pdf</w:t>
@@ -7702,7 +8285,7 @@
       <w:hyperlink r:id="rId34" w:history="1">
         <w:r>
           <w:rPr>
-            <w:rStyle w:val="Hyperlink"/>
+            <w:rStyle w:val="Hipervnculo"/>
             <w:lang w:val="es-CL"/>
           </w:rPr>
           <w:t>https://repositorio.uchile.cl/bitstream/handle/2250/191478/Programa-de-agua-potable-rural-analisis-de-la-gestion-ante-problemas-de-abastecimiento-y.pdf?sequence=1</w:t>
@@ -7723,12 +8306,13 @@
         <w:rPr>
           <w:lang w:val="es-CL"/>
         </w:rPr>
+        <w:lastRenderedPageBreak/>
         <w:t xml:space="preserve">Programa de agua potable rural: análisis de la gestión ante problemas de abastecimiento y saneamiento en Bahía Mansa, zona Sur de Chile, fecha de acceso: enero 19, 2026, </w:t>
       </w:r>
       <w:hyperlink r:id="rId35" w:history="1">
         <w:r>
           <w:rPr>
-            <w:rStyle w:val="Hyperlink"/>
+            <w:rStyle w:val="Hipervnculo"/>
             <w:lang w:val="es-CL"/>
           </w:rPr>
           <w:t>https://repositorio.uchile.cl/handle/2250/191478</w:t>
@@ -7754,7 +8338,7 @@
       <w:hyperlink r:id="rId36" w:history="1">
         <w:r>
           <w:rPr>
-            <w:rStyle w:val="Hyperlink"/>
+            <w:rStyle w:val="Hipervnculo"/>
             <w:lang w:val="en-US"/>
           </w:rPr>
           <w:t>https://www.researchgate.net/publication/394900029_Business_Intelligence_and_Strategic_Planning_in_a_peruvian_commercial_company</w:t>
@@ -7780,7 +8364,7 @@
       <w:hyperlink r:id="rId37" w:history="1">
         <w:r>
           <w:rPr>
-            <w:rStyle w:val="Hyperlink"/>
+            <w:rStyle w:val="Hipervnculo"/>
             <w:lang w:val="es-CL"/>
           </w:rPr>
           <w:t>https://www.researchgate.net/publication/390688450_Inteligencia_de_negocios_para_gestion_de_inventarios_en_las_empresas_importadoras_de_estructurales_de_calzado</w:t>
@@ -7801,13 +8385,12 @@
         <w:rPr>
           <w:lang w:val="es-CL"/>
         </w:rPr>
-        <w:lastRenderedPageBreak/>
         <w:t xml:space="preserve">comuna de la estrella - ASCC, fecha de acceso: enero 19, 2026, </w:t>
       </w:r>
       <w:hyperlink r:id="rId38" w:history="1">
         <w:r>
           <w:rPr>
-            <w:rStyle w:val="Hyperlink"/>
+            <w:rStyle w:val="Hipervnculo"/>
             <w:lang w:val="es-CL"/>
           </w:rPr>
           <w:t>https://www.ascc.cl/resources/uploads/documentos/ehl_comuna_de_la_estrella.pdf</w:t>
@@ -7833,7 +8416,7 @@
       <w:hyperlink r:id="rId39" w:history="1">
         <w:r>
           <w:rPr>
-            <w:rStyle w:val="Hyperlink"/>
+            <w:rStyle w:val="Hipervnculo"/>
             <w:lang w:val="es-CL"/>
           </w:rPr>
           <w:t>http://ri.uaemex.mx/bitstream/20.500.11799/67760/3/Tesis+del+Doctorado+de+Francisco+Zepeda+Mondrag%C3%B3n.pdf</w:t>
@@ -7859,7 +8442,7 @@
       <w:hyperlink r:id="rId40" w:history="1">
         <w:r>
           <w:rPr>
-            <w:rStyle w:val="Hyperlink"/>
+            <w:rStyle w:val="Hipervnculo"/>
             <w:lang w:val="es-CL"/>
           </w:rPr>
           <w:t>https://minsus.net/mineria-sustentable/wp-content/uploads/2019/01/la-eficiencia-en-el-uso-del-agua-y-la-energia-en-los-procesos-mineros.pdf</w:t>
@@ -7885,7 +8468,7 @@
       <w:hyperlink r:id="rId41" w:history="1">
         <w:r>
           <w:rPr>
-            <w:rStyle w:val="Hyperlink"/>
+            <w:rStyle w:val="Hipervnculo"/>
             <w:lang w:val="es-CL"/>
           </w:rPr>
           <w:t>https://repositorio.uchile.cl/bitstream/handle/2250/198329/Afe_Luciano%20Badilla_13_marzo_2024.pdf?sequence=1&amp;isAllowed=y</w:t>
@@ -7911,7 +8494,7 @@
       <w:hyperlink r:id="rId42" w:history="1">
         <w:r>
           <w:rPr>
-            <w:rStyle w:val="Hyperlink"/>
+            <w:rStyle w:val="Hipervnculo"/>
             <w:lang w:val="es-CL"/>
           </w:rPr>
           <w:t>https://www.researchgate.net/publication/395437115_Transformacion_digital_en_las_mypes_Una_revision_sistematica_de_literatura_2021_al_2025Digital_transformation_in_micro_and_small_enterprises_A_systematic_review_of_literature_from_2021_to_2025_Digital</w:t>
@@ -7937,7 +8520,7 @@
       <w:hyperlink r:id="rId43" w:history="1">
         <w:r>
           <w:rPr>
-            <w:rStyle w:val="Hyperlink"/>
+            <w:rStyle w:val="Hipervnculo"/>
             <w:lang w:val="es-CL"/>
           </w:rPr>
           <w:t>https://www.odepa.gob.cl/publicaciones/noticias/noticias-institucionales/plan-de-conectividad-digital-rural</w:t>
@@ -7963,7 +8546,7 @@
       <w:hyperlink r:id="rId44" w:history="1">
         <w:r>
           <w:rPr>
-            <w:rStyle w:val="Hyperlink"/>
+            <w:rStyle w:val="Hipervnculo"/>
             <w:lang w:val="es-CL"/>
           </w:rPr>
           <w:t>https://www.subtel.gob.cl/plansocial/img/Diagnostico_inclusion_digital_vf.pdf</w:t>
@@ -7989,7 +8572,7 @@
       <w:hyperlink r:id="rId45" w:history="1">
         <w:r>
           <w:rPr>
-            <w:rStyle w:val="Hyperlink"/>
+            <w:rStyle w:val="Hipervnculo"/>
             <w:lang w:val="es-CL"/>
           </w:rPr>
           <w:t>https://www.sistemanacionalapr.com/blog/ley-20998-explicacion-apr</w:t>
@@ -8015,7 +8598,7 @@
       <w:hyperlink r:id="rId46" w:history="1">
         <w:r>
           <w:rPr>
-            <w:rStyle w:val="Hyperlink"/>
+            <w:rStyle w:val="Hipervnculo"/>
             <w:lang w:val="es-CL"/>
           </w:rPr>
           <w:t>https://revistas.udes.edu.co/aibi/article/view/4979</w:t>
@@ -8041,7 +8624,7 @@
       <w:hyperlink r:id="rId47" w:history="1">
         <w:r>
           <w:rPr>
-            <w:rStyle w:val="Hyperlink"/>
+            <w:rStyle w:val="Hipervnculo"/>
             <w:lang w:val="es-CL"/>
           </w:rPr>
           <w:t>https://titula.universidadeuropea.com/bitstream/handle/20.500.12880/13957/TFM_Pedro_RODRIGUEZ_MALAGON.pdf?sequence=1&amp;isAllowed=y</w:t>
@@ -8067,7 +8650,7 @@
       <w:hyperlink r:id="rId48" w:history="1">
         <w:r>
           <w:rPr>
-            <w:rStyle w:val="Hyperlink"/>
+            <w:rStyle w:val="Hipervnculo"/>
             <w:lang w:val="es-CL"/>
           </w:rPr>
           <w:t>https://www.miteco.gob.es/content/dam/miteco/es/agua/temas/observatorio-nacional-de-la-sequia/Glosario_tcm30-215377.pdf</w:t>
@@ -8093,7 +8676,7 @@
       <w:hyperlink r:id="rId49" w:history="1">
         <w:r>
           <w:rPr>
-            <w:rStyle w:val="Hyperlink"/>
+            <w:rStyle w:val="Hipervnculo"/>
             <w:lang w:val="es-CL"/>
           </w:rPr>
           <w:t>https://www.aguasmagallanes.cl/recursos-ama/Memorias/Memoria%20AMA%202023_6-5-24_VF.pdf</w:t>
@@ -8119,7 +8702,7 @@
       <w:hyperlink r:id="rId50" w:history="1">
         <w:r>
           <w:rPr>
-            <w:rStyle w:val="Hyperlink"/>
+            <w:rStyle w:val="Hipervnculo"/>
             <w:lang w:val="es-CL"/>
           </w:rPr>
           <w:t>https://www.bcn.cl/obtienearchivo?id=repositorio/10221/25152/2/Informe_Ley_20.998.pdf</w:t>
@@ -8145,7 +8728,7 @@
       <w:hyperlink r:id="rId51" w:history="1">
         <w:r>
           <w:rPr>
-            <w:rStyle w:val="Hyperlink"/>
+            <w:rStyle w:val="Hipervnculo"/>
             <w:lang w:val="en-US"/>
           </w:rPr>
           <w:t>https://pubmed.ncbi.nlm.nih.gov/19936127/</w:t>
@@ -8166,13 +8749,12 @@
         <w:rPr>
           <w:lang w:val="es-CL"/>
         </w:rPr>
-        <w:lastRenderedPageBreak/>
         <w:t xml:space="preserve">ESTUDIO DIAGNÓSTICO DE DISPONIBILIDAD HÍDRICA CUENCA DEL RÍO CAMARONES - Ciren, fecha de acceso: enero 19, 2026, </w:t>
       </w:r>
       <w:hyperlink r:id="rId52" w:history="1">
         <w:r>
           <w:rPr>
-            <w:rStyle w:val="Hyperlink"/>
+            <w:rStyle w:val="Hipervnculo"/>
             <w:lang w:val="es-CL"/>
           </w:rPr>
           <w:t>https://bibliotecadigital.ciren.cl/bitstream/handle/20.500.13082/32717/DGA_2016_diagnostico_disponibilidad_hidrica_Rio_Camarones.pdf?sequence=1</w:t>
@@ -8198,7 +8780,7 @@
       <w:hyperlink r:id="rId53" w:history="1">
         <w:r>
           <w:rPr>
-            <w:rStyle w:val="Hyperlink"/>
+            <w:rStyle w:val="Hipervnculo"/>
             <w:lang w:val="es-CL"/>
           </w:rPr>
           <w:t>https://www.mop.gob.cl/archivos/2023/12/Presentacion-Fiscalizacion-10-11-23.pdf</w:t>
@@ -8224,7 +8806,7 @@
       <w:hyperlink r:id="rId54" w:history="1">
         <w:r>
           <w:rPr>
-            <w:rStyle w:val="Hyperlink"/>
+            <w:rStyle w:val="Hipervnculo"/>
             <w:lang w:val="es-CL"/>
           </w:rPr>
           <w:t>https://www.dipres.gob.cl/597/articles-261109_doc_pdf.pdf</w:t>
@@ -8250,7 +8832,7 @@
       <w:hyperlink r:id="rId55" w:history="1">
         <w:r>
           <w:rPr>
-            <w:rStyle w:val="Hyperlink"/>
+            <w:rStyle w:val="Hipervnculo"/>
             <w:lang w:val="es-CL"/>
           </w:rPr>
           <w:t>https://www.grin.com/document/1591786</w:t>
@@ -8276,7 +8858,7 @@
       <w:hyperlink r:id="rId56" w:history="1">
         <w:r>
           <w:rPr>
-            <w:rStyle w:val="Hyperlink"/>
+            <w:rStyle w:val="Hipervnculo"/>
             <w:lang w:val="en-US"/>
           </w:rPr>
           <w:t>https://www.mdpi.com/1424-8220/25/17/5564</w:t>
@@ -8302,7 +8884,7 @@
       <w:hyperlink r:id="rId57" w:history="1">
         <w:r>
           <w:rPr>
-            <w:rStyle w:val="Hyperlink"/>
+            <w:rStyle w:val="Hipervnculo"/>
             <w:lang w:val="es-CL"/>
           </w:rPr>
           <w:t>https://faolex.fao.org/docs/pdf/chi164968.pdf</w:t>
@@ -8328,7 +8910,7 @@
       <w:hyperlink r:id="rId58" w:history="1">
         <w:r>
           <w:rPr>
-            <w:rStyle w:val="Hyperlink"/>
+            <w:rStyle w:val="Hipervnculo"/>
             <w:lang w:val="es-CL"/>
           </w:rPr>
           <w:t>https://repositorio.utn.edu.ec/bitstream/123456789/17643/2/04%20SOF%20111%20TRABAJO%20DE%20GRADO.pdf</w:t>
@@ -8354,7 +8936,7 @@
       <w:hyperlink r:id="rId59" w:history="1">
         <w:r>
           <w:rPr>
-            <w:rStyle w:val="Hyperlink"/>
+            <w:rStyle w:val="Hipervnculo"/>
             <w:lang w:val="es-CL"/>
           </w:rPr>
           <w:t>https://www.mytaskpanel.com/la-metodologia-crisp-dm-desarrollo-de-modelos-de-machine-learning/</w:t>
@@ -8380,7 +8962,7 @@
       <w:hyperlink r:id="rId60" w:history="1">
         <w:r>
           <w:rPr>
-            <w:rStyle w:val="Hyperlink"/>
+            <w:rStyle w:val="Hipervnculo"/>
             <w:lang w:val="es-CL"/>
           </w:rPr>
           <w:t>https://www.datascience-pm.com/crisp-dm-2/</w:t>
@@ -8406,7 +8988,7 @@
       <w:hyperlink r:id="rId61" w:history="1">
         <w:r>
           <w:rPr>
-            <w:rStyle w:val="Hyperlink"/>
+            <w:rStyle w:val="Hipervnculo"/>
             <w:lang w:val="es-CL"/>
           </w:rPr>
           <w:t>https://www.ibm.com/docs/es/spss-modeler/saas?topic=dm-crisp-help-overview</w:t>
@@ -8660,11 +9242,34 @@
         </w:rPr>
       </w:pPr>
     </w:p>
+    <w:p>
+      <w:pPr>
+        <w:rPr>
+          <w:rFonts w:cs="Calibri"/>
+          <w:lang w:val="es-CL"/>
+        </w:rPr>
+      </w:pPr>
+    </w:p>
+    <w:p>
+      <w:pPr>
+        <w:rPr>
+          <w:rFonts w:cs="Calibri"/>
+          <w:lang w:val="es-CL"/>
+        </w:rPr>
+      </w:pPr>
+      <w:r>
+        <w:rPr>
+          <w:rFonts w:cs="Calibri"/>
+          <w:lang w:val="es-CL"/>
+        </w:rPr>
+        <w:t>https://procetradi.com/blog/scada-agua-plantas-de-tratamiento/</w:t>
+      </w:r>
+    </w:p>
     <w:sectPr>
       <w:headerReference w:type="default" r:id="rId65"/>
       <w:footerReference w:type="default" r:id="rId66"/>
       <w:pgSz w:w="12240" w:h="15840" w:code="119"/>
-      <w:pgMar w:top="709" w:right="758" w:bottom="851" w:left="1321" w:header="284" w:footer="240" w:gutter="0"/>
+      <w:pgMar w:top="709" w:right="758" w:bottom="851" w:left="851" w:header="284" w:footer="240" w:gutter="0"/>
       <w:cols w:space="708"/>
       <w:titlePg/>
       <w:docGrid w:linePitch="360"/>
@@ -8678,12 +9283,12 @@
   <w:comment w:id="10" w:author="Jorge Cárdenas Yañez" w:date="2026-01-19T19:53:00Z" w:initials="JC">
     <w:p>
       <w:pPr>
-        <w:pStyle w:val="CommentText"/>
+        <w:pStyle w:val="Textocomentario"/>
         <w:jc w:val="left"/>
       </w:pPr>
       <w:r>
         <w:rPr>
-          <w:rStyle w:val="CommentReference"/>
+          <w:rStyle w:val="Refdecomentario"/>
         </w:rPr>
         <w:annotationRef/>
       </w:r>
@@ -8743,7 +9348,7 @@
   <w:sdt>
     <w:sdtPr>
       <w:rPr>
-        <w:rStyle w:val="PageNumber"/>
+        <w:rStyle w:val="Nmerodepgina"/>
         <w:rFonts w:cstheme="minorHAnsi"/>
         <w:b/>
         <w:bCs/>
@@ -8758,11 +9363,11 @@
     <w:sdtContent>
       <w:p>
         <w:pPr>
-          <w:pStyle w:val="Footer"/>
+          <w:pStyle w:val="Piedepgina"/>
           <w:framePr w:w="285" w:wrap="none" w:vAnchor="text" w:hAnchor="page" w:x="11265" w:y="1"/>
           <w:jc w:val="center"/>
           <w:rPr>
-            <w:rStyle w:val="PageNumber"/>
+            <w:rStyle w:val="Nmerodepgina"/>
             <w:rFonts w:cstheme="minorHAnsi"/>
             <w:b/>
             <w:bCs/>
@@ -8771,7 +9376,7 @@
         </w:pPr>
         <w:r>
           <w:rPr>
-            <w:rStyle w:val="PageNumber"/>
+            <w:rStyle w:val="Nmerodepgina"/>
             <w:rFonts w:cstheme="minorHAnsi"/>
             <w:b/>
             <w:bCs/>
@@ -8781,7 +9386,7 @@
         </w:r>
         <w:r>
           <w:rPr>
-            <w:rStyle w:val="PageNumber"/>
+            <w:rStyle w:val="Nmerodepgina"/>
             <w:rFonts w:cstheme="minorHAnsi"/>
             <w:b/>
             <w:bCs/>
@@ -8791,7 +9396,7 @@
         </w:r>
         <w:r>
           <w:rPr>
-            <w:rStyle w:val="PageNumber"/>
+            <w:rStyle w:val="Nmerodepgina"/>
             <w:rFonts w:cstheme="minorHAnsi"/>
             <w:b/>
             <w:bCs/>
@@ -8801,7 +9406,7 @@
         </w:r>
         <w:r>
           <w:rPr>
-            <w:rStyle w:val="PageNumber"/>
+            <w:rStyle w:val="Nmerodepgina"/>
             <w:rFonts w:cstheme="minorHAnsi"/>
             <w:b/>
             <w:bCs/>
@@ -8811,7 +9416,7 @@
         </w:r>
         <w:r>
           <w:rPr>
-            <w:rStyle w:val="PageNumber"/>
+            <w:rStyle w:val="Nmerodepgina"/>
             <w:rFonts w:cstheme="minorHAnsi"/>
             <w:b/>
             <w:bCs/>
@@ -8931,14 +9536,14 @@
   <w:footnote w:id="2">
     <w:p>
       <w:pPr>
-        <w:pStyle w:val="FootnoteText"/>
+        <w:pStyle w:val="Textonotapie"/>
         <w:rPr>
           <w:lang w:val="es-MX"/>
         </w:rPr>
       </w:pPr>
       <w:r>
         <w:rPr>
-          <w:rStyle w:val="FootnoteReference"/>
+          <w:rStyle w:val="Refdenotaalpie"/>
         </w:rPr>
         <w:footnoteRef/>
       </w:r>
@@ -8965,101 +9570,86 @@
   <w:footnote w:id="3">
     <w:p>
       <w:pPr>
-        <w:pStyle w:val="FootnoteText"/>
-        <w:rPr>
-          <w:lang w:val="es-MX"/>
-        </w:rPr>
-      </w:pPr>
-      <w:r>
-        <w:rPr>
-          <w:rStyle w:val="FootnoteReference"/>
+        <w:pStyle w:val="Textonotapie"/>
+      </w:pPr>
+      <w:r>
+        <w:rPr>
+          <w:rStyle w:val="Refdenotaalpie"/>
         </w:rPr>
         <w:footnoteRef/>
       </w:r>
       <w:r>
-        <w:t xml:space="preserve"> </w:t>
-      </w:r>
-      <w:r>
-        <w:t>El reactivo indicaba: ‘</w:t>
-      </w:r>
-      <w:r>
-        <w:t>Plantea la pregunta de investigación (formulación del problema) en función de la posible solución.</w:t>
-      </w:r>
-      <w:r>
-        <w:t>’</w:t>
+        <w:t xml:space="preserve"> Se utiliza el acrónimo SSR (Servicio Sanitario Rural) en equivalencia con el de APR (Agua Potable Rural), no obstante diferencias técnicas en relación con que un SSR es un servicio que incorpora el tratamiento de las aguas grises, a diferencia de un APR.</w:t>
       </w:r>
     </w:p>
   </w:footnote>
   <w:footnote w:id="4">
     <w:p>
       <w:pPr>
-        <w:pStyle w:val="FootnoteText"/>
+        <w:pStyle w:val="Textonotapie"/>
         <w:rPr>
           <w:lang w:val="es-MX"/>
         </w:rPr>
       </w:pPr>
       <w:r>
         <w:rPr>
-          <w:rStyle w:val="FootnoteReference"/>
+          <w:rStyle w:val="Refdenotaalpie"/>
         </w:rPr>
         <w:footnoteRef/>
       </w:r>
       <w:r>
-        <w:t xml:space="preserve"> Anglicismo de común uso para referirse a ‘</w:t>
-      </w:r>
-      <w:r>
-        <w:t>cumplimiento normativo</w:t>
+        <w:t xml:space="preserve"> </w:t>
+      </w:r>
+      <w:r>
+        <w:t>El reactivo indicaba: ‘</w:t>
+      </w:r>
+      <w:r>
+        <w:t>Plantea la pregunta de investigación (formulación del problema) en función de la posible solución.</w:t>
       </w:r>
       <w:r>
         <w:t>’</w:t>
-      </w:r>
-      <w:r>
-        <w:t>. Traducción libre del escritor.</w:t>
       </w:r>
     </w:p>
   </w:footnote>
   <w:footnote w:id="5">
     <w:p>
       <w:pPr>
-        <w:pStyle w:val="FootnoteText"/>
+        <w:pStyle w:val="Textonotapie"/>
         <w:rPr>
           <w:lang w:val="es-MX"/>
         </w:rPr>
       </w:pPr>
       <w:r>
         <w:rPr>
-          <w:rStyle w:val="FootnoteReference"/>
+          <w:rStyle w:val="Refdenotaalpie"/>
         </w:rPr>
         <w:footnoteRef/>
       </w:r>
       <w:r>
-        <w:t xml:space="preserve"> </w:t>
-      </w:r>
-      <w:r>
-        <w:rPr>
-          <w:lang w:val="es-MX"/>
-        </w:rPr>
-        <w:t xml:space="preserve">Puede verse el carácter incremental (similar a una cascada) de los objetivos planteados. El propósito de ello es </w:t>
-      </w:r>
-      <w:r>
-        <w:rPr>
-          <w:lang w:val="es-MX"/>
-        </w:rPr>
-        <w:t>clarificar su encadenamiento para el logro del objetivo general como una meta.</w:t>
+        <w:t xml:space="preserve"> Anglicismo de común uso para referirse a ‘</w:t>
+      </w:r>
+      <w:r>
+        <w:t>cumplimiento normativo</w:t>
+      </w:r>
+      <w:r>
+        <w:t>’</w:t>
+      </w:r>
+      <w:r>
+        <w:t>. Traducción libre del escritor.</w:t>
       </w:r>
     </w:p>
   </w:footnote>
   <w:footnote w:id="6">
     <w:p>
       <w:pPr>
-        <w:pStyle w:val="FootnoteText"/>
+        <w:pStyle w:val="Textonotapie"/>
         <w:rPr>
           <w:lang w:val="es-MX"/>
         </w:rPr>
       </w:pPr>
       <w:r>
         <w:rPr>
-          <w:rStyle w:val="FootnoteReference"/>
+          <w:rStyle w:val="Refdenotaalpie"/>
         </w:rPr>
         <w:footnoteRef/>
       </w:r>
@@ -9070,39 +9660,70 @@
         <w:rPr>
           <w:lang w:val="es-MX"/>
         </w:rPr>
-        <w:t xml:space="preserve">Anglicismo que hace referencia a la Inteligencia de Negocios. Entiéndase </w:t>
+        <w:t xml:space="preserve">Puede verse el carácter incremental (similar a una cascada) de los objetivos planteados. El propósito de ello es </w:t>
       </w:r>
       <w:r>
         <w:rPr>
           <w:lang w:val="es-MX"/>
         </w:rPr>
-        <w:t>é</w:t>
-      </w:r>
-      <w:r>
-        <w:rPr>
-          <w:lang w:val="es-MX"/>
-        </w:rPr>
-        <w:t>sta como una capa superior del manejo de bases de datos, con un fuerte énfasis en el uso de la información generada por la organización</w:t>
-      </w:r>
-      <w:r>
-        <w:rPr>
-          <w:lang w:val="es-MX"/>
-        </w:rPr>
-        <w:t>.</w:t>
+        <w:t>clarificar su encadenamiento para el logro del objetivo general como una meta.</w:t>
       </w:r>
     </w:p>
   </w:footnote>
   <w:footnote w:id="7">
     <w:p>
       <w:pPr>
-        <w:pStyle w:val="FootnoteText"/>
+        <w:pStyle w:val="Textonotapie"/>
         <w:rPr>
           <w:lang w:val="es-MX"/>
         </w:rPr>
       </w:pPr>
       <w:r>
         <w:rPr>
-          <w:rStyle w:val="FootnoteReference"/>
+          <w:rStyle w:val="Refdenotaalpie"/>
+        </w:rPr>
+        <w:footnoteRef/>
+      </w:r>
+      <w:r>
+        <w:t xml:space="preserve"> </w:t>
+      </w:r>
+      <w:r>
+        <w:rPr>
+          <w:lang w:val="es-MX"/>
+        </w:rPr>
+        <w:t xml:space="preserve">Anglicismo que hace referencia a la Inteligencia de Negocios. Entiéndase </w:t>
+      </w:r>
+      <w:r>
+        <w:rPr>
+          <w:lang w:val="es-MX"/>
+        </w:rPr>
+        <w:t>é</w:t>
+      </w:r>
+      <w:r>
+        <w:rPr>
+          <w:lang w:val="es-MX"/>
+        </w:rPr>
+        <w:t>sta como una capa superior del manejo de bases de datos, con un fuerte énfasis en el uso de la información generada por la organización</w:t>
+      </w:r>
+      <w:r>
+        <w:rPr>
+          <w:lang w:val="es-MX"/>
+        </w:rPr>
+        <w:t>.</w:t>
+      </w:r>
+    </w:p>
+  </w:footnote>
+  <w:footnote w:id="8">
+    <w:p>
+      <w:pPr>
+        <w:pStyle w:val="Textonotapie"/>
+        <w:rPr>
+          <w:lang w:val="es-MX"/>
+        </w:rPr>
+      </w:pPr>
+      <w:r>
+        <w:rPr>
+          <w:rStyle w:val="Refdenotaalpie"/>
         </w:rPr>
         <w:footnoteRef/>
       </w:r>
@@ -9127,6 +9748,111 @@
       </w:r>
       <w:r>
         <w:t>el producto aún está en fase de prospección o ideación. Fase previa a la de desarrollo.</w:t>
+      </w:r>
+    </w:p>
+  </w:footnote>
+  <w:footnote w:id="9">
+    <w:p>
+      <w:pPr>
+        <w:pStyle w:val="Textonotapie"/>
+        <w:rPr>
+          <w:lang w:val="es-MX"/>
+        </w:rPr>
+      </w:pPr>
+      <w:r>
+        <w:rPr>
+          <w:rStyle w:val="Refdenotaalpie"/>
+        </w:rPr>
+        <w:footnoteRef/>
+      </w:r>
+      <w:r>
+        <w:t xml:space="preserve"> </w:t>
+      </w:r>
+      <w:r>
+        <w:t>Un sistema SCADA (Supervisory Control And Data Acquisition) para el agua es una tecnología que permite la supervisión, control y automatización remota de infraestructuras hídricas como plantas de tratamiento (PTAP/PTAR), estaciones de bombeo, depósitos y redes de distribución, optimizando la gestión, detectando fugas, controlando la calidad del agua (pH, turbidez) y mejorando la eficiencia operativa mediante la recolección de datos en tiempo real, reduciendo costos y mejorando la respuesta a incidentes</w:t>
+      </w:r>
+      <w:r>
+        <w:t>.</w:t>
+      </w:r>
+    </w:p>
+  </w:footnote>
+  <w:footnote w:id="10">
+    <w:p>
+      <w:pPr>
+        <w:pStyle w:val="Textonotapie"/>
+        <w:rPr>
+          <w:lang w:val="es-MX"/>
+        </w:rPr>
+      </w:pPr>
+      <w:r>
+        <w:rPr>
+          <w:rStyle w:val="Refdenotaalpie"/>
+        </w:rPr>
+        <w:footnoteRef/>
+      </w:r>
+      <w:r>
+        <w:t xml:space="preserve"> </w:t>
+      </w:r>
+      <w:r>
+        <w:t xml:space="preserve">Hace referencia al fenómeno atmosférico denominado coloquialmente </w:t>
+      </w:r>
+      <w:r>
+        <w:t>como “</w:t>
+      </w:r>
+      <w:r>
+        <w:t>Invierno Altiplánico"</w:t>
+      </w:r>
+      <w:r>
+        <w:t>, que corresponde a las condiciones que generan las lluvias estivales en esta zona del país.</w:t>
+      </w:r>
+    </w:p>
+  </w:footnote>
+  <w:footnote w:id="11">
+    <w:p>
+      <w:pPr>
+        <w:pStyle w:val="Textonotapie"/>
+        <w:rPr>
+          <w:color w:val="EE0000"/>
+          <w:lang w:val="es-CL"/>
+        </w:rPr>
+      </w:pPr>
+      <w:r>
+        <w:rPr>
+          <w:rStyle w:val="Refdenotaalpie"/>
+        </w:rPr>
+        <w:footnoteRef/>
+      </w:r>
+      <w:r>
+        <w:t xml:space="preserve"> </w:t>
+      </w:r>
+      <w:r>
+        <w:t>Los Silos de Datos</w:t>
+      </w:r>
+      <w:r>
+        <w:t xml:space="preserve"> o de Información</w:t>
+      </w:r>
+      <w:r>
+        <w:t xml:space="preserve"> son colecciones de datos aisladas no integradas con otros departamentos organizacionales, los cuales, pr ello, pierden su capacidad de aportar a la toma de decisiones organizacional. </w:t>
+      </w:r>
+      <w:hyperlink r:id="rId1" w:history="1">
+        <w:r>
+          <w:rPr>
+            <w:rStyle w:val="Hipervnculo"/>
+          </w:rPr>
+          <w:t>https://www.ibm.com/mx-es/think/topics/data-silos</w:t>
+        </w:r>
+      </w:hyperlink>
+      <w:r>
+        <w:rPr>
+          <w:color w:val="EE0000"/>
+        </w:rPr>
+        <w:t xml:space="preserve"> y </w:t>
+      </w:r>
+      <w:r>
+        <w:rPr>
+          <w:color w:val="EE0000"/>
+        </w:rPr>
+        <w:t>https://www.investopedia.com/terms/i/information-silo.asp</w:t>
       </w:r>
     </w:p>
   </w:footnote>
@@ -9137,7 +9863,7 @@
 <w:hdr xmlns:wpc="http://schemas.microsoft.com/office/word/2010/wordprocessingCanvas" xmlns:cx="http://schemas.microsoft.com/office/drawing/2014/chartex" xmlns:cx1="http://schemas.microsoft.com/office/drawing/2015/9/8/chartex" xmlns:cx2="http://schemas.microsoft.com/office/drawing/2015/10/21/chartex" xmlns:cx3="http://schemas.microsoft.com/office/drawing/2016/5/9/chartex" xmlns:cx4="http://schemas.microsoft.com/office/drawing/2016/5/10/chartex" xmlns:cx5="http://schemas.microsoft.com/office/drawing/2016/5/11/chartex" xmlns:cx6="http://schemas.microsoft.com/office/drawing/2016/5/12/chartex" xmlns:cx7="http://schemas.microsoft.com/office/drawing/2016/5/13/chartex" xmlns:cx8="http://schemas.microsoft.com/office/drawing/2016/5/14/chartex" xmlns:mc="http://schemas.openxmlformats.org/markup-compatibility/2006" xmlns:aink="http://schemas.microsoft.com/office/drawing/2016/ink" xmlns:am3d="http://schemas.microsoft.com/office/drawing/2017/model3d" xmlns:o="urn:schemas-microsoft-com:office:office" xmlns:oel="http://schemas.microsoft.com/office/2019/extlst" xmlns:r="http://schemas.openxmlformats.org/officeDocument/2006/relationships" xmlns:m="http://schemas.openxmlformats.org/officeDocument/2006/math" xmlns:v="urn:schemas-microsoft-com:vml" xmlns:wp14="http://schemas.microsoft.com/office/word/2010/wordprocessingDrawing" xmlns:wp="http://schemas.openxmlformats.org/drawingml/2006/wordprocessingDrawing" xmlns:w10="urn:schemas-microsoft-com:office:word" xmlns:w="http://schemas.openxmlformats.org/wordprocessingml/2006/main" xmlns:w14="http://schemas.microsoft.com/office/word/2010/wordml" xmlns:w15="http://schemas.microsoft.com/office/word/2012/wordml" xmlns:w16cex="http://schemas.microsoft.com/office/word/2018/wordml/cex" xmlns:w16cid="http://schemas.microsoft.com/office/word/2016/wordml/cid" xmlns:w16="http://schemas.microsoft.com/office/word/2018/wordml" xmlns:w16du="http://schemas.microsoft.com/office/word/2023/wordml/word16du" xmlns:w16sdtdh="http://schemas.microsoft.com/office/word/2020/wordml/sdtdatahash" xmlns:w16sdtfl="http://schemas.microsoft.com/office/word/2024/wordml/sdtformatlock" xmlns:w16se="http://schemas.microsoft.com/office/word/2015/wordml/symex" xmlns:wpg="http://schemas.microsoft.com/office/word/2010/wordprocessingGroup" xmlns:wpi="http://schemas.microsoft.com/office/word/2010/wordprocessingInk" xmlns:wne="http://schemas.microsoft.com/office/word/2006/wordml" xmlns:wps="http://schemas.microsoft.com/office/word/2010/wordprocessingShape" mc:Ignorable="w14 w15 w16se w16cid w16 w16cex w16sdtdh w16sdtfl w16du wp14">
   <w:p>
     <w:pPr>
-      <w:pStyle w:val="Header"/>
+      <w:pStyle w:val="Encabezado"/>
       <w:tabs>
         <w:tab w:val="clear" w:pos="4252"/>
         <w:tab w:val="clear" w:pos="8504"/>
@@ -9287,7 +10013,7 @@
           <wp:extent cx="7491600" cy="305261"/>
           <wp:effectExtent l="0" t="0" r="0" b="0"/>
           <wp:wrapNone/>
-          <wp:docPr id="1007175819" name="Imagen 1007175819">
+          <wp:docPr id="662150135" name="Imagen 662150135">
             <a:extLst xmlns:a="http://schemas.openxmlformats.org/drawingml/2006/main">
               <a:ext uri="{C183D7F6-B498-43B3-948B-1728B52AA6E4}">
                 <adec:decorative xmlns:adec="http://schemas.microsoft.com/office/drawing/2017/decorative" val="1"/>
@@ -9365,7 +10091,7 @@
     <w:lvl w:ilvl="0">
       <w:start w:val="1"/>
       <w:numFmt w:val="decimal"/>
-      <w:pStyle w:val="ListNumber5"/>
+      <w:pStyle w:val="Listaconnmeros5"/>
       <w:lvlText w:val="%1."/>
       <w:lvlJc w:val="left"/>
       <w:pPr>
@@ -9383,7 +10109,7 @@
     <w:lvl w:ilvl="0">
       <w:start w:val="1"/>
       <w:numFmt w:val="decimal"/>
-      <w:pStyle w:val="ListNumber4"/>
+      <w:pStyle w:val="Listaconnmeros4"/>
       <w:lvlText w:val="%1."/>
       <w:lvlJc w:val="left"/>
       <w:pPr>
@@ -9401,7 +10127,7 @@
     <w:lvl w:ilvl="0">
       <w:start w:val="1"/>
       <w:numFmt w:val="decimal"/>
-      <w:pStyle w:val="ListNumber3"/>
+      <w:pStyle w:val="Listaconnmeros3"/>
       <w:lvlText w:val="%1."/>
       <w:lvlJc w:val="left"/>
       <w:pPr>
@@ -9419,7 +10145,7 @@
     <w:lvl w:ilvl="0">
       <w:start w:val="1"/>
       <w:numFmt w:val="decimal"/>
-      <w:pStyle w:val="ListNumber2"/>
+      <w:pStyle w:val="Listaconnmeros2"/>
       <w:lvlText w:val="%1."/>
       <w:lvlJc w:val="left"/>
       <w:pPr>
@@ -9437,7 +10163,7 @@
     <w:lvl w:ilvl="0">
       <w:start w:val="1"/>
       <w:numFmt w:val="bullet"/>
-      <w:pStyle w:val="ListBullet5"/>
+      <w:pStyle w:val="Listaconvietas5"/>
       <w:lvlText w:val=""/>
       <w:lvlJc w:val="left"/>
       <w:pPr>
@@ -9458,7 +10184,7 @@
     <w:lvl w:ilvl="0">
       <w:start w:val="1"/>
       <w:numFmt w:val="bullet"/>
-      <w:pStyle w:val="ListBullet4"/>
+      <w:pStyle w:val="Listaconvietas4"/>
       <w:lvlText w:val=""/>
       <w:lvlJc w:val="left"/>
       <w:pPr>
@@ -9479,7 +10205,7 @@
     <w:lvl w:ilvl="0">
       <w:start w:val="1"/>
       <w:numFmt w:val="bullet"/>
-      <w:pStyle w:val="ListBullet3"/>
+      <w:pStyle w:val="Listaconvietas3"/>
       <w:lvlText w:val=""/>
       <w:lvlJc w:val="left"/>
       <w:pPr>
@@ -9500,7 +10226,7 @@
     <w:lvl w:ilvl="0">
       <w:start w:val="1"/>
       <w:numFmt w:val="bullet"/>
-      <w:pStyle w:val="ListBullet2"/>
+      <w:pStyle w:val="Listaconvietas2"/>
       <w:lvlText w:val=""/>
       <w:lvlJc w:val="left"/>
       <w:pPr>
@@ -9521,7 +10247,7 @@
     <w:lvl w:ilvl="0">
       <w:start w:val="1"/>
       <w:numFmt w:val="decimal"/>
-      <w:pStyle w:val="ListNumber"/>
+      <w:pStyle w:val="Listaconnmeros"/>
       <w:lvlText w:val="%1."/>
       <w:lvlJc w:val="left"/>
       <w:pPr>
@@ -9539,7 +10265,7 @@
     <w:lvl w:ilvl="0">
       <w:start w:val="1"/>
       <w:numFmt w:val="bullet"/>
-      <w:pStyle w:val="ListBullet"/>
+      <w:pStyle w:val="Listaconvietas"/>
       <w:lvlText w:val=""/>
       <w:lvlJc w:val="left"/>
       <w:pPr>
@@ -17669,10 +18395,10 @@
       <w:lang w:val="es-ES" w:eastAsia="es-ES"/>
     </w:rPr>
   </w:style>
-  <w:style w:type="paragraph" w:styleId="Heading1">
+  <w:style w:type="paragraph" w:styleId="Ttulo1">
     <w:name w:val="heading 1"/>
     <w:basedOn w:val="Normal"/>
-    <w:link w:val="Heading1Char"/>
+    <w:link w:val="Ttulo1Car"/>
     <w:uiPriority w:val="9"/>
     <w:rsid w:val="00BF1033"/>
     <w:pPr>
@@ -17687,10 +18413,10 @@
       <w:szCs w:val="39"/>
     </w:rPr>
   </w:style>
-  <w:style w:type="paragraph" w:styleId="Heading2">
+  <w:style w:type="paragraph" w:styleId="Ttulo2">
     <w:name w:val="heading 2"/>
     <w:basedOn w:val="Normal"/>
-    <w:link w:val="Heading2Char"/>
+    <w:link w:val="Ttulo2Car"/>
     <w:uiPriority w:val="9"/>
     <w:rsid w:val="006870F7"/>
     <w:pPr>
@@ -17705,11 +18431,11 @@
       <w:szCs w:val="36"/>
     </w:rPr>
   </w:style>
-  <w:style w:type="paragraph" w:styleId="Heading3">
+  <w:style w:type="paragraph" w:styleId="Ttulo3">
     <w:name w:val="heading 3"/>
     <w:basedOn w:val="Normal"/>
     <w:next w:val="Normal"/>
-    <w:link w:val="Heading3Char"/>
+    <w:link w:val="Ttulo3Car"/>
     <w:uiPriority w:val="9"/>
     <w:unhideWhenUsed/>
     <w:rsid w:val="006870F7"/>
@@ -17725,11 +18451,11 @@
       <w:szCs w:val="26"/>
     </w:rPr>
   </w:style>
-  <w:style w:type="paragraph" w:styleId="Heading4">
+  <w:style w:type="paragraph" w:styleId="Ttulo4">
     <w:name w:val="heading 4"/>
     <w:basedOn w:val="Normal"/>
     <w:next w:val="Normal"/>
-    <w:link w:val="Heading4Char"/>
+    <w:link w:val="Ttulo4Car"/>
     <w:uiPriority w:val="9"/>
     <w:unhideWhenUsed/>
     <w:rsid w:val="006870F7"/>
@@ -17746,11 +18472,11 @@
       <w:szCs w:val="28"/>
     </w:rPr>
   </w:style>
-  <w:style w:type="paragraph" w:styleId="Heading5">
+  <w:style w:type="paragraph" w:styleId="Ttulo5">
     <w:name w:val="heading 5"/>
     <w:basedOn w:val="Normal"/>
     <w:next w:val="Normal"/>
-    <w:link w:val="Heading5Char"/>
+    <w:link w:val="Ttulo5Car"/>
     <w:uiPriority w:val="9"/>
     <w:semiHidden/>
     <w:unhideWhenUsed/>
@@ -17769,11 +18495,11 @@
       <w:szCs w:val="26"/>
     </w:rPr>
   </w:style>
-  <w:style w:type="paragraph" w:styleId="Heading6">
+  <w:style w:type="paragraph" w:styleId="Ttulo6">
     <w:name w:val="heading 6"/>
     <w:basedOn w:val="Normal"/>
     <w:next w:val="Normal"/>
-    <w:link w:val="Heading6Char"/>
+    <w:link w:val="Ttulo6Car"/>
     <w:uiPriority w:val="9"/>
     <w:semiHidden/>
     <w:unhideWhenUsed/>
@@ -17788,11 +18514,11 @@
       <w:bCs/>
     </w:rPr>
   </w:style>
-  <w:style w:type="paragraph" w:styleId="Heading7">
+  <w:style w:type="paragraph" w:styleId="Ttulo7">
     <w:name w:val="heading 7"/>
     <w:basedOn w:val="Normal"/>
     <w:next w:val="Normal"/>
-    <w:link w:val="Heading7Char"/>
+    <w:link w:val="Ttulo7Car"/>
     <w:uiPriority w:val="9"/>
     <w:semiHidden/>
     <w:unhideWhenUsed/>
@@ -17806,11 +18532,11 @@
       <w:szCs w:val="24"/>
     </w:rPr>
   </w:style>
-  <w:style w:type="paragraph" w:styleId="Heading8">
+  <w:style w:type="paragraph" w:styleId="Ttulo8">
     <w:name w:val="heading 8"/>
     <w:basedOn w:val="Normal"/>
     <w:next w:val="Normal"/>
-    <w:link w:val="Heading8Char"/>
+    <w:link w:val="Ttulo8Car"/>
     <w:uiPriority w:val="9"/>
     <w:semiHidden/>
     <w:unhideWhenUsed/>
@@ -17826,11 +18552,11 @@
       <w:szCs w:val="24"/>
     </w:rPr>
   </w:style>
-  <w:style w:type="paragraph" w:styleId="Heading9">
+  <w:style w:type="paragraph" w:styleId="Ttulo9">
     <w:name w:val="heading 9"/>
     <w:basedOn w:val="Normal"/>
     <w:next w:val="Normal"/>
-    <w:link w:val="Heading9Char"/>
+    <w:link w:val="Ttulo9Car"/>
     <w:uiPriority w:val="9"/>
     <w:semiHidden/>
     <w:unhideWhenUsed/>
@@ -17844,12 +18570,13 @@
       <w:rFonts w:ascii="Cambria" w:hAnsi="Cambria"/>
     </w:rPr>
   </w:style>
-  <w:style w:type="character" w:default="1" w:styleId="DefaultParagraphFont">
+  <w:style w:type="character" w:default="1" w:styleId="Fuentedeprrafopredeter">
     <w:name w:val="Default Paragraph Font"/>
     <w:uiPriority w:val="1"/>
+    <w:semiHidden/>
     <w:unhideWhenUsed/>
   </w:style>
-  <w:style w:type="table" w:default="1" w:styleId="TableNormal">
+  <w:style w:type="table" w:default="1" w:styleId="Tablanormal">
     <w:name w:val="Normal Table"/>
     <w:uiPriority w:val="99"/>
     <w:semiHidden/>
@@ -17864,15 +18591,15 @@
       </w:tblCellMar>
     </w:tblPr>
   </w:style>
-  <w:style w:type="numbering" w:default="1" w:styleId="NoList">
+  <w:style w:type="numbering" w:default="1" w:styleId="Sinlista">
     <w:name w:val="No List"/>
     <w:uiPriority w:val="99"/>
     <w:semiHidden/>
     <w:unhideWhenUsed/>
   </w:style>
-  <w:style w:type="character" w:customStyle="1" w:styleId="Heading1Char">
-    <w:name w:val="Heading 1 Char"/>
-    <w:link w:val="Heading1"/>
+  <w:style w:type="character" w:customStyle="1" w:styleId="Ttulo1Car">
+    <w:name w:val="Título 1 Car"/>
+    <w:link w:val="Ttulo1"/>
     <w:uiPriority w:val="9"/>
     <w:rsid w:val="00BF1033"/>
     <w:rPr>
@@ -17886,9 +18613,9 @@
       <w:lang w:val="es-ES" w:eastAsia="es-ES"/>
     </w:rPr>
   </w:style>
-  <w:style w:type="character" w:customStyle="1" w:styleId="Heading2Char">
-    <w:name w:val="Heading 2 Char"/>
-    <w:link w:val="Heading2"/>
+  <w:style w:type="character" w:customStyle="1" w:styleId="Ttulo2Car">
+    <w:name w:val="Título 2 Car"/>
+    <w:link w:val="Ttulo2"/>
     <w:uiPriority w:val="9"/>
     <w:rsid w:val="006870F7"/>
     <w:rPr>
@@ -17901,7 +18628,7 @@
       <w:lang w:val="es-ES" w:eastAsia="es-ES"/>
     </w:rPr>
   </w:style>
-  <w:style w:type="character" w:styleId="Strong">
+  <w:style w:type="character" w:styleId="Textoennegrita">
     <w:name w:val="Strong"/>
     <w:uiPriority w:val="22"/>
     <w:qFormat/>
@@ -17949,7 +18676,7 @@
       <w:lang w:val="en-US" w:eastAsia="en-US"/>
     </w:rPr>
   </w:style>
-  <w:style w:type="paragraph" w:styleId="ListParagraph">
+  <w:style w:type="paragraph" w:styleId="Prrafodelista">
     <w:name w:val="List Paragraph"/>
     <w:basedOn w:val="Normal"/>
     <w:uiPriority w:val="1"/>
@@ -17964,7 +18691,7 @@
       <w:lang w:eastAsia="en-US"/>
     </w:rPr>
   </w:style>
-  <w:style w:type="character" w:styleId="Emphasis">
+  <w:style w:type="character" w:styleId="nfasis">
     <w:name w:val="Emphasis"/>
     <w:uiPriority w:val="20"/>
     <w:qFormat/>
@@ -17974,10 +18701,10 @@
       <w:iCs/>
     </w:rPr>
   </w:style>
-  <w:style w:type="paragraph" w:styleId="BalloonText">
+  <w:style w:type="paragraph" w:styleId="Textodeglobo">
     <w:name w:val="Balloon Text"/>
     <w:basedOn w:val="Normal"/>
-    <w:link w:val="BalloonTextChar"/>
+    <w:link w:val="TextodegloboCar"/>
     <w:uiPriority w:val="99"/>
     <w:semiHidden/>
     <w:unhideWhenUsed/>
@@ -17988,9 +18715,9 @@
       <w:szCs w:val="16"/>
     </w:rPr>
   </w:style>
-  <w:style w:type="character" w:customStyle="1" w:styleId="BalloonTextChar">
-    <w:name w:val="Balloon Text Char"/>
-    <w:link w:val="BalloonText"/>
+  <w:style w:type="character" w:customStyle="1" w:styleId="TextodegloboCar">
+    <w:name w:val="Texto de globo Car"/>
+    <w:link w:val="Textodeglobo"/>
     <w:uiPriority w:val="99"/>
     <w:semiHidden/>
     <w:rsid w:val="003F03AD"/>
@@ -18001,10 +18728,10 @@
       <w:lang w:eastAsia="es-ES"/>
     </w:rPr>
   </w:style>
-  <w:style w:type="paragraph" w:styleId="Header">
+  <w:style w:type="paragraph" w:styleId="Encabezado">
     <w:name w:val="header"/>
     <w:basedOn w:val="Normal"/>
-    <w:link w:val="HeaderChar"/>
+    <w:link w:val="EncabezadoCar"/>
     <w:uiPriority w:val="99"/>
     <w:unhideWhenUsed/>
     <w:rsid w:val="003F03AD"/>
@@ -18015,9 +18742,9 @@
       </w:tabs>
     </w:pPr>
   </w:style>
-  <w:style w:type="character" w:customStyle="1" w:styleId="HeaderChar">
-    <w:name w:val="Header Char"/>
-    <w:link w:val="Header"/>
+  <w:style w:type="character" w:customStyle="1" w:styleId="EncabezadoCar">
+    <w:name w:val="Encabezado Car"/>
+    <w:link w:val="Encabezado"/>
     <w:uiPriority w:val="99"/>
     <w:rsid w:val="003F03AD"/>
     <w:rPr>
@@ -18025,10 +18752,10 @@
       <w:lang w:eastAsia="es-ES"/>
     </w:rPr>
   </w:style>
-  <w:style w:type="paragraph" w:styleId="Footer">
+  <w:style w:type="paragraph" w:styleId="Piedepgina">
     <w:name w:val="footer"/>
     <w:basedOn w:val="Normal"/>
-    <w:link w:val="FooterChar"/>
+    <w:link w:val="PiedepginaCar"/>
     <w:uiPriority w:val="99"/>
     <w:unhideWhenUsed/>
     <w:rsid w:val="003F03AD"/>
@@ -18039,9 +18766,9 @@
       </w:tabs>
     </w:pPr>
   </w:style>
-  <w:style w:type="character" w:customStyle="1" w:styleId="FooterChar">
-    <w:name w:val="Footer Char"/>
-    <w:link w:val="Footer"/>
+  <w:style w:type="character" w:customStyle="1" w:styleId="PiedepginaCar">
+    <w:name w:val="Pie de página Car"/>
+    <w:link w:val="Piedepgina"/>
     <w:uiPriority w:val="99"/>
     <w:rsid w:val="003F03AD"/>
     <w:rPr>
@@ -18049,10 +18776,10 @@
       <w:lang w:eastAsia="es-ES"/>
     </w:rPr>
   </w:style>
-  <w:style w:type="paragraph" w:styleId="CommentText">
+  <w:style w:type="paragraph" w:styleId="Textocomentario">
     <w:name w:val="annotation text"/>
     <w:basedOn w:val="Normal"/>
-    <w:link w:val="CommentTextChar"/>
+    <w:link w:val="TextocomentarioCar"/>
     <w:uiPriority w:val="99"/>
     <w:unhideWhenUsed/>
     <w:rsid w:val="004C0162"/>
@@ -18061,20 +18788,20 @@
       <w:szCs w:val="20"/>
     </w:rPr>
   </w:style>
-  <w:style w:type="character" w:customStyle="1" w:styleId="CommentTextChar">
-    <w:name w:val="Comment Text Char"/>
-    <w:link w:val="CommentText"/>
+  <w:style w:type="character" w:customStyle="1" w:styleId="TextocomentarioCar">
+    <w:name w:val="Texto comentario Car"/>
+    <w:link w:val="Textocomentario"/>
     <w:uiPriority w:val="99"/>
     <w:rsid w:val="004C0162"/>
     <w:rPr>
       <w:rFonts w:eastAsia="Times New Roman"/>
     </w:rPr>
   </w:style>
-  <w:style w:type="paragraph" w:styleId="CommentSubject">
+  <w:style w:type="paragraph" w:styleId="Asuntodelcomentario">
     <w:name w:val="annotation subject"/>
-    <w:basedOn w:val="CommentText"/>
-    <w:next w:val="CommentText"/>
-    <w:link w:val="CommentSubjectChar"/>
+    <w:basedOn w:val="Textocomentario"/>
+    <w:next w:val="Textocomentario"/>
+    <w:link w:val="AsuntodelcomentarioCar"/>
     <w:uiPriority w:val="99"/>
     <w:semiHidden/>
     <w:unhideWhenUsed/>
@@ -18084,9 +18811,9 @@
       <w:bCs/>
     </w:rPr>
   </w:style>
-  <w:style w:type="character" w:customStyle="1" w:styleId="CommentSubjectChar">
-    <w:name w:val="Comment Subject Char"/>
-    <w:link w:val="CommentSubject"/>
+  <w:style w:type="character" w:customStyle="1" w:styleId="AsuntodelcomentarioCar">
+    <w:name w:val="Asunto del comentario Car"/>
+    <w:link w:val="Asuntodelcomentario"/>
     <w:uiPriority w:val="99"/>
     <w:semiHidden/>
     <w:rsid w:val="004C0162"/>
@@ -18096,7 +18823,7 @@
       <w:bCs/>
     </w:rPr>
   </w:style>
-  <w:style w:type="paragraph" w:styleId="Bibliography">
+  <w:style w:type="paragraph" w:styleId="Bibliografa">
     <w:name w:val="Bibliography"/>
     <w:basedOn w:val="Normal"/>
     <w:next w:val="Normal"/>
@@ -18105,10 +18832,10 @@
     <w:unhideWhenUsed/>
     <w:rsid w:val="004C0162"/>
   </w:style>
-  <w:style w:type="paragraph" w:styleId="Closing">
+  <w:style w:type="paragraph" w:styleId="Cierre">
     <w:name w:val="Closing"/>
     <w:basedOn w:val="Normal"/>
-    <w:link w:val="ClosingChar"/>
+    <w:link w:val="CierreCar"/>
     <w:uiPriority w:val="99"/>
     <w:semiHidden/>
     <w:unhideWhenUsed/>
@@ -18117,9 +18844,9 @@
       <w:ind w:left="4252"/>
     </w:pPr>
   </w:style>
-  <w:style w:type="character" w:customStyle="1" w:styleId="ClosingChar">
-    <w:name w:val="Closing Char"/>
-    <w:link w:val="Closing"/>
+  <w:style w:type="character" w:customStyle="1" w:styleId="CierreCar">
+    <w:name w:val="Cierre Car"/>
+    <w:link w:val="Cierre"/>
     <w:uiPriority w:val="99"/>
     <w:semiHidden/>
     <w:rsid w:val="004C0162"/>
@@ -18129,11 +18856,11 @@
       <w:szCs w:val="22"/>
     </w:rPr>
   </w:style>
-  <w:style w:type="paragraph" w:styleId="Quote">
+  <w:style w:type="paragraph" w:styleId="Cita">
     <w:name w:val="Quote"/>
     <w:basedOn w:val="Normal"/>
     <w:next w:val="Normal"/>
-    <w:link w:val="QuoteChar"/>
+    <w:link w:val="CitaCar"/>
     <w:uiPriority w:val="29"/>
     <w:qFormat/>
     <w:rsid w:val="004C0162"/>
@@ -18143,9 +18870,9 @@
       <w:color w:val="000000"/>
     </w:rPr>
   </w:style>
-  <w:style w:type="character" w:customStyle="1" w:styleId="QuoteChar">
-    <w:name w:val="Quote Char"/>
-    <w:link w:val="Quote"/>
+  <w:style w:type="character" w:customStyle="1" w:styleId="CitaCar">
+    <w:name w:val="Cita Car"/>
+    <w:link w:val="Cita"/>
     <w:uiPriority w:val="29"/>
     <w:rsid w:val="004C0162"/>
     <w:rPr>
@@ -18157,11 +18884,11 @@
       <w:szCs w:val="22"/>
     </w:rPr>
   </w:style>
-  <w:style w:type="paragraph" w:styleId="IntenseQuote">
+  <w:style w:type="paragraph" w:styleId="Citadestacada">
     <w:name w:val="Intense Quote"/>
     <w:basedOn w:val="Normal"/>
     <w:next w:val="Normal"/>
-    <w:link w:val="IntenseQuoteChar"/>
+    <w:link w:val="CitadestacadaCar"/>
     <w:uiPriority w:val="30"/>
     <w:qFormat/>
     <w:rsid w:val="004C0162"/>
@@ -18180,9 +18907,9 @@
       <w:color w:val="4F81BD"/>
     </w:rPr>
   </w:style>
-  <w:style w:type="character" w:customStyle="1" w:styleId="IntenseQuoteChar">
-    <w:name w:val="Intense Quote Char"/>
-    <w:link w:val="IntenseQuote"/>
+  <w:style w:type="character" w:customStyle="1" w:styleId="CitadestacadaCar">
+    <w:name w:val="Cita destacada Car"/>
+    <w:link w:val="Citadestacada"/>
     <w:uiPriority w:val="30"/>
     <w:rsid w:val="004C0162"/>
     <w:rPr>
@@ -18196,7 +18923,7 @@
       <w:szCs w:val="22"/>
     </w:rPr>
   </w:style>
-  <w:style w:type="paragraph" w:styleId="ListContinue">
+  <w:style w:type="paragraph" w:styleId="Continuarlista">
     <w:name w:val="List Continue"/>
     <w:basedOn w:val="Normal"/>
     <w:uiPriority w:val="99"/>
@@ -18209,7 +18936,7 @@
       <w:contextualSpacing/>
     </w:pPr>
   </w:style>
-  <w:style w:type="paragraph" w:styleId="ListContinue2">
+  <w:style w:type="paragraph" w:styleId="Continuarlista2">
     <w:name w:val="List Continue 2"/>
     <w:basedOn w:val="Normal"/>
     <w:uiPriority w:val="99"/>
@@ -18222,7 +18949,7 @@
       <w:contextualSpacing/>
     </w:pPr>
   </w:style>
-  <w:style w:type="paragraph" w:styleId="ListContinue3">
+  <w:style w:type="paragraph" w:styleId="Continuarlista3">
     <w:name w:val="List Continue 3"/>
     <w:basedOn w:val="Normal"/>
     <w:uiPriority w:val="99"/>
@@ -18235,7 +18962,7 @@
       <w:contextualSpacing/>
     </w:pPr>
   </w:style>
-  <w:style w:type="paragraph" w:styleId="ListContinue4">
+  <w:style w:type="paragraph" w:styleId="Continuarlista4">
     <w:name w:val="List Continue 4"/>
     <w:basedOn w:val="Normal"/>
     <w:uiPriority w:val="99"/>
@@ -18248,7 +18975,7 @@
       <w:contextualSpacing/>
     </w:pPr>
   </w:style>
-  <w:style w:type="paragraph" w:styleId="ListContinue5">
+  <w:style w:type="paragraph" w:styleId="Continuarlista5">
     <w:name w:val="List Continue 5"/>
     <w:basedOn w:val="Normal"/>
     <w:uiPriority w:val="99"/>
@@ -18261,10 +18988,10 @@
       <w:contextualSpacing/>
     </w:pPr>
   </w:style>
-  <w:style w:type="paragraph" w:styleId="HTMLAddress">
+  <w:style w:type="paragraph" w:styleId="DireccinHTML">
     <w:name w:val="HTML Address"/>
     <w:basedOn w:val="Normal"/>
-    <w:link w:val="HTMLAddressChar"/>
+    <w:link w:val="DireccinHTMLCar"/>
     <w:uiPriority w:val="99"/>
     <w:semiHidden/>
     <w:unhideWhenUsed/>
@@ -18274,9 +19001,9 @@
       <w:iCs/>
     </w:rPr>
   </w:style>
-  <w:style w:type="character" w:customStyle="1" w:styleId="HTMLAddressChar">
-    <w:name w:val="HTML Address Char"/>
-    <w:link w:val="HTMLAddress"/>
+  <w:style w:type="character" w:customStyle="1" w:styleId="DireccinHTMLCar">
+    <w:name w:val="Dirección HTML Car"/>
+    <w:link w:val="DireccinHTML"/>
     <w:uiPriority w:val="99"/>
     <w:semiHidden/>
     <w:rsid w:val="004C0162"/>
@@ -18288,7 +19015,7 @@
       <w:szCs w:val="22"/>
     </w:rPr>
   </w:style>
-  <w:style w:type="paragraph" w:styleId="EnvelopeAddress">
+  <w:style w:type="paragraph" w:styleId="Direccinsobre">
     <w:name w:val="envelope address"/>
     <w:basedOn w:val="Normal"/>
     <w:uiPriority w:val="99"/>
@@ -18304,7 +19031,7 @@
       <w:szCs w:val="24"/>
     </w:rPr>
   </w:style>
-  <w:style w:type="paragraph" w:styleId="TOAHeading">
+  <w:style w:type="paragraph" w:styleId="Encabezadodelista">
     <w:name w:val="toa heading"/>
     <w:basedOn w:val="Normal"/>
     <w:next w:val="Normal"/>
@@ -18322,10 +19049,10 @@
       <w:szCs w:val="24"/>
     </w:rPr>
   </w:style>
-  <w:style w:type="paragraph" w:styleId="MessageHeader">
+  <w:style w:type="paragraph" w:styleId="Encabezadodemensaje">
     <w:name w:val="Message Header"/>
     <w:basedOn w:val="Normal"/>
-    <w:link w:val="MessageHeaderChar"/>
+    <w:link w:val="EncabezadodemensajeCar"/>
     <w:uiPriority w:val="99"/>
     <w:semiHidden/>
     <w:unhideWhenUsed/>
@@ -18345,9 +19072,9 @@
       <w:szCs w:val="24"/>
     </w:rPr>
   </w:style>
-  <w:style w:type="character" w:customStyle="1" w:styleId="MessageHeaderChar">
-    <w:name w:val="Message Header Char"/>
-    <w:link w:val="MessageHeader"/>
+  <w:style w:type="character" w:customStyle="1" w:styleId="EncabezadodemensajeCar">
+    <w:name w:val="Encabezado de mensaje Car"/>
+    <w:link w:val="Encabezadodemensaje"/>
     <w:uiPriority w:val="99"/>
     <w:semiHidden/>
     <w:rsid w:val="004C0162"/>
@@ -18358,19 +19085,19 @@
       <w:shd w:val="pct20" w:color="auto" w:fill="auto"/>
     </w:rPr>
   </w:style>
-  <w:style w:type="paragraph" w:styleId="NoteHeading">
+  <w:style w:type="paragraph" w:styleId="Encabezadodenota">
     <w:name w:val="Note Heading"/>
     <w:basedOn w:val="Normal"/>
     <w:next w:val="Normal"/>
-    <w:link w:val="NoteHeadingChar"/>
+    <w:link w:val="EncabezadodenotaCar"/>
     <w:uiPriority w:val="99"/>
     <w:semiHidden/>
     <w:unhideWhenUsed/>
     <w:rsid w:val="004C0162"/>
   </w:style>
-  <w:style w:type="character" w:customStyle="1" w:styleId="NoteHeadingChar">
-    <w:name w:val="Note Heading Char"/>
-    <w:link w:val="NoteHeading"/>
+  <w:style w:type="character" w:customStyle="1" w:styleId="EncabezadodenotaCar">
+    <w:name w:val="Encabezado de nota Car"/>
+    <w:link w:val="Encabezadodenota"/>
     <w:uiPriority w:val="99"/>
     <w:semiHidden/>
     <w:rsid w:val="004C0162"/>
@@ -18380,7 +19107,7 @@
       <w:szCs w:val="22"/>
     </w:rPr>
   </w:style>
-  <w:style w:type="paragraph" w:styleId="Caption">
+  <w:style w:type="paragraph" w:styleId="Descripcin">
     <w:name w:val="caption"/>
     <w:basedOn w:val="Normal"/>
     <w:next w:val="Normal"/>
@@ -18395,19 +19122,19 @@
       <w:szCs w:val="20"/>
     </w:rPr>
   </w:style>
-  <w:style w:type="paragraph" w:styleId="Date">
+  <w:style w:type="paragraph" w:styleId="Fecha">
     <w:name w:val="Date"/>
     <w:basedOn w:val="Normal"/>
     <w:next w:val="Normal"/>
-    <w:link w:val="DateChar"/>
+    <w:link w:val="FechaCar"/>
     <w:uiPriority w:val="99"/>
     <w:semiHidden/>
     <w:unhideWhenUsed/>
     <w:rsid w:val="004C0162"/>
   </w:style>
-  <w:style w:type="character" w:customStyle="1" w:styleId="DateChar">
-    <w:name w:val="Date Char"/>
-    <w:link w:val="Date"/>
+  <w:style w:type="character" w:customStyle="1" w:styleId="FechaCar">
+    <w:name w:val="Fecha Car"/>
+    <w:link w:val="Fecha"/>
     <w:uiPriority w:val="99"/>
     <w:semiHidden/>
     <w:rsid w:val="004C0162"/>
@@ -18417,10 +19144,10 @@
       <w:szCs w:val="22"/>
     </w:rPr>
   </w:style>
-  <w:style w:type="paragraph" w:styleId="Signature">
+  <w:style w:type="paragraph" w:styleId="Firma">
     <w:name w:val="Signature"/>
     <w:basedOn w:val="Normal"/>
-    <w:link w:val="SignatureChar"/>
+    <w:link w:val="FirmaCar"/>
     <w:uiPriority w:val="99"/>
     <w:semiHidden/>
     <w:unhideWhenUsed/>
@@ -18429,9 +19156,9 @@
       <w:ind w:left="4252"/>
     </w:pPr>
   </w:style>
-  <w:style w:type="character" w:customStyle="1" w:styleId="SignatureChar">
-    <w:name w:val="Signature Char"/>
-    <w:link w:val="Signature"/>
+  <w:style w:type="character" w:customStyle="1" w:styleId="FirmaCar">
+    <w:name w:val="Firma Car"/>
+    <w:link w:val="Firma"/>
     <w:uiPriority w:val="99"/>
     <w:semiHidden/>
     <w:rsid w:val="004C0162"/>
@@ -18441,18 +19168,18 @@
       <w:szCs w:val="22"/>
     </w:rPr>
   </w:style>
-  <w:style w:type="paragraph" w:styleId="E-mailSignature">
+  <w:style w:type="paragraph" w:styleId="Firmadecorreo">
     <w:name w:val="E-mail Signature"/>
     <w:basedOn w:val="Normal"/>
-    <w:link w:val="E-mailSignatureChar"/>
+    <w:link w:val="FirmadecorreoCar"/>
     <w:uiPriority w:val="99"/>
     <w:semiHidden/>
     <w:unhideWhenUsed/>
     <w:rsid w:val="004C0162"/>
   </w:style>
-  <w:style w:type="character" w:customStyle="1" w:styleId="E-mailSignatureChar">
-    <w:name w:val="E-mail Signature Char"/>
-    <w:link w:val="E-mailSignature"/>
+  <w:style w:type="character" w:customStyle="1" w:styleId="FirmadecorreoCar">
+    <w:name w:val="Firma de correo Car"/>
+    <w:link w:val="Firmadecorreo"/>
     <w:uiPriority w:val="99"/>
     <w:semiHidden/>
     <w:rsid w:val="004C0162"/>
@@ -18462,10 +19189,10 @@
       <w:szCs w:val="22"/>
     </w:rPr>
   </w:style>
-  <w:style w:type="paragraph" w:styleId="HTMLPreformatted">
+  <w:style w:type="paragraph" w:styleId="HTMLconformatoprevio">
     <w:name w:val="HTML Preformatted"/>
     <w:basedOn w:val="Normal"/>
-    <w:link w:val="HTMLPreformattedChar"/>
+    <w:link w:val="HTMLconformatoprevioCar"/>
     <w:uiPriority w:val="99"/>
     <w:semiHidden/>
     <w:unhideWhenUsed/>
@@ -18476,9 +19203,9 @@
       <w:szCs w:val="20"/>
     </w:rPr>
   </w:style>
-  <w:style w:type="character" w:customStyle="1" w:styleId="HTMLPreformattedChar">
-    <w:name w:val="HTML Preformatted Char"/>
-    <w:link w:val="HTMLPreformatted"/>
+  <w:style w:type="character" w:customStyle="1" w:styleId="HTMLconformatoprevioCar">
+    <w:name w:val="HTML con formato previo Car"/>
+    <w:link w:val="HTMLconformatoprevio"/>
     <w:uiPriority w:val="99"/>
     <w:semiHidden/>
     <w:rsid w:val="004C0162"/>
@@ -18486,7 +19213,7 @@
       <w:rFonts w:ascii="Courier New" w:eastAsia="Times New Roman" w:hAnsi="Courier New" w:cs="Courier New"/>
     </w:rPr>
   </w:style>
-  <w:style w:type="paragraph" w:styleId="Index1">
+  <w:style w:type="paragraph" w:styleId="ndice1">
     <w:name w:val="index 1"/>
     <w:basedOn w:val="Normal"/>
     <w:next w:val="Normal"/>
@@ -18499,7 +19226,7 @@
       <w:ind w:left="220" w:hanging="220"/>
     </w:pPr>
   </w:style>
-  <w:style w:type="paragraph" w:styleId="Index2">
+  <w:style w:type="paragraph" w:styleId="ndice2">
     <w:name w:val="index 2"/>
     <w:basedOn w:val="Normal"/>
     <w:next w:val="Normal"/>
@@ -18512,7 +19239,7 @@
       <w:ind w:left="440" w:hanging="220"/>
     </w:pPr>
   </w:style>
-  <w:style w:type="paragraph" w:styleId="Index3">
+  <w:style w:type="paragraph" w:styleId="ndice3">
     <w:name w:val="index 3"/>
     <w:basedOn w:val="Normal"/>
     <w:next w:val="Normal"/>
@@ -18525,7 +19252,7 @@
       <w:ind w:left="660" w:hanging="220"/>
     </w:pPr>
   </w:style>
-  <w:style w:type="paragraph" w:styleId="Index4">
+  <w:style w:type="paragraph" w:styleId="ndice4">
     <w:name w:val="index 4"/>
     <w:basedOn w:val="Normal"/>
     <w:next w:val="Normal"/>
@@ -18538,7 +19265,7 @@
       <w:ind w:left="880" w:hanging="220"/>
     </w:pPr>
   </w:style>
-  <w:style w:type="paragraph" w:styleId="Index5">
+  <w:style w:type="paragraph" w:styleId="ndice5">
     <w:name w:val="index 5"/>
     <w:basedOn w:val="Normal"/>
     <w:next w:val="Normal"/>
@@ -18551,7 +19278,7 @@
       <w:ind w:left="1100" w:hanging="220"/>
     </w:pPr>
   </w:style>
-  <w:style w:type="paragraph" w:styleId="Index6">
+  <w:style w:type="paragraph" w:styleId="ndice6">
     <w:name w:val="index 6"/>
     <w:basedOn w:val="Normal"/>
     <w:next w:val="Normal"/>
@@ -18564,7 +19291,7 @@
       <w:ind w:left="1320" w:hanging="220"/>
     </w:pPr>
   </w:style>
-  <w:style w:type="paragraph" w:styleId="Index7">
+  <w:style w:type="paragraph" w:styleId="ndice7">
     <w:name w:val="index 7"/>
     <w:basedOn w:val="Normal"/>
     <w:next w:val="Normal"/>
@@ -18577,7 +19304,7 @@
       <w:ind w:left="1540" w:hanging="220"/>
     </w:pPr>
   </w:style>
-  <w:style w:type="paragraph" w:styleId="Index8">
+  <w:style w:type="paragraph" w:styleId="ndice8">
     <w:name w:val="index 8"/>
     <w:basedOn w:val="Normal"/>
     <w:next w:val="Normal"/>
@@ -18590,7 +19317,7 @@
       <w:ind w:left="1760" w:hanging="220"/>
     </w:pPr>
   </w:style>
-  <w:style w:type="paragraph" w:styleId="Index9">
+  <w:style w:type="paragraph" w:styleId="ndice9">
     <w:name w:val="index 9"/>
     <w:basedOn w:val="Normal"/>
     <w:next w:val="Normal"/>
@@ -18603,7 +19330,7 @@
       <w:ind w:left="1980" w:hanging="220"/>
     </w:pPr>
   </w:style>
-  <w:style w:type="paragraph" w:styleId="List">
+  <w:style w:type="paragraph" w:styleId="Lista">
     <w:name w:val="List"/>
     <w:basedOn w:val="Normal"/>
     <w:uiPriority w:val="99"/>
@@ -18615,7 +19342,7 @@
       <w:contextualSpacing/>
     </w:pPr>
   </w:style>
-  <w:style w:type="paragraph" w:styleId="List2">
+  <w:style w:type="paragraph" w:styleId="Lista2">
     <w:name w:val="List 2"/>
     <w:basedOn w:val="Normal"/>
     <w:uiPriority w:val="99"/>
@@ -18627,7 +19354,7 @@
       <w:contextualSpacing/>
     </w:pPr>
   </w:style>
-  <w:style w:type="paragraph" w:styleId="List3">
+  <w:style w:type="paragraph" w:styleId="Lista3">
     <w:name w:val="List 3"/>
     <w:basedOn w:val="Normal"/>
     <w:uiPriority w:val="99"/>
@@ -18639,7 +19366,7 @@
       <w:contextualSpacing/>
     </w:pPr>
   </w:style>
-  <w:style w:type="paragraph" w:styleId="List4">
+  <w:style w:type="paragraph" w:styleId="Lista4">
     <w:name w:val="List 4"/>
     <w:basedOn w:val="Normal"/>
     <w:uiPriority w:val="99"/>
@@ -18651,7 +19378,7 @@
       <w:contextualSpacing/>
     </w:pPr>
   </w:style>
-  <w:style w:type="paragraph" w:styleId="List5">
+  <w:style w:type="paragraph" w:styleId="Lista5">
     <w:name w:val="List 5"/>
     <w:basedOn w:val="Normal"/>
     <w:uiPriority w:val="99"/>
@@ -18663,7 +19390,7 @@
       <w:contextualSpacing/>
     </w:pPr>
   </w:style>
-  <w:style w:type="paragraph" w:styleId="ListNumber">
+  <w:style w:type="paragraph" w:styleId="Listaconnmeros">
     <w:name w:val="List Number"/>
     <w:basedOn w:val="Normal"/>
     <w:uiPriority w:val="99"/>
@@ -18677,7 +19404,7 @@
       <w:contextualSpacing/>
     </w:pPr>
   </w:style>
-  <w:style w:type="paragraph" w:styleId="ListNumber2">
+  <w:style w:type="paragraph" w:styleId="Listaconnmeros2">
     <w:name w:val="List Number 2"/>
     <w:basedOn w:val="Normal"/>
     <w:uiPriority w:val="99"/>
@@ -18691,7 +19418,7 @@
       <w:contextualSpacing/>
     </w:pPr>
   </w:style>
-  <w:style w:type="paragraph" w:styleId="ListNumber3">
+  <w:style w:type="paragraph" w:styleId="Listaconnmeros3">
     <w:name w:val="List Number 3"/>
     <w:basedOn w:val="Normal"/>
     <w:uiPriority w:val="99"/>
@@ -18705,7 +19432,7 @@
       <w:contextualSpacing/>
     </w:pPr>
   </w:style>
-  <w:style w:type="paragraph" w:styleId="ListNumber4">
+  <w:style w:type="paragraph" w:styleId="Listaconnmeros4">
     <w:name w:val="List Number 4"/>
     <w:basedOn w:val="Normal"/>
     <w:uiPriority w:val="99"/>
@@ -18719,7 +19446,7 @@
       <w:contextualSpacing/>
     </w:pPr>
   </w:style>
-  <w:style w:type="paragraph" w:styleId="ListNumber5">
+  <w:style w:type="paragraph" w:styleId="Listaconnmeros5">
     <w:name w:val="List Number 5"/>
     <w:basedOn w:val="Normal"/>
     <w:uiPriority w:val="99"/>
@@ -18733,7 +19460,7 @@
       <w:contextualSpacing/>
     </w:pPr>
   </w:style>
-  <w:style w:type="paragraph" w:styleId="ListBullet">
+  <w:style w:type="paragraph" w:styleId="Listaconvietas">
     <w:name w:val="List Bullet"/>
     <w:basedOn w:val="Normal"/>
     <w:uiPriority w:val="99"/>
@@ -18747,7 +19474,7 @@
       <w:contextualSpacing/>
     </w:pPr>
   </w:style>
-  <w:style w:type="paragraph" w:styleId="ListBullet2">
+  <w:style w:type="paragraph" w:styleId="Listaconvietas2">
     <w:name w:val="List Bullet 2"/>
     <w:basedOn w:val="Normal"/>
     <w:uiPriority w:val="99"/>
@@ -18761,7 +19488,7 @@
       <w:contextualSpacing/>
     </w:pPr>
   </w:style>
-  <w:style w:type="paragraph" w:styleId="ListBullet3">
+  <w:style w:type="paragraph" w:styleId="Listaconvietas3">
     <w:name w:val="List Bullet 3"/>
     <w:basedOn w:val="Normal"/>
     <w:uiPriority w:val="99"/>
@@ -18775,7 +19502,7 @@
       <w:contextualSpacing/>
     </w:pPr>
   </w:style>
-  <w:style w:type="paragraph" w:styleId="ListBullet4">
+  <w:style w:type="paragraph" w:styleId="Listaconvietas4">
     <w:name w:val="List Bullet 4"/>
     <w:basedOn w:val="Normal"/>
     <w:uiPriority w:val="99"/>
@@ -18789,7 +19516,7 @@
       <w:contextualSpacing/>
     </w:pPr>
   </w:style>
-  <w:style w:type="paragraph" w:styleId="ListBullet5">
+  <w:style w:type="paragraph" w:styleId="Listaconvietas5">
     <w:name w:val="List Bullet 5"/>
     <w:basedOn w:val="Normal"/>
     <w:uiPriority w:val="99"/>
@@ -18803,10 +19530,10 @@
       <w:contextualSpacing/>
     </w:pPr>
   </w:style>
-  <w:style w:type="paragraph" w:styleId="DocumentMap">
+  <w:style w:type="paragraph" w:styleId="Mapadeldocumento">
     <w:name w:val="Document Map"/>
     <w:basedOn w:val="Normal"/>
-    <w:link w:val="DocumentMapChar"/>
+    <w:link w:val="MapadeldocumentoCar"/>
     <w:uiPriority w:val="99"/>
     <w:semiHidden/>
     <w:unhideWhenUsed/>
@@ -18817,9 +19544,9 @@
       <w:szCs w:val="16"/>
     </w:rPr>
   </w:style>
-  <w:style w:type="character" w:customStyle="1" w:styleId="DocumentMapChar">
-    <w:name w:val="Document Map Char"/>
-    <w:link w:val="DocumentMap"/>
+  <w:style w:type="character" w:customStyle="1" w:styleId="MapadeldocumentoCar">
+    <w:name w:val="Mapa del documento Car"/>
+    <w:link w:val="Mapadeldocumento"/>
     <w:uiPriority w:val="99"/>
     <w:semiHidden/>
     <w:rsid w:val="004C0162"/>
@@ -18829,7 +19556,7 @@
       <w:szCs w:val="16"/>
     </w:rPr>
   </w:style>
-  <w:style w:type="paragraph" w:styleId="EnvelopeReturn">
+  <w:style w:type="paragraph" w:styleId="Remitedesobre">
     <w:name w:val="envelope return"/>
     <w:basedOn w:val="Normal"/>
     <w:uiPriority w:val="99"/>
@@ -18842,19 +19569,19 @@
       <w:szCs w:val="20"/>
     </w:rPr>
   </w:style>
-  <w:style w:type="paragraph" w:styleId="Salutation">
+  <w:style w:type="paragraph" w:styleId="Saludo">
     <w:name w:val="Salutation"/>
     <w:basedOn w:val="Normal"/>
     <w:next w:val="Normal"/>
-    <w:link w:val="SalutationChar"/>
+    <w:link w:val="SaludoCar"/>
     <w:uiPriority w:val="99"/>
     <w:semiHidden/>
     <w:unhideWhenUsed/>
     <w:rsid w:val="004C0162"/>
   </w:style>
-  <w:style w:type="character" w:customStyle="1" w:styleId="SalutationChar">
-    <w:name w:val="Salutation Char"/>
-    <w:link w:val="Salutation"/>
+  <w:style w:type="character" w:customStyle="1" w:styleId="SaludoCar">
+    <w:name w:val="Saludo Car"/>
+    <w:link w:val="Saludo"/>
     <w:uiPriority w:val="99"/>
     <w:semiHidden/>
     <w:rsid w:val="004C0162"/>
@@ -18864,10 +19591,10 @@
       <w:szCs w:val="22"/>
     </w:rPr>
   </w:style>
-  <w:style w:type="paragraph" w:styleId="BodyTextIndent2">
+  <w:style w:type="paragraph" w:styleId="Sangra2detindependiente">
     <w:name w:val="Body Text Indent 2"/>
     <w:basedOn w:val="Normal"/>
-    <w:link w:val="BodyTextIndent2Char"/>
+    <w:link w:val="Sangra2detindependienteCar"/>
     <w:uiPriority w:val="99"/>
     <w:semiHidden/>
     <w:unhideWhenUsed/>
@@ -18877,9 +19604,9 @@
       <w:ind w:left="283"/>
     </w:pPr>
   </w:style>
-  <w:style w:type="character" w:customStyle="1" w:styleId="BodyTextIndent2Char">
-    <w:name w:val="Body Text Indent 2 Char"/>
-    <w:link w:val="BodyTextIndent2"/>
+  <w:style w:type="character" w:customStyle="1" w:styleId="Sangra2detindependienteCar">
+    <w:name w:val="Sangría 2 de t. independiente Car"/>
+    <w:link w:val="Sangra2detindependiente"/>
     <w:uiPriority w:val="99"/>
     <w:semiHidden/>
     <w:rsid w:val="004C0162"/>
@@ -18889,10 +19616,10 @@
       <w:szCs w:val="22"/>
     </w:rPr>
   </w:style>
-  <w:style w:type="paragraph" w:styleId="BodyTextIndent3">
+  <w:style w:type="paragraph" w:styleId="Sangra3detindependiente">
     <w:name w:val="Body Text Indent 3"/>
     <w:basedOn w:val="Normal"/>
-    <w:link w:val="BodyTextIndent3Char"/>
+    <w:link w:val="Sangra3detindependienteCar"/>
     <w:uiPriority w:val="99"/>
     <w:semiHidden/>
     <w:unhideWhenUsed/>
@@ -18906,9 +19633,9 @@
       <w:szCs w:val="16"/>
     </w:rPr>
   </w:style>
-  <w:style w:type="character" w:customStyle="1" w:styleId="BodyTextIndent3Char">
-    <w:name w:val="Body Text Indent 3 Char"/>
-    <w:link w:val="BodyTextIndent3"/>
+  <w:style w:type="character" w:customStyle="1" w:styleId="Sangra3detindependienteCar">
+    <w:name w:val="Sangría 3 de t. independiente Car"/>
+    <w:link w:val="Sangra3detindependiente"/>
     <w:uiPriority w:val="99"/>
     <w:semiHidden/>
     <w:rsid w:val="004C0162"/>
@@ -18918,10 +19645,10 @@
       <w:szCs w:val="16"/>
     </w:rPr>
   </w:style>
-  <w:style w:type="paragraph" w:styleId="BodyTextIndent">
+  <w:style w:type="paragraph" w:styleId="Sangradetextonormal">
     <w:name w:val="Body Text Indent"/>
     <w:basedOn w:val="Normal"/>
-    <w:link w:val="BodyTextIndentChar"/>
+    <w:link w:val="SangradetextonormalCar"/>
     <w:uiPriority w:val="99"/>
     <w:semiHidden/>
     <w:unhideWhenUsed/>
@@ -18931,9 +19658,9 @@
       <w:ind w:left="283"/>
     </w:pPr>
   </w:style>
-  <w:style w:type="character" w:customStyle="1" w:styleId="BodyTextIndentChar">
-    <w:name w:val="Body Text Indent Char"/>
-    <w:link w:val="BodyTextIndent"/>
+  <w:style w:type="character" w:customStyle="1" w:styleId="SangradetextonormalCar">
+    <w:name w:val="Sangría de texto normal Car"/>
+    <w:link w:val="Sangradetextonormal"/>
     <w:uiPriority w:val="99"/>
     <w:semiHidden/>
     <w:rsid w:val="004C0162"/>
@@ -18943,7 +19670,7 @@
       <w:szCs w:val="22"/>
     </w:rPr>
   </w:style>
-  <w:style w:type="paragraph" w:styleId="NormalIndent">
+  <w:style w:type="paragraph" w:styleId="Sangranormal">
     <w:name w:val="Normal Indent"/>
     <w:basedOn w:val="Normal"/>
     <w:uiPriority w:val="99"/>
@@ -18954,7 +19681,7 @@
       <w:ind w:left="708"/>
     </w:pPr>
   </w:style>
-  <w:style w:type="paragraph" w:styleId="NoSpacing">
+  <w:style w:type="paragraph" w:styleId="Sinespaciado">
     <w:name w:val="No Spacing"/>
     <w:uiPriority w:val="1"/>
     <w:qFormat/>
@@ -18968,7 +19695,7 @@
       <w:lang w:val="es-ES" w:eastAsia="es-ES"/>
     </w:rPr>
   </w:style>
-  <w:style w:type="paragraph" w:styleId="TableofFigures">
+  <w:style w:type="paragraph" w:styleId="Tabladeilustraciones">
     <w:name w:val="table of figures"/>
     <w:basedOn w:val="Normal"/>
     <w:next w:val="Normal"/>
@@ -18977,7 +19704,7 @@
     <w:unhideWhenUsed/>
     <w:rsid w:val="004C0162"/>
   </w:style>
-  <w:style w:type="paragraph" w:styleId="TOC1">
+  <w:style w:type="paragraph" w:styleId="TDC1">
     <w:name w:val="toc 1"/>
     <w:basedOn w:val="Normal"/>
     <w:next w:val="Normal"/>
@@ -18995,7 +19722,7 @@
       <w:b/>
     </w:rPr>
   </w:style>
-  <w:style w:type="paragraph" w:styleId="TOC2">
+  <w:style w:type="paragraph" w:styleId="TDC2">
     <w:name w:val="toc 2"/>
     <w:basedOn w:val="Normal"/>
     <w:next w:val="Normal"/>
@@ -19010,7 +19737,7 @@
       <w:b/>
     </w:rPr>
   </w:style>
-  <w:style w:type="paragraph" w:styleId="TOC3">
+  <w:style w:type="paragraph" w:styleId="TDC3">
     <w:name w:val="toc 3"/>
     <w:basedOn w:val="Normal"/>
     <w:next w:val="Normal"/>
@@ -19025,7 +19752,7 @@
       <w:b/>
     </w:rPr>
   </w:style>
-  <w:style w:type="paragraph" w:styleId="TOC4">
+  <w:style w:type="paragraph" w:styleId="TDC4">
     <w:name w:val="toc 4"/>
     <w:basedOn w:val="Normal"/>
     <w:next w:val="Normal"/>
@@ -19037,7 +19764,7 @@
       <w:ind w:left="660"/>
     </w:pPr>
   </w:style>
-  <w:style w:type="paragraph" w:styleId="TOC5">
+  <w:style w:type="paragraph" w:styleId="TDC5">
     <w:name w:val="toc 5"/>
     <w:basedOn w:val="Normal"/>
     <w:next w:val="Normal"/>
@@ -19049,7 +19776,7 @@
       <w:ind w:left="880"/>
     </w:pPr>
   </w:style>
-  <w:style w:type="paragraph" w:styleId="TOC6">
+  <w:style w:type="paragraph" w:styleId="TDC6">
     <w:name w:val="toc 6"/>
     <w:basedOn w:val="Normal"/>
     <w:next w:val="Normal"/>
@@ -19061,7 +19788,7 @@
       <w:ind w:left="1100"/>
     </w:pPr>
   </w:style>
-  <w:style w:type="paragraph" w:styleId="TOC7">
+  <w:style w:type="paragraph" w:styleId="TDC7">
     <w:name w:val="toc 7"/>
     <w:basedOn w:val="Normal"/>
     <w:next w:val="Normal"/>
@@ -19073,7 +19800,7 @@
       <w:ind w:left="1320"/>
     </w:pPr>
   </w:style>
-  <w:style w:type="paragraph" w:styleId="TOC8">
+  <w:style w:type="paragraph" w:styleId="TDC8">
     <w:name w:val="toc 8"/>
     <w:basedOn w:val="Normal"/>
     <w:next w:val="Normal"/>
@@ -19085,7 +19812,7 @@
       <w:ind w:left="1540"/>
     </w:pPr>
   </w:style>
-  <w:style w:type="paragraph" w:styleId="TOC9">
+  <w:style w:type="paragraph" w:styleId="TDC9">
     <w:name w:val="toc 9"/>
     <w:basedOn w:val="Normal"/>
     <w:next w:val="Normal"/>
@@ -19097,7 +19824,7 @@
       <w:ind w:left="1760"/>
     </w:pPr>
   </w:style>
-  <w:style w:type="paragraph" w:styleId="TableofAuthorities">
+  <w:style w:type="paragraph" w:styleId="Textoconsangra">
     <w:name w:val="table of authorities"/>
     <w:basedOn w:val="Normal"/>
     <w:next w:val="Normal"/>
@@ -19109,7 +19836,7 @@
       <w:ind w:left="220" w:hanging="220"/>
     </w:pPr>
   </w:style>
-  <w:style w:type="paragraph" w:styleId="BlockText">
+  <w:style w:type="paragraph" w:styleId="Textodebloque">
     <w:name w:val="Block Text"/>
     <w:basedOn w:val="Normal"/>
     <w:uiPriority w:val="99"/>
@@ -19121,10 +19848,10 @@
       <w:ind w:left="1440" w:right="1440"/>
     </w:pPr>
   </w:style>
-  <w:style w:type="paragraph" w:styleId="BodyText2">
+  <w:style w:type="paragraph" w:styleId="Textoindependiente2">
     <w:name w:val="Body Text 2"/>
     <w:basedOn w:val="Normal"/>
-    <w:link w:val="BodyText2Char"/>
+    <w:link w:val="Textoindependiente2Car"/>
     <w:uiPriority w:val="99"/>
     <w:semiHidden/>
     <w:unhideWhenUsed/>
@@ -19133,9 +19860,9 @@
       <w:spacing w:after="120" w:line="480" w:lineRule="auto"/>
     </w:pPr>
   </w:style>
-  <w:style w:type="character" w:customStyle="1" w:styleId="BodyText2Char">
-    <w:name w:val="Body Text 2 Char"/>
-    <w:link w:val="BodyText2"/>
+  <w:style w:type="character" w:customStyle="1" w:styleId="Textoindependiente2Car">
+    <w:name w:val="Texto independiente 2 Car"/>
+    <w:link w:val="Textoindependiente2"/>
     <w:uiPriority w:val="99"/>
     <w:semiHidden/>
     <w:rsid w:val="004C0162"/>
@@ -19145,10 +19872,10 @@
       <w:szCs w:val="22"/>
     </w:rPr>
   </w:style>
-  <w:style w:type="paragraph" w:styleId="BodyText3">
+  <w:style w:type="paragraph" w:styleId="Textoindependiente3">
     <w:name w:val="Body Text 3"/>
     <w:basedOn w:val="Normal"/>
-    <w:link w:val="BodyText3Char"/>
+    <w:link w:val="Textoindependiente3Car"/>
     <w:uiPriority w:val="99"/>
     <w:semiHidden/>
     <w:unhideWhenUsed/>
@@ -19161,9 +19888,9 @@
       <w:szCs w:val="16"/>
     </w:rPr>
   </w:style>
-  <w:style w:type="character" w:customStyle="1" w:styleId="BodyText3Char">
-    <w:name w:val="Body Text 3 Char"/>
-    <w:link w:val="BodyText3"/>
+  <w:style w:type="character" w:customStyle="1" w:styleId="Textoindependiente3Car">
+    <w:name w:val="Texto independiente 3 Car"/>
+    <w:link w:val="Textoindependiente3"/>
     <w:uiPriority w:val="99"/>
     <w:semiHidden/>
     <w:rsid w:val="004C0162"/>
@@ -19173,10 +19900,10 @@
       <w:szCs w:val="16"/>
     </w:rPr>
   </w:style>
-  <w:style w:type="paragraph" w:styleId="BodyTextFirstIndent">
+  <w:style w:type="paragraph" w:styleId="Textoindependienteprimerasangra">
     <w:name w:val="Body Text First Indent"/>
     <w:basedOn w:val="Normal"/>
-    <w:link w:val="BodyTextFirstIndentChar"/>
+    <w:link w:val="TextoindependienteprimerasangraCar"/>
     <w:uiPriority w:val="99"/>
     <w:semiHidden/>
     <w:unhideWhenUsed/>
@@ -19186,10 +19913,10 @@
       <w:ind w:firstLine="210"/>
     </w:pPr>
   </w:style>
-  <w:style w:type="character" w:customStyle="1" w:styleId="BodyTextFirstIndentChar">
-    <w:name w:val="Body Text First Indent Char"/>
-    <w:basedOn w:val="DefaultParagraphFont"/>
-    <w:link w:val="BodyTextFirstIndent"/>
+  <w:style w:type="character" w:customStyle="1" w:styleId="TextoindependienteprimerasangraCar">
+    <w:name w:val="Texto independiente primera sangría Car"/>
+    <w:basedOn w:val="Fuentedeprrafopredeter"/>
+    <w:link w:val="Textoindependienteprimerasangra"/>
     <w:uiPriority w:val="99"/>
     <w:semiHidden/>
     <w:rsid w:val="00D3324A"/>
@@ -19199,10 +19926,10 @@
       <w:szCs w:val="22"/>
     </w:rPr>
   </w:style>
-  <w:style w:type="paragraph" w:styleId="BodyTextFirstIndent2">
+  <w:style w:type="paragraph" w:styleId="Textoindependienteprimerasangra2">
     <w:name w:val="Body Text First Indent 2"/>
-    <w:basedOn w:val="BodyTextIndent"/>
-    <w:link w:val="BodyTextFirstIndent2Char"/>
+    <w:basedOn w:val="Sangradetextonormal"/>
+    <w:link w:val="Textoindependienteprimerasangra2Car"/>
     <w:uiPriority w:val="99"/>
     <w:semiHidden/>
     <w:unhideWhenUsed/>
@@ -19211,10 +19938,10 @@
       <w:ind w:firstLine="210"/>
     </w:pPr>
   </w:style>
-  <w:style w:type="character" w:customStyle="1" w:styleId="BodyTextFirstIndent2Char">
-    <w:name w:val="Body Text First Indent 2 Char"/>
-    <w:basedOn w:val="BodyTextIndentChar"/>
-    <w:link w:val="BodyTextFirstIndent2"/>
+  <w:style w:type="character" w:customStyle="1" w:styleId="Textoindependienteprimerasangra2Car">
+    <w:name w:val="Texto independiente primera sangría 2 Car"/>
+    <w:basedOn w:val="SangradetextonormalCar"/>
+    <w:link w:val="Textoindependienteprimerasangra2"/>
     <w:uiPriority w:val="99"/>
     <w:semiHidden/>
     <w:rsid w:val="004C0162"/>
@@ -19224,9 +19951,9 @@
       <w:szCs w:val="22"/>
     </w:rPr>
   </w:style>
-  <w:style w:type="paragraph" w:styleId="MacroText">
+  <w:style w:type="paragraph" w:styleId="Textomacro">
     <w:name w:val="macro"/>
-    <w:link w:val="MacroTextChar"/>
+    <w:link w:val="TextomacroCar"/>
     <w:uiPriority w:val="99"/>
     <w:semiHidden/>
     <w:unhideWhenUsed/>
@@ -19249,9 +19976,9 @@
       <w:lang w:val="es-ES" w:eastAsia="es-ES"/>
     </w:rPr>
   </w:style>
-  <w:style w:type="character" w:customStyle="1" w:styleId="MacroTextChar">
-    <w:name w:val="Macro Text Char"/>
-    <w:link w:val="MacroText"/>
+  <w:style w:type="character" w:customStyle="1" w:styleId="TextomacroCar">
+    <w:name w:val="Texto macro Car"/>
+    <w:link w:val="Textomacro"/>
     <w:uiPriority w:val="99"/>
     <w:semiHidden/>
     <w:rsid w:val="004C0162"/>
@@ -19260,10 +19987,10 @@
       <w:lang w:val="es-ES" w:eastAsia="es-ES" w:bidi="ar-SA"/>
     </w:rPr>
   </w:style>
-  <w:style w:type="paragraph" w:styleId="EndnoteText">
+  <w:style w:type="paragraph" w:styleId="Textonotaalfinal">
     <w:name w:val="endnote text"/>
     <w:basedOn w:val="Normal"/>
-    <w:link w:val="EndnoteTextChar"/>
+    <w:link w:val="TextonotaalfinalCar"/>
     <w:uiPriority w:val="99"/>
     <w:semiHidden/>
     <w:unhideWhenUsed/>
@@ -19273,9 +20000,9 @@
       <w:szCs w:val="20"/>
     </w:rPr>
   </w:style>
-  <w:style w:type="character" w:customStyle="1" w:styleId="EndnoteTextChar">
-    <w:name w:val="Endnote Text Char"/>
-    <w:link w:val="EndnoteText"/>
+  <w:style w:type="character" w:customStyle="1" w:styleId="TextonotaalfinalCar">
+    <w:name w:val="Texto nota al final Car"/>
+    <w:link w:val="Textonotaalfinal"/>
     <w:uiPriority w:val="99"/>
     <w:semiHidden/>
     <w:rsid w:val="004C0162"/>
@@ -19283,10 +20010,10 @@
       <w:rFonts w:eastAsia="Times New Roman"/>
     </w:rPr>
   </w:style>
-  <w:style w:type="paragraph" w:styleId="FootnoteText">
+  <w:style w:type="paragraph" w:styleId="Textonotapie">
     <w:name w:val="footnote text"/>
     <w:basedOn w:val="Normal"/>
-    <w:link w:val="FootnoteTextChar"/>
+    <w:link w:val="TextonotapieCar"/>
     <w:uiPriority w:val="99"/>
     <w:semiHidden/>
     <w:unhideWhenUsed/>
@@ -19296,9 +20023,9 @@
       <w:szCs w:val="20"/>
     </w:rPr>
   </w:style>
-  <w:style w:type="character" w:customStyle="1" w:styleId="FootnoteTextChar">
-    <w:name w:val="Footnote Text Char"/>
-    <w:link w:val="FootnoteText"/>
+  <w:style w:type="character" w:customStyle="1" w:styleId="TextonotapieCar">
+    <w:name w:val="Texto nota pie Car"/>
+    <w:link w:val="Textonotapie"/>
     <w:uiPriority w:val="99"/>
     <w:semiHidden/>
     <w:rsid w:val="004C0162"/>
@@ -19306,10 +20033,10 @@
       <w:rFonts w:eastAsia="Times New Roman"/>
     </w:rPr>
   </w:style>
-  <w:style w:type="paragraph" w:styleId="PlainText">
+  <w:style w:type="paragraph" w:styleId="Textosinformato">
     <w:name w:val="Plain Text"/>
     <w:basedOn w:val="Normal"/>
-    <w:link w:val="PlainTextChar"/>
+    <w:link w:val="TextosinformatoCar"/>
     <w:uiPriority w:val="99"/>
     <w:semiHidden/>
     <w:unhideWhenUsed/>
@@ -19320,9 +20047,9 @@
       <w:szCs w:val="20"/>
     </w:rPr>
   </w:style>
-  <w:style w:type="character" w:customStyle="1" w:styleId="PlainTextChar">
-    <w:name w:val="Plain Text Char"/>
-    <w:link w:val="PlainText"/>
+  <w:style w:type="character" w:customStyle="1" w:styleId="TextosinformatoCar">
+    <w:name w:val="Texto sin formato Car"/>
+    <w:link w:val="Textosinformato"/>
     <w:uiPriority w:val="99"/>
     <w:semiHidden/>
     <w:rsid w:val="004C0162"/>
@@ -19330,9 +20057,9 @@
       <w:rFonts w:ascii="Courier New" w:eastAsia="Times New Roman" w:hAnsi="Courier New" w:cs="Courier New"/>
     </w:rPr>
   </w:style>
-  <w:style w:type="character" w:customStyle="1" w:styleId="Heading3Char">
-    <w:name w:val="Heading 3 Char"/>
-    <w:link w:val="Heading3"/>
+  <w:style w:type="character" w:customStyle="1" w:styleId="Ttulo3Car">
+    <w:name w:val="Título 3 Car"/>
+    <w:link w:val="Ttulo3"/>
     <w:uiPriority w:val="9"/>
     <w:rsid w:val="006870F7"/>
     <w:rPr>
@@ -19345,9 +20072,9 @@
       <w:lang w:val="es-ES" w:eastAsia="es-ES"/>
     </w:rPr>
   </w:style>
-  <w:style w:type="character" w:customStyle="1" w:styleId="Heading4Char">
-    <w:name w:val="Heading 4 Char"/>
-    <w:link w:val="Heading4"/>
+  <w:style w:type="character" w:customStyle="1" w:styleId="Ttulo4Car">
+    <w:name w:val="Título 4 Car"/>
+    <w:link w:val="Ttulo4"/>
     <w:uiPriority w:val="9"/>
     <w:rsid w:val="006870F7"/>
     <w:rPr>
@@ -19360,9 +20087,9 @@
       <w:lang w:val="es-ES" w:eastAsia="es-ES"/>
     </w:rPr>
   </w:style>
-  <w:style w:type="character" w:customStyle="1" w:styleId="Heading5Char">
-    <w:name w:val="Heading 5 Char"/>
-    <w:link w:val="Heading5"/>
+  <w:style w:type="character" w:customStyle="1" w:styleId="Ttulo5Car">
+    <w:name w:val="Título 5 Car"/>
+    <w:link w:val="Ttulo5"/>
     <w:uiPriority w:val="9"/>
     <w:semiHidden/>
     <w:rsid w:val="004C0162"/>
@@ -19376,9 +20103,9 @@
       <w:szCs w:val="26"/>
     </w:rPr>
   </w:style>
-  <w:style w:type="character" w:customStyle="1" w:styleId="Heading6Char">
-    <w:name w:val="Heading 6 Char"/>
-    <w:link w:val="Heading6"/>
+  <w:style w:type="character" w:customStyle="1" w:styleId="Ttulo6Car">
+    <w:name w:val="Título 6 Car"/>
+    <w:link w:val="Ttulo6"/>
     <w:uiPriority w:val="9"/>
     <w:semiHidden/>
     <w:rsid w:val="004C0162"/>
@@ -19390,9 +20117,9 @@
       <w:szCs w:val="22"/>
     </w:rPr>
   </w:style>
-  <w:style w:type="character" w:customStyle="1" w:styleId="Heading7Char">
-    <w:name w:val="Heading 7 Char"/>
-    <w:link w:val="Heading7"/>
+  <w:style w:type="character" w:customStyle="1" w:styleId="Ttulo7Car">
+    <w:name w:val="Título 7 Car"/>
+    <w:link w:val="Ttulo7"/>
     <w:uiPriority w:val="9"/>
     <w:semiHidden/>
     <w:rsid w:val="004C0162"/>
@@ -19402,9 +20129,9 @@
       <w:szCs w:val="24"/>
     </w:rPr>
   </w:style>
-  <w:style w:type="character" w:customStyle="1" w:styleId="Heading8Char">
-    <w:name w:val="Heading 8 Char"/>
-    <w:link w:val="Heading8"/>
+  <w:style w:type="character" w:customStyle="1" w:styleId="Ttulo8Car">
+    <w:name w:val="Título 8 Car"/>
+    <w:link w:val="Ttulo8"/>
     <w:uiPriority w:val="9"/>
     <w:semiHidden/>
     <w:rsid w:val="004C0162"/>
@@ -19416,9 +20143,9 @@
       <w:szCs w:val="24"/>
     </w:rPr>
   </w:style>
-  <w:style w:type="character" w:customStyle="1" w:styleId="Heading9Char">
-    <w:name w:val="Heading 9 Char"/>
-    <w:link w:val="Heading9"/>
+  <w:style w:type="character" w:customStyle="1" w:styleId="Ttulo9Car">
+    <w:name w:val="Título 9 Car"/>
+    <w:link w:val="Ttulo9"/>
     <w:uiPriority w:val="9"/>
     <w:semiHidden/>
     <w:rsid w:val="004C0162"/>
@@ -19428,10 +20155,10 @@
       <w:szCs w:val="22"/>
     </w:rPr>
   </w:style>
-  <w:style w:type="paragraph" w:styleId="IndexHeading">
+  <w:style w:type="paragraph" w:styleId="Ttulodendice">
     <w:name w:val="index heading"/>
     <w:basedOn w:val="Normal"/>
-    <w:next w:val="Index1"/>
+    <w:next w:val="ndice1"/>
     <w:uiPriority w:val="99"/>
     <w:semiHidden/>
     <w:unhideWhenUsed/>
@@ -19442,9 +20169,9 @@
       <w:bCs/>
     </w:rPr>
   </w:style>
-  <w:style w:type="paragraph" w:styleId="TOCHeading">
+  <w:style w:type="paragraph" w:styleId="TtuloTDC">
     <w:name w:val="TOC Heading"/>
-    <w:basedOn w:val="Heading1"/>
+    <w:basedOn w:val="Ttulo1"/>
     <w:next w:val="Normal"/>
     <w:uiPriority w:val="39"/>
     <w:unhideWhenUsed/>
@@ -19537,7 +20264,7 @@
       <w:szCs w:val="24"/>
     </w:rPr>
   </w:style>
-  <w:style w:type="character" w:styleId="CommentReference">
+  <w:style w:type="character" w:styleId="Refdecomentario">
     <w:name w:val="annotation reference"/>
     <w:uiPriority w:val="99"/>
     <w:semiHidden/>
@@ -19548,9 +20275,9 @@
       <w:szCs w:val="16"/>
     </w:rPr>
   </w:style>
-  <w:style w:type="table" w:styleId="TableGrid">
+  <w:style w:type="table" w:styleId="Tablaconcuadrcula">
     <w:name w:val="Table Grid"/>
-    <w:basedOn w:val="TableNormal"/>
+    <w:basedOn w:val="Tablanormal"/>
     <w:uiPriority w:val="59"/>
     <w:rsid w:val="002E78DE"/>
     <w:rPr>
@@ -19569,7 +20296,7 @@
   </w:style>
   <w:style w:type="table" w:customStyle="1" w:styleId="Sombreadoclaro-nfasis11">
     <w:name w:val="Sombreado claro - Énfasis 11"/>
-    <w:basedOn w:val="TableNormal"/>
+    <w:basedOn w:val="Tablanormal"/>
     <w:uiPriority w:val="60"/>
     <w:rsid w:val="005D718C"/>
     <w:rPr>
@@ -19660,9 +20387,9 @@
       </w:tcPr>
     </w:tblStylePr>
   </w:style>
-  <w:style w:type="table" w:styleId="MediumShading2-Accent5">
+  <w:style w:type="table" w:styleId="Sombreadomedio2-nfasis5">
     <w:name w:val="Medium Shading 2 Accent 5"/>
-    <w:basedOn w:val="TableNormal"/>
+    <w:basedOn w:val="Tablanormal"/>
     <w:uiPriority w:val="64"/>
     <w:rsid w:val="005D718C"/>
     <w:tblPr>
@@ -19799,9 +20526,9 @@
       </w:tcPr>
     </w:tblStylePr>
   </w:style>
-  <w:style w:type="table" w:styleId="MediumList2-Accent1">
+  <w:style w:type="table" w:styleId="Listamedia2-nfasis1">
     <w:name w:val="Medium List 2 Accent 1"/>
-    <w:basedOn w:val="TableNormal"/>
+    <w:basedOn w:val="Tablanormal"/>
     <w:uiPriority w:val="66"/>
     <w:rsid w:val="005D718C"/>
     <w:rPr>
@@ -19919,7 +20646,7 @@
   </w:style>
   <w:style w:type="table" w:customStyle="1" w:styleId="Listaclara-nfasis11">
     <w:name w:val="Lista clara - Énfasis 11"/>
-    <w:basedOn w:val="TableNormal"/>
+    <w:basedOn w:val="Tablanormal"/>
     <w:uiPriority w:val="61"/>
     <w:rsid w:val="005D718C"/>
     <w:tblPr>
@@ -20001,7 +20728,7 @@
   </w:style>
   <w:style w:type="table" w:customStyle="1" w:styleId="Sombreadomedio1-nfasis11">
     <w:name w:val="Sombreado medio 1 - Énfasis 11"/>
-    <w:basedOn w:val="TableNormal"/>
+    <w:basedOn w:val="Tablanormal"/>
     <w:uiPriority w:val="63"/>
     <w:rsid w:val="005D718C"/>
     <w:tblPr>
@@ -20095,7 +20822,7 @@
       </w:tcPr>
     </w:tblStylePr>
   </w:style>
-  <w:style w:type="character" w:styleId="Hyperlink">
+  <w:style w:type="character" w:styleId="Hipervnculo">
     <w:name w:val="Hyperlink"/>
     <w:uiPriority w:val="99"/>
     <w:unhideWhenUsed/>
@@ -20118,9 +20845,9 @@
       <w:lang w:eastAsia="en-US"/>
     </w:rPr>
   </w:style>
-  <w:style w:type="table" w:styleId="LightShading-Accent3">
+  <w:style w:type="table" w:styleId="Sombreadoclaro-nfasis3">
     <w:name w:val="Light Shading Accent 3"/>
-    <w:basedOn w:val="TableNormal"/>
+    <w:basedOn w:val="Tablanormal"/>
     <w:uiPriority w:val="60"/>
     <w:rsid w:val="00AA2C4D"/>
     <w:rPr>
@@ -20211,9 +20938,9 @@
       </w:tcPr>
     </w:tblStylePr>
   </w:style>
-  <w:style w:type="table" w:styleId="MediumList1-Accent3">
+  <w:style w:type="table" w:styleId="Listamedia1-nfasis3">
     <w:name w:val="Medium List 1 Accent 3"/>
-    <w:basedOn w:val="TableNormal"/>
+    <w:basedOn w:val="Tablanormal"/>
     <w:uiPriority w:val="65"/>
     <w:rsid w:val="00AA2C4D"/>
     <w:rPr>
@@ -20285,9 +21012,9 @@
       </w:tcPr>
     </w:tblStylePr>
   </w:style>
-  <w:style w:type="table" w:styleId="LightList-Accent3">
+  <w:style w:type="table" w:styleId="Listaclara-nfasis3">
     <w:name w:val="Light List Accent 3"/>
-    <w:basedOn w:val="TableNormal"/>
+    <w:basedOn w:val="Tablanormal"/>
     <w:uiPriority w:val="61"/>
     <w:rsid w:val="00AA2C4D"/>
     <w:tblPr>
@@ -20367,9 +21094,9 @@
       </w:tcPr>
     </w:tblStylePr>
   </w:style>
-  <w:style w:type="table" w:styleId="LightGrid-Accent3">
+  <w:style w:type="table" w:styleId="Cuadrculaclara-nfasis3">
     <w:name w:val="Light Grid Accent 3"/>
-    <w:basedOn w:val="TableNormal"/>
+    <w:basedOn w:val="Tablanormal"/>
     <w:uiPriority w:val="62"/>
     <w:rsid w:val="00424ECA"/>
     <w:tblPr>
@@ -20487,9 +21214,9 @@
       </w:tcPr>
     </w:tblStylePr>
   </w:style>
-  <w:style w:type="table" w:styleId="MediumShading1-Accent3">
+  <w:style w:type="table" w:styleId="Sombreadomedio1-nfasis3">
     <w:name w:val="Medium Shading 1 Accent 3"/>
-    <w:basedOn w:val="TableNormal"/>
+    <w:basedOn w:val="Tablanormal"/>
     <w:uiPriority w:val="63"/>
     <w:rsid w:val="001C14A4"/>
     <w:tblPr>
@@ -20585,8 +21312,8 @@
   </w:style>
   <w:style w:type="table" w:customStyle="1" w:styleId="Tablaconcuadrcula1">
     <w:name w:val="Tabla con cuadrícula1"/>
-    <w:basedOn w:val="TableNormal"/>
-    <w:next w:val="TableGrid"/>
+    <w:basedOn w:val="Tablanormal"/>
+    <w:next w:val="Tablaconcuadrcula"/>
     <w:uiPriority w:val="59"/>
     <w:rsid w:val="000E1939"/>
     <w:rPr>
@@ -20605,7 +21332,7 @@
   </w:style>
   <w:style w:type="table" w:customStyle="1" w:styleId="Sombreadoclaro-nfasis111">
     <w:name w:val="Sombreado claro - Énfasis 111"/>
-    <w:basedOn w:val="TableNormal"/>
+    <w:basedOn w:val="Tablanormal"/>
     <w:uiPriority w:val="60"/>
     <w:rsid w:val="000E1939"/>
     <w:rPr>
@@ -20699,8 +21426,8 @@
   </w:style>
   <w:style w:type="table" w:customStyle="1" w:styleId="Sombreadomedio2-nfasis51">
     <w:name w:val="Sombreado medio 2 - Énfasis 51"/>
-    <w:basedOn w:val="TableNormal"/>
-    <w:next w:val="MediumShading2-Accent5"/>
+    <w:basedOn w:val="Tablanormal"/>
+    <w:next w:val="Sombreadomedio2-nfasis5"/>
     <w:uiPriority w:val="64"/>
     <w:rsid w:val="000E1939"/>
     <w:rPr>
@@ -20842,8 +21569,8 @@
   </w:style>
   <w:style w:type="table" w:customStyle="1" w:styleId="Listamedia2-nfasis11">
     <w:name w:val="Lista media 2 - Énfasis 11"/>
-    <w:basedOn w:val="TableNormal"/>
-    <w:next w:val="MediumList2-Accent1"/>
+    <w:basedOn w:val="Tablanormal"/>
+    <w:next w:val="Listamedia2-nfasis1"/>
     <w:uiPriority w:val="66"/>
     <w:rsid w:val="000E1939"/>
     <w:rPr>
@@ -20962,7 +21689,7 @@
   </w:style>
   <w:style w:type="table" w:customStyle="1" w:styleId="Listaclara-nfasis111">
     <w:name w:val="Lista clara - Énfasis 111"/>
-    <w:basedOn w:val="TableNormal"/>
+    <w:basedOn w:val="Tablanormal"/>
     <w:uiPriority w:val="61"/>
     <w:rsid w:val="000E1939"/>
     <w:rPr>
@@ -21047,7 +21774,7 @@
   </w:style>
   <w:style w:type="table" w:customStyle="1" w:styleId="Sombreadomedio1-nfasis111">
     <w:name w:val="Sombreado medio 1 - Énfasis 111"/>
-    <w:basedOn w:val="TableNormal"/>
+    <w:basedOn w:val="Tablanormal"/>
     <w:uiPriority w:val="63"/>
     <w:rsid w:val="000E1939"/>
     <w:rPr>
@@ -21160,8 +21887,8 @@
   </w:style>
   <w:style w:type="table" w:customStyle="1" w:styleId="Sombreadoclaro-nfasis31">
     <w:name w:val="Sombreado claro - Énfasis 31"/>
-    <w:basedOn w:val="TableNormal"/>
-    <w:next w:val="LightShading-Accent3"/>
+    <w:basedOn w:val="Tablanormal"/>
+    <w:next w:val="Sombreadoclaro-nfasis3"/>
     <w:uiPriority w:val="60"/>
     <w:rsid w:val="000E1939"/>
     <w:rPr>
@@ -21255,8 +21982,8 @@
   </w:style>
   <w:style w:type="table" w:customStyle="1" w:styleId="Listamedia1-nfasis31">
     <w:name w:val="Lista media 1 - Énfasis 31"/>
-    <w:basedOn w:val="TableNormal"/>
-    <w:next w:val="MediumList1-Accent3"/>
+    <w:basedOn w:val="Tablanormal"/>
+    <w:next w:val="Listamedia1-nfasis3"/>
     <w:uiPriority w:val="65"/>
     <w:rsid w:val="000E1939"/>
     <w:rPr>
@@ -21331,7 +22058,7 @@
   </w:style>
   <w:style w:type="table" w:customStyle="1" w:styleId="Listaclara-nfasis31">
     <w:name w:val="Lista clara - Énfasis 31"/>
-    <w:basedOn w:val="TableNormal"/>
+    <w:basedOn w:val="Tablanormal"/>
     <w:uiPriority w:val="61"/>
     <w:rsid w:val="005C173C"/>
     <w:rPr>
@@ -21420,8 +22147,8 @@
   </w:style>
   <w:style w:type="table" w:customStyle="1" w:styleId="Cuadrculaclara-nfasis31">
     <w:name w:val="Cuadrícula clara - Énfasis 31"/>
-    <w:basedOn w:val="TableNormal"/>
-    <w:next w:val="LightGrid-Accent3"/>
+    <w:basedOn w:val="Tablanormal"/>
+    <w:next w:val="Cuadrculaclara-nfasis3"/>
     <w:uiPriority w:val="62"/>
     <w:rsid w:val="000E1939"/>
     <w:rPr>
@@ -21544,8 +22271,8 @@
   </w:style>
   <w:style w:type="table" w:customStyle="1" w:styleId="Sombreadomedio1-nfasis31">
     <w:name w:val="Sombreado medio 1 - Énfasis 31"/>
-    <w:basedOn w:val="TableNormal"/>
-    <w:next w:val="MediumShading1-Accent3"/>
+    <w:basedOn w:val="Tablanormal"/>
+    <w:next w:val="Sombreadomedio1-nfasis3"/>
     <w:uiPriority w:val="63"/>
     <w:rsid w:val="000E1939"/>
     <w:rPr>
@@ -21642,9 +22369,9 @@
       </w:tcPr>
     </w:tblStylePr>
   </w:style>
-  <w:style w:type="character" w:styleId="FollowedHyperlink">
+  <w:style w:type="character" w:styleId="Hipervnculovisitado">
     <w:name w:val="FollowedHyperlink"/>
-    <w:basedOn w:val="DefaultParagraphFont"/>
+    <w:basedOn w:val="Fuentedeprrafopredeter"/>
     <w:uiPriority w:val="99"/>
     <w:semiHidden/>
     <w:unhideWhenUsed/>
@@ -21670,7 +22397,7 @@
       <w:lang w:val="es-CL"/>
     </w:rPr>
   </w:style>
-  <w:style w:type="paragraph" w:styleId="Revision">
+  <w:style w:type="paragraph" w:styleId="Revisin">
     <w:name w:val="Revision"/>
     <w:hidden/>
     <w:uiPriority w:val="71"/>
@@ -21684,7 +22411,7 @@
   </w:style>
   <w:style w:type="character" w:customStyle="1" w:styleId="TituloAsignatura">
     <w:name w:val="Titulo Asignatura"/>
-    <w:basedOn w:val="DefaultParagraphFont"/>
+    <w:basedOn w:val="Fuentedeprrafopredeter"/>
     <w:uiPriority w:val="1"/>
     <w:qFormat/>
     <w:rsid w:val="00AA44F5"/>
@@ -21708,17 +22435,17 @@
       <w:lang w:val="es-ES"/>
     </w:rPr>
   </w:style>
-  <w:style w:type="character" w:styleId="PageNumber">
+  <w:style w:type="character" w:styleId="Nmerodepgina">
     <w:name w:val="page number"/>
-    <w:basedOn w:val="DefaultParagraphFont"/>
+    <w:basedOn w:val="Fuentedeprrafopredeter"/>
     <w:uiPriority w:val="99"/>
     <w:semiHidden/>
     <w:unhideWhenUsed/>
     <w:rsid w:val="00AA44F5"/>
   </w:style>
-  <w:style w:type="table" w:styleId="GridTable4-Accent6">
+  <w:style w:type="table" w:styleId="Tablaconcuadrcula4-nfasis6">
     <w:name w:val="Grid Table 4 Accent 6"/>
-    <w:basedOn w:val="TableNormal"/>
+    <w:basedOn w:val="Tablanormal"/>
     <w:uiPriority w:val="49"/>
     <w:rsid w:val="000D2116"/>
     <w:pPr>
@@ -21798,9 +22525,9 @@
       </w:tcPr>
     </w:tblStylePr>
   </w:style>
-  <w:style w:type="table" w:styleId="GridTable1Light-Accent6">
+  <w:style w:type="table" w:styleId="Tablaconcuadrcula1clara-nfasis6">
     <w:name w:val="Grid Table 1 Light Accent 6"/>
-    <w:basedOn w:val="TableNormal"/>
+    <w:basedOn w:val="Tablanormal"/>
     <w:uiPriority w:val="46"/>
     <w:rsid w:val="005267C8"/>
     <w:tblPr>
@@ -21854,7 +22581,7 @@
   </w:style>
   <w:style w:type="character" w:customStyle="1" w:styleId="UnresolvedMention1">
     <w:name w:val="Unresolved Mention1"/>
-    <w:basedOn w:val="DefaultParagraphFont"/>
+    <w:basedOn w:val="Fuentedeprrafopredeter"/>
     <w:uiPriority w:val="99"/>
     <w:semiHidden/>
     <w:unhideWhenUsed/>
@@ -21866,7 +22593,7 @@
   </w:style>
   <w:style w:type="table" w:customStyle="1" w:styleId="ESTILOTABLAIACC">
     <w:name w:val="ESTILO TABLA IACC"/>
-    <w:basedOn w:val="TableNormal"/>
+    <w:basedOn w:val="Tablanormal"/>
     <w:uiPriority w:val="99"/>
     <w:rsid w:val="00A02653"/>
     <w:tblPr>
@@ -21911,7 +22638,7 @@
   </w:style>
   <w:style w:type="paragraph" w:customStyle="1" w:styleId="Estilo1">
     <w:name w:val="Estilo1"/>
-    <w:basedOn w:val="Heading2"/>
+    <w:basedOn w:val="Ttulo2"/>
     <w:rsid w:val="006870F7"/>
   </w:style>
   <w:style w:type="paragraph" w:customStyle="1" w:styleId="PRRAFO">
@@ -21933,7 +22660,7 @@
   </w:style>
   <w:style w:type="character" w:customStyle="1" w:styleId="SECCIN">
     <w:name w:val="SECCIÓN"/>
-    <w:basedOn w:val="DefaultParagraphFont"/>
+    <w:basedOn w:val="Fuentedeprrafopredeter"/>
     <w:uiPriority w:val="1"/>
     <w:qFormat/>
     <w:rsid w:val="00F82B2A"/>
@@ -21978,7 +22705,7 @@
   </w:style>
   <w:style w:type="character" w:customStyle="1" w:styleId="PRRAFOCar">
     <w:name w:val="PÁRRAFO Car"/>
-    <w:basedOn w:val="DefaultParagraphFont"/>
+    <w:basedOn w:val="Fuentedeprrafopredeter"/>
     <w:link w:val="PRRAFO"/>
     <w:rsid w:val="00E46B92"/>
     <w:rPr>
@@ -22049,10 +22776,10 @@
       <w:lang w:val="es-CL"/>
     </w:rPr>
   </w:style>
-  <w:style w:type="paragraph" w:styleId="BodyText">
+  <w:style w:type="paragraph" w:styleId="Textoindependiente">
     <w:name w:val="Body Text"/>
     <w:basedOn w:val="Normal"/>
-    <w:link w:val="BodyTextChar"/>
+    <w:link w:val="TextoindependienteCar"/>
     <w:uiPriority w:val="99"/>
     <w:semiHidden/>
     <w:unhideWhenUsed/>
@@ -22061,10 +22788,10 @@
       <w:spacing w:after="120"/>
     </w:pPr>
   </w:style>
-  <w:style w:type="character" w:customStyle="1" w:styleId="BodyTextChar">
-    <w:name w:val="Body Text Char"/>
-    <w:basedOn w:val="DefaultParagraphFont"/>
-    <w:link w:val="BodyText"/>
+  <w:style w:type="character" w:customStyle="1" w:styleId="TextoindependienteCar">
+    <w:name w:val="Texto independiente Car"/>
+    <w:basedOn w:val="Fuentedeprrafopredeter"/>
+    <w:link w:val="Textoindependiente"/>
     <w:uiPriority w:val="99"/>
     <w:semiHidden/>
     <w:rsid w:val="006B28D7"/>
@@ -22076,9 +22803,9 @@
       <w:lang w:val="es-ES" w:eastAsia="es-ES"/>
     </w:rPr>
   </w:style>
-  <w:style w:type="character" w:styleId="UnresolvedMention">
+  <w:style w:type="character" w:styleId="Mencinsinresolver">
     <w:name w:val="Unresolved Mention"/>
-    <w:basedOn w:val="DefaultParagraphFont"/>
+    <w:basedOn w:val="Fuentedeprrafopredeter"/>
     <w:uiPriority w:val="99"/>
     <w:semiHidden/>
     <w:unhideWhenUsed/>
@@ -22088,9 +22815,9 @@
       <w:shd w:val="clear" w:color="auto" w:fill="E1DFDD"/>
     </w:rPr>
   </w:style>
-  <w:style w:type="table" w:styleId="GridTable1Light-Accent1">
+  <w:style w:type="table" w:styleId="Tablaconcuadrcula1clara-nfasis1">
     <w:name w:val="Grid Table 1 Light Accent 1"/>
-    <w:basedOn w:val="TableNormal"/>
+    <w:basedOn w:val="Tablanormal"/>
     <w:uiPriority w:val="46"/>
     <w:rsid w:val="00F54899"/>
     <w:rPr>
@@ -22165,17 +22892,17 @@
   </w:style>
   <w:style w:type="character" w:customStyle="1" w:styleId="normaltextrun">
     <w:name w:val="normaltextrun"/>
-    <w:basedOn w:val="DefaultParagraphFont"/>
+    <w:basedOn w:val="Fuentedeprrafopredeter"/>
     <w:rsid w:val="008120F6"/>
   </w:style>
   <w:style w:type="character" w:customStyle="1" w:styleId="eop">
     <w:name w:val="eop"/>
-    <w:basedOn w:val="DefaultParagraphFont"/>
+    <w:basedOn w:val="Fuentedeprrafopredeter"/>
     <w:rsid w:val="008120F6"/>
   </w:style>
-  <w:style w:type="character" w:styleId="FootnoteReference">
+  <w:style w:type="character" w:styleId="Refdenotaalpie">
     <w:name w:val="footnote reference"/>
-    <w:basedOn w:val="DefaultParagraphFont"/>
+    <w:basedOn w:val="Fuentedeprrafopredeter"/>
     <w:uiPriority w:val="99"/>
     <w:semiHidden/>
     <w:unhideWhenUsed/>
@@ -22449,34 +23176,6 @@
 </file>
 
 <file path=customXml/item1.xml><?xml version="1.0" encoding="utf-8"?>
-<p:properties xmlns:p="http://schemas.microsoft.com/office/2006/metadata/properties" xmlns:xsi="http://www.w3.org/2001/XMLSchema-instance" xmlns:pc="http://schemas.microsoft.com/office/infopath/2007/PartnerControls">
-  <documentManagement>
-    <SharedWithUsers xmlns="e5726dd9-b5b5-44f7-b9f4-3e7b4aab429b">
-      <UserInfo>
-        <DisplayName/>
-        <AccountId xsi:nil="true"/>
-        <AccountType/>
-      </UserInfo>
-    </SharedWithUsers>
-    <MediaLengthInSeconds xmlns="926add51-f856-4b28-a5ed-2c7b4f0f0590" xsi:nil="true"/>
-    <TaxCatchAll xmlns="e5726dd9-b5b5-44f7-b9f4-3e7b4aab429b" xsi:nil="true"/>
-    <lcf76f155ced4ddcb4097134ff3c332f xmlns="926add51-f856-4b28-a5ed-2c7b4f0f0590">
-      <Terms xmlns="http://schemas.microsoft.com/office/infopath/2007/PartnerControls"/>
-    </lcf76f155ced4ddcb4097134ff3c332f>
-  </documentManagement>
-</p:properties>
-</file>
-
-<file path=customXml/item2.xml><?xml version="1.0" encoding="utf-8"?>
-<?mso-contentType ?>
-<FormTemplates xmlns="http://schemas.microsoft.com/sharepoint/v3/contenttype/forms">
-  <Display>DocumentLibraryForm</Display>
-  <Edit>DocumentLibraryForm</Edit>
-  <New>DocumentLibraryForm</New>
-</FormTemplates>
-</file>
-
-<file path=customXml/item3.xml><?xml version="1.0" encoding="utf-8"?>
 <ct:contentTypeSchema xmlns:ct="http://schemas.microsoft.com/office/2006/metadata/contentType" xmlns:ma="http://schemas.microsoft.com/office/2006/metadata/properties/metaAttributes" ct:_="" ma:_="" ma:contentTypeName="Documento" ma:contentTypeID="0x010100B0EEDD6F9FA81742B600D7C61DB6DCFE" ma:contentTypeVersion="15" ma:contentTypeDescription="Crear nuevo documento." ma:contentTypeScope="" ma:versionID="268d2f2293f10aee334fcbf18b172d9b">
   <xsd:schema xmlns:xsd="http://www.w3.org/2001/XMLSchema" xmlns:xs="http://www.w3.org/2001/XMLSchema" xmlns:p="http://schemas.microsoft.com/office/2006/metadata/properties" xmlns:ns2="926add51-f856-4b28-a5ed-2c7b4f0f0590" xmlns:ns3="e5726dd9-b5b5-44f7-b9f4-3e7b4aab429b" targetNamespace="http://schemas.microsoft.com/office/2006/metadata/properties" ma:root="true" ma:fieldsID="7ec0220d3213a0c5c8e5e361ca4e2aee" ns2:_="" ns3:_="">
     <xsd:import namespace="926add51-f856-4b28-a5ed-2c7b4f0f0590"/>
@@ -22713,30 +23412,39 @@
 </ct:contentTypeSchema>
 </file>
 
+<file path=customXml/item2.xml><?xml version="1.0" encoding="utf-8"?>
+<p:properties xmlns:p="http://schemas.microsoft.com/office/2006/metadata/properties" xmlns:xsi="http://www.w3.org/2001/XMLSchema-instance" xmlns:pc="http://schemas.microsoft.com/office/infopath/2007/PartnerControls">
+  <documentManagement>
+    <SharedWithUsers xmlns="e5726dd9-b5b5-44f7-b9f4-3e7b4aab429b">
+      <UserInfo>
+        <DisplayName/>
+        <AccountId xsi:nil="true"/>
+        <AccountType/>
+      </UserInfo>
+    </SharedWithUsers>
+    <MediaLengthInSeconds xmlns="926add51-f856-4b28-a5ed-2c7b4f0f0590" xsi:nil="true"/>
+    <TaxCatchAll xmlns="e5726dd9-b5b5-44f7-b9f4-3e7b4aab429b" xsi:nil="true"/>
+    <lcf76f155ced4ddcb4097134ff3c332f xmlns="926add51-f856-4b28-a5ed-2c7b4f0f0590">
+      <Terms xmlns="http://schemas.microsoft.com/office/infopath/2007/PartnerControls"/>
+    </lcf76f155ced4ddcb4097134ff3c332f>
+  </documentManagement>
+</p:properties>
+</file>
+
+<file path=customXml/item3.xml><?xml version="1.0" encoding="utf-8"?>
+<?mso-contentType ?>
+<FormTemplates xmlns="http://schemas.microsoft.com/sharepoint/v3/contenttype/forms">
+  <Display>DocumentLibraryForm</Display>
+  <Edit>DocumentLibraryForm</Edit>
+  <New>DocumentLibraryForm</New>
+</FormTemplates>
+</file>
+
 <file path=customXml/item4.xml><?xml version="1.0" encoding="utf-8"?>
 <b:Sources xmlns:b="http://schemas.openxmlformats.org/officeDocument/2006/bibliography" xmlns="http://schemas.openxmlformats.org/officeDocument/2006/bibliography" SelectedStyle="\APA.XSL" StyleName="APA"/>
 </file>
 
 <file path=customXml/itemProps1.xml><?xml version="1.0" encoding="utf-8"?>
-<ds:datastoreItem xmlns:ds="http://schemas.openxmlformats.org/officeDocument/2006/customXml" ds:itemID="{A9C816F7-55E4-4E4D-BDCF-B7DBD849A508}">
-  <ds:schemaRefs>
-    <ds:schemaRef ds:uri="http://schemas.microsoft.com/office/2006/metadata/properties"/>
-    <ds:schemaRef ds:uri="http://schemas.microsoft.com/office/infopath/2007/PartnerControls"/>
-    <ds:schemaRef ds:uri="e5726dd9-b5b5-44f7-b9f4-3e7b4aab429b"/>
-    <ds:schemaRef ds:uri="926add51-f856-4b28-a5ed-2c7b4f0f0590"/>
-  </ds:schemaRefs>
-</ds:datastoreItem>
-</file>
-
-<file path=customXml/itemProps2.xml><?xml version="1.0" encoding="utf-8"?>
-<ds:datastoreItem xmlns:ds="http://schemas.openxmlformats.org/officeDocument/2006/customXml" ds:itemID="{381D87D7-3D4C-4C8D-8B2E-B65D59FCB9AB}">
-  <ds:schemaRefs>
-    <ds:schemaRef ds:uri="http://schemas.microsoft.com/sharepoint/v3/contenttype/forms"/>
-  </ds:schemaRefs>
-</ds:datastoreItem>
-</file>
-
-<file path=customXml/itemProps3.xml><?xml version="1.0" encoding="utf-8"?>
 <ds:datastoreItem xmlns:ds="http://schemas.openxmlformats.org/officeDocument/2006/customXml" ds:itemID="{3B184A99-065C-44BD-A759-918E190F8736}">
   <ds:schemaRefs>
     <ds:schemaRef ds:uri="http://schemas.microsoft.com/office/2006/metadata/contentType"/>
@@ -22755,6 +23463,25 @@
 </ds:datastoreItem>
 </file>
 
+<file path=customXml/itemProps2.xml><?xml version="1.0" encoding="utf-8"?>
+<ds:datastoreItem xmlns:ds="http://schemas.openxmlformats.org/officeDocument/2006/customXml" ds:itemID="{A9C816F7-55E4-4E4D-BDCF-B7DBD849A508}">
+  <ds:schemaRefs>
+    <ds:schemaRef ds:uri="http://schemas.microsoft.com/office/2006/metadata/properties"/>
+    <ds:schemaRef ds:uri="http://schemas.microsoft.com/office/infopath/2007/PartnerControls"/>
+    <ds:schemaRef ds:uri="e5726dd9-b5b5-44f7-b9f4-3e7b4aab429b"/>
+    <ds:schemaRef ds:uri="926add51-f856-4b28-a5ed-2c7b4f0f0590"/>
+  </ds:schemaRefs>
+</ds:datastoreItem>
+</file>
+
+<file path=customXml/itemProps3.xml><?xml version="1.0" encoding="utf-8"?>
+<ds:datastoreItem xmlns:ds="http://schemas.openxmlformats.org/officeDocument/2006/customXml" ds:itemID="{381D87D7-3D4C-4C8D-8B2E-B65D59FCB9AB}">
+  <ds:schemaRefs>
+    <ds:schemaRef ds:uri="http://schemas.microsoft.com/sharepoint/v3/contenttype/forms"/>
+  </ds:schemaRefs>
+</ds:datastoreItem>
+</file>
+
 <file path=customXml/itemProps4.xml><?xml version="1.0" encoding="utf-8"?>
 <ds:datastoreItem xmlns:ds="http://schemas.openxmlformats.org/officeDocument/2006/customXml" ds:itemID="{455A8B02-A17D-48ED-A5B1-CFB126A459E3}">
   <ds:schemaRefs>

--- a/Sem3/Tarea_Sem_3/Jorge_Cardenas_Tarea3.docx
+++ b/Sem3/Tarea_Sem_3/Jorge_Cardenas_Tarea3.docx
@@ -2641,15 +2641,7 @@
           <w:vertAlign w:val="superscript"/>
           <w:lang w:val="es-CL"/>
         </w:rPr>
-        <w:t xml:space="preserve"> y </w:t>
-      </w:r>
-      <w:r>
-        <w:rPr>
-          <w:color w:val="EE0000"/>
-          <w:vertAlign w:val="superscript"/>
-          <w:lang w:val="es-CL"/>
-        </w:rPr>
-        <w:t>Pros-y-contras-de-la-nueva-ley-de-servicios-sanitarios-rurales-desde-un-enfoque-tecnico-y-practico.pdf</w:t>
+        <w:t xml:space="preserve"> y Pros-y-contras-de-la-nueva-ley-de-servicios-sanitarios-rurales-desde-un-enfoque-tecnico-y-practico.pdf</w:t>
       </w:r>
     </w:p>
     <w:p>
@@ -3204,6 +3196,15 @@
         <w:rPr>
           <w:lang w:val="es-CL"/>
         </w:rPr>
+        <w:sectPr>
+          <w:headerReference w:type="default" r:id="rId16"/>
+          <w:footerReference w:type="default" r:id="rId17"/>
+          <w:pgSz w:w="12240" w:h="15840" w:code="119"/>
+          <w:pgMar w:top="709" w:right="758" w:bottom="851" w:left="851" w:header="284" w:footer="240" w:gutter="0"/>
+          <w:cols w:space="708"/>
+          <w:titlePg/>
+          <w:docGrid w:linePitch="360"/>
+        </w:sectPr>
       </w:pPr>
       <w:r>
         <w:rPr>
@@ -3226,353 +3227,565 @@
         </w:rPr>
       </w:pPr>
     </w:p>
-    <w:p>
-      <w:pPr>
-        <w:rPr>
-          <w:lang w:val="es-CL"/>
-        </w:rPr>
-      </w:pPr>
-      <w:r>
+    <w:tbl>
+      <w:tblPr>
+        <w:tblStyle w:val="Tablaconcuadrcula5oscura-nfasis6"/>
+        <w:tblW w:w="14078" w:type="dxa"/>
+        <w:tblLook w:val="04A0" w:firstRow="1" w:lastRow="0" w:firstColumn="1" w:lastColumn="0" w:noHBand="0" w:noVBand="1"/>
+      </w:tblPr>
+      <w:tblGrid>
+        <w:gridCol w:w="3079"/>
+        <w:gridCol w:w="3109"/>
+        <w:gridCol w:w="3461"/>
+        <w:gridCol w:w="4429"/>
+      </w:tblGrid>
+      <w:tr>
+        <w:trPr>
+          <w:cnfStyle w:val="100000000000" w:firstRow="1" w:lastRow="0" w:firstColumn="0" w:lastColumn="0" w:oddVBand="0" w:evenVBand="0" w:oddHBand="0" w:evenHBand="0" w:firstRowFirstColumn="0" w:firstRowLastColumn="0" w:lastRowFirstColumn="0" w:lastRowLastColumn="0"/>
+          <w:trHeight w:val="574"/>
+        </w:trPr>
+        <w:tc>
+          <w:tcPr>
+            <w:cnfStyle w:val="001000000000" w:firstRow="0" w:lastRow="0" w:firstColumn="1" w:lastColumn="0" w:oddVBand="0" w:evenVBand="0" w:oddHBand="0" w:evenHBand="0" w:firstRowFirstColumn="0" w:firstRowLastColumn="0" w:lastRowFirstColumn="0" w:lastRowLastColumn="0"/>
+            <w:tcW w:w="3079" w:type="dxa"/>
+            <w:hideMark/>
+          </w:tcPr>
+          <w:p>
+            <w:pPr>
+              <w:jc w:val="left"/>
+              <w:rPr>
+                <w:rFonts w:ascii="Arial" w:hAnsi="Arial" w:cs="Arial"/>
+                <w:color w:val="000000"/>
+                <w:sz w:val="20"/>
+                <w:szCs w:val="20"/>
+                <w:lang w:val="es-CL" w:eastAsia="es-CL"/>
+              </w:rPr>
+            </w:pPr>
+            <w:r>
+              <w:rPr>
+                <w:rFonts w:ascii="Arial" w:hAnsi="Arial" w:cs="Arial"/>
+                <w:color w:val="000000"/>
+                <w:sz w:val="20"/>
+                <w:szCs w:val="20"/>
+                <w:lang w:val="es-CL" w:eastAsia="es-CL"/>
+              </w:rPr>
+              <w:t>Tema / Antecedente</w:t>
+            </w:r>
+          </w:p>
+        </w:tc>
+        <w:tc>
+          <w:tcPr>
+            <w:tcW w:w="3109" w:type="dxa"/>
+            <w:hideMark/>
+          </w:tcPr>
+          <w:p>
+            <w:pPr>
+              <w:jc w:val="left"/>
+              <w:cnfStyle w:val="100000000000" w:firstRow="1" w:lastRow="0" w:firstColumn="0" w:lastColumn="0" w:oddVBand="0" w:evenVBand="0" w:oddHBand="0" w:evenHBand="0" w:firstRowFirstColumn="0" w:firstRowLastColumn="0" w:lastRowFirstColumn="0" w:lastRowLastColumn="0"/>
+              <w:rPr>
+                <w:rFonts w:ascii="Arial" w:hAnsi="Arial" w:cs="Arial"/>
+                <w:color w:val="000000"/>
+                <w:sz w:val="20"/>
+                <w:szCs w:val="20"/>
+                <w:lang w:val="es-CL" w:eastAsia="es-CL"/>
+              </w:rPr>
+            </w:pPr>
+            <w:r>
+              <w:rPr>
+                <w:rFonts w:ascii="Arial" w:hAnsi="Arial" w:cs="Arial"/>
+                <w:color w:val="000000"/>
+                <w:sz w:val="20"/>
+                <w:szCs w:val="20"/>
+                <w:lang w:val="es-CL" w:eastAsia="es-CL"/>
+              </w:rPr>
+              <w:t>Referencia</w:t>
+            </w:r>
+          </w:p>
+        </w:tc>
+        <w:tc>
+          <w:tcPr>
+            <w:tcW w:w="3461" w:type="dxa"/>
+            <w:hideMark/>
+          </w:tcPr>
+          <w:p>
+            <w:pPr>
+              <w:jc w:val="left"/>
+              <w:cnfStyle w:val="100000000000" w:firstRow="1" w:lastRow="0" w:firstColumn="0" w:lastColumn="0" w:oddVBand="0" w:evenVBand="0" w:oddHBand="0" w:evenHBand="0" w:firstRowFirstColumn="0" w:firstRowLastColumn="0" w:lastRowFirstColumn="0" w:lastRowLastColumn="0"/>
+              <w:rPr>
+                <w:rFonts w:ascii="Arial" w:hAnsi="Arial" w:cs="Arial"/>
+                <w:color w:val="000000"/>
+                <w:sz w:val="20"/>
+                <w:szCs w:val="20"/>
+                <w:lang w:val="es-CL" w:eastAsia="es-CL"/>
+              </w:rPr>
+            </w:pPr>
+            <w:r>
+              <w:rPr>
+                <w:rFonts w:ascii="Arial" w:hAnsi="Arial" w:cs="Arial"/>
+                <w:color w:val="000000"/>
+                <w:sz w:val="20"/>
+                <w:szCs w:val="20"/>
+                <w:lang w:val="es-CL" w:eastAsia="es-CL"/>
+              </w:rPr>
+              <w:t>Descripción</w:t>
+            </w:r>
+          </w:p>
+        </w:tc>
+        <w:tc>
+          <w:tcPr>
+            <w:tcW w:w="4429" w:type="dxa"/>
+            <w:noWrap/>
+            <w:hideMark/>
+          </w:tcPr>
+          <w:p>
+            <w:pPr>
+              <w:jc w:val="left"/>
+              <w:cnfStyle w:val="100000000000" w:firstRow="1" w:lastRow="0" w:firstColumn="0" w:lastColumn="0" w:oddVBand="0" w:evenVBand="0" w:oddHBand="0" w:evenHBand="0" w:firstRowFirstColumn="0" w:firstRowLastColumn="0" w:lastRowFirstColumn="0" w:lastRowLastColumn="0"/>
+              <w:rPr>
+                <w:rFonts w:ascii="Arial" w:hAnsi="Arial" w:cs="Arial"/>
+                <w:color w:val="000000"/>
+                <w:sz w:val="20"/>
+                <w:szCs w:val="20"/>
+                <w:lang w:val="es-CL" w:eastAsia="es-CL"/>
+              </w:rPr>
+            </w:pPr>
+            <w:r>
+              <w:rPr>
+                <w:rFonts w:ascii="Arial" w:hAnsi="Arial" w:cs="Arial"/>
+                <w:color w:val="000000"/>
+                <w:sz w:val="20"/>
+                <w:szCs w:val="20"/>
+                <w:lang w:val="es-CL" w:eastAsia="es-CL"/>
+              </w:rPr>
+              <w:t>Relevancia para el Proyecto</w:t>
+            </w:r>
+          </w:p>
+        </w:tc>
+      </w:tr>
+      <w:tr>
+        <w:trPr>
+          <w:cnfStyle w:val="000000100000" w:firstRow="0" w:lastRow="0" w:firstColumn="0" w:lastColumn="0" w:oddVBand="0" w:evenVBand="0" w:oddHBand="1" w:evenHBand="0" w:firstRowFirstColumn="0" w:firstRowLastColumn="0" w:lastRowFirstColumn="0" w:lastRowLastColumn="0"/>
+          <w:trHeight w:val="1511"/>
+        </w:trPr>
+        <w:tc>
+          <w:tcPr>
+            <w:cnfStyle w:val="001000000000" w:firstRow="0" w:lastRow="0" w:firstColumn="1" w:lastColumn="0" w:oddVBand="0" w:evenVBand="0" w:oddHBand="0" w:evenHBand="0" w:firstRowFirstColumn="0" w:firstRowLastColumn="0" w:lastRowFirstColumn="0" w:lastRowLastColumn="0"/>
+            <w:tcW w:w="3079" w:type="dxa"/>
+            <w:hideMark/>
+          </w:tcPr>
+          <w:p>
+            <w:pPr>
+              <w:jc w:val="left"/>
+              <w:rPr>
+                <w:rFonts w:ascii="Arial" w:hAnsi="Arial" w:cs="Arial"/>
+                <w:color w:val="000000"/>
+                <w:sz w:val="20"/>
+                <w:szCs w:val="20"/>
+                <w:lang w:val="es-CL" w:eastAsia="es-CL"/>
+              </w:rPr>
+            </w:pPr>
+            <w:r>
+              <w:rPr>
+                <w:rFonts w:ascii="Arial" w:hAnsi="Arial" w:cs="Arial"/>
+                <w:color w:val="000000"/>
+                <w:sz w:val="20"/>
+                <w:szCs w:val="20"/>
+                <w:lang w:val="es-CL" w:eastAsia="es-CL"/>
+              </w:rPr>
+              <w:t>1. Monitoreo Hídrico Rural en Latinoamérica</w:t>
+            </w:r>
+          </w:p>
+        </w:tc>
+        <w:tc>
+          <w:tcPr>
+            <w:tcW w:w="3109" w:type="dxa"/>
+            <w:hideMark/>
+          </w:tcPr>
+          <w:p>
+            <w:pPr>
+              <w:jc w:val="left"/>
+              <w:cnfStyle w:val="000000100000" w:firstRow="0" w:lastRow="0" w:firstColumn="0" w:lastColumn="0" w:oddVBand="0" w:evenVBand="0" w:oddHBand="1" w:evenHBand="0" w:firstRowFirstColumn="0" w:firstRowLastColumn="0" w:lastRowFirstColumn="0" w:lastRowLastColumn="0"/>
+              <w:rPr>
+                <w:rFonts w:ascii="Arial" w:hAnsi="Arial" w:cs="Arial"/>
+                <w:color w:val="000000"/>
+                <w:sz w:val="20"/>
+                <w:szCs w:val="20"/>
+                <w:lang w:val="es-CL" w:eastAsia="es-CL"/>
+              </w:rPr>
+            </w:pPr>
+            <w:r>
+              <w:rPr>
+                <w:rFonts w:ascii="Arial" w:hAnsi="Arial" w:cs="Arial"/>
+                <w:color w:val="000000"/>
+                <w:sz w:val="20"/>
+                <w:szCs w:val="20"/>
+                <w:lang w:val="es-CL" w:eastAsia="es-CL"/>
+              </w:rPr>
+              <w:t>Alcívar Giler, S. N. (2023). Implementación de sistema de monitoreo de variables hídricas mediante dashboard web y control remoto. [18]</w:t>
+            </w:r>
+          </w:p>
+        </w:tc>
+        <w:tc>
+          <w:tcPr>
+            <w:tcW w:w="3461" w:type="dxa"/>
+            <w:hideMark/>
+          </w:tcPr>
+          <w:p>
+            <w:pPr>
+              <w:jc w:val="left"/>
+              <w:cnfStyle w:val="000000100000" w:firstRow="0" w:lastRow="0" w:firstColumn="0" w:lastColumn="0" w:oddVBand="0" w:evenVBand="0" w:oddHBand="1" w:evenHBand="0" w:firstRowFirstColumn="0" w:firstRowLastColumn="0" w:lastRowFirstColumn="0" w:lastRowLastColumn="0"/>
+              <w:rPr>
+                <w:rFonts w:ascii="Arial" w:hAnsi="Arial" w:cs="Arial"/>
+                <w:color w:val="000000"/>
+                <w:sz w:val="20"/>
+                <w:szCs w:val="20"/>
+                <w:lang w:val="es-CL" w:eastAsia="es-CL"/>
+              </w:rPr>
+            </w:pPr>
+            <w:r>
+              <w:rPr>
+                <w:rFonts w:ascii="Arial" w:hAnsi="Arial" w:cs="Arial"/>
+                <w:color w:val="000000"/>
+                <w:sz w:val="20"/>
+                <w:szCs w:val="20"/>
+                <w:lang w:val="es-CL" w:eastAsia="es-CL"/>
+              </w:rPr>
+              <w:t>Estudio sobre el desarrollo de un sistema de bajo costo (microcontroladores + web) para monitorear flujo y humedad en zonas agrícolas.</w:t>
+            </w:r>
+          </w:p>
+        </w:tc>
+        <w:tc>
+          <w:tcPr>
+            <w:tcW w:w="4429" w:type="dxa"/>
+            <w:hideMark/>
+          </w:tcPr>
+          <w:p>
+            <w:pPr>
+              <w:jc w:val="left"/>
+              <w:cnfStyle w:val="000000100000" w:firstRow="0" w:lastRow="0" w:firstColumn="0" w:lastColumn="0" w:oddVBand="0" w:evenVBand="0" w:oddHBand="1" w:evenHBand="0" w:firstRowFirstColumn="0" w:firstRowLastColumn="0" w:lastRowFirstColumn="0" w:lastRowLastColumn="0"/>
+              <w:rPr>
+                <w:rFonts w:ascii="Arial" w:hAnsi="Arial" w:cs="Arial"/>
+                <w:color w:val="000000"/>
+                <w:sz w:val="20"/>
+                <w:szCs w:val="20"/>
+                <w:lang w:val="es-CL" w:eastAsia="es-CL"/>
+              </w:rPr>
+            </w:pPr>
+            <w:r>
+              <w:rPr>
+                <w:rFonts w:ascii="Arial" w:hAnsi="Arial" w:cs="Arial"/>
+                <w:color w:val="000000"/>
+                <w:sz w:val="20"/>
+                <w:szCs w:val="20"/>
+                <w:lang w:val="es-CL" w:eastAsia="es-CL"/>
+              </w:rPr>
+              <w:t>Validación Técnica: Confirma que la visualización en tiempo real mejora la toma de decisiones en zonas rurales. Los principios son transferibles a Pampa Algodonal, demostrando que no se requieren soluciones industriales costosas.</w:t>
+            </w:r>
+          </w:p>
+        </w:tc>
+      </w:tr>
+      <w:tr>
+        <w:trPr>
+          <w:trHeight w:val="1405"/>
+        </w:trPr>
+        <w:tc>
+          <w:tcPr>
+            <w:cnfStyle w:val="001000000000" w:firstRow="0" w:lastRow="0" w:firstColumn="1" w:lastColumn="0" w:oddVBand="0" w:evenVBand="0" w:oddHBand="0" w:evenHBand="0" w:firstRowFirstColumn="0" w:firstRowLastColumn="0" w:lastRowFirstColumn="0" w:lastRowLastColumn="0"/>
+            <w:tcW w:w="3079" w:type="dxa"/>
+            <w:hideMark/>
+          </w:tcPr>
+          <w:p>
+            <w:pPr>
+              <w:jc w:val="left"/>
+              <w:rPr>
+                <w:rFonts w:ascii="Arial" w:hAnsi="Arial" w:cs="Arial"/>
+                <w:color w:val="000000"/>
+                <w:sz w:val="20"/>
+                <w:szCs w:val="20"/>
+                <w:lang w:val="es-CL" w:eastAsia="es-CL"/>
+              </w:rPr>
+            </w:pPr>
+            <w:r>
+              <w:rPr>
+                <w:rFonts w:ascii="Arial" w:hAnsi="Arial" w:cs="Arial"/>
+                <w:color w:val="000000"/>
+                <w:sz w:val="20"/>
+                <w:szCs w:val="20"/>
+                <w:lang w:val="es-CL" w:eastAsia="es-CL"/>
+              </w:rPr>
+              <w:t>2. Inteligencia de Negocios en Gestión Comercial</w:t>
+            </w:r>
+          </w:p>
+        </w:tc>
+        <w:tc>
+          <w:tcPr>
+            <w:tcW w:w="3109" w:type="dxa"/>
+            <w:hideMark/>
+          </w:tcPr>
+          <w:p>
+            <w:pPr>
+              <w:jc w:val="left"/>
+              <w:cnfStyle w:val="000000000000" w:firstRow="0" w:lastRow="0" w:firstColumn="0" w:lastColumn="0" w:oddVBand="0" w:evenVBand="0" w:oddHBand="0" w:evenHBand="0" w:firstRowFirstColumn="0" w:firstRowLastColumn="0" w:lastRowFirstColumn="0" w:lastRowLastColumn="0"/>
+              <w:rPr>
+                <w:rFonts w:ascii="Arial" w:hAnsi="Arial" w:cs="Arial"/>
+                <w:color w:val="000000"/>
+                <w:sz w:val="20"/>
+                <w:szCs w:val="20"/>
+                <w:lang w:val="es-CL" w:eastAsia="es-CL"/>
+              </w:rPr>
+            </w:pPr>
+            <w:r>
+              <w:rPr>
+                <w:rFonts w:ascii="Arial" w:hAnsi="Arial" w:cs="Arial"/>
+                <w:color w:val="000000"/>
+                <w:sz w:val="20"/>
+                <w:szCs w:val="20"/>
+                <w:lang w:val="es-CL" w:eastAsia="es-CL"/>
+              </w:rPr>
+              <w:t>Granados Ostolaza, D. (2023). Aplicación de Dashboards en Power BI para el análisis y toma de decisiones en el área de ventas. [19]</w:t>
+            </w:r>
+          </w:p>
+        </w:tc>
+        <w:tc>
+          <w:tcPr>
+            <w:tcW w:w="3461" w:type="dxa"/>
+            <w:hideMark/>
+          </w:tcPr>
+          <w:p>
+            <w:pPr>
+              <w:jc w:val="left"/>
+              <w:cnfStyle w:val="000000000000" w:firstRow="0" w:lastRow="0" w:firstColumn="0" w:lastColumn="0" w:oddVBand="0" w:evenVBand="0" w:oddHBand="0" w:evenHBand="0" w:firstRowFirstColumn="0" w:firstRowLastColumn="0" w:lastRowFirstColumn="0" w:lastRowLastColumn="0"/>
+              <w:rPr>
+                <w:rFonts w:ascii="Arial" w:hAnsi="Arial" w:cs="Arial"/>
+                <w:color w:val="000000"/>
+                <w:sz w:val="20"/>
+                <w:szCs w:val="20"/>
+                <w:lang w:val="es-CL" w:eastAsia="es-CL"/>
+              </w:rPr>
+            </w:pPr>
+            <w:r>
+              <w:rPr>
+                <w:rFonts w:ascii="Arial" w:hAnsi="Arial" w:cs="Arial"/>
+                <w:color w:val="000000"/>
+                <w:sz w:val="20"/>
+                <w:szCs w:val="20"/>
+                <w:lang w:val="es-CL" w:eastAsia="es-CL"/>
+              </w:rPr>
+              <w:t>Investigación aplicada sobre diagnóstico de flujos de información y creación de cuadros de mando para reducir tiempos y errores manuales.</w:t>
+            </w:r>
+          </w:p>
+        </w:tc>
+        <w:tc>
+          <w:tcPr>
+            <w:tcW w:w="4429" w:type="dxa"/>
+            <w:hideMark/>
+          </w:tcPr>
+          <w:p>
+            <w:pPr>
+              <w:jc w:val="left"/>
+              <w:cnfStyle w:val="000000000000" w:firstRow="0" w:lastRow="0" w:firstColumn="0" w:lastColumn="0" w:oddVBand="0" w:evenVBand="0" w:oddHBand="0" w:evenHBand="0" w:firstRowFirstColumn="0" w:firstRowLastColumn="0" w:lastRowFirstColumn="0" w:lastRowLastColumn="0"/>
+              <w:rPr>
+                <w:rFonts w:ascii="Arial" w:hAnsi="Arial" w:cs="Arial"/>
+                <w:color w:val="000000"/>
+                <w:sz w:val="20"/>
+                <w:szCs w:val="20"/>
+                <w:lang w:val="es-CL" w:eastAsia="es-CL"/>
+              </w:rPr>
+            </w:pPr>
+            <w:r>
+              <w:rPr>
+                <w:rFonts w:ascii="Arial" w:hAnsi="Arial" w:cs="Arial"/>
+                <w:color w:val="000000"/>
+                <w:sz w:val="20"/>
+                <w:szCs w:val="20"/>
+                <w:lang w:val="es-CL" w:eastAsia="es-CL"/>
+              </w:rPr>
+              <w:t>Metodología y UI: Provee la base para el diseño de la interfaz y KPIs. La lógica de "ventas" y "cuentas por cobrar" sirve para modelar la "recaudación" y "morosidad" del SSR, solucionando el problema de datos dispersos.</w:t>
+            </w:r>
+          </w:p>
+        </w:tc>
+      </w:tr>
+      <w:tr>
+        <w:trPr>
+          <w:cnfStyle w:val="000000100000" w:firstRow="0" w:lastRow="0" w:firstColumn="0" w:lastColumn="0" w:oddVBand="0" w:evenVBand="0" w:oddHBand="1" w:evenHBand="0" w:firstRowFirstColumn="0" w:firstRowLastColumn="0" w:lastRowFirstColumn="0" w:lastRowLastColumn="0"/>
+          <w:trHeight w:val="1411"/>
+        </w:trPr>
+        <w:tc>
+          <w:tcPr>
+            <w:cnfStyle w:val="001000000000" w:firstRow="0" w:lastRow="0" w:firstColumn="1" w:lastColumn="0" w:oddVBand="0" w:evenVBand="0" w:oddHBand="0" w:evenHBand="0" w:firstRowFirstColumn="0" w:firstRowLastColumn="0" w:lastRowFirstColumn="0" w:lastRowLastColumn="0"/>
+            <w:tcW w:w="3079" w:type="dxa"/>
+            <w:hideMark/>
+          </w:tcPr>
+          <w:p>
+            <w:pPr>
+              <w:jc w:val="left"/>
+              <w:rPr>
+                <w:rFonts w:ascii="Arial" w:hAnsi="Arial" w:cs="Arial"/>
+                <w:color w:val="000000"/>
+                <w:sz w:val="20"/>
+                <w:szCs w:val="20"/>
+                <w:lang w:val="es-CL" w:eastAsia="es-CL"/>
+              </w:rPr>
+            </w:pPr>
+            <w:r>
+              <w:rPr>
+                <w:rFonts w:ascii="Arial" w:hAnsi="Arial" w:cs="Arial"/>
+                <w:color w:val="000000"/>
+                <w:sz w:val="20"/>
+                <w:szCs w:val="20"/>
+                <w:lang w:val="es-CL" w:eastAsia="es-CL"/>
+              </w:rPr>
+              <w:t>3. Gestión de Crisis en APRs Chilenos</w:t>
+            </w:r>
+          </w:p>
+        </w:tc>
+        <w:tc>
+          <w:tcPr>
+            <w:tcW w:w="3109" w:type="dxa"/>
+            <w:hideMark/>
+          </w:tcPr>
+          <w:p>
+            <w:pPr>
+              <w:jc w:val="left"/>
+              <w:cnfStyle w:val="000000100000" w:firstRow="0" w:lastRow="0" w:firstColumn="0" w:lastColumn="0" w:oddVBand="0" w:evenVBand="0" w:oddHBand="1" w:evenHBand="0" w:firstRowFirstColumn="0" w:firstRowLastColumn="0" w:lastRowFirstColumn="0" w:lastRowLastColumn="0"/>
+              <w:rPr>
+                <w:rFonts w:ascii="Arial" w:hAnsi="Arial" w:cs="Arial"/>
+                <w:color w:val="000000"/>
+                <w:sz w:val="20"/>
+                <w:szCs w:val="20"/>
+                <w:lang w:val="es-CL" w:eastAsia="es-CL"/>
+              </w:rPr>
+            </w:pPr>
+            <w:r>
+              <w:rPr>
+                <w:rFonts w:ascii="Arial" w:hAnsi="Arial" w:cs="Arial"/>
+                <w:color w:val="000000"/>
+                <w:sz w:val="20"/>
+                <w:szCs w:val="20"/>
+                <w:lang w:val="es-CL" w:eastAsia="es-CL"/>
+              </w:rPr>
+              <w:t>Chacón Zenteno, M. J. (2022). Programa de agua potable rural: análisis de la gestión ante problemas de abastecimiento y saneamiento en Bahía Mansa. [20]</w:t>
+            </w:r>
+          </w:p>
+        </w:tc>
+        <w:tc>
+          <w:tcPr>
+            <w:tcW w:w="3461" w:type="dxa"/>
+            <w:hideMark/>
+          </w:tcPr>
+          <w:p>
+            <w:pPr>
+              <w:jc w:val="left"/>
+              <w:cnfStyle w:val="000000100000" w:firstRow="0" w:lastRow="0" w:firstColumn="0" w:lastColumn="0" w:oddVBand="0" w:evenVBand="0" w:oddHBand="1" w:evenHBand="0" w:firstRowFirstColumn="0" w:firstRowLastColumn="0" w:lastRowFirstColumn="0" w:lastRowLastColumn="0"/>
+              <w:rPr>
+                <w:rFonts w:ascii="Arial" w:hAnsi="Arial" w:cs="Arial"/>
+                <w:color w:val="000000"/>
+                <w:sz w:val="20"/>
+                <w:szCs w:val="20"/>
+                <w:lang w:val="es-CL" w:eastAsia="es-CL"/>
+              </w:rPr>
+            </w:pPr>
+            <w:r>
+              <w:rPr>
+                <w:rFonts w:ascii="Arial" w:hAnsi="Arial" w:cs="Arial"/>
+                <w:color w:val="000000"/>
+                <w:sz w:val="20"/>
+                <w:szCs w:val="20"/>
+                <w:lang w:val="es-CL" w:eastAsia="es-CL"/>
+              </w:rPr>
+              <w:t>Tesis que analiza barreras de gestión en APRs del sur de Chile, concluyendo que la falta de sistematización impide anticipar crisis.</w:t>
+            </w:r>
+          </w:p>
+        </w:tc>
+        <w:tc>
+          <w:tcPr>
+            <w:tcW w:w="4429" w:type="dxa"/>
+            <w:hideMark/>
+          </w:tcPr>
+          <w:p>
+            <w:pPr>
+              <w:jc w:val="left"/>
+              <w:cnfStyle w:val="000000100000" w:firstRow="0" w:lastRow="0" w:firstColumn="0" w:lastColumn="0" w:oddVBand="0" w:evenVBand="0" w:oddHBand="1" w:evenHBand="0" w:firstRowFirstColumn="0" w:firstRowLastColumn="0" w:lastRowFirstColumn="0" w:lastRowLastColumn="0"/>
+              <w:rPr>
+                <w:rFonts w:ascii="Arial" w:hAnsi="Arial" w:cs="Arial"/>
+                <w:color w:val="000000"/>
+                <w:sz w:val="20"/>
+                <w:szCs w:val="20"/>
+                <w:lang w:val="es-CL" w:eastAsia="es-CL"/>
+              </w:rPr>
+            </w:pPr>
+            <w:r>
+              <w:rPr>
+                <w:rFonts w:ascii="Arial" w:hAnsi="Arial" w:cs="Arial"/>
+                <w:color w:val="000000"/>
+                <w:sz w:val="20"/>
+                <w:szCs w:val="20"/>
+                <w:lang w:val="es-CL" w:eastAsia="es-CL"/>
+              </w:rPr>
+              <w:t>Justificación Estratégica: Aporta el argumento de política pública. Posiciona al dashboard no solo como herramienta administrativa, sino como un instrumento vital para la resiliencia, gobernanza y sostenibilidad del servicio.</w:t>
+            </w:r>
+          </w:p>
+        </w:tc>
+      </w:tr>
+    </w:tbl>
+    <w:p>
+      <w:pPr>
+        <w:rPr>
+          <w:lang w:val="es-CL"/>
+        </w:rPr>
+      </w:pPr>
+    </w:p>
+    <w:p>
+      <w:pPr>
         <w:rPr>
           <w:b/>
           <w:bCs/>
           <w:lang w:val="es-CL"/>
         </w:rPr>
-        <w:lastRenderedPageBreak/>
-        <w:t>Antecedente 1: Monitoreo Hídrico Rural en Latinoamérica</w:t>
-      </w:r>
-    </w:p>
-    <w:p>
-      <w:pPr>
-        <w:numPr>
-          <w:ilvl w:val="0"/>
-          <w:numId w:val="27"/>
-        </w:numPr>
-        <w:rPr>
-          <w:lang w:val="es-CL"/>
-        </w:rPr>
-      </w:pPr>
-      <w:r>
+      </w:pPr>
+    </w:p>
+    <w:p>
+      <w:pPr>
         <w:rPr>
           <w:b/>
           <w:bCs/>
           <w:lang w:val="es-CL"/>
         </w:rPr>
-        <w:t>Referencia:</w:t>
-      </w:r>
-      <w:r>
-        <w:rPr>
-          <w:lang w:val="es-CL"/>
-        </w:rPr>
-        <w:t xml:space="preserve"> Alcívar Giler, S. N. (2023). </w:t>
-      </w:r>
-      <w:r>
-        <w:rPr>
-          <w:i/>
-          <w:iCs/>
-          <w:lang w:val="es-CL"/>
-        </w:rPr>
-        <w:t>Implementación de sistema de monitoreo de variables hídricas mediante dashboard web y control remoto.</w:t>
-      </w:r>
-      <w:r>
-        <w:rPr>
-          <w:lang w:val="es-CL"/>
-        </w:rPr>
-        <w:t xml:space="preserve"> </w:t>
-      </w:r>
-      <w:r>
-        <w:rPr>
-          <w:vertAlign w:val="superscript"/>
-          <w:lang w:val="es-CL"/>
-        </w:rPr>
-        <w:t>18</w:t>
-      </w:r>
-    </w:p>
-    <w:p>
-      <w:pPr>
-        <w:numPr>
-          <w:ilvl w:val="0"/>
-          <w:numId w:val="27"/>
-        </w:numPr>
-        <w:rPr>
-          <w:lang w:val="es-CL"/>
-        </w:rPr>
-      </w:pPr>
-      <w:r>
+      </w:pPr>
+    </w:p>
+    <w:p>
+      <w:pPr>
         <w:rPr>
           <w:b/>
           <w:bCs/>
           <w:lang w:val="es-CL"/>
         </w:rPr>
-        <w:t>Descripción:</w:t>
-      </w:r>
-      <w:r>
-        <w:rPr>
-          <w:lang w:val="es-CL"/>
-        </w:rPr>
-        <w:t xml:space="preserve"> Este estudio se centró en el desarrollo de un sistema de bajo costo para monitorear variables como el flujo y la humedad en zonas agrícolas. Utilizó microcontroladores y una interfaz web para la visualización.</w:t>
-      </w:r>
-    </w:p>
-    <w:p>
-      <w:pPr>
-        <w:numPr>
-          <w:ilvl w:val="0"/>
-          <w:numId w:val="27"/>
-        </w:numPr>
-        <w:rPr>
-          <w:lang w:val="es-CL"/>
-        </w:rPr>
-      </w:pPr>
-      <w:r>
+      </w:pPr>
+    </w:p>
+    <w:p>
+      <w:pPr>
         <w:rPr>
           <w:b/>
           <w:bCs/>
           <w:lang w:val="es-CL"/>
         </w:rPr>
-        <w:t>Relevancia para el Proyecto:</w:t>
-      </w:r>
-      <w:r>
-        <w:rPr>
-          <w:lang w:val="es-CL"/>
-        </w:rPr>
-        <w:t xml:space="preserve"> Valida la hipótesis de que la visualización de datos en tiempo real (feedback visual) mejora la toma de decisiones en entornos rurales con recursos limitados. Aunque enfocado en riego, los principios de arquitectura de datos y la necesidad de interfaces simples son directamente transferibles al contexto de agua potable de Pampa Algodonal. Demuestra que no se requieren soluciones industriales costosas para lograr mejoras operativas significativas.</w:t>
-      </w:r>
-    </w:p>
-    <w:p>
-      <w:pPr>
-        <w:rPr>
-          <w:lang w:val="es-CL"/>
-        </w:rPr>
-      </w:pPr>
-    </w:p>
-    <w:p>
-      <w:pPr>
-        <w:rPr>
-          <w:lang w:val="es-CL"/>
-        </w:rPr>
-      </w:pPr>
-      <w:r>
+        <w:sectPr>
+          <w:pgSz w:w="15840" w:h="12240" w:orient="landscape" w:code="119"/>
+          <w:pgMar w:top="851" w:right="709" w:bottom="758" w:left="851" w:header="284" w:footer="240" w:gutter="0"/>
+          <w:cols w:space="708"/>
+          <w:titlePg/>
+          <w:docGrid w:linePitch="360"/>
+        </w:sectPr>
+      </w:pPr>
+    </w:p>
+    <w:p>
+      <w:pPr>
         <w:rPr>
           <w:b/>
           <w:bCs/>
           <w:lang w:val="es-CL"/>
         </w:rPr>
-        <w:t>Antecedente 2: Inteligencia de Negocios en Gestión Comercial</w:t>
-      </w:r>
-    </w:p>
-    <w:p>
-      <w:pPr>
-        <w:numPr>
-          <w:ilvl w:val="0"/>
-          <w:numId w:val="28"/>
-        </w:numPr>
-        <w:rPr>
-          <w:lang w:val="es-CL"/>
-        </w:rPr>
-      </w:pPr>
-      <w:r>
-        <w:rPr>
-          <w:b/>
-          <w:bCs/>
-          <w:lang w:val="es-CL"/>
-        </w:rPr>
-        <w:t>Referencia:</w:t>
-      </w:r>
-      <w:r>
-        <w:rPr>
-          <w:lang w:val="es-CL"/>
-        </w:rPr>
-        <w:t xml:space="preserve"> Granados Ostolaza, D. (2023). </w:t>
-      </w:r>
-      <w:r>
-        <w:rPr>
-          <w:i/>
-          <w:iCs/>
-          <w:lang w:val="es-CL"/>
-        </w:rPr>
-        <w:t>Aplicación de Dashboards en Power BI para el análisis y toma de decisiones en el área de ventas.</w:t>
-      </w:r>
-      <w:r>
-        <w:rPr>
-          <w:lang w:val="es-CL"/>
-        </w:rPr>
-        <w:t xml:space="preserve"> </w:t>
-      </w:r>
-      <w:r>
-        <w:rPr>
-          <w:vertAlign w:val="superscript"/>
-          <w:lang w:val="es-CL"/>
-        </w:rPr>
-        <w:t>19</w:t>
-      </w:r>
-    </w:p>
-    <w:p>
-      <w:pPr>
-        <w:numPr>
-          <w:ilvl w:val="0"/>
-          <w:numId w:val="28"/>
-        </w:numPr>
-        <w:rPr>
-          <w:lang w:val="es-CL"/>
-        </w:rPr>
-      </w:pPr>
-      <w:r>
-        <w:rPr>
-          <w:b/>
-          <w:bCs/>
-          <w:lang w:val="es-CL"/>
-        </w:rPr>
-        <w:t>Descripción:</w:t>
-      </w:r>
-      <w:r>
-        <w:rPr>
-          <w:lang w:val="es-CL"/>
-        </w:rPr>
-        <w:t xml:space="preserve"> Investigación aplicada que detalla el proceso de diagnóstico de flujos de información y la construcción de un cuadro de mando para optimizar decisiones comerciales. El autor resalta la reducción de tiempos de procesamiento y la disminución de errores manuales como los principales beneficios.</w:t>
-      </w:r>
-    </w:p>
-    <w:p>
-      <w:pPr>
-        <w:numPr>
-          <w:ilvl w:val="0"/>
-          <w:numId w:val="28"/>
-        </w:numPr>
-        <w:rPr>
-          <w:lang w:val="es-CL"/>
-        </w:rPr>
-      </w:pPr>
-      <w:r>
-        <w:rPr>
-          <w:b/>
-          <w:bCs/>
-          <w:lang w:val="es-CL"/>
-        </w:rPr>
-        <w:t>Relevancia para el Proyecto:</w:t>
-      </w:r>
-      <w:r>
-        <w:rPr>
-          <w:lang w:val="es-CL"/>
-        </w:rPr>
-        <w:t xml:space="preserve"> Provee la base metodológica para el diseño de la interfaz (UI) y la selección de KPIs. La problemática de "datos dispersos en planillas aisladas" que aborda este estudio es idéntica a la situación administrativa del SSR. Los KPIs de "recaudación" y "morosidad" del SSR pueden modelarse siguiendo las lógicas de "ventas" y "cuentas por cobrar" descritas en este antecedente, adaptándolas al contexto social.</w:t>
-      </w:r>
-    </w:p>
-    <w:p>
-      <w:pPr>
-        <w:rPr>
-          <w:lang w:val="es-CL"/>
-        </w:rPr>
-      </w:pPr>
-    </w:p>
-    <w:p>
-      <w:pPr>
-        <w:rPr>
-          <w:lang w:val="es-CL"/>
-        </w:rPr>
-      </w:pPr>
-      <w:r>
-        <w:rPr>
-          <w:b/>
-          <w:bCs/>
-          <w:lang w:val="es-CL"/>
-        </w:rPr>
-        <w:t>Antecedente 3: Gestión de Crisis en APRs Chilenos</w:t>
-      </w:r>
-    </w:p>
-    <w:p>
-      <w:pPr>
-        <w:numPr>
-          <w:ilvl w:val="0"/>
-          <w:numId w:val="29"/>
-        </w:numPr>
-        <w:rPr>
-          <w:lang w:val="es-CL"/>
-        </w:rPr>
-      </w:pPr>
-      <w:r>
-        <w:rPr>
-          <w:b/>
-          <w:bCs/>
-          <w:lang w:val="es-CL"/>
-        </w:rPr>
-        <w:t>Referencia:</w:t>
-      </w:r>
-      <w:r>
-        <w:rPr>
-          <w:lang w:val="es-CL"/>
-        </w:rPr>
-        <w:t xml:space="preserve"> Chacón Zenteno, M. J. (2022). </w:t>
-      </w:r>
-      <w:r>
-        <w:rPr>
-          <w:i/>
-          <w:iCs/>
-          <w:lang w:val="es-CL"/>
-        </w:rPr>
-        <w:t>Programa de agua potable rural: análisis de la gestión ante problemas de abastecimiento y saneamiento en Bahía Mansa.</w:t>
-      </w:r>
-      <w:r>
-        <w:rPr>
-          <w:lang w:val="es-CL"/>
-        </w:rPr>
-        <w:t xml:space="preserve"> </w:t>
-      </w:r>
-      <w:r>
-        <w:rPr>
-          <w:vertAlign w:val="superscript"/>
-          <w:lang w:val="es-CL"/>
-        </w:rPr>
-        <w:t>20</w:t>
-      </w:r>
-    </w:p>
-    <w:p>
-      <w:pPr>
-        <w:numPr>
-          <w:ilvl w:val="0"/>
-          <w:numId w:val="29"/>
-        </w:numPr>
-        <w:rPr>
-          <w:lang w:val="es-CL"/>
-        </w:rPr>
-      </w:pPr>
-      <w:r>
-        <w:rPr>
-          <w:b/>
-          <w:bCs/>
-          <w:lang w:val="es-CL"/>
-        </w:rPr>
-        <w:t>Descripción:</w:t>
-      </w:r>
-      <w:r>
-        <w:rPr>
-          <w:lang w:val="es-CL"/>
-        </w:rPr>
-        <w:t xml:space="preserve"> Tesis de Magíster que analiza las barreras de gestión en APRs del sur de Chile. Concluye que la falta de sistematización de la información impide a los dirigentes anticipar crisis y defender sus necesidades ante el Estado.</w:t>
-      </w:r>
-    </w:p>
-    <w:p>
-      <w:pPr>
-        <w:numPr>
-          <w:ilvl w:val="0"/>
-          <w:numId w:val="29"/>
-        </w:numPr>
-        <w:rPr>
-          <w:lang w:val="es-CL"/>
-        </w:rPr>
-      </w:pPr>
-      <w:r>
-        <w:rPr>
-          <w:b/>
-          <w:bCs/>
-          <w:lang w:val="es-CL"/>
-        </w:rPr>
-        <w:t>Relevancia para el Proyecto:</w:t>
-      </w:r>
-      <w:r>
-        <w:rPr>
-          <w:lang w:val="es-CL"/>
-        </w:rPr>
-        <w:t xml:space="preserve"> Aporta el argumento de política pública. Confirma que la debilidad en la gestión de datos es una amenaza estructural para la sostenibilidad de los servicios rurales. Este antecedente justifica la necesidad del dashboard no solo como herramienta administrativa, sino como instrumento de resiliencia y gobernanza.</w:t>
-      </w:r>
+      </w:pPr>
     </w:p>
     <w:p>
       <w:pPr>
@@ -3725,6 +3938,13 @@
           <w:lang w:val="es-CL"/>
         </w:rPr>
       </w:pPr>
+    </w:p>
+    <w:p>
+      <w:pPr>
+        <w:rPr>
+          <w:lang w:val="es-CL"/>
+        </w:rPr>
+      </w:pPr>
       <w:r>
         <w:rPr>
           <w:b/>
@@ -3750,7 +3970,6 @@
           <w:bCs/>
           <w:lang w:val="es-CL"/>
         </w:rPr>
-        <w:lastRenderedPageBreak/>
         <w:t>Eficiencia en la Gestión Administrativa-Financiera:</w:t>
       </w:r>
       <w:r>
@@ -3813,6 +4032,13 @@
     <w:p>
       <w:pPr>
         <w:rPr>
+          <w:lang w:val="es-CL"/>
+        </w:rPr>
+      </w:pPr>
+    </w:p>
+    <w:p>
+      <w:pPr>
+        <w:rPr>
           <w:b/>
           <w:bCs/>
           <w:lang w:val="es-CL"/>
@@ -3843,6 +4069,13 @@
     <w:p>
       <w:pPr>
         <w:rPr>
+          <w:lang w:val="es-CL"/>
+        </w:rPr>
+      </w:pPr>
+    </w:p>
+    <w:p>
+      <w:pPr>
+        <w:rPr>
           <w:b/>
           <w:bCs/>
           <w:lang w:val="es-CL"/>
@@ -3880,8 +4113,51 @@
         <w:rPr>
           <w:lang w:val="es-CL"/>
         </w:rPr>
-        <w:t xml:space="preserve"> En el contexto de Pampa Algodonal, aplicamos la teoría de BI para "democratizar los datos". El modelo ETL (Extract, Transform, Load) es fundamental aquí: extraer datos de papeles y Excels dispersos, transformarlos (limpiarlos y estandarizarlos) y cargarlos en un modelo de datos unificado. La teoría sugiere que al reducir la latencia de la información (el tiempo entre que ocurre un evento y se toma una decisión), la organización gana agilidad y reduce riesgos.</w:t>
-      </w:r>
+        <w:t xml:space="preserve"> En el contexto de Pampa Algodonal, aplicamos la teoría de BI para "democratizar </w:t>
+      </w:r>
+      <w:r>
+        <w:rPr>
+          <w:lang w:val="es-CL"/>
+        </w:rPr>
+        <w:t xml:space="preserve">el acceso y uso organizacional de </w:t>
+      </w:r>
+      <w:r>
+        <w:rPr>
+          <w:lang w:val="es-CL"/>
+        </w:rPr>
+        <w:t>los datos</w:t>
+      </w:r>
+      <w:r>
+        <w:rPr>
+          <w:lang w:val="es-CL"/>
+        </w:rPr>
+        <w:t xml:space="preserve"> generados</w:t>
+      </w:r>
+      <w:r>
+        <w:rPr>
+          <w:lang w:val="es-CL"/>
+        </w:rPr>
+        <w:t>". El modelo ETL (Extract, Transform, Load</w:t>
+      </w:r>
+      <w:r>
+        <w:rPr>
+          <w:lang w:val="es-CL"/>
+        </w:rPr>
+        <w:t>, o Extraer, Transformar y Carga</w:t>
+      </w:r>
+      <w:r>
+        <w:rPr>
+          <w:lang w:val="es-CL"/>
+        </w:rPr>
+        <w:t>) es fundamental aquí: extraer datos de papeles y Excels dispersos, transformarlos (limpiarlos y estandarizarlos) y cargarlos en un modelo de datos unificado. La teoría sugiere que al reducir la latencia de la información (el tiempo entre que ocurre un evento y se toma una decisión), la organización gana agilidad y reduce riesgos.</w:t>
+      </w:r>
+    </w:p>
+    <w:p>
+      <w:pPr>
+        <w:rPr>
+          <w:lang w:val="es-CL"/>
+        </w:rPr>
+      </w:pPr>
     </w:p>
     <w:p>
       <w:pPr>
@@ -3947,90 +4223,120 @@
           <w:lang w:val="es-CL"/>
         </w:rPr>
       </w:pPr>
-      <w:r>
+    </w:p>
+    <w:p>
+      <w:pPr>
         <w:rPr>
           <w:b/>
           <w:bCs/>
           <w:lang w:val="es-CL"/>
         </w:rPr>
-        <w:t>2.4.3. Transformación Digital y Brecha Digital en el Sector Público</w:t>
-      </w:r>
-    </w:p>
-    <w:p>
-      <w:pPr>
-        <w:rPr>
-          <w:lang w:val="es-CL"/>
-        </w:rPr>
-      </w:pPr>
-      <w:r>
-        <w:rPr>
-          <w:lang w:val="es-CL"/>
-        </w:rPr>
-        <w:t>La transformación digital no es solo la adopción de tecnología, sino un cambio cultural y organizativo.</w:t>
-      </w:r>
-      <w:r>
-        <w:rPr>
-          <w:vertAlign w:val="superscript"/>
-          <w:lang w:val="es-CL"/>
-        </w:rPr>
-        <w:t>27</w:t>
-      </w:r>
-      <w:r>
-        <w:rPr>
-          <w:lang w:val="es-CL"/>
-        </w:rPr>
-        <w:t xml:space="preserve"> La literatura sobre brecha digital rural distingue entre acceso (tener internet) y uso significativo (capacidad de mejorar la vida mediante la tecnología). Este proyecto se basa en la teoría del "Diseño Centrado en el Usuario" para superar la brecha de uso: el dashboard no debe ser una herramienta compleja de ingeniería, sino una interfaz intuitiva que se adapte a las capacidades digitales de los dirigentes rurales, actuando como un puente cognitivo hacia la tecnología avanzada.</w:t>
-      </w:r>
-      <w:r>
-        <w:rPr>
-          <w:vertAlign w:val="superscript"/>
-          <w:lang w:val="es-CL"/>
-        </w:rPr>
-        <w:t>29</w:t>
-      </w:r>
-    </w:p>
-    <w:p>
-      <w:pPr>
+      </w:pPr>
+      <w:r>
         <w:rPr>
           <w:b/>
           <w:bCs/>
           <w:lang w:val="es-CL"/>
         </w:rPr>
-      </w:pPr>
-      <w:r>
+        <w:t>2.4.3. Transformación Digital y Brecha Digital en el Sector Público</w:t>
+      </w:r>
+    </w:p>
+    <w:p>
+      <w:pPr>
+        <w:rPr>
+          <w:lang w:val="es-CL"/>
+        </w:rPr>
+      </w:pPr>
+      <w:r>
+        <w:rPr>
+          <w:lang w:val="es-CL"/>
+        </w:rPr>
+        <w:t xml:space="preserve">La transformación digital </w:t>
+      </w:r>
+      <w:r>
+        <w:rPr>
+          <w:lang w:val="es-CL"/>
+        </w:rPr>
+        <w:t>incluye tanto</w:t>
+      </w:r>
+      <w:r>
+        <w:rPr>
+          <w:lang w:val="es-CL"/>
+        </w:rPr>
+        <w:t xml:space="preserve"> la adopción de tecnología</w:t>
+      </w:r>
+      <w:r>
+        <w:rPr>
+          <w:lang w:val="es-CL"/>
+        </w:rPr>
+        <w:t xml:space="preserve">  de la mano de un profundo </w:t>
+      </w:r>
+      <w:r>
+        <w:rPr>
+          <w:lang w:val="es-CL"/>
+        </w:rPr>
+        <w:t>cambio cultural y organizativo.</w:t>
+      </w:r>
+      <w:r>
+        <w:rPr>
+          <w:vertAlign w:val="superscript"/>
+          <w:lang w:val="es-CL"/>
+        </w:rPr>
+        <w:t>27</w:t>
+      </w:r>
+      <w:r>
+        <w:rPr>
+          <w:lang w:val="es-CL"/>
+        </w:rPr>
+        <w:t xml:space="preserve"> La literatura sobre brecha digital rural distingue entre acceso (tener internet) y uso </w:t>
+      </w:r>
+      <w:r>
+        <w:rPr>
+          <w:lang w:val="es-CL"/>
+        </w:rPr>
+        <w:lastRenderedPageBreak/>
+        <w:t xml:space="preserve">significativo (capacidad de mejorar la vida mediante la tecnología). Este proyecto se basa en la teoría del "Diseño Centrado en el Usuario" para superar la brecha de uso: el dashboard no debe ser una herramienta </w:t>
+      </w:r>
+      <w:r>
+        <w:rPr>
+          <w:lang w:val="es-CL"/>
+        </w:rPr>
+        <w:t xml:space="preserve">técnica </w:t>
+      </w:r>
+      <w:r>
+        <w:rPr>
+          <w:lang w:val="es-CL"/>
+        </w:rPr>
+        <w:t xml:space="preserve">compleja </w:t>
+      </w:r>
+      <w:r>
+        <w:rPr>
+          <w:lang w:val="es-CL"/>
+        </w:rPr>
+        <w:t>y abstracta</w:t>
+      </w:r>
+      <w:r>
+        <w:rPr>
+          <w:lang w:val="es-CL"/>
+        </w:rPr>
+        <w:t>, sino una interfaz intuitiva que se adapte a las capacidades digitales de los dirigentes rurales, actuando como un puente cognitivo hacia la tecnología avanzada.</w:t>
+      </w:r>
+      <w:r>
+        <w:rPr>
+          <w:vertAlign w:val="superscript"/>
+          <w:lang w:val="es-CL"/>
+        </w:rPr>
+        <w:t>29</w:t>
+      </w:r>
+    </w:p>
+    <w:p>
+      <w:pPr>
         <w:rPr>
           <w:b/>
           <w:bCs/>
           <w:lang w:val="es-CL"/>
         </w:rPr>
-        <w:t>2.4.4. Teoría del Cumplimiento (Compliance) y Costos de Transacción</w:t>
-      </w:r>
-    </w:p>
-    <w:p>
-      <w:pPr>
-        <w:rPr>
-          <w:lang w:val="es-CL"/>
-        </w:rPr>
-      </w:pPr>
-      <w:r>
-        <w:rPr>
-          <w:lang w:val="es-CL"/>
-        </w:rPr>
-        <w:t>Desde la economía institucional, el cumplimiento de una norma (como la Ley 20.998) depende de los costos de transacción asociados. Si cumplir con la SISS requiere contratar contadores externos costosos o dedicar semanas de trabajo manual, el incentivo al incumplimiento (o cumplimiento "maquillado") es alto. La automatización reduce drásticamente estos costos de transacción, facilitando un cumplimiento normativo genuino y sostenible.</w:t>
-      </w:r>
-      <w:r>
-        <w:rPr>
-          <w:vertAlign w:val="superscript"/>
-          <w:lang w:val="es-CL"/>
-        </w:rPr>
-        <w:t>10</w:t>
-      </w:r>
-      <w:r>
-        <w:rPr>
-          <w:lang w:val="es-CL"/>
-        </w:rPr>
-        <w:t xml:space="preserve"> La transparencia resultante fortalece la confianza (trust) entre los socios y la directiva, un activo clave en la gestión de bienes comunes.</w:t>
-      </w:r>
+      </w:pPr>
     </w:p>
     <w:p>
       <w:pPr>
@@ -4046,6 +4352,56 @@
           <w:bCs/>
           <w:lang w:val="es-CL"/>
         </w:rPr>
+        <w:t>2.4.4. Teoría del Cumplimiento (Compliance) y Costos de Transacción</w:t>
+      </w:r>
+    </w:p>
+    <w:p>
+      <w:pPr>
+        <w:rPr>
+          <w:lang w:val="es-CL"/>
+        </w:rPr>
+      </w:pPr>
+      <w:r>
+        <w:rPr>
+          <w:lang w:val="es-CL"/>
+        </w:rPr>
+        <w:t>Desde la economía institucional, el cumplimiento de una norma (como la Ley 20.998) depende de los costos de transacción asociados. Si cumplir con la SISS requiere contratar contadores externos costosos o dedicar semanas de trabajo manual, el incentivo al incumplimiento (o cumplimiento "maquillado") es alto. La automatización reduce drásticamente estos costos de transacción, facilitando un cumplimiento normativo genuino y sostenible.</w:t>
+      </w:r>
+      <w:r>
+        <w:rPr>
+          <w:vertAlign w:val="superscript"/>
+          <w:lang w:val="es-CL"/>
+        </w:rPr>
+        <w:t>10</w:t>
+      </w:r>
+      <w:r>
+        <w:rPr>
+          <w:lang w:val="es-CL"/>
+        </w:rPr>
+        <w:t xml:space="preserve"> La transparencia resultante fortalece la confianza (trust) entre los socios y la directiva, un activo clave en la gestión de bienes comunes.</w:t>
+      </w:r>
+    </w:p>
+    <w:p>
+      <w:pPr>
+        <w:rPr>
+          <w:lang w:val="es-CL"/>
+        </w:rPr>
+      </w:pPr>
+    </w:p>
+    <w:p>
+      <w:pPr>
+        <w:rPr>
+          <w:b/>
+          <w:bCs/>
+          <w:lang w:val="es-CL"/>
+        </w:rPr>
+      </w:pPr>
+      <w:r>
+        <w:rPr>
+          <w:b/>
+          <w:bCs/>
+          <w:lang w:val="es-CL"/>
+        </w:rPr>
         <w:t>2.4.5. Gestión de la Calidad Total (TQM) en Servicios Esenciales</w:t>
       </w:r>
     </w:p>
@@ -4072,7 +4428,43 @@
         <w:rPr>
           <w:lang w:val="es-CL"/>
         </w:rPr>
-        <w:t xml:space="preserve"> En un SSR, la calidad no es solo el agua clara, sino la continuidad, la presión adecuada y la atención oportuna. El dashboard permite implementar ciclos de mejora continua (PDCA: Plan-Do-Check-Act) al visibilizar desviaciones. Por ejemplo, detectar una tendencia al alza en los niveles de arsénico o una caída en la presión de red antes de que los usuarios reclamen permite una gestión proactiva en lugar de reactiva.</w:t>
+        <w:t xml:space="preserve"> En un SSR, la calidad </w:t>
+      </w:r>
+      <w:r>
+        <w:rPr>
+          <w:lang w:val="es-CL"/>
+        </w:rPr>
+        <w:t xml:space="preserve">es más que un </w:t>
+      </w:r>
+      <w:r>
+        <w:rPr>
+          <w:lang w:val="es-CL"/>
+        </w:rPr>
+        <w:t>agua clara</w:t>
+      </w:r>
+      <w:r>
+        <w:rPr>
+          <w:lang w:val="es-CL"/>
+        </w:rPr>
+        <w:t xml:space="preserve"> en un grifo</w:t>
+      </w:r>
+      <w:r>
+        <w:rPr>
+          <w:lang w:val="es-CL"/>
+        </w:rPr>
+        <w:t>, sino la continuidad, la presión adecuada y la atención oportuna</w:t>
+      </w:r>
+      <w:r>
+        <w:rPr>
+          <w:lang w:val="es-CL"/>
+        </w:rPr>
+        <w:t>, entre otros factores que pueden incidir en la calidad efectiva como en su percepción usuaria</w:t>
+      </w:r>
+      <w:r>
+        <w:rPr>
+          <w:lang w:val="es-CL"/>
+        </w:rPr>
+        <w:t>. El dashboard permite implementar ciclos de mejora continua (PDCA: Plan-Do-Check-Act) al visibilizar desviaciones. Por ejemplo, detectar una tendencia al alza en los niveles de arsénico o una caída en la presión de red antes de que los usuarios reclamen permite una gestión proactiva en lugar de reactiva.</w:t>
       </w:r>
       <w:r>
         <w:rPr>
@@ -4081,6 +4473,15 @@
         </w:rPr>
         <w:t>33</w:t>
       </w:r>
+    </w:p>
+    <w:p>
+      <w:pPr>
+        <w:rPr>
+          <w:b/>
+          <w:bCs/>
+          <w:lang w:val="es-CL"/>
+        </w:rPr>
+      </w:pPr>
     </w:p>
     <w:p>
       <w:pPr>
@@ -4128,7 +4529,6 @@
           <w:bCs/>
           <w:lang w:val="es-CL"/>
         </w:rPr>
-        <w:lastRenderedPageBreak/>
         <w:t>Acuífero:</w:t>
       </w:r>
       <w:r>
@@ -4505,6 +4905,7 @@
           <w:bCs/>
           <w:lang w:val="es-CL"/>
         </w:rPr>
+        <w:lastRenderedPageBreak/>
         <w:t>Internet de las Cosas (IoT):</w:t>
       </w:r>
       <w:r>
@@ -4739,16 +5140,15 @@
           <w:lang w:val="es-CL"/>
         </w:rPr>
       </w:pPr>
-      <w:r>
+    </w:p>
+    <w:p>
+      <w:pPr>
         <w:rPr>
           <w:b/>
           <w:bCs/>
           <w:lang w:val="es-CL"/>
         </w:rPr>
-        <w:pict w14:anchorId="09CCF68E">
-          <v:rect id="_x0000_i1025" style="width:0;height:1.5pt" o:hralign="center" o:hrstd="t" o:hr="t" fillcolor="#a0a0a0" stroked="f"/>
-        </w:pict>
-      </w:r>
+      </w:pPr>
     </w:p>
     <w:p>
       <w:pPr>
@@ -4783,6 +5183,13 @@
     <w:p>
       <w:pPr>
         <w:rPr>
+          <w:lang w:val="es-CL"/>
+        </w:rPr>
+      </w:pPr>
+    </w:p>
+    <w:p>
+      <w:pPr>
+        <w:rPr>
           <w:b/>
           <w:bCs/>
           <w:lang w:val="es-CL"/>
@@ -4824,7 +5231,6 @@
         <w:rPr>
           <w:lang w:val="es-CL"/>
         </w:rPr>
-        <w:lastRenderedPageBreak/>
         <w:t xml:space="preserve">La investigación se define como </w:t>
       </w:r>
       <w:r>
@@ -4866,8 +5272,75 @@
         <w:rPr>
           <w:lang w:val="es-CL"/>
         </w:rPr>
-        <w:t xml:space="preserve"> En este caso, no se busca generar nueva teoría sobre hidrología, sino aplicar conocimientos existentes de ciencia de datos para resolver la ineficiencia administrativa del SSR Pampa Algodonal.</w:t>
-      </w:r>
+        <w:t xml:space="preserve"> En este </w:t>
+      </w:r>
+      <w:r>
+        <w:rPr>
+          <w:lang w:val="es-CL"/>
+        </w:rPr>
+        <w:t xml:space="preserve">caso, </w:t>
+      </w:r>
+      <w:r>
+        <w:rPr>
+          <w:lang w:val="es-CL"/>
+        </w:rPr>
+        <w:t>se</w:t>
+      </w:r>
+      <w:r>
+        <w:rPr>
+          <w:lang w:val="es-CL"/>
+        </w:rPr>
+        <w:t xml:space="preserve"> busca específicamente </w:t>
+      </w:r>
+      <w:r>
+        <w:rPr>
+          <w:lang w:val="es-CL"/>
+        </w:rPr>
+        <w:t xml:space="preserve">aplicar conocimientos </w:t>
+      </w:r>
+      <w:r>
+        <w:rPr>
+          <w:lang w:val="es-CL"/>
+        </w:rPr>
+        <w:t xml:space="preserve">técnicos </w:t>
+      </w:r>
+      <w:r>
+        <w:rPr>
+          <w:lang w:val="es-CL"/>
+        </w:rPr>
+        <w:t xml:space="preserve">existentes de ciencia de datos para </w:t>
+      </w:r>
+      <w:r>
+        <w:rPr>
+          <w:lang w:val="es-CL"/>
+        </w:rPr>
+        <w:t xml:space="preserve">ayudar a mejorar el control </w:t>
+      </w:r>
+      <w:r>
+        <w:rPr>
+          <w:lang w:val="es-CL"/>
+        </w:rPr>
+        <w:t>administrativ</w:t>
+      </w:r>
+      <w:r>
+        <w:rPr>
+          <w:lang w:val="es-CL"/>
+        </w:rPr>
+        <w:t>o del recurso hídrico por parte de</w:t>
+      </w:r>
+      <w:r>
+        <w:rPr>
+          <w:lang w:val="es-CL"/>
+        </w:rPr>
+        <w:t>l SSR Pampa Algodonal.</w:t>
+      </w:r>
+    </w:p>
+    <w:p>
+      <w:pPr>
+        <w:rPr>
+          <w:lang w:val="es-CL"/>
+        </w:rPr>
+      </w:pPr>
     </w:p>
     <w:p>
       <w:pPr>
@@ -4922,6 +5395,13 @@
         </w:rPr>
         <w:t xml:space="preserve"> Es explicativo en su fase final, pues busca demostrar la relación causal entre la implementación del dashboard (variable independiente) y la mejora en la eficiencia y cumplimiento (variables dependientes).</w:t>
       </w:r>
+    </w:p>
+    <w:p>
+      <w:pPr>
+        <w:rPr>
+          <w:lang w:val="es-CL"/>
+        </w:rPr>
+      </w:pPr>
     </w:p>
     <w:p>
       <w:pPr>
@@ -5071,12 +5551,29 @@
           <w:lang w:val="es-CL"/>
         </w:rPr>
       </w:pPr>
-      <w:r>
+    </w:p>
+    <w:p>
+      <w:pPr>
+        <w:rPr>
+          <w:lang w:val="es-CL"/>
+        </w:rPr>
+      </w:pPr>
+    </w:p>
+    <w:p>
+      <w:pPr>
         <w:rPr>
           <w:b/>
           <w:bCs/>
           <w:lang w:val="es-CL"/>
         </w:rPr>
+      </w:pPr>
+      <w:r>
+        <w:rPr>
+          <w:b/>
+          <w:bCs/>
+          <w:lang w:val="es-CL"/>
+        </w:rPr>
+        <w:lastRenderedPageBreak/>
         <w:t>3.2. Población y Muestra</w:t>
       </w:r>
     </w:p>
@@ -5092,6 +5589,13 @@
         </w:rPr>
         <w:t>Para garantizar la representatividad y profundidad del análisis, se ha definido rigurosamente la población y la estrategia de muestreo.</w:t>
       </w:r>
+    </w:p>
+    <w:p>
+      <w:pPr>
+        <w:rPr>
+          <w:lang w:val="es-CL"/>
+        </w:rPr>
+      </w:pPr>
     </w:p>
     <w:p>
       <w:pPr>
@@ -5156,7 +5660,19 @@
         <w:rPr>
           <w:lang w:val="es-CL"/>
         </w:rPr>
-        <w:t>Equipo Directivo y Administrativo (Presidente, Tesorero, Secretaria, Operador).</w:t>
+        <w:t xml:space="preserve">Equipo Directivo y Administrativo (Presidente, Tesorero, Secretaria, </w:t>
+      </w:r>
+      <w:r>
+        <w:rPr>
+          <w:lang w:val="es-CL"/>
+        </w:rPr>
+        <w:t xml:space="preserve">Administradora y </w:t>
+      </w:r>
+      <w:r>
+        <w:rPr>
+          <w:lang w:val="es-CL"/>
+        </w:rPr>
+        <w:t>Operador).</w:t>
       </w:r>
     </w:p>
     <w:p>
@@ -5173,8 +5689,33 @@
         <w:rPr>
           <w:lang w:val="es-CL"/>
         </w:rPr>
-        <w:t>Usuarios finales: 1.000 habitantes distribuidos en aprox. 300 arranques (incluyendo viviendas y la Escuela Pampa Algodonal).</w:t>
-      </w:r>
+        <w:t>Usuarios finales: 300 arranques</w:t>
+      </w:r>
+      <w:r>
+        <w:rPr>
+          <w:lang w:val="es-CL"/>
+        </w:rPr>
+        <w:t xml:space="preserve">, con aproximadamente </w:t>
+      </w:r>
+      <w:r>
+        <w:rPr>
+          <w:lang w:val="es-CL"/>
+        </w:rPr>
+        <w:t xml:space="preserve">1.000 habitantes distribuidos en </w:t>
+      </w:r>
+      <w:r>
+        <w:rPr>
+          <w:lang w:val="es-CL"/>
+        </w:rPr>
+        <w:t>(incluyendo viviendas y la Escuela Pampa Algodonal).</w:t>
+      </w:r>
+    </w:p>
+    <w:p>
+      <w:pPr>
+        <w:rPr>
+          <w:lang w:val="es-CL"/>
+        </w:rPr>
+      </w:pPr>
     </w:p>
     <w:p>
       <w:pPr>
@@ -5254,6 +5795,15 @@
           <w:lang w:val="es-CL"/>
         </w:rPr>
       </w:pPr>
+    </w:p>
+    <w:p>
+      <w:pPr>
+        <w:rPr>
+          <w:b/>
+          <w:bCs/>
+          <w:lang w:val="es-CL"/>
+        </w:rPr>
+      </w:pPr>
       <w:r>
         <w:rPr>
           <w:b/>
@@ -5333,8 +5883,113 @@
         <w:rPr>
           <w:lang w:val="es-CL"/>
         </w:rPr>
-        <w:t xml:space="preserve"> (Censo del equipo de gestión, aprox. 5-7 personas). Ellos son la fuente primaria de información sobre los procesos y los usuarios directos del dashboard. Para la validación de satisfacción del usuario final, se seleccionará una sub-muestra de conveniencia de 30 socios que asistan a la asamblea mensual, representativa de distintos sectores geográficos del valle.</w:t>
-      </w:r>
+        <w:t xml:space="preserve"> (Censo del equipo de gestión, aprox. </w:t>
+      </w:r>
+      <w:r>
+        <w:rPr>
+          <w:lang w:val="es-CL"/>
+        </w:rPr>
+        <w:t xml:space="preserve">3 a </w:t>
+      </w:r>
+      <w:r>
+        <w:rPr>
+          <w:lang w:val="es-CL"/>
+        </w:rPr>
+        <w:t xml:space="preserve">5 personas). Ellos son la fuente primaria de información sobre los procesos y los usuarios directos del dashboard. </w:t>
+      </w:r>
+      <w:r>
+        <w:rPr>
+          <w:lang w:val="es-CL"/>
+        </w:rPr>
+        <w:t xml:space="preserve">Al tener el producto un carácter administrativo, </w:t>
+      </w:r>
+      <w:r>
+        <w:rPr>
+          <w:lang w:val="es-CL"/>
+        </w:rPr>
+        <w:t xml:space="preserve">se seleccionará una sub-muestra </w:t>
+      </w:r>
+      <w:r>
+        <w:rPr>
+          <w:lang w:val="es-CL"/>
+        </w:rPr>
+        <w:t xml:space="preserve">por </w:t>
+      </w:r>
+      <w:r>
+        <w:rPr>
+          <w:lang w:val="es-CL"/>
+        </w:rPr>
+        <w:t>conveniencia</w:t>
+      </w:r>
+      <w:r>
+        <w:rPr>
+          <w:lang w:val="es-CL"/>
+        </w:rPr>
+        <w:t xml:space="preserve"> o disponibilidad</w:t>
+      </w:r>
+      <w:r>
+        <w:rPr>
+          <w:lang w:val="es-CL"/>
+        </w:rPr>
+        <w:t xml:space="preserve"> de </w:t>
+      </w:r>
+      <w:r>
+        <w:rPr>
+          <w:lang w:val="es-CL"/>
+        </w:rPr>
+        <w:t>5</w:t>
+      </w:r>
+      <w:r>
+        <w:rPr>
+          <w:lang w:val="es-CL"/>
+        </w:rPr>
+        <w:t xml:space="preserve"> </w:t>
+      </w:r>
+      <w:r>
+        <w:rPr>
+          <w:lang w:val="es-CL"/>
+        </w:rPr>
+        <w:t>stakeholders: asesores técnicos, personal SISS, DGA u otros intervinientes disponibles</w:t>
+      </w:r>
+      <w:r>
+        <w:rPr>
+          <w:lang w:val="es-CL"/>
+        </w:rPr>
+        <w:t xml:space="preserve"> al momento de validar tanto el prototipo como futuros avances obtenidos en los </w:t>
+      </w:r>
+      <w:r>
+        <w:rPr>
+          <w:i/>
+          <w:iCs/>
+          <w:lang w:val="es-CL"/>
+        </w:rPr>
+        <w:t>sprints</w:t>
+      </w:r>
+      <w:r>
+        <w:rPr>
+          <w:lang w:val="es-CL"/>
+        </w:rPr>
+        <w:t xml:space="preserve"> de </w:t>
+      </w:r>
+      <w:r>
+        <w:rPr>
+          <w:lang w:val="es-CL"/>
+        </w:rPr>
+        <w:t>desarrollo</w:t>
+      </w:r>
+      <w:r>
+        <w:rPr>
+          <w:lang w:val="es-CL"/>
+        </w:rPr>
+        <w:t>.</w:t>
+      </w:r>
+    </w:p>
+    <w:p>
+      <w:pPr>
+        <w:rPr>
+          <w:lang w:val="es-CL"/>
+        </w:rPr>
+      </w:pPr>
     </w:p>
     <w:p>
       <w:pPr>
@@ -5372,8 +6027,36 @@
         <w:rPr>
           <w:lang w:val="es-CL"/>
         </w:rPr>
-        <w:t>. Este periodo es estadísticamente suficiente para identificar patrones estacionales de consumo y gasto (ciclos anuales de riego y consumo escolar) sin sobrecargar el proceso de digitalización inicial.</w:t>
-      </w:r>
+        <w:t>. Este periodo es estadísticamente suficiente para identificar patrones estacionales de consumo y gasto (ciclos anuales de riego y consumo escolar) sin sobrecargar el proceso de digitalización inicial</w:t>
+      </w:r>
+      <w:r>
+        <w:rPr>
+          <w:rStyle w:val="Refdenotaalpie"/>
+          <w:lang w:val="es-CL"/>
+        </w:rPr>
+        <w:footnoteReference w:id="12"/>
+      </w:r>
+      <w:r>
+        <w:rPr>
+          <w:lang w:val="es-CL"/>
+        </w:rPr>
+        <w:t>.</w:t>
+      </w:r>
+    </w:p>
+    <w:p>
+      <w:pPr>
+        <w:pStyle w:val="Prrafodelista"/>
+        <w:rPr>
+          <w:lang w:val="es-CL"/>
+        </w:rPr>
+      </w:pPr>
+    </w:p>
+    <w:p>
+      <w:pPr>
+        <w:rPr>
+          <w:lang w:val="es-CL"/>
+        </w:rPr>
+      </w:pPr>
     </w:p>
     <w:p>
       <w:pPr>
@@ -5428,7 +6111,6 @@
           <w:bCs/>
           <w:lang w:val="es-CL"/>
         </w:rPr>
-        <w:lastRenderedPageBreak/>
         <w:t>Análisis Documental:</w:t>
       </w:r>
       <w:r>
@@ -5467,7 +6149,13 @@
         <w:rPr>
           <w:lang w:val="es-CL"/>
         </w:rPr>
-        <w:t xml:space="preserve"> Dirigida a la administración. Permite profundizar en los "dolores" de la gestión diaria que no aparecen en los documentos. Es flexible para explorar temas como el estrés que genera la fiscalización de la SISS o las dificultades específicas con ciertos tipos de usuarios (morosos crónicos).</w:t>
+        <w:t xml:space="preserve"> Dirigida a la administración. Permite profundizar en los "dolores" de la gestión diaria que no aparecen en los documentos. Es flexible para explorar temas como el estrés que genera la fiscalización de la SISS o las dificultades específicas con ciertos tipos de usuarios (morosos crónicos)</w:t>
+      </w:r>
+      <w:r>
+        <w:rPr>
+          <w:lang w:val="es-CL"/>
+        </w:rPr>
+        <w:t>, entre otros potenciales.</w:t>
       </w:r>
     </w:p>
     <w:p>
@@ -5492,7 +6180,14 @@
         <w:rPr>
           <w:lang w:val="es-CL"/>
         </w:rPr>
-        <w:t xml:space="preserve"> El investigador acompañará al operador en la toma de lecturas y a la administrativa en el proceso de facturación mensual. Esta técnica es crucial para identificar "errores invisibles" (e.g., errores de transcripción del medidor al papel) y medir tiempos reales de ejecución de tareas (Time-Motion study).</w:t>
+        <w:t xml:space="preserve"> El investigador acompañará al operador en la toma de lecturas y a la administrativa en el proceso de facturación mensual. Esta técnica es crucial para identificar "errores </w:t>
+      </w:r>
+      <w:r>
+        <w:rPr>
+          <w:lang w:val="es-CL"/>
+        </w:rPr>
+        <w:lastRenderedPageBreak/>
+        <w:t>invisibles" (e.g., errores de transcripción del medidor al papel) y medir tiempos reales de ejecución de tareas (Time-Motion study).</w:t>
       </w:r>
     </w:p>
     <w:p>
@@ -5523,6 +6218,13 @@
     <w:p>
       <w:pPr>
         <w:rPr>
+          <w:lang w:val="es-CL"/>
+        </w:rPr>
+      </w:pPr>
+    </w:p>
+    <w:p>
+      <w:pPr>
+        <w:rPr>
           <w:b/>
           <w:bCs/>
           <w:lang w:val="es-CL"/>
@@ -5565,13 +6267,54 @@
           <w:lang w:val="es-CL"/>
         </w:rPr>
       </w:pPr>
-      <w:r>
+    </w:p>
+    <w:p>
+      <w:pPr>
         <w:rPr>
           <w:b/>
           <w:bCs/>
           <w:lang w:val="es-CL"/>
         </w:rPr>
-        <w:t>3.4.1. Guía de Entrevista Semiestructurada (Para Directiva y Administración)</w:t>
+      </w:pPr>
+      <w:r>
+        <w:rPr>
+          <w:b/>
+          <w:bCs/>
+          <w:lang w:val="es-CL"/>
+        </w:rPr>
+        <w:t xml:space="preserve">3.4.1. </w:t>
+      </w:r>
+      <w:r>
+        <w:rPr>
+          <w:b/>
+          <w:bCs/>
+          <w:lang w:val="es-CL"/>
+        </w:rPr>
+        <w:t xml:space="preserve">PROPUESTA: </w:t>
+      </w:r>
+      <w:r>
+        <w:rPr>
+          <w:b/>
+          <w:bCs/>
+          <w:lang w:val="es-CL"/>
+        </w:rPr>
+        <w:t>Guía de Entrevista Semiestructurada</w:t>
+      </w:r>
+      <w:r>
+        <w:rPr>
+          <w:b/>
+          <w:bCs/>
+          <w:lang w:val="es-CL"/>
+        </w:rPr>
+        <w:t xml:space="preserve"> o Cuestionario Web</w:t>
+      </w:r>
+      <w:r>
+        <w:rPr>
+          <w:b/>
+          <w:bCs/>
+          <w:lang w:val="es-CL"/>
+        </w:rPr>
+        <w:t xml:space="preserve"> (Para Directiva y Administración)</w:t>
       </w:r>
     </w:p>
     <w:p>
@@ -5667,6 +6410,13 @@
     </w:p>
     <w:p>
       <w:pPr>
+        <w:rPr>
+          <w:lang w:val="es-CL"/>
+        </w:rPr>
+      </w:pPr>
+    </w:p>
+    <w:p>
+      <w:pPr>
         <w:numPr>
           <w:ilvl w:val="0"/>
           <w:numId w:val="50"/>
@@ -5737,6 +6487,13 @@
     </w:p>
     <w:p>
       <w:pPr>
+        <w:rPr>
+          <w:lang w:val="es-CL"/>
+        </w:rPr>
+      </w:pPr>
+    </w:p>
+    <w:p>
+      <w:pPr>
         <w:numPr>
           <w:ilvl w:val="0"/>
           <w:numId w:val="54"/>
@@ -5787,6 +6544,13 @@
         </w:rPr>
         <w:t>3.2. ¿Cómo prefiere visualizar la información? (Tablas, gráficos de barra, indicadores tipo semáforo).</w:t>
       </w:r>
+    </w:p>
+    <w:p>
+      <w:pPr>
+        <w:rPr>
+          <w:lang w:val="es-CL"/>
+        </w:rPr>
+      </w:pPr>
     </w:p>
     <w:p>
       <w:pPr>
@@ -6237,7 +7001,6 @@
                 <w:bCs/>
                 <w:lang w:val="es-CL"/>
               </w:rPr>
-              <w:lastRenderedPageBreak/>
               <w:t>Integridad de Datos</w:t>
             </w:r>
           </w:p>
@@ -6410,6 +7173,7 @@
               <w:rPr>
                 <w:lang w:val="es-CL"/>
               </w:rPr>
+              <w:lastRenderedPageBreak/>
               <w:t>¿Existe un padrón de socios único y actualizado (sin duplicados)?</w:t>
             </w:r>
           </w:p>
@@ -6910,26 +7674,54 @@
           <w:lang w:val="es-CL"/>
         </w:rPr>
       </w:pPr>
-      <w:r>
+    </w:p>
+    <w:p>
+      <w:pPr>
         <w:rPr>
           <w:b/>
           <w:bCs/>
           <w:lang w:val="es-CL"/>
         </w:rPr>
+      </w:pPr>
+      <w:r>
+        <w:rPr>
+          <w:b/>
+          <w:bCs/>
+          <w:lang w:val="es-CL"/>
+        </w:rPr>
         <w:t>3.4.3. Cuestionario de Diagnóstico para Usuarios (Socios)</w:t>
       </w:r>
-    </w:p>
-    <w:p>
-      <w:pPr>
-        <w:rPr>
-          <w:lang w:val="es-CL"/>
-        </w:rPr>
-      </w:pPr>
-      <w:r>
-        <w:rPr>
-          <w:lang w:val="es-CL"/>
-        </w:rPr>
-        <w:t>Objetivo: Medir la percepción de transparencia y calidad del servicio administrativo.</w:t>
+      <w:r>
+        <w:rPr>
+          <w:rStyle w:val="Refdenotaalpie"/>
+          <w:b/>
+          <w:bCs/>
+          <w:lang w:val="es-CL"/>
+        </w:rPr>
+        <w:footnoteReference w:id="13"/>
+      </w:r>
+    </w:p>
+    <w:p>
+      <w:pPr>
+        <w:rPr>
+          <w:lang w:val="es-CL"/>
+        </w:rPr>
+      </w:pPr>
+      <w:r>
+        <w:rPr>
+          <w:b/>
+          <w:bCs/>
+          <w:i/>
+          <w:iCs/>
+          <w:lang w:val="es-CL"/>
+        </w:rPr>
+        <w:t>Objetivo</w:t>
+      </w:r>
+      <w:r>
+        <w:rPr>
+          <w:lang w:val="es-CL"/>
+        </w:rPr>
+        <w:t>: Medir la percepción de transparencia y calidad del servicio administrativo.</w:t>
       </w:r>
     </w:p>
     <w:p>
@@ -6944,6 +7736,13 @@
         </w:rPr>
         <w:t>Escala: Likert de 1 a 5 (1=Muy en desacuerdo, 5=Muy de acuerdo) y preguntas cerradas.</w:t>
       </w:r>
+    </w:p>
+    <w:p>
+      <w:pPr>
+        <w:rPr>
+          <w:lang w:val="es-CL"/>
+        </w:rPr>
+      </w:pPr>
     </w:p>
     <w:p>
       <w:pPr>
@@ -7073,6 +7872,13 @@
     <w:p>
       <w:pPr>
         <w:rPr>
+          <w:lang w:val="es-CL"/>
+        </w:rPr>
+      </w:pPr>
+    </w:p>
+    <w:p>
+      <w:pPr>
+        <w:rPr>
           <w:b/>
           <w:bCs/>
           <w:lang w:val="es-CL"/>
@@ -7141,8 +7947,19 @@
           <w:lang w:val="es-CL"/>
         </w:rPr>
       </w:pPr>
-      <w:r>
-        <w:rPr>
+    </w:p>
+    <w:p>
+      <w:pPr>
+        <w:rPr>
+          <w:b/>
+          <w:bCs/>
+          <w:lang w:val="es-CL"/>
+        </w:rPr>
+      </w:pPr>
+      <w:r>
+        <w:rPr>
+          <w:b/>
+          <w:bCs/>
           <w:lang w:val="es-CL"/>
         </w:rPr>
         <w:t>El ciclo de vida del proyecto se estructurará en las siguientes 6 fases:</w:t>
@@ -7219,6 +8036,14 @@
     </w:p>
     <w:p>
       <w:pPr>
+        <w:jc w:val="left"/>
+        <w:rPr>
+          <w:lang w:val="es-CL"/>
+        </w:rPr>
+      </w:pPr>
+    </w:p>
+    <w:p>
+      <w:pPr>
         <w:numPr>
           <w:ilvl w:val="0"/>
           <w:numId w:val="61"/>
@@ -7277,6 +8102,7 @@
           <w:iCs/>
           <w:lang w:val="es-CL"/>
         </w:rPr>
+        <w:lastRenderedPageBreak/>
         <w:t>Tareas:</w:t>
       </w:r>
       <w:r>
@@ -7321,7 +8147,6 @@
           <w:iCs/>
           <w:lang w:val="es-CL"/>
         </w:rPr>
-        <w:lastRenderedPageBreak/>
         <w:t>Objetivo:</w:t>
       </w:r>
       <w:r>
@@ -7796,7 +8621,7 @@
         </w:rPr>
         <w:t xml:space="preserve">BOLETÍN N° 561 MES: ENERO AÑO 2025 INFORMACIÓN PLUVIOMÉTRICA, FLUVIOMÉTRICA, ESTADO DE EMBALSES Y AGUAS SUBTERRÁNEAS. - DGA, fecha de acceso: enero 19, 2026, </w:t>
       </w:r>
-      <w:hyperlink r:id="rId16" w:history="1">
+      <w:hyperlink r:id="rId18" w:history="1">
         <w:r>
           <w:rPr>
             <w:rStyle w:val="Hipervnculo"/>
@@ -7820,9 +8645,10 @@
         <w:rPr>
           <w:lang w:val="es-CL"/>
         </w:rPr>
+        <w:lastRenderedPageBreak/>
         <w:t xml:space="preserve">PLAN ARICA – PARINACOTA - Dirección de Planeamiento |, fecha de acceso: enero 19, 2026, </w:t>
       </w:r>
-      <w:hyperlink r:id="rId17" w:history="1">
+      <w:hyperlink r:id="rId19" w:history="1">
         <w:r>
           <w:rPr>
             <w:rStyle w:val="Hipervnculo"/>
@@ -7848,7 +8674,7 @@
         </w:rPr>
         <w:t xml:space="preserve">MOP realizará estudio para mejorar la calidad de las aguas del río Lluta, fecha de acceso: enero 19, 2026, </w:t>
       </w:r>
-      <w:hyperlink r:id="rId18" w:history="1">
+      <w:hyperlink r:id="rId20" w:history="1">
         <w:r>
           <w:rPr>
             <w:rStyle w:val="Hipervnculo"/>
@@ -7872,10 +8698,9 @@
         <w:rPr>
           <w:lang w:val="es-CL"/>
         </w:rPr>
-        <w:lastRenderedPageBreak/>
         <w:t xml:space="preserve">DIAGNÓSTICO EPIDEMIOLÓGICO AMBIENTAL, REGIÓN DE ARICA Y PARINACOTA 2015, fecha de acceso: enero 19, 2026, </w:t>
       </w:r>
-      <w:hyperlink r:id="rId19" w:history="1">
+      <w:hyperlink r:id="rId21" w:history="1">
         <w:r>
           <w:rPr>
             <w:rStyle w:val="Hipervnculo"/>
@@ -7901,7 +8726,7 @@
         </w:rPr>
         <w:t xml:space="preserve">Norma Chilena 409 Agua potable - Parte 1: Requisitos, fecha de acceso: enero 19, 2026, </w:t>
       </w:r>
-      <w:hyperlink r:id="rId20" w:history="1">
+      <w:hyperlink r:id="rId22" w:history="1">
         <w:r>
           <w:rPr>
             <w:rStyle w:val="Hipervnculo"/>
@@ -7927,7 +8752,7 @@
         </w:rPr>
         <w:t xml:space="preserve">Sobreingesta de boro durante la época precolombina en las poblaciones de Arica: implicancias biológicas y culturales - ResearchGate, fecha de acceso: enero 19, 2026, </w:t>
       </w:r>
-      <w:hyperlink r:id="rId21" w:history="1">
+      <w:hyperlink r:id="rId23" w:history="1">
         <w:r>
           <w:rPr>
             <w:rStyle w:val="Hipervnculo"/>
@@ -7953,7 +8778,7 @@
         </w:rPr>
         <w:t xml:space="preserve">mopadmin - Seremi de Obras Públicas Región de Arica y Parinacota |, fecha de acceso: enero 19, 2026, </w:t>
       </w:r>
-      <w:hyperlink r:id="rId22" w:history="1">
+      <w:hyperlink r:id="rId24" w:history="1">
         <w:r>
           <w:rPr>
             <w:rStyle w:val="Hipervnculo"/>
@@ -7979,7 +8804,7 @@
         </w:rPr>
         <w:t xml:space="preserve">REPUBLICA DE CffiLE MINISTERIO DE OBRAS PUBLICAS DIRECCION GENERAL DE AGUAS - CSIRO Research, fecha de acceso: enero 19, 2026, </w:t>
       </w:r>
-      <w:hyperlink r:id="rId23" w:history="1">
+      <w:hyperlink r:id="rId25" w:history="1">
         <w:r>
           <w:rPr>
             <w:rStyle w:val="Hipervnculo"/>
@@ -8005,7 +8830,7 @@
         </w:rPr>
         <w:t xml:space="preserve">Ley 20.998 - Servicios Sanitarios Rurales | - Ministerio de Obras Públicas, fecha de acceso: enero 19, 2026, </w:t>
       </w:r>
-      <w:hyperlink r:id="rId24" w:history="1">
+      <w:hyperlink r:id="rId26" w:history="1">
         <w:r>
           <w:rPr>
             <w:rStyle w:val="Hipervnculo"/>
@@ -8031,7 +8856,7 @@
         </w:rPr>
         <w:t xml:space="preserve">Regulación y naturaleza jurídica de los bienes indispensables consagrados en la Ley 20.998 de Servicios Sanitarios Rurales - Revista de Derecho Público, fecha de acceso: enero 19, 2026, </w:t>
       </w:r>
-      <w:hyperlink r:id="rId25" w:history="1">
+      <w:hyperlink r:id="rId27" w:history="1">
         <w:r>
           <w:rPr>
             <w:rStyle w:val="Hipervnculo"/>
@@ -8057,7 +8882,7 @@
         </w:rPr>
         <w:t xml:space="preserve">Estudio Determinación de Tarifas Preliminares SSR - Ficha Licitación, fecha de acceso: enero 19, 2026, </w:t>
       </w:r>
-      <w:hyperlink r:id="rId26" w:history="1">
+      <w:hyperlink r:id="rId28" w:history="1">
         <w:r>
           <w:rPr>
             <w:rStyle w:val="Hipervnculo"/>
@@ -8083,7 +8908,7 @@
         </w:rPr>
         <w:t xml:space="preserve">Anexo AA N° 9 PLAN DE CUENTAS SISS REQUERIMIENTOS DE INFORMACIÓN DE INGRESOS, COSTOS, fecha de acceso: enero 19, 2026, </w:t>
       </w:r>
-      <w:hyperlink r:id="rId27" w:history="1">
+      <w:hyperlink r:id="rId29" w:history="1">
         <w:r>
           <w:rPr>
             <w:rStyle w:val="Hipervnculo"/>
@@ -8109,7 +8934,7 @@
         </w:rPr>
         <w:t xml:space="preserve">CONTINUIDAD AGUA POTABLE, SERVICIOS SANITAROS RURALES DEL SEGMENTO MAYOR - SSR Chile, fecha de acceso: enero 19, 2026, </w:t>
       </w:r>
-      <w:hyperlink r:id="rId28" w:history="1">
+      <w:hyperlink r:id="rId30" w:history="1">
         <w:r>
           <w:rPr>
             <w:rStyle w:val="Hipervnculo"/>
@@ -8135,7 +8960,7 @@
         </w:rPr>
         <w:t xml:space="preserve">proyecto de ley que modifica la ley 20.998 DE SERVICIOS SANITARIOS RURALES (BOLETÍN 17.877-33) - Senado, fecha de acceso: enero 19, 2026, </w:t>
       </w:r>
-      <w:hyperlink r:id="rId29" w:history="1">
+      <w:hyperlink r:id="rId31" w:history="1">
         <w:r>
           <w:rPr>
             <w:rStyle w:val="Hipervnculo"/>
@@ -8161,7 +8986,7 @@
         </w:rPr>
         <w:t xml:space="preserve">Rol de la SISS en la Aplicación de la ley N°20.998, fecha de acceso: enero 19, 2026, </w:t>
       </w:r>
-      <w:hyperlink r:id="rId30" w:history="1">
+      <w:hyperlink r:id="rId32" w:history="1">
         <w:r>
           <w:rPr>
             <w:rStyle w:val="Hipervnculo"/>
@@ -8187,7 +9012,7 @@
         </w:rPr>
         <w:t xml:space="preserve">Ley Chile - Ley 20998 - Biblioteca del Congreso Nacional de Chile - BCN, fecha de acceso: enero 19, 2026, </w:t>
       </w:r>
-      <w:hyperlink r:id="rId31" w:history="1">
+      <w:hyperlink r:id="rId33" w:history="1">
         <w:r>
           <w:rPr>
             <w:rStyle w:val="Hipervnculo"/>
@@ -8213,7 +9038,7 @@
         </w:rPr>
         <w:t xml:space="preserve">El 94,3% de los hogares en Chile declara tener acceso propio y pagado a Internet según datos de la SUBTEL, fecha de acceso: enero 19, 2026, </w:t>
       </w:r>
-      <w:hyperlink r:id="rId32" w:history="1">
+      <w:hyperlink r:id="rId34" w:history="1">
         <w:r>
           <w:rPr>
             <w:rStyle w:val="Hipervnculo"/>
@@ -8239,7 +9064,7 @@
         </w:rPr>
         <w:t xml:space="preserve">sindy nicole alcivar giler - UNIVERSIDAD ESTATAL DEL SUR DE MANABÍ, fecha de acceso: enero 19, 2026, </w:t>
       </w:r>
-      <w:hyperlink r:id="rId33" w:history="1">
+      <w:hyperlink r:id="rId35" w:history="1">
         <w:r>
           <w:rPr>
             <w:rStyle w:val="Hipervnculo"/>
@@ -8263,6 +9088,7 @@
         <w:rPr>
           <w:lang w:val="es-CL"/>
         </w:rPr>
+        <w:lastRenderedPageBreak/>
         <w:t>S3_CONTENIDO_TALID1301.pdf</w:t>
       </w:r>
     </w:p>
@@ -8282,7 +9108,7 @@
         </w:rPr>
         <w:t xml:space="preserve">PROGRAMA DE AGUA POTABLE RURAL: ANÁLISIS DE LA GESTIÓN ANTE PROBLEMAS DE ABASTECIMIENTO Y SANEAMIENTO EN BAHÍA MANSA, ZONA SU, fecha de acceso: enero 19, 2026, </w:t>
       </w:r>
-      <w:hyperlink r:id="rId34" w:history="1">
+      <w:hyperlink r:id="rId36" w:history="1">
         <w:r>
           <w:rPr>
             <w:rStyle w:val="Hipervnculo"/>
@@ -8306,10 +9132,9 @@
         <w:rPr>
           <w:lang w:val="es-CL"/>
         </w:rPr>
-        <w:lastRenderedPageBreak/>
         <w:t xml:space="preserve">Programa de agua potable rural: análisis de la gestión ante problemas de abastecimiento y saneamiento en Bahía Mansa, zona Sur de Chile, fecha de acceso: enero 19, 2026, </w:t>
       </w:r>
-      <w:hyperlink r:id="rId35" w:history="1">
+      <w:hyperlink r:id="rId37" w:history="1">
         <w:r>
           <w:rPr>
             <w:rStyle w:val="Hipervnculo"/>
@@ -8335,7 +9160,7 @@
         </w:rPr>
         <w:t xml:space="preserve">Business Intelligence and Strategic Planning in a peruvian commercial company, fecha de acceso: enero 19, 2026, </w:t>
       </w:r>
-      <w:hyperlink r:id="rId36" w:history="1">
+      <w:hyperlink r:id="rId38" w:history="1">
         <w:r>
           <w:rPr>
             <w:rStyle w:val="Hipervnculo"/>
@@ -8361,7 +9186,7 @@
         </w:rPr>
         <w:t xml:space="preserve">Inteligencia de negocios para gestión de inventarios en las empresas importadoras de estructurales de calzado - ResearchGate, fecha de acceso: enero 19, 2026, </w:t>
       </w:r>
-      <w:hyperlink r:id="rId37" w:history="1">
+      <w:hyperlink r:id="rId39" w:history="1">
         <w:r>
           <w:rPr>
             <w:rStyle w:val="Hipervnculo"/>
@@ -8387,7 +9212,7 @@
         </w:rPr>
         <w:t xml:space="preserve">comuna de la estrella - ASCC, fecha de acceso: enero 19, 2026, </w:t>
       </w:r>
-      <w:hyperlink r:id="rId38" w:history="1">
+      <w:hyperlink r:id="rId40" w:history="1">
         <w:r>
           <w:rPr>
             <w:rStyle w:val="Hipervnculo"/>
@@ -8413,7 +9238,7 @@
         </w:rPr>
         <w:t xml:space="preserve">UNIVERSIDAD AUTÓNOMA DEL ESTADO DE MÉXICO FACULTAD DE INGENIERÍA CENTRO INTERAMERICANO DE RECURSOS DEL AGUA “EL CUADRO DE M - RI UAEMex, fecha de acceso: enero 19, 2026, </w:t>
       </w:r>
-      <w:hyperlink r:id="rId39" w:history="1">
+      <w:hyperlink r:id="rId41" w:history="1">
         <w:r>
           <w:rPr>
             <w:rStyle w:val="Hipervnculo"/>
@@ -8439,7 +9264,7 @@
         </w:rPr>
         <w:t xml:space="preserve">La eficiencia en el uso del agua y la energía en los procesos mineros: casos de buenas prácticas en Chile y el Perú - MINSUS, fecha de acceso: enero 19, 2026, </w:t>
       </w:r>
-      <w:hyperlink r:id="rId40" w:history="1">
+      <w:hyperlink r:id="rId42" w:history="1">
         <w:r>
           <w:rPr>
             <w:rStyle w:val="Hipervnculo"/>
@@ -8465,7 +9290,7 @@
         </w:rPr>
         <w:t xml:space="preserve">Paradoja en la implementación de la Ley 21.180 de transformación digital: entre el desarrollo y desigualdad en las administrac - Repositorio Académico - Universidad de Chile, fecha de acceso: enero 19, 2026, </w:t>
       </w:r>
-      <w:hyperlink r:id="rId41" w:history="1">
+      <w:hyperlink r:id="rId43" w:history="1">
         <w:r>
           <w:rPr>
             <w:rStyle w:val="Hipervnculo"/>
@@ -8491,7 +9316,7 @@
         </w:rPr>
         <w:t xml:space="preserve">Transformación digital en las mypes: Una revisión sistemática de literatura 2021 al 2025Digital transformation in micro and small enterprises - ResearchGate, fecha de acceso: enero 19, 2026, </w:t>
       </w:r>
-      <w:hyperlink r:id="rId42" w:history="1">
+      <w:hyperlink r:id="rId44" w:history="1">
         <w:r>
           <w:rPr>
             <w:rStyle w:val="Hipervnculo"/>
@@ -8517,7 +9342,7 @@
         </w:rPr>
         <w:t xml:space="preserve">Transformación Digital en Zonas Rurales: Gobierno de Chile y ONU lanzan innovador proyecto de conectividad - ODEPA, fecha de acceso: enero 19, 2026, </w:t>
       </w:r>
-      <w:hyperlink r:id="rId43" w:history="1">
+      <w:hyperlink r:id="rId45" w:history="1">
         <w:r>
           <w:rPr>
             <w:rStyle w:val="Hipervnculo"/>
@@ -8543,7 +9368,7 @@
         </w:rPr>
         <w:t xml:space="preserve">Diagnóstico sobre las - brechas de inclusión digital en Chile - Subtel, fecha de acceso: enero 19, 2026, </w:t>
       </w:r>
-      <w:hyperlink r:id="rId44" w:history="1">
+      <w:hyperlink r:id="rId46" w:history="1">
         <w:r>
           <w:rPr>
             <w:rStyle w:val="Hipervnculo"/>
@@ -8569,7 +9394,7 @@
         </w:rPr>
         <w:t xml:space="preserve">Ley 20998: explicación de la ueva ley de agua potable rural - Sistema Nacional APR, fecha de acceso: enero 19, 2026, </w:t>
       </w:r>
-      <w:hyperlink r:id="rId45" w:history="1">
+      <w:hyperlink r:id="rId47" w:history="1">
         <w:r>
           <w:rPr>
             <w:rStyle w:val="Hipervnculo"/>
@@ -8595,7 +9420,7 @@
         </w:rPr>
         <w:t xml:space="preserve">Mejora en la calidad de servicio de sitio web interno. Caso: empresa de soluciones digitales de Chile | AiBi Revista de Investigación, Administración e Ingeniería, fecha de acceso: enero 19, 2026, </w:t>
       </w:r>
-      <w:hyperlink r:id="rId46" w:history="1">
+      <w:hyperlink r:id="rId48" w:history="1">
         <w:r>
           <w:rPr>
             <w:rStyle w:val="Hipervnculo"/>
@@ -8619,9 +9444,10 @@
         <w:rPr>
           <w:lang w:val="es-CL"/>
         </w:rPr>
+        <w:lastRenderedPageBreak/>
         <w:t xml:space="preserve">TRANSFORMACIÓN DIGITAL DEL ABASTECIMIENTO DE AGUA EN PROYECTOS DE COOPERACIÓN AL DESARROLLO GMAO e IA - Universidad Europea, fecha de acceso: enero 19, 2026, </w:t>
       </w:r>
-      <w:hyperlink r:id="rId47" w:history="1">
+      <w:hyperlink r:id="rId49" w:history="1">
         <w:r>
           <w:rPr>
             <w:rStyle w:val="Hipervnculo"/>
@@ -8647,7 +9473,7 @@
         </w:rPr>
         <w:t xml:space="preserve">GLOSARIO DE TÉRMINOS - Ministerio para la Transición Ecológica y el Reto Demográfico, fecha de acceso: enero 19, 2026, </w:t>
       </w:r>
-      <w:hyperlink r:id="rId48" w:history="1">
+      <w:hyperlink r:id="rId50" w:history="1">
         <w:r>
           <w:rPr>
             <w:rStyle w:val="Hipervnculo"/>
@@ -8673,7 +9499,7 @@
         </w:rPr>
         <w:t xml:space="preserve">Memoria Aguas Magallanes 2023, fecha de acceso: enero 19, 2026, </w:t>
       </w:r>
-      <w:hyperlink r:id="rId49" w:history="1">
+      <w:hyperlink r:id="rId51" w:history="1">
         <w:r>
           <w:rPr>
             <w:rStyle w:val="Hipervnculo"/>
@@ -8699,7 +9525,7 @@
         </w:rPr>
         <w:t xml:space="preserve">Ley 20.998 que regula los Servicios Sanitarios Rurales - BCN, fecha de acceso: enero 19, 2026, </w:t>
       </w:r>
-      <w:hyperlink r:id="rId50" w:history="1">
+      <w:hyperlink r:id="rId52" w:history="1">
         <w:r>
           <w:rPr>
             <w:rStyle w:val="Hipervnculo"/>
@@ -8725,7 +9551,7 @@
         </w:rPr>
         <w:t xml:space="preserve">Arsenic in water resources of the southern Pampa Plains, Argentina - PubMed, fecha de acceso: enero 19, 2026, </w:t>
       </w:r>
-      <w:hyperlink r:id="rId51" w:history="1">
+      <w:hyperlink r:id="rId53" w:history="1">
         <w:r>
           <w:rPr>
             <w:rStyle w:val="Hipervnculo"/>
@@ -8751,7 +9577,7 @@
         </w:rPr>
         <w:t xml:space="preserve">ESTUDIO DIAGNÓSTICO DE DISPONIBILIDAD HÍDRICA CUENCA DEL RÍO CAMARONES - Ciren, fecha de acceso: enero 19, 2026, </w:t>
       </w:r>
-      <w:hyperlink r:id="rId52" w:history="1">
+      <w:hyperlink r:id="rId54" w:history="1">
         <w:r>
           <w:rPr>
             <w:rStyle w:val="Hipervnculo"/>
@@ -8777,7 +9603,7 @@
         </w:rPr>
         <w:t xml:space="preserve">Ley 20.998 y Reglamento que Regula los Servicios Sanitarios Rurales FISCALIZACIÓN Y SANCIONES - Ministerio de Obras Públicas, fecha de acceso: enero 19, 2026, </w:t>
       </w:r>
-      <w:hyperlink r:id="rId53" w:history="1">
+      <w:hyperlink r:id="rId55" w:history="1">
         <w:r>
           <w:rPr>
             <w:rStyle w:val="Hipervnculo"/>
@@ -8803,7 +9629,7 @@
         </w:rPr>
         <w:t xml:space="preserve">INDICADORES DE DESEMPEÑO AÑO 2022 - Dipres, fecha de acceso: enero 19, 2026, </w:t>
       </w:r>
-      <w:hyperlink r:id="rId54" w:history="1">
+      <w:hyperlink r:id="rId56" w:history="1">
         <w:r>
           <w:rPr>
             <w:rStyle w:val="Hipervnculo"/>
@@ -8829,7 +9655,7 @@
         </w:rPr>
         <w:t xml:space="preserve">Transformación estructural de los sistemas de información en salud en América Latina, fecha de acceso: enero 19, 2026, </w:t>
       </w:r>
-      <w:hyperlink r:id="rId55" w:history="1">
+      <w:hyperlink r:id="rId57" w:history="1">
         <w:r>
           <w:rPr>
             <w:rStyle w:val="Hipervnculo"/>
@@ -8855,7 +9681,7 @@
         </w:rPr>
         <w:t xml:space="preserve">Development of Real-Time Water-Level Monitoring System for Agriculture - MDPI, fecha de acceso: enero 19, 2026, </w:t>
       </w:r>
-      <w:hyperlink r:id="rId56" w:history="1">
+      <w:hyperlink r:id="rId58" w:history="1">
         <w:r>
           <w:rPr>
             <w:rStyle w:val="Hipervnculo"/>
@@ -8881,7 +9707,7 @@
         </w:rPr>
         <w:t xml:space="preserve">Tipo Norma :Ley 20998 Fecha Publicación, fecha de acceso: enero 19, 2026, </w:t>
       </w:r>
-      <w:hyperlink r:id="rId57" w:history="1">
+      <w:hyperlink r:id="rId59" w:history="1">
         <w:r>
           <w:rPr>
             <w:rStyle w:val="Hipervnculo"/>
@@ -8907,7 +9733,7 @@
         </w:rPr>
         <w:t xml:space="preserve">Business Intelligence como herramienta para la visualización de indicadores de eficiencia y análisis de incidencia en la dotación del servicio de agua - UNIVERSIDAD TÉCNICA DEL NORTE, fecha de acceso: enero 19, 2026, </w:t>
       </w:r>
-      <w:hyperlink r:id="rId58" w:history="1">
+      <w:hyperlink r:id="rId60" w:history="1">
         <w:r>
           <w:rPr>
             <w:rStyle w:val="Hipervnculo"/>
@@ -8933,7 +9759,7 @@
         </w:rPr>
         <w:t xml:space="preserve">La metodología CRISP-DM: desarrollo de modelos de machine learning, fecha de acceso: enero 19, 2026, </w:t>
       </w:r>
-      <w:hyperlink r:id="rId59" w:history="1">
+      <w:hyperlink r:id="rId61" w:history="1">
         <w:r>
           <w:rPr>
             <w:rStyle w:val="Hipervnculo"/>
@@ -8959,7 +9785,7 @@
         </w:rPr>
         <w:t xml:space="preserve">What is CRISP DM? - Data Science PM, fecha de acceso: enero 19, 2026, </w:t>
       </w:r>
-      <w:hyperlink r:id="rId60" w:history="1">
+      <w:hyperlink r:id="rId62" w:history="1">
         <w:r>
           <w:rPr>
             <w:rStyle w:val="Hipervnculo"/>
@@ -8985,7 +9811,7 @@
         </w:rPr>
         <w:t xml:space="preserve">Conceptos básicos de ayuda de CRISP-DM - IBM, fecha de acceso: enero 19, 2026, </w:t>
       </w:r>
-      <w:hyperlink r:id="rId61" w:history="1">
+      <w:hyperlink r:id="rId63" w:history="1">
         <w:r>
           <w:rPr>
             <w:rStyle w:val="Hipervnculo"/>
@@ -9136,7 +9962,7 @@
         </w:rPr>
         <w:t>.</w:t>
       </w:r>
-      <w:hyperlink r:id="rId62" w:tgtFrame="_blank" w:history="1"/>
+      <w:hyperlink r:id="rId64" w:tgtFrame="_blank" w:history="1"/>
     </w:p>
     <w:p>
       <w:pPr>
@@ -9184,7 +10010,7 @@
         </w:rPr>
         <w:t>.</w:t>
       </w:r>
-      <w:hyperlink r:id="rId63" w:tgtFrame="_blank" w:history="1"/>
+      <w:hyperlink r:id="rId65" w:tgtFrame="_blank" w:history="1"/>
     </w:p>
     <w:p>
       <w:pPr>
@@ -9232,7 +10058,7 @@
         </w:rPr>
         <w:t>.</w:t>
       </w:r>
-      <w:hyperlink r:id="rId64" w:tgtFrame="_blank" w:history="1"/>
+      <w:hyperlink r:id="rId66" w:tgtFrame="_blank" w:history="1"/>
     </w:p>
     <w:p>
       <w:pPr>
@@ -9266,8 +10092,6 @@
       </w:r>
     </w:p>
     <w:sectPr>
-      <w:headerReference w:type="default" r:id="rId65"/>
-      <w:footerReference w:type="default" r:id="rId66"/>
       <w:pgSz w:w="12240" w:h="15840" w:code="119"/>
       <w:pgMar w:top="709" w:right="758" w:bottom="851" w:left="851" w:header="284" w:footer="240" w:gutter="0"/>
       <w:cols w:space="708"/>
@@ -9360,6 +10184,11 @@
         <w:docPartUnique/>
       </w:docPartObj>
     </w:sdtPr>
+    <w:sdtEndPr>
+      <w:rPr>
+        <w:rStyle w:val="Nmerodepgina"/>
+      </w:rPr>
+    </w:sdtEndPr>
     <w:sdtContent>
       <w:p>
         <w:pPr>
@@ -9823,10 +10652,7 @@
         <w:footnoteRef/>
       </w:r>
       <w:r>
-        <w:t xml:space="preserve"> </w:t>
-      </w:r>
-      <w:r>
-        <w:t>Los Silos de Datos</w:t>
+        <w:t xml:space="preserve"> Los Silos de Datos</w:t>
       </w:r>
       <w:r>
         <w:t xml:space="preserve"> o de Información</w:t>
@@ -9853,6 +10679,80 @@
           <w:color w:val="EE0000"/>
         </w:rPr>
         <w:t>https://www.investopedia.com/terms/i/information-silo.asp</w:t>
+      </w:r>
+    </w:p>
+  </w:footnote>
+  <w:footnote w:id="12">
+    <w:p>
+      <w:pPr>
+        <w:pStyle w:val="Textonotapie"/>
+        <w:rPr>
+          <w:lang w:val="es-CL"/>
+        </w:rPr>
+      </w:pPr>
+      <w:r>
+        <w:rPr>
+          <w:rStyle w:val="Refdenotaalpie"/>
+        </w:rPr>
+        <w:footnoteRef/>
+      </w:r>
+      <w:r>
+        <w:t xml:space="preserve"> </w:t>
+      </w:r>
+      <w:r>
+        <w:rPr>
+          <w:lang w:val="es-CL"/>
+        </w:rPr>
+        <w:t>Es relevante mencionar que la Administradora de APR Pampa Algodonal expresa que dich</w:t>
+      </w:r>
+      <w:r>
+        <w:rPr>
+          <w:lang w:val="es-CL"/>
+        </w:rPr>
+        <w:t>a información se facilitará a través del acceso a carpeta compartida.</w:t>
+      </w:r>
+    </w:p>
+  </w:footnote>
+  <w:footnote w:id="13">
+    <w:p>
+      <w:pPr>
+        <w:pStyle w:val="Textonotapie"/>
+        <w:rPr>
+          <w:lang w:val="es-CL"/>
+        </w:rPr>
+      </w:pPr>
+      <w:r>
+        <w:rPr>
+          <w:rStyle w:val="Refdenotaalpie"/>
+        </w:rPr>
+        <w:footnoteRef/>
+      </w:r>
+      <w:r>
+        <w:t xml:space="preserve"> </w:t>
+      </w:r>
+      <w:r>
+        <w:rPr>
+          <w:lang w:val="es-CL"/>
+        </w:rPr>
+        <w:t xml:space="preserve">Respecto de esta propuesta, se debe contar con la aprobación de la directiva y de los socios en asamblea para la aprobación de esta iniciativa. </w:t>
+      </w:r>
+      <w:r>
+        <w:rPr>
+          <w:lang w:val="es-CL"/>
+        </w:rPr>
+        <w:t>A mayor abundamiento, s</w:t>
+      </w:r>
+      <w:r>
+        <w:rPr>
+          <w:lang w:val="es-CL"/>
+        </w:rPr>
+        <w:t xml:space="preserve">e menciona en este documento por pretensiones </w:t>
+      </w:r>
+      <w:r>
+        <w:rPr>
+          <w:lang w:val="es-CL"/>
+        </w:rPr>
+        <w:t>investigativas sujetas a aprobación organizacional.</w:t>
       </w:r>
     </w:p>
   </w:footnote>
@@ -22911,6 +23811,109 @@
       <w:vertAlign w:val="superscript"/>
     </w:rPr>
   </w:style>
+  <w:style w:type="table" w:styleId="Tablaconcuadrcula5oscura-nfasis6">
+    <w:name w:val="Grid Table 5 Dark Accent 6"/>
+    <w:basedOn w:val="Tablanormal"/>
+    <w:uiPriority w:val="50"/>
+    <w:rsid w:val="00AB0C76"/>
+    <w:tblPr>
+      <w:tblStyleRowBandSize w:val="1"/>
+      <w:tblStyleColBandSize w:val="1"/>
+      <w:tblBorders>
+        <w:top w:val="single" w:sz="4" w:space="0" w:color="FFFFFF" w:themeColor="background1"/>
+        <w:left w:val="single" w:sz="4" w:space="0" w:color="FFFFFF" w:themeColor="background1"/>
+        <w:bottom w:val="single" w:sz="4" w:space="0" w:color="FFFFFF" w:themeColor="background1"/>
+        <w:right w:val="single" w:sz="4" w:space="0" w:color="FFFFFF" w:themeColor="background1"/>
+        <w:insideH w:val="single" w:sz="4" w:space="0" w:color="FFFFFF" w:themeColor="background1"/>
+        <w:insideV w:val="single" w:sz="4" w:space="0" w:color="FFFFFF" w:themeColor="background1"/>
+      </w:tblBorders>
+    </w:tblPr>
+    <w:tcPr>
+      <w:shd w:val="clear" w:color="auto" w:fill="E2EFD9" w:themeFill="accent6" w:themeFillTint="33"/>
+    </w:tcPr>
+    <w:tblStylePr w:type="firstRow">
+      <w:rPr>
+        <w:b/>
+        <w:bCs/>
+        <w:color w:val="FFFFFF" w:themeColor="background1"/>
+      </w:rPr>
+      <w:tblPr/>
+      <w:tcPr>
+        <w:tcBorders>
+          <w:top w:val="single" w:sz="4" w:space="0" w:color="FFFFFF" w:themeColor="background1"/>
+          <w:left w:val="single" w:sz="4" w:space="0" w:color="FFFFFF" w:themeColor="background1"/>
+          <w:right w:val="single" w:sz="4" w:space="0" w:color="FFFFFF" w:themeColor="background1"/>
+          <w:insideH w:val="nil"/>
+          <w:insideV w:val="nil"/>
+        </w:tcBorders>
+        <w:shd w:val="clear" w:color="auto" w:fill="70AD47" w:themeFill="accent6"/>
+      </w:tcPr>
+    </w:tblStylePr>
+    <w:tblStylePr w:type="lastRow">
+      <w:rPr>
+        <w:b/>
+        <w:bCs/>
+        <w:color w:val="FFFFFF" w:themeColor="background1"/>
+      </w:rPr>
+      <w:tblPr/>
+      <w:tcPr>
+        <w:tcBorders>
+          <w:left w:val="single" w:sz="4" w:space="0" w:color="FFFFFF" w:themeColor="background1"/>
+          <w:bottom w:val="single" w:sz="4" w:space="0" w:color="FFFFFF" w:themeColor="background1"/>
+          <w:right w:val="single" w:sz="4" w:space="0" w:color="FFFFFF" w:themeColor="background1"/>
+          <w:insideH w:val="nil"/>
+          <w:insideV w:val="nil"/>
+        </w:tcBorders>
+        <w:shd w:val="clear" w:color="auto" w:fill="70AD47" w:themeFill="accent6"/>
+      </w:tcPr>
+    </w:tblStylePr>
+    <w:tblStylePr w:type="firstCol">
+      <w:rPr>
+        <w:b/>
+        <w:bCs/>
+        <w:color w:val="FFFFFF" w:themeColor="background1"/>
+      </w:rPr>
+      <w:tblPr/>
+      <w:tcPr>
+        <w:tcBorders>
+          <w:top w:val="single" w:sz="4" w:space="0" w:color="FFFFFF" w:themeColor="background1"/>
+          <w:left w:val="single" w:sz="4" w:space="0" w:color="FFFFFF" w:themeColor="background1"/>
+          <w:bottom w:val="single" w:sz="4" w:space="0" w:color="FFFFFF" w:themeColor="background1"/>
+          <w:insideV w:val="nil"/>
+        </w:tcBorders>
+        <w:shd w:val="clear" w:color="auto" w:fill="70AD47" w:themeFill="accent6"/>
+      </w:tcPr>
+    </w:tblStylePr>
+    <w:tblStylePr w:type="lastCol">
+      <w:rPr>
+        <w:b/>
+        <w:bCs/>
+        <w:color w:val="FFFFFF" w:themeColor="background1"/>
+      </w:rPr>
+      <w:tblPr/>
+      <w:tcPr>
+        <w:tcBorders>
+          <w:top w:val="single" w:sz="4" w:space="0" w:color="FFFFFF" w:themeColor="background1"/>
+          <w:bottom w:val="single" w:sz="4" w:space="0" w:color="FFFFFF" w:themeColor="background1"/>
+          <w:right w:val="single" w:sz="4" w:space="0" w:color="FFFFFF" w:themeColor="background1"/>
+          <w:insideV w:val="nil"/>
+        </w:tcBorders>
+        <w:shd w:val="clear" w:color="auto" w:fill="70AD47" w:themeFill="accent6"/>
+      </w:tcPr>
+    </w:tblStylePr>
+    <w:tblStylePr w:type="band1Vert">
+      <w:tblPr/>
+      <w:tcPr>
+        <w:shd w:val="clear" w:color="auto" w:fill="C5E0B3" w:themeFill="accent6" w:themeFillTint="66"/>
+      </w:tcPr>
+    </w:tblStylePr>
+    <w:tblStylePr w:type="band1Horz">
+      <w:tblPr/>
+      <w:tcPr>
+        <w:shd w:val="clear" w:color="auto" w:fill="C5E0B3" w:themeFill="accent6" w:themeFillTint="66"/>
+      </w:tcPr>
+    </w:tblStylePr>
+  </w:style>
 </w:styles>
 </file>
 
@@ -23176,6 +24179,34 @@
 </file>
 
 <file path=customXml/item1.xml><?xml version="1.0" encoding="utf-8"?>
+<p:properties xmlns:p="http://schemas.microsoft.com/office/2006/metadata/properties" xmlns:xsi="http://www.w3.org/2001/XMLSchema-instance" xmlns:pc="http://schemas.microsoft.com/office/infopath/2007/PartnerControls">
+  <documentManagement>
+    <SharedWithUsers xmlns="e5726dd9-b5b5-44f7-b9f4-3e7b4aab429b">
+      <UserInfo>
+        <DisplayName/>
+        <AccountId xsi:nil="true"/>
+        <AccountType/>
+      </UserInfo>
+    </SharedWithUsers>
+    <MediaLengthInSeconds xmlns="926add51-f856-4b28-a5ed-2c7b4f0f0590" xsi:nil="true"/>
+    <TaxCatchAll xmlns="e5726dd9-b5b5-44f7-b9f4-3e7b4aab429b" xsi:nil="true"/>
+    <lcf76f155ced4ddcb4097134ff3c332f xmlns="926add51-f856-4b28-a5ed-2c7b4f0f0590">
+      <Terms xmlns="http://schemas.microsoft.com/office/infopath/2007/PartnerControls"/>
+    </lcf76f155ced4ddcb4097134ff3c332f>
+  </documentManagement>
+</p:properties>
+</file>
+
+<file path=customXml/item2.xml><?xml version="1.0" encoding="utf-8"?>
+<?mso-contentType ?>
+<FormTemplates xmlns="http://schemas.microsoft.com/sharepoint/v3/contenttype/forms">
+  <Display>DocumentLibraryForm</Display>
+  <Edit>DocumentLibraryForm</Edit>
+  <New>DocumentLibraryForm</New>
+</FormTemplates>
+</file>
+
+<file path=customXml/item3.xml><?xml version="1.0" encoding="utf-8"?>
 <ct:contentTypeSchema xmlns:ct="http://schemas.microsoft.com/office/2006/metadata/contentType" xmlns:ma="http://schemas.microsoft.com/office/2006/metadata/properties/metaAttributes" ct:_="" ma:_="" ma:contentTypeName="Documento" ma:contentTypeID="0x010100B0EEDD6F9FA81742B600D7C61DB6DCFE" ma:contentTypeVersion="15" ma:contentTypeDescription="Crear nuevo documento." ma:contentTypeScope="" ma:versionID="268d2f2293f10aee334fcbf18b172d9b">
   <xsd:schema xmlns:xsd="http://www.w3.org/2001/XMLSchema" xmlns:xs="http://www.w3.org/2001/XMLSchema" xmlns:p="http://schemas.microsoft.com/office/2006/metadata/properties" xmlns:ns2="926add51-f856-4b28-a5ed-2c7b4f0f0590" xmlns:ns3="e5726dd9-b5b5-44f7-b9f4-3e7b4aab429b" targetNamespace="http://schemas.microsoft.com/office/2006/metadata/properties" ma:root="true" ma:fieldsID="7ec0220d3213a0c5c8e5e361ca4e2aee" ns2:_="" ns3:_="">
     <xsd:import namespace="926add51-f856-4b28-a5ed-2c7b4f0f0590"/>
@@ -23412,39 +24443,30 @@
 </ct:contentTypeSchema>
 </file>
 
-<file path=customXml/item2.xml><?xml version="1.0" encoding="utf-8"?>
-<p:properties xmlns:p="http://schemas.microsoft.com/office/2006/metadata/properties" xmlns:xsi="http://www.w3.org/2001/XMLSchema-instance" xmlns:pc="http://schemas.microsoft.com/office/infopath/2007/PartnerControls">
-  <documentManagement>
-    <SharedWithUsers xmlns="e5726dd9-b5b5-44f7-b9f4-3e7b4aab429b">
-      <UserInfo>
-        <DisplayName/>
-        <AccountId xsi:nil="true"/>
-        <AccountType/>
-      </UserInfo>
-    </SharedWithUsers>
-    <MediaLengthInSeconds xmlns="926add51-f856-4b28-a5ed-2c7b4f0f0590" xsi:nil="true"/>
-    <TaxCatchAll xmlns="e5726dd9-b5b5-44f7-b9f4-3e7b4aab429b" xsi:nil="true"/>
-    <lcf76f155ced4ddcb4097134ff3c332f xmlns="926add51-f856-4b28-a5ed-2c7b4f0f0590">
-      <Terms xmlns="http://schemas.microsoft.com/office/infopath/2007/PartnerControls"/>
-    </lcf76f155ced4ddcb4097134ff3c332f>
-  </documentManagement>
-</p:properties>
-</file>
-
-<file path=customXml/item3.xml><?xml version="1.0" encoding="utf-8"?>
-<?mso-contentType ?>
-<FormTemplates xmlns="http://schemas.microsoft.com/sharepoint/v3/contenttype/forms">
-  <Display>DocumentLibraryForm</Display>
-  <Edit>DocumentLibraryForm</Edit>
-  <New>DocumentLibraryForm</New>
-</FormTemplates>
-</file>
-
 <file path=customXml/item4.xml><?xml version="1.0" encoding="utf-8"?>
 <b:Sources xmlns:b="http://schemas.openxmlformats.org/officeDocument/2006/bibliography" xmlns="http://schemas.openxmlformats.org/officeDocument/2006/bibliography" SelectedStyle="\APA.XSL" StyleName="APA"/>
 </file>
 
 <file path=customXml/itemProps1.xml><?xml version="1.0" encoding="utf-8"?>
+<ds:datastoreItem xmlns:ds="http://schemas.openxmlformats.org/officeDocument/2006/customXml" ds:itemID="{A9C816F7-55E4-4E4D-BDCF-B7DBD849A508}">
+  <ds:schemaRefs>
+    <ds:schemaRef ds:uri="http://schemas.microsoft.com/office/2006/metadata/properties"/>
+    <ds:schemaRef ds:uri="http://schemas.microsoft.com/office/infopath/2007/PartnerControls"/>
+    <ds:schemaRef ds:uri="e5726dd9-b5b5-44f7-b9f4-3e7b4aab429b"/>
+    <ds:schemaRef ds:uri="926add51-f856-4b28-a5ed-2c7b4f0f0590"/>
+  </ds:schemaRefs>
+</ds:datastoreItem>
+</file>
+
+<file path=customXml/itemProps2.xml><?xml version="1.0" encoding="utf-8"?>
+<ds:datastoreItem xmlns:ds="http://schemas.openxmlformats.org/officeDocument/2006/customXml" ds:itemID="{381D87D7-3D4C-4C8D-8B2E-B65D59FCB9AB}">
+  <ds:schemaRefs>
+    <ds:schemaRef ds:uri="http://schemas.microsoft.com/sharepoint/v3/contenttype/forms"/>
+  </ds:schemaRefs>
+</ds:datastoreItem>
+</file>
+
+<file path=customXml/itemProps3.xml><?xml version="1.0" encoding="utf-8"?>
 <ds:datastoreItem xmlns:ds="http://schemas.openxmlformats.org/officeDocument/2006/customXml" ds:itemID="{3B184A99-065C-44BD-A759-918E190F8736}">
   <ds:schemaRefs>
     <ds:schemaRef ds:uri="http://schemas.microsoft.com/office/2006/metadata/contentType"/>
@@ -23463,25 +24485,6 @@
 </ds:datastoreItem>
 </file>
 
-<file path=customXml/itemProps2.xml><?xml version="1.0" encoding="utf-8"?>
-<ds:datastoreItem xmlns:ds="http://schemas.openxmlformats.org/officeDocument/2006/customXml" ds:itemID="{A9C816F7-55E4-4E4D-BDCF-B7DBD849A508}">
-  <ds:schemaRefs>
-    <ds:schemaRef ds:uri="http://schemas.microsoft.com/office/2006/metadata/properties"/>
-    <ds:schemaRef ds:uri="http://schemas.microsoft.com/office/infopath/2007/PartnerControls"/>
-    <ds:schemaRef ds:uri="e5726dd9-b5b5-44f7-b9f4-3e7b4aab429b"/>
-    <ds:schemaRef ds:uri="926add51-f856-4b28-a5ed-2c7b4f0f0590"/>
-  </ds:schemaRefs>
-</ds:datastoreItem>
-</file>
-
-<file path=customXml/itemProps3.xml><?xml version="1.0" encoding="utf-8"?>
-<ds:datastoreItem xmlns:ds="http://schemas.openxmlformats.org/officeDocument/2006/customXml" ds:itemID="{381D87D7-3D4C-4C8D-8B2E-B65D59FCB9AB}">
-  <ds:schemaRefs>
-    <ds:schemaRef ds:uri="http://schemas.microsoft.com/sharepoint/v3/contenttype/forms"/>
-  </ds:schemaRefs>
-</ds:datastoreItem>
-</file>
-
 <file path=customXml/itemProps4.xml><?xml version="1.0" encoding="utf-8"?>
 <ds:datastoreItem xmlns:ds="http://schemas.openxmlformats.org/officeDocument/2006/customXml" ds:itemID="{455A8B02-A17D-48ED-A5B1-CFB126A459E3}">
   <ds:schemaRefs>
